--- a/Pandas_HW_Sara_Documentation.docx
+++ b/Pandas_HW_Sara_Documentation.docx
@@ -3992,6 +3992,7 @@
                                     <w:dataBinding w:prefixMappings="xmlns:ns0='http://purl.org/dc/elements/1.1/' xmlns:ns1='http://schemas.openxmlformats.org/package/2006/metadata/core-properties' " w:xpath="/ns1:coreProperties[1]/ns0:title[1]" w:storeItemID="{6C3C8BC8-F283-45AE-878A-BAB7291924A1}"/>
                                     <w:text/>
                                   </w:sdtPr>
+                                  <w:sdtEndPr/>
                                   <w:sdtContent>
                                     <w:r>
                                       <w:rPr>
@@ -4068,6 +4069,7 @@
                               <w:dataBinding w:prefixMappings="xmlns:ns0='http://purl.org/dc/elements/1.1/' xmlns:ns1='http://schemas.openxmlformats.org/package/2006/metadata/core-properties' " w:xpath="/ns1:coreProperties[1]/ns0:title[1]" w:storeItemID="{6C3C8BC8-F283-45AE-878A-BAB7291924A1}"/>
                               <w:text/>
                             </w:sdtPr>
+                            <w:sdtEndPr/>
                             <w:sdtContent>
                               <w:r>
                                 <w:rPr>
@@ -4208,7 +4210,7 @@
             </w:rPr>
             <w:fldChar w:fldCharType="separate"/>
           </w:r>
-          <w:hyperlink w:anchor="_Toc18260478" w:history="1">
+          <w:hyperlink w:anchor="_Toc18884643" w:history="1">
             <w:r>
               <w:rPr>
                 <w:rStyle w:val="Hyperlink"/>
@@ -4237,7 +4239,7 @@
                 <w:noProof/>
                 <w:webHidden/>
               </w:rPr>
-              <w:instrText xml:space="preserve"> PAGEREF _Toc18260478 \h </w:instrText>
+              <w:instrText xml:space="preserve"> PAGEREF _Toc18884643 \h </w:instrText>
             </w:r>
             <w:r>
               <w:rPr>
@@ -4280,7 +4282,7 @@
               <w:lang w:val="en-IN" w:eastAsia="en-IN"/>
             </w:rPr>
           </w:pPr>
-          <w:hyperlink w:anchor="_Toc18260479" w:history="1">
+          <w:hyperlink w:anchor="_Toc18884644" w:history="1">
             <w:r>
               <w:rPr>
                 <w:rStyle w:val="Hyperlink"/>
@@ -4309,7 +4311,7 @@
                 <w:noProof/>
                 <w:webHidden/>
               </w:rPr>
-              <w:instrText xml:space="preserve"> PAGEREF _Toc18260479 \h </w:instrText>
+              <w:instrText xml:space="preserve"> PAGEREF _Toc18884644 \h </w:instrText>
             </w:r>
             <w:r>
               <w:rPr>
@@ -4352,7 +4354,7 @@
               <w:lang w:val="en-IN" w:eastAsia="en-IN"/>
             </w:rPr>
           </w:pPr>
-          <w:hyperlink w:anchor="_Toc18260480" w:history="1">
+          <w:hyperlink w:anchor="_Toc18884645" w:history="1">
             <w:r>
               <w:rPr>
                 <w:rStyle w:val="Hyperlink"/>
@@ -4381,7 +4383,7 @@
                 <w:noProof/>
                 <w:webHidden/>
               </w:rPr>
-              <w:instrText xml:space="preserve"> PAGEREF _Toc18260480 \h </w:instrText>
+              <w:instrText xml:space="preserve"> PAGEREF _Toc18884645 \h </w:instrText>
             </w:r>
             <w:r>
               <w:rPr>
@@ -4424,15 +4426,14 @@
               <w:lang w:val="en-IN" w:eastAsia="en-IN"/>
             </w:rPr>
           </w:pPr>
-          <w:hyperlink w:anchor="_Toc18260481" w:history="1">
+          <w:hyperlink w:anchor="_Toc18884646" w:history="1">
             <w:r>
               <w:rPr>
                 <w:rStyle w:val="Hyperlink"/>
-                <w:rFonts w:cstheme="minorHAnsi"/>
                 <w:b/>
                 <w:noProof/>
               </w:rPr>
-              <w:t>PyBank</w:t>
+              <w:t>Heroes of Pymoli</w:t>
             </w:r>
             <w:r>
               <w:rPr>
@@ -4453,7 +4454,7 @@
                 <w:noProof/>
                 <w:webHidden/>
               </w:rPr>
-              <w:instrText xml:space="preserve"> PAGEREF _Toc18260481 \h </w:instrText>
+              <w:instrText xml:space="preserve"> PAGEREF _Toc18884646 \h </w:instrText>
             </w:r>
             <w:r>
               <w:rPr>
@@ -4496,15 +4497,14 @@
               <w:lang w:val="en-IN" w:eastAsia="en-IN"/>
             </w:rPr>
           </w:pPr>
-          <w:hyperlink w:anchor="_Toc18260482" w:history="1">
+          <w:hyperlink w:anchor="_Toc18884647" w:history="1">
             <w:r>
               <w:rPr>
                 <w:rStyle w:val="Hyperlink"/>
-                <w:rFonts w:cstheme="minorHAnsi"/>
                 <w:b/>
                 <w:noProof/>
               </w:rPr>
-              <w:t>Expected Output:</w:t>
+              <w:t>Player Count</w:t>
             </w:r>
             <w:r>
               <w:rPr>
@@ -4525,7 +4525,7 @@
                 <w:noProof/>
                 <w:webHidden/>
               </w:rPr>
-              <w:instrText xml:space="preserve"> PAGEREF _Toc18260482 \h </w:instrText>
+              <w:instrText xml:space="preserve"> PAGEREF _Toc18884647 \h </w:instrText>
             </w:r>
             <w:r>
               <w:rPr>
@@ -4546,6 +4546,645 @@
                 <w:webHidden/>
               </w:rPr>
               <w:t>5</w:t>
+            </w:r>
+            <w:r>
+              <w:rPr>
+                <w:noProof/>
+                <w:webHidden/>
+              </w:rPr>
+              <w:fldChar w:fldCharType="end"/>
+            </w:r>
+          </w:hyperlink>
+        </w:p>
+        <w:p>
+          <w:pPr>
+            <w:pStyle w:val="TOC3"/>
+            <w:tabs>
+              <w:tab w:val="right" w:leader="dot" w:pos="9016"/>
+            </w:tabs>
+            <w:rPr>
+              <w:rFonts w:cstheme="minorBidi"/>
+              <w:noProof/>
+              <w:lang w:val="en-IN" w:eastAsia="en-IN"/>
+            </w:rPr>
+          </w:pPr>
+          <w:hyperlink w:anchor="_Toc18884648" w:history="1">
+            <w:r>
+              <w:rPr>
+                <w:rStyle w:val="Hyperlink"/>
+                <w:b/>
+                <w:noProof/>
+              </w:rPr>
+              <w:t>Purchasing Analysis (Total)</w:t>
+            </w:r>
+            <w:r>
+              <w:rPr>
+                <w:noProof/>
+                <w:webHidden/>
+              </w:rPr>
+              <w:tab/>
+            </w:r>
+            <w:r>
+              <w:rPr>
+                <w:noProof/>
+                <w:webHidden/>
+              </w:rPr>
+              <w:fldChar w:fldCharType="begin"/>
+            </w:r>
+            <w:r>
+              <w:rPr>
+                <w:noProof/>
+                <w:webHidden/>
+              </w:rPr>
+              <w:instrText xml:space="preserve"> PAGEREF _Toc18884648 \h </w:instrText>
+            </w:r>
+            <w:r>
+              <w:rPr>
+                <w:noProof/>
+                <w:webHidden/>
+              </w:rPr>
+            </w:r>
+            <w:r>
+              <w:rPr>
+                <w:noProof/>
+                <w:webHidden/>
+              </w:rPr>
+              <w:fldChar w:fldCharType="separate"/>
+            </w:r>
+            <w:r>
+              <w:rPr>
+                <w:noProof/>
+                <w:webHidden/>
+              </w:rPr>
+              <w:t>5</w:t>
+            </w:r>
+            <w:r>
+              <w:rPr>
+                <w:noProof/>
+                <w:webHidden/>
+              </w:rPr>
+              <w:fldChar w:fldCharType="end"/>
+            </w:r>
+          </w:hyperlink>
+        </w:p>
+        <w:p>
+          <w:pPr>
+            <w:pStyle w:val="TOC3"/>
+            <w:tabs>
+              <w:tab w:val="right" w:leader="dot" w:pos="9016"/>
+            </w:tabs>
+            <w:rPr>
+              <w:rFonts w:cstheme="minorBidi"/>
+              <w:noProof/>
+              <w:lang w:val="en-IN" w:eastAsia="en-IN"/>
+            </w:rPr>
+          </w:pPr>
+          <w:hyperlink w:anchor="_Toc18884649" w:history="1">
+            <w:r>
+              <w:rPr>
+                <w:rStyle w:val="Hyperlink"/>
+                <w:b/>
+                <w:noProof/>
+              </w:rPr>
+              <w:t>Gender Demographics</w:t>
+            </w:r>
+            <w:r>
+              <w:rPr>
+                <w:noProof/>
+                <w:webHidden/>
+              </w:rPr>
+              <w:tab/>
+            </w:r>
+            <w:r>
+              <w:rPr>
+                <w:noProof/>
+                <w:webHidden/>
+              </w:rPr>
+              <w:fldChar w:fldCharType="begin"/>
+            </w:r>
+            <w:r>
+              <w:rPr>
+                <w:noProof/>
+                <w:webHidden/>
+              </w:rPr>
+              <w:instrText xml:space="preserve"> PAGEREF _Toc18884649 \h </w:instrText>
+            </w:r>
+            <w:r>
+              <w:rPr>
+                <w:noProof/>
+                <w:webHidden/>
+              </w:rPr>
+            </w:r>
+            <w:r>
+              <w:rPr>
+                <w:noProof/>
+                <w:webHidden/>
+              </w:rPr>
+              <w:fldChar w:fldCharType="separate"/>
+            </w:r>
+            <w:r>
+              <w:rPr>
+                <w:noProof/>
+                <w:webHidden/>
+              </w:rPr>
+              <w:t>5</w:t>
+            </w:r>
+            <w:r>
+              <w:rPr>
+                <w:noProof/>
+                <w:webHidden/>
+              </w:rPr>
+              <w:fldChar w:fldCharType="end"/>
+            </w:r>
+          </w:hyperlink>
+        </w:p>
+        <w:p>
+          <w:pPr>
+            <w:pStyle w:val="TOC3"/>
+            <w:tabs>
+              <w:tab w:val="right" w:leader="dot" w:pos="9016"/>
+            </w:tabs>
+            <w:rPr>
+              <w:rFonts w:cstheme="minorBidi"/>
+              <w:noProof/>
+              <w:lang w:val="en-IN" w:eastAsia="en-IN"/>
+            </w:rPr>
+          </w:pPr>
+          <w:hyperlink w:anchor="_Toc18884650" w:history="1">
+            <w:r>
+              <w:rPr>
+                <w:rStyle w:val="Hyperlink"/>
+                <w:b/>
+                <w:noProof/>
+              </w:rPr>
+              <w:t>Purchasing Analysis (Gender)</w:t>
+            </w:r>
+            <w:r>
+              <w:rPr>
+                <w:noProof/>
+                <w:webHidden/>
+              </w:rPr>
+              <w:tab/>
+            </w:r>
+            <w:r>
+              <w:rPr>
+                <w:noProof/>
+                <w:webHidden/>
+              </w:rPr>
+              <w:fldChar w:fldCharType="begin"/>
+            </w:r>
+            <w:r>
+              <w:rPr>
+                <w:noProof/>
+                <w:webHidden/>
+              </w:rPr>
+              <w:instrText xml:space="preserve"> PAGEREF _Toc18884650 \h </w:instrText>
+            </w:r>
+            <w:r>
+              <w:rPr>
+                <w:noProof/>
+                <w:webHidden/>
+              </w:rPr>
+            </w:r>
+            <w:r>
+              <w:rPr>
+                <w:noProof/>
+                <w:webHidden/>
+              </w:rPr>
+              <w:fldChar w:fldCharType="separate"/>
+            </w:r>
+            <w:r>
+              <w:rPr>
+                <w:noProof/>
+                <w:webHidden/>
+              </w:rPr>
+              <w:t>6</w:t>
+            </w:r>
+            <w:r>
+              <w:rPr>
+                <w:noProof/>
+                <w:webHidden/>
+              </w:rPr>
+              <w:fldChar w:fldCharType="end"/>
+            </w:r>
+          </w:hyperlink>
+        </w:p>
+        <w:p>
+          <w:pPr>
+            <w:pStyle w:val="TOC3"/>
+            <w:tabs>
+              <w:tab w:val="right" w:leader="dot" w:pos="9016"/>
+            </w:tabs>
+            <w:rPr>
+              <w:rFonts w:cstheme="minorBidi"/>
+              <w:noProof/>
+              <w:lang w:val="en-IN" w:eastAsia="en-IN"/>
+            </w:rPr>
+          </w:pPr>
+          <w:hyperlink w:anchor="_Toc18884651" w:history="1">
+            <w:r>
+              <w:rPr>
+                <w:rStyle w:val="Hyperlink"/>
+                <w:b/>
+                <w:noProof/>
+              </w:rPr>
+              <w:t>Age Demographics</w:t>
+            </w:r>
+            <w:r>
+              <w:rPr>
+                <w:noProof/>
+                <w:webHidden/>
+              </w:rPr>
+              <w:tab/>
+            </w:r>
+            <w:r>
+              <w:rPr>
+                <w:noProof/>
+                <w:webHidden/>
+              </w:rPr>
+              <w:fldChar w:fldCharType="begin"/>
+            </w:r>
+            <w:r>
+              <w:rPr>
+                <w:noProof/>
+                <w:webHidden/>
+              </w:rPr>
+              <w:instrText xml:space="preserve"> PAGEREF _Toc18884651 \h </w:instrText>
+            </w:r>
+            <w:r>
+              <w:rPr>
+                <w:noProof/>
+                <w:webHidden/>
+              </w:rPr>
+            </w:r>
+            <w:r>
+              <w:rPr>
+                <w:noProof/>
+                <w:webHidden/>
+              </w:rPr>
+              <w:fldChar w:fldCharType="separate"/>
+            </w:r>
+            <w:r>
+              <w:rPr>
+                <w:noProof/>
+                <w:webHidden/>
+              </w:rPr>
+              <w:t>7</w:t>
+            </w:r>
+            <w:r>
+              <w:rPr>
+                <w:noProof/>
+                <w:webHidden/>
+              </w:rPr>
+              <w:fldChar w:fldCharType="end"/>
+            </w:r>
+          </w:hyperlink>
+        </w:p>
+        <w:p>
+          <w:pPr>
+            <w:pStyle w:val="TOC3"/>
+            <w:tabs>
+              <w:tab w:val="right" w:leader="dot" w:pos="9016"/>
+            </w:tabs>
+            <w:rPr>
+              <w:rFonts w:cstheme="minorBidi"/>
+              <w:noProof/>
+              <w:lang w:val="en-IN" w:eastAsia="en-IN"/>
+            </w:rPr>
+          </w:pPr>
+          <w:hyperlink w:anchor="_Toc18884652" w:history="1">
+            <w:r>
+              <w:rPr>
+                <w:rStyle w:val="Hyperlink"/>
+                <w:b/>
+                <w:noProof/>
+              </w:rPr>
+              <w:t>Purchasing Analysis (Age)</w:t>
+            </w:r>
+            <w:r>
+              <w:rPr>
+                <w:noProof/>
+                <w:webHidden/>
+              </w:rPr>
+              <w:tab/>
+            </w:r>
+            <w:r>
+              <w:rPr>
+                <w:noProof/>
+                <w:webHidden/>
+              </w:rPr>
+              <w:fldChar w:fldCharType="begin"/>
+            </w:r>
+            <w:r>
+              <w:rPr>
+                <w:noProof/>
+                <w:webHidden/>
+              </w:rPr>
+              <w:instrText xml:space="preserve"> PAGEREF _Toc18884652 \h </w:instrText>
+            </w:r>
+            <w:r>
+              <w:rPr>
+                <w:noProof/>
+                <w:webHidden/>
+              </w:rPr>
+            </w:r>
+            <w:r>
+              <w:rPr>
+                <w:noProof/>
+                <w:webHidden/>
+              </w:rPr>
+              <w:fldChar w:fldCharType="separate"/>
+            </w:r>
+            <w:r>
+              <w:rPr>
+                <w:noProof/>
+                <w:webHidden/>
+              </w:rPr>
+              <w:t>7</w:t>
+            </w:r>
+            <w:r>
+              <w:rPr>
+                <w:noProof/>
+                <w:webHidden/>
+              </w:rPr>
+              <w:fldChar w:fldCharType="end"/>
+            </w:r>
+          </w:hyperlink>
+        </w:p>
+        <w:p>
+          <w:pPr>
+            <w:pStyle w:val="TOC3"/>
+            <w:tabs>
+              <w:tab w:val="right" w:leader="dot" w:pos="9016"/>
+            </w:tabs>
+            <w:rPr>
+              <w:rFonts w:cstheme="minorBidi"/>
+              <w:noProof/>
+              <w:lang w:val="en-IN" w:eastAsia="en-IN"/>
+            </w:rPr>
+          </w:pPr>
+          <w:hyperlink w:anchor="_Toc18884653" w:history="1">
+            <w:r>
+              <w:rPr>
+                <w:rStyle w:val="Hyperlink"/>
+                <w:b/>
+                <w:noProof/>
+              </w:rPr>
+              <w:t>Top Spenders</w:t>
+            </w:r>
+            <w:r>
+              <w:rPr>
+                <w:noProof/>
+                <w:webHidden/>
+              </w:rPr>
+              <w:tab/>
+            </w:r>
+            <w:r>
+              <w:rPr>
+                <w:noProof/>
+                <w:webHidden/>
+              </w:rPr>
+              <w:fldChar w:fldCharType="begin"/>
+            </w:r>
+            <w:r>
+              <w:rPr>
+                <w:noProof/>
+                <w:webHidden/>
+              </w:rPr>
+              <w:instrText xml:space="preserve"> PAGEREF _Toc18884653 \h </w:instrText>
+            </w:r>
+            <w:r>
+              <w:rPr>
+                <w:noProof/>
+                <w:webHidden/>
+              </w:rPr>
+            </w:r>
+            <w:r>
+              <w:rPr>
+                <w:noProof/>
+                <w:webHidden/>
+              </w:rPr>
+              <w:fldChar w:fldCharType="separate"/>
+            </w:r>
+            <w:r>
+              <w:rPr>
+                <w:noProof/>
+                <w:webHidden/>
+              </w:rPr>
+              <w:t>8</w:t>
+            </w:r>
+            <w:r>
+              <w:rPr>
+                <w:noProof/>
+                <w:webHidden/>
+              </w:rPr>
+              <w:fldChar w:fldCharType="end"/>
+            </w:r>
+          </w:hyperlink>
+        </w:p>
+        <w:p>
+          <w:pPr>
+            <w:pStyle w:val="TOC3"/>
+            <w:tabs>
+              <w:tab w:val="right" w:leader="dot" w:pos="9016"/>
+            </w:tabs>
+            <w:rPr>
+              <w:rFonts w:cstheme="minorBidi"/>
+              <w:noProof/>
+              <w:lang w:val="en-IN" w:eastAsia="en-IN"/>
+            </w:rPr>
+          </w:pPr>
+          <w:hyperlink w:anchor="_Toc18884654" w:history="1">
+            <w:r>
+              <w:rPr>
+                <w:rStyle w:val="Hyperlink"/>
+                <w:b/>
+                <w:noProof/>
+              </w:rPr>
+              <w:t>Most Popular Items</w:t>
+            </w:r>
+            <w:r>
+              <w:rPr>
+                <w:noProof/>
+                <w:webHidden/>
+              </w:rPr>
+              <w:tab/>
+            </w:r>
+            <w:r>
+              <w:rPr>
+                <w:noProof/>
+                <w:webHidden/>
+              </w:rPr>
+              <w:fldChar w:fldCharType="begin"/>
+            </w:r>
+            <w:r>
+              <w:rPr>
+                <w:noProof/>
+                <w:webHidden/>
+              </w:rPr>
+              <w:instrText xml:space="preserve"> PAGEREF _Toc18884654 \h </w:instrText>
+            </w:r>
+            <w:r>
+              <w:rPr>
+                <w:noProof/>
+                <w:webHidden/>
+              </w:rPr>
+            </w:r>
+            <w:r>
+              <w:rPr>
+                <w:noProof/>
+                <w:webHidden/>
+              </w:rPr>
+              <w:fldChar w:fldCharType="separate"/>
+            </w:r>
+            <w:r>
+              <w:rPr>
+                <w:noProof/>
+                <w:webHidden/>
+              </w:rPr>
+              <w:t>9</w:t>
+            </w:r>
+            <w:r>
+              <w:rPr>
+                <w:noProof/>
+                <w:webHidden/>
+              </w:rPr>
+              <w:fldChar w:fldCharType="end"/>
+            </w:r>
+          </w:hyperlink>
+        </w:p>
+        <w:p>
+          <w:pPr>
+            <w:pStyle w:val="TOC3"/>
+            <w:tabs>
+              <w:tab w:val="right" w:leader="dot" w:pos="9016"/>
+            </w:tabs>
+            <w:rPr>
+              <w:rFonts w:cstheme="minorBidi"/>
+              <w:noProof/>
+              <w:lang w:val="en-IN" w:eastAsia="en-IN"/>
+            </w:rPr>
+          </w:pPr>
+          <w:hyperlink w:anchor="_Toc18884655" w:history="1">
+            <w:r>
+              <w:rPr>
+                <w:rStyle w:val="Hyperlink"/>
+                <w:b/>
+                <w:noProof/>
+              </w:rPr>
+              <w:t>Most Profitable Items</w:t>
+            </w:r>
+            <w:r>
+              <w:rPr>
+                <w:noProof/>
+                <w:webHidden/>
+              </w:rPr>
+              <w:tab/>
+            </w:r>
+            <w:r>
+              <w:rPr>
+                <w:noProof/>
+                <w:webHidden/>
+              </w:rPr>
+              <w:fldChar w:fldCharType="begin"/>
+            </w:r>
+            <w:r>
+              <w:rPr>
+                <w:noProof/>
+                <w:webHidden/>
+              </w:rPr>
+              <w:instrText xml:space="preserve"> PAGEREF _Toc18884655 \h </w:instrText>
+            </w:r>
+            <w:r>
+              <w:rPr>
+                <w:noProof/>
+                <w:webHidden/>
+              </w:rPr>
+            </w:r>
+            <w:r>
+              <w:rPr>
+                <w:noProof/>
+                <w:webHidden/>
+              </w:rPr>
+              <w:fldChar w:fldCharType="separate"/>
+            </w:r>
+            <w:r>
+              <w:rPr>
+                <w:noProof/>
+                <w:webHidden/>
+              </w:rPr>
+              <w:t>10</w:t>
+            </w:r>
+            <w:r>
+              <w:rPr>
+                <w:noProof/>
+                <w:webHidden/>
+              </w:rPr>
+              <w:fldChar w:fldCharType="end"/>
+            </w:r>
+          </w:hyperlink>
+        </w:p>
+        <w:p>
+          <w:pPr>
+            <w:pStyle w:val="TOC1"/>
+            <w:tabs>
+              <w:tab w:val="right" w:leader="dot" w:pos="9016"/>
+            </w:tabs>
+            <w:rPr>
+              <w:rFonts w:cstheme="minorBidi"/>
+              <w:noProof/>
+              <w:lang w:val="en-IN" w:eastAsia="en-IN"/>
+            </w:rPr>
+          </w:pPr>
+          <w:hyperlink w:anchor="_Toc18884656" w:history="1">
+            <w:r>
+              <w:rPr>
+                <w:rStyle w:val="Hyperlink"/>
+                <w:b/>
+                <w:noProof/>
+              </w:rPr>
+              <w:t>Observations:</w:t>
+            </w:r>
+            <w:r>
+              <w:rPr>
+                <w:noProof/>
+                <w:webHidden/>
+              </w:rPr>
+              <w:tab/>
+            </w:r>
+            <w:r>
+              <w:rPr>
+                <w:noProof/>
+                <w:webHidden/>
+              </w:rPr>
+              <w:fldChar w:fldCharType="begin"/>
+            </w:r>
+            <w:r>
+              <w:rPr>
+                <w:noProof/>
+                <w:webHidden/>
+              </w:rPr>
+              <w:instrText xml:space="preserve"> PAGEREF _Toc18884656 \h </w:instrText>
+            </w:r>
+            <w:r>
+              <w:rPr>
+                <w:noProof/>
+                <w:webHidden/>
+              </w:rPr>
+            </w:r>
+            <w:r>
+              <w:rPr>
+                <w:noProof/>
+                <w:webHidden/>
+              </w:rPr>
+              <w:fldChar w:fldCharType="separate"/>
+            </w:r>
+            <w:r>
+              <w:rPr>
+                <w:noProof/>
+                <w:webHidden/>
+              </w:rPr>
+              <w:t>11</w:t>
             </w:r>
             <w:r>
               <w:rPr>
@@ -4568,15 +5207,14 @@
               <w:lang w:val="en-IN" w:eastAsia="en-IN"/>
             </w:rPr>
           </w:pPr>
-          <w:hyperlink w:anchor="_Toc18260483" w:history="1">
+          <w:hyperlink w:anchor="_Toc18884657" w:history="1">
             <w:r>
               <w:rPr>
                 <w:rStyle w:val="Hyperlink"/>
-                <w:rFonts w:cstheme="minorHAnsi"/>
                 <w:b/>
                 <w:noProof/>
               </w:rPr>
-              <w:t>PyPoll</w:t>
+              <w:t>Player Count</w:t>
             </w:r>
             <w:r>
               <w:rPr>
@@ -4597,7 +5235,7 @@
                 <w:noProof/>
                 <w:webHidden/>
               </w:rPr>
-              <w:instrText xml:space="preserve"> PAGEREF _Toc18260483 \h </w:instrText>
+              <w:instrText xml:space="preserve"> PAGEREF _Toc18884657 \h </w:instrText>
             </w:r>
             <w:r>
               <w:rPr>
@@ -4617,7 +5255,7 @@
                 <w:noProof/>
                 <w:webHidden/>
               </w:rPr>
-              <w:t>5</w:t>
+              <w:t>11</w:t>
             </w:r>
             <w:r>
               <w:rPr>
@@ -4630,7 +5268,7 @@
         </w:p>
         <w:p>
           <w:pPr>
-            <w:pStyle w:val="TOC3"/>
+            <w:pStyle w:val="TOC2"/>
             <w:tabs>
               <w:tab w:val="right" w:leader="dot" w:pos="9016"/>
             </w:tabs>
@@ -4640,15 +5278,14 @@
               <w:lang w:val="en-IN" w:eastAsia="en-IN"/>
             </w:rPr>
           </w:pPr>
-          <w:hyperlink w:anchor="_Toc18260484" w:history="1">
+          <w:hyperlink w:anchor="_Toc18884658" w:history="1">
             <w:r>
               <w:rPr>
                 <w:rStyle w:val="Hyperlink"/>
-                <w:rFonts w:cstheme="minorHAnsi"/>
                 <w:b/>
                 <w:noProof/>
               </w:rPr>
-              <w:t>Expected Output:</w:t>
+              <w:t>Purchasing Analysis (Total)</w:t>
             </w:r>
             <w:r>
               <w:rPr>
@@ -4669,7 +5306,7 @@
                 <w:noProof/>
                 <w:webHidden/>
               </w:rPr>
-              <w:instrText xml:space="preserve"> PAGEREF _Toc18260484 \h </w:instrText>
+              <w:instrText xml:space="preserve"> PAGEREF _Toc18884658 \h </w:instrText>
             </w:r>
             <w:r>
               <w:rPr>
@@ -4689,7 +5326,504 @@
                 <w:noProof/>
                 <w:webHidden/>
               </w:rPr>
-              <w:t>6</w:t>
+              <w:t>11</w:t>
+            </w:r>
+            <w:r>
+              <w:rPr>
+                <w:noProof/>
+                <w:webHidden/>
+              </w:rPr>
+              <w:fldChar w:fldCharType="end"/>
+            </w:r>
+          </w:hyperlink>
+        </w:p>
+        <w:p>
+          <w:pPr>
+            <w:pStyle w:val="TOC2"/>
+            <w:tabs>
+              <w:tab w:val="right" w:leader="dot" w:pos="9016"/>
+            </w:tabs>
+            <w:rPr>
+              <w:rFonts w:cstheme="minorBidi"/>
+              <w:noProof/>
+              <w:lang w:val="en-IN" w:eastAsia="en-IN"/>
+            </w:rPr>
+          </w:pPr>
+          <w:hyperlink w:anchor="_Toc18884659" w:history="1">
+            <w:r>
+              <w:rPr>
+                <w:rStyle w:val="Hyperlink"/>
+                <w:b/>
+                <w:noProof/>
+              </w:rPr>
+              <w:t>Gender Demographics</w:t>
+            </w:r>
+            <w:r>
+              <w:rPr>
+                <w:noProof/>
+                <w:webHidden/>
+              </w:rPr>
+              <w:tab/>
+            </w:r>
+            <w:r>
+              <w:rPr>
+                <w:noProof/>
+                <w:webHidden/>
+              </w:rPr>
+              <w:fldChar w:fldCharType="begin"/>
+            </w:r>
+            <w:r>
+              <w:rPr>
+                <w:noProof/>
+                <w:webHidden/>
+              </w:rPr>
+              <w:instrText xml:space="preserve"> PAGEREF _Toc18884659 \h </w:instrText>
+            </w:r>
+            <w:r>
+              <w:rPr>
+                <w:noProof/>
+                <w:webHidden/>
+              </w:rPr>
+            </w:r>
+            <w:r>
+              <w:rPr>
+                <w:noProof/>
+                <w:webHidden/>
+              </w:rPr>
+              <w:fldChar w:fldCharType="separate"/>
+            </w:r>
+            <w:r>
+              <w:rPr>
+                <w:noProof/>
+                <w:webHidden/>
+              </w:rPr>
+              <w:t>11</w:t>
+            </w:r>
+            <w:r>
+              <w:rPr>
+                <w:noProof/>
+                <w:webHidden/>
+              </w:rPr>
+              <w:fldChar w:fldCharType="end"/>
+            </w:r>
+          </w:hyperlink>
+        </w:p>
+        <w:p>
+          <w:pPr>
+            <w:pStyle w:val="TOC2"/>
+            <w:tabs>
+              <w:tab w:val="right" w:leader="dot" w:pos="9016"/>
+            </w:tabs>
+            <w:rPr>
+              <w:rFonts w:cstheme="minorBidi"/>
+              <w:noProof/>
+              <w:lang w:val="en-IN" w:eastAsia="en-IN"/>
+            </w:rPr>
+          </w:pPr>
+          <w:hyperlink w:anchor="_Toc18884660" w:history="1">
+            <w:r>
+              <w:rPr>
+                <w:rStyle w:val="Hyperlink"/>
+                <w:b/>
+                <w:noProof/>
+              </w:rPr>
+              <w:t>Purchasing Analysis (Gender)</w:t>
+            </w:r>
+            <w:r>
+              <w:rPr>
+                <w:noProof/>
+                <w:webHidden/>
+              </w:rPr>
+              <w:tab/>
+            </w:r>
+            <w:r>
+              <w:rPr>
+                <w:noProof/>
+                <w:webHidden/>
+              </w:rPr>
+              <w:fldChar w:fldCharType="begin"/>
+            </w:r>
+            <w:r>
+              <w:rPr>
+                <w:noProof/>
+                <w:webHidden/>
+              </w:rPr>
+              <w:instrText xml:space="preserve"> PAGEREF _Toc18884660 \h </w:instrText>
+            </w:r>
+            <w:r>
+              <w:rPr>
+                <w:noProof/>
+                <w:webHidden/>
+              </w:rPr>
+            </w:r>
+            <w:r>
+              <w:rPr>
+                <w:noProof/>
+                <w:webHidden/>
+              </w:rPr>
+              <w:fldChar w:fldCharType="separate"/>
+            </w:r>
+            <w:r>
+              <w:rPr>
+                <w:noProof/>
+                <w:webHidden/>
+              </w:rPr>
+              <w:t>11</w:t>
+            </w:r>
+            <w:r>
+              <w:rPr>
+                <w:noProof/>
+                <w:webHidden/>
+              </w:rPr>
+              <w:fldChar w:fldCharType="end"/>
+            </w:r>
+          </w:hyperlink>
+        </w:p>
+        <w:p>
+          <w:pPr>
+            <w:pStyle w:val="TOC2"/>
+            <w:tabs>
+              <w:tab w:val="right" w:leader="dot" w:pos="9016"/>
+            </w:tabs>
+            <w:rPr>
+              <w:rFonts w:cstheme="minorBidi"/>
+              <w:noProof/>
+              <w:lang w:val="en-IN" w:eastAsia="en-IN"/>
+            </w:rPr>
+          </w:pPr>
+          <w:hyperlink w:anchor="_Toc18884661" w:history="1">
+            <w:r>
+              <w:rPr>
+                <w:rStyle w:val="Hyperlink"/>
+                <w:b/>
+                <w:noProof/>
+              </w:rPr>
+              <w:t>Age Demographics</w:t>
+            </w:r>
+            <w:r>
+              <w:rPr>
+                <w:noProof/>
+                <w:webHidden/>
+              </w:rPr>
+              <w:tab/>
+            </w:r>
+            <w:r>
+              <w:rPr>
+                <w:noProof/>
+                <w:webHidden/>
+              </w:rPr>
+              <w:fldChar w:fldCharType="begin"/>
+            </w:r>
+            <w:r>
+              <w:rPr>
+                <w:noProof/>
+                <w:webHidden/>
+              </w:rPr>
+              <w:instrText xml:space="preserve"> PAGEREF _Toc18884661 \h </w:instrText>
+            </w:r>
+            <w:r>
+              <w:rPr>
+                <w:noProof/>
+                <w:webHidden/>
+              </w:rPr>
+            </w:r>
+            <w:r>
+              <w:rPr>
+                <w:noProof/>
+                <w:webHidden/>
+              </w:rPr>
+              <w:fldChar w:fldCharType="separate"/>
+            </w:r>
+            <w:r>
+              <w:rPr>
+                <w:noProof/>
+                <w:webHidden/>
+              </w:rPr>
+              <w:t>11</w:t>
+            </w:r>
+            <w:r>
+              <w:rPr>
+                <w:noProof/>
+                <w:webHidden/>
+              </w:rPr>
+              <w:fldChar w:fldCharType="end"/>
+            </w:r>
+          </w:hyperlink>
+        </w:p>
+        <w:p>
+          <w:pPr>
+            <w:pStyle w:val="TOC2"/>
+            <w:tabs>
+              <w:tab w:val="right" w:leader="dot" w:pos="9016"/>
+            </w:tabs>
+            <w:rPr>
+              <w:rFonts w:cstheme="minorBidi"/>
+              <w:noProof/>
+              <w:lang w:val="en-IN" w:eastAsia="en-IN"/>
+            </w:rPr>
+          </w:pPr>
+          <w:hyperlink w:anchor="_Toc18884662" w:history="1">
+            <w:r>
+              <w:rPr>
+                <w:rStyle w:val="Hyperlink"/>
+                <w:b/>
+                <w:noProof/>
+              </w:rPr>
+              <w:t>Purchasing Analysis (Age)</w:t>
+            </w:r>
+            <w:r>
+              <w:rPr>
+                <w:noProof/>
+                <w:webHidden/>
+              </w:rPr>
+              <w:tab/>
+            </w:r>
+            <w:r>
+              <w:rPr>
+                <w:noProof/>
+                <w:webHidden/>
+              </w:rPr>
+              <w:fldChar w:fldCharType="begin"/>
+            </w:r>
+            <w:r>
+              <w:rPr>
+                <w:noProof/>
+                <w:webHidden/>
+              </w:rPr>
+              <w:instrText xml:space="preserve"> PAGEREF _Toc18884662 \h </w:instrText>
+            </w:r>
+            <w:r>
+              <w:rPr>
+                <w:noProof/>
+                <w:webHidden/>
+              </w:rPr>
+            </w:r>
+            <w:r>
+              <w:rPr>
+                <w:noProof/>
+                <w:webHidden/>
+              </w:rPr>
+              <w:fldChar w:fldCharType="separate"/>
+            </w:r>
+            <w:r>
+              <w:rPr>
+                <w:noProof/>
+                <w:webHidden/>
+              </w:rPr>
+              <w:t>12</w:t>
+            </w:r>
+            <w:r>
+              <w:rPr>
+                <w:noProof/>
+                <w:webHidden/>
+              </w:rPr>
+              <w:fldChar w:fldCharType="end"/>
+            </w:r>
+          </w:hyperlink>
+        </w:p>
+        <w:p>
+          <w:pPr>
+            <w:pStyle w:val="TOC2"/>
+            <w:tabs>
+              <w:tab w:val="right" w:leader="dot" w:pos="9016"/>
+            </w:tabs>
+            <w:rPr>
+              <w:rFonts w:cstheme="minorBidi"/>
+              <w:noProof/>
+              <w:lang w:val="en-IN" w:eastAsia="en-IN"/>
+            </w:rPr>
+          </w:pPr>
+          <w:hyperlink w:anchor="_Toc18884663" w:history="1">
+            <w:r>
+              <w:rPr>
+                <w:rStyle w:val="Hyperlink"/>
+                <w:b/>
+                <w:noProof/>
+              </w:rPr>
+              <w:t>Top Spenders</w:t>
+            </w:r>
+            <w:r>
+              <w:rPr>
+                <w:noProof/>
+                <w:webHidden/>
+              </w:rPr>
+              <w:tab/>
+            </w:r>
+            <w:r>
+              <w:rPr>
+                <w:noProof/>
+                <w:webHidden/>
+              </w:rPr>
+              <w:fldChar w:fldCharType="begin"/>
+            </w:r>
+            <w:r>
+              <w:rPr>
+                <w:noProof/>
+                <w:webHidden/>
+              </w:rPr>
+              <w:instrText xml:space="preserve"> PAGEREF _Toc18884663 \h </w:instrText>
+            </w:r>
+            <w:r>
+              <w:rPr>
+                <w:noProof/>
+                <w:webHidden/>
+              </w:rPr>
+            </w:r>
+            <w:r>
+              <w:rPr>
+                <w:noProof/>
+                <w:webHidden/>
+              </w:rPr>
+              <w:fldChar w:fldCharType="separate"/>
+            </w:r>
+            <w:r>
+              <w:rPr>
+                <w:noProof/>
+                <w:webHidden/>
+              </w:rPr>
+              <w:t>12</w:t>
+            </w:r>
+            <w:r>
+              <w:rPr>
+                <w:noProof/>
+                <w:webHidden/>
+              </w:rPr>
+              <w:fldChar w:fldCharType="end"/>
+            </w:r>
+          </w:hyperlink>
+        </w:p>
+        <w:p>
+          <w:pPr>
+            <w:pStyle w:val="TOC2"/>
+            <w:tabs>
+              <w:tab w:val="right" w:leader="dot" w:pos="9016"/>
+            </w:tabs>
+            <w:rPr>
+              <w:rFonts w:cstheme="minorBidi"/>
+              <w:noProof/>
+              <w:lang w:val="en-IN" w:eastAsia="en-IN"/>
+            </w:rPr>
+          </w:pPr>
+          <w:hyperlink w:anchor="_Toc18884664" w:history="1">
+            <w:r>
+              <w:rPr>
+                <w:rStyle w:val="Hyperlink"/>
+                <w:b/>
+                <w:noProof/>
+              </w:rPr>
+              <w:t>Most Popular Items</w:t>
+            </w:r>
+            <w:r>
+              <w:rPr>
+                <w:noProof/>
+                <w:webHidden/>
+              </w:rPr>
+              <w:tab/>
+            </w:r>
+            <w:r>
+              <w:rPr>
+                <w:noProof/>
+                <w:webHidden/>
+              </w:rPr>
+              <w:fldChar w:fldCharType="begin"/>
+            </w:r>
+            <w:r>
+              <w:rPr>
+                <w:noProof/>
+                <w:webHidden/>
+              </w:rPr>
+              <w:instrText xml:space="preserve"> PAGEREF _Toc18884664 \h </w:instrText>
+            </w:r>
+            <w:r>
+              <w:rPr>
+                <w:noProof/>
+                <w:webHidden/>
+              </w:rPr>
+            </w:r>
+            <w:r>
+              <w:rPr>
+                <w:noProof/>
+                <w:webHidden/>
+              </w:rPr>
+              <w:fldChar w:fldCharType="separate"/>
+            </w:r>
+            <w:r>
+              <w:rPr>
+                <w:noProof/>
+                <w:webHidden/>
+              </w:rPr>
+              <w:t>12</w:t>
+            </w:r>
+            <w:r>
+              <w:rPr>
+                <w:noProof/>
+                <w:webHidden/>
+              </w:rPr>
+              <w:fldChar w:fldCharType="end"/>
+            </w:r>
+          </w:hyperlink>
+        </w:p>
+        <w:p>
+          <w:pPr>
+            <w:pStyle w:val="TOC2"/>
+            <w:tabs>
+              <w:tab w:val="right" w:leader="dot" w:pos="9016"/>
+            </w:tabs>
+            <w:rPr>
+              <w:rFonts w:cstheme="minorBidi"/>
+              <w:noProof/>
+              <w:lang w:val="en-IN" w:eastAsia="en-IN"/>
+            </w:rPr>
+          </w:pPr>
+          <w:hyperlink w:anchor="_Toc18884665" w:history="1">
+            <w:r>
+              <w:rPr>
+                <w:rStyle w:val="Hyperlink"/>
+                <w:b/>
+                <w:noProof/>
+              </w:rPr>
+              <w:t>Most Profitable Items</w:t>
+            </w:r>
+            <w:r>
+              <w:rPr>
+                <w:noProof/>
+                <w:webHidden/>
+              </w:rPr>
+              <w:tab/>
+            </w:r>
+            <w:r>
+              <w:rPr>
+                <w:noProof/>
+                <w:webHidden/>
+              </w:rPr>
+              <w:fldChar w:fldCharType="begin"/>
+            </w:r>
+            <w:r>
+              <w:rPr>
+                <w:noProof/>
+                <w:webHidden/>
+              </w:rPr>
+              <w:instrText xml:space="preserve"> PAGEREF _Toc18884665 \h </w:instrText>
+            </w:r>
+            <w:r>
+              <w:rPr>
+                <w:noProof/>
+                <w:webHidden/>
+              </w:rPr>
+            </w:r>
+            <w:r>
+              <w:rPr>
+                <w:noProof/>
+                <w:webHidden/>
+              </w:rPr>
+              <w:fldChar w:fldCharType="separate"/>
+            </w:r>
+            <w:r>
+              <w:rPr>
+                <w:noProof/>
+                <w:webHidden/>
+              </w:rPr>
+              <w:t>12</w:t>
             </w:r>
             <w:r>
               <w:rPr>
@@ -4712,7 +5846,7 @@
               <w:lang w:val="en-IN" w:eastAsia="en-IN"/>
             </w:rPr>
           </w:pPr>
-          <w:hyperlink w:anchor="_Toc18260485" w:history="1">
+          <w:hyperlink w:anchor="_Toc18884666" w:history="1">
             <w:r>
               <w:rPr>
                 <w:rStyle w:val="Hyperlink"/>
@@ -4720,7 +5854,7 @@
                 <w:b/>
                 <w:noProof/>
               </w:rPr>
-              <w:t>Script Explanation</w:t>
+              <w:t>Hints and Considerations</w:t>
             </w:r>
             <w:r>
               <w:rPr>
@@ -4741,7 +5875,7 @@
                 <w:noProof/>
                 <w:webHidden/>
               </w:rPr>
-              <w:instrText xml:space="preserve"> PAGEREF _Toc18260485 \h </w:instrText>
+              <w:instrText xml:space="preserve"> PAGEREF _Toc18884666 \h </w:instrText>
             </w:r>
             <w:r>
               <w:rPr>
@@ -4761,443 +5895,7 @@
                 <w:noProof/>
                 <w:webHidden/>
               </w:rPr>
-              <w:t>7</w:t>
-            </w:r>
-            <w:r>
-              <w:rPr>
-                <w:noProof/>
-                <w:webHidden/>
-              </w:rPr>
-              <w:fldChar w:fldCharType="end"/>
-            </w:r>
-          </w:hyperlink>
-        </w:p>
-        <w:p>
-          <w:pPr>
-            <w:pStyle w:val="TOC2"/>
-            <w:tabs>
-              <w:tab w:val="right" w:leader="dot" w:pos="9016"/>
-            </w:tabs>
-            <w:rPr>
-              <w:rFonts w:cstheme="minorBidi"/>
-              <w:noProof/>
-              <w:lang w:val="en-IN" w:eastAsia="en-IN"/>
-            </w:rPr>
-          </w:pPr>
-          <w:hyperlink w:anchor="_Toc18260486" w:history="1">
-            <w:r>
-              <w:rPr>
-                <w:rStyle w:val="Hyperlink"/>
-                <w:rFonts w:cstheme="minorHAnsi"/>
-                <w:b/>
-                <w:noProof/>
-              </w:rPr>
-              <w:t>PyBank</w:t>
-            </w:r>
-            <w:r>
-              <w:rPr>
-                <w:noProof/>
-                <w:webHidden/>
-              </w:rPr>
-              <w:tab/>
-            </w:r>
-            <w:r>
-              <w:rPr>
-                <w:noProof/>
-                <w:webHidden/>
-              </w:rPr>
-              <w:fldChar w:fldCharType="begin"/>
-            </w:r>
-            <w:r>
-              <w:rPr>
-                <w:noProof/>
-                <w:webHidden/>
-              </w:rPr>
-              <w:instrText xml:space="preserve"> PAGEREF _Toc18260486 \h </w:instrText>
-            </w:r>
-            <w:r>
-              <w:rPr>
-                <w:noProof/>
-                <w:webHidden/>
-              </w:rPr>
-            </w:r>
-            <w:r>
-              <w:rPr>
-                <w:noProof/>
-                <w:webHidden/>
-              </w:rPr>
-              <w:fldChar w:fldCharType="separate"/>
-            </w:r>
-            <w:r>
-              <w:rPr>
-                <w:noProof/>
-                <w:webHidden/>
-              </w:rPr>
-              <w:t>7</w:t>
-            </w:r>
-            <w:r>
-              <w:rPr>
-                <w:noProof/>
-                <w:webHidden/>
-              </w:rPr>
-              <w:fldChar w:fldCharType="end"/>
-            </w:r>
-          </w:hyperlink>
-        </w:p>
-        <w:p>
-          <w:pPr>
-            <w:pStyle w:val="TOC3"/>
-            <w:tabs>
-              <w:tab w:val="right" w:leader="dot" w:pos="9016"/>
-            </w:tabs>
-            <w:rPr>
-              <w:rFonts w:cstheme="minorBidi"/>
-              <w:noProof/>
-              <w:lang w:val="en-IN" w:eastAsia="en-IN"/>
-            </w:rPr>
-          </w:pPr>
-          <w:hyperlink w:anchor="_Toc18260487" w:history="1">
-            <w:r>
-              <w:rPr>
-                <w:rStyle w:val="Hyperlink"/>
-                <w:rFonts w:cstheme="minorHAnsi"/>
-                <w:b/>
-                <w:i/>
-                <w:noProof/>
-              </w:rPr>
-              <w:t>Terminal Snapshot</w:t>
-            </w:r>
-            <w:r>
-              <w:rPr>
-                <w:noProof/>
-                <w:webHidden/>
-              </w:rPr>
-              <w:tab/>
-            </w:r>
-            <w:r>
-              <w:rPr>
-                <w:noProof/>
-                <w:webHidden/>
-              </w:rPr>
-              <w:fldChar w:fldCharType="begin"/>
-            </w:r>
-            <w:r>
-              <w:rPr>
-                <w:noProof/>
-                <w:webHidden/>
-              </w:rPr>
-              <w:instrText xml:space="preserve"> PAGEREF _Toc18260487 \h </w:instrText>
-            </w:r>
-            <w:r>
-              <w:rPr>
-                <w:noProof/>
-                <w:webHidden/>
-              </w:rPr>
-            </w:r>
-            <w:r>
-              <w:rPr>
-                <w:noProof/>
-                <w:webHidden/>
-              </w:rPr>
-              <w:fldChar w:fldCharType="separate"/>
-            </w:r>
-            <w:r>
-              <w:rPr>
-                <w:noProof/>
-                <w:webHidden/>
-              </w:rPr>
-              <w:t>9</w:t>
-            </w:r>
-            <w:r>
-              <w:rPr>
-                <w:noProof/>
-                <w:webHidden/>
-              </w:rPr>
-              <w:fldChar w:fldCharType="end"/>
-            </w:r>
-          </w:hyperlink>
-        </w:p>
-        <w:p>
-          <w:pPr>
-            <w:pStyle w:val="TOC3"/>
-            <w:tabs>
-              <w:tab w:val="right" w:leader="dot" w:pos="9016"/>
-            </w:tabs>
-            <w:rPr>
-              <w:rFonts w:cstheme="minorBidi"/>
-              <w:noProof/>
-              <w:lang w:val="en-IN" w:eastAsia="en-IN"/>
-            </w:rPr>
-          </w:pPr>
-          <w:hyperlink w:anchor="_Toc18260488" w:history="1">
-            <w:r>
-              <w:rPr>
-                <w:rStyle w:val="Hyperlink"/>
-                <w:rFonts w:cstheme="minorHAnsi"/>
-                <w:b/>
-                <w:i/>
-                <w:noProof/>
-              </w:rPr>
-              <w:t>Text File</w:t>
-            </w:r>
-            <w:r>
-              <w:rPr>
-                <w:noProof/>
-                <w:webHidden/>
-              </w:rPr>
-              <w:tab/>
-            </w:r>
-            <w:r>
-              <w:rPr>
-                <w:noProof/>
-                <w:webHidden/>
-              </w:rPr>
-              <w:fldChar w:fldCharType="begin"/>
-            </w:r>
-            <w:r>
-              <w:rPr>
-                <w:noProof/>
-                <w:webHidden/>
-              </w:rPr>
-              <w:instrText xml:space="preserve"> PAGEREF _Toc18260488 \h </w:instrText>
-            </w:r>
-            <w:r>
-              <w:rPr>
-                <w:noProof/>
-                <w:webHidden/>
-              </w:rPr>
-            </w:r>
-            <w:r>
-              <w:rPr>
-                <w:noProof/>
-                <w:webHidden/>
-              </w:rPr>
-              <w:fldChar w:fldCharType="separate"/>
-            </w:r>
-            <w:r>
-              <w:rPr>
-                <w:noProof/>
-                <w:webHidden/>
-              </w:rPr>
-              <w:t>9</w:t>
-            </w:r>
-            <w:r>
-              <w:rPr>
-                <w:noProof/>
-                <w:webHidden/>
-              </w:rPr>
-              <w:fldChar w:fldCharType="end"/>
-            </w:r>
-          </w:hyperlink>
-        </w:p>
-        <w:p>
-          <w:pPr>
-            <w:pStyle w:val="TOC2"/>
-            <w:tabs>
-              <w:tab w:val="right" w:leader="dot" w:pos="9016"/>
-            </w:tabs>
-            <w:rPr>
-              <w:rFonts w:cstheme="minorBidi"/>
-              <w:noProof/>
-              <w:lang w:val="en-IN" w:eastAsia="en-IN"/>
-            </w:rPr>
-          </w:pPr>
-          <w:hyperlink w:anchor="_Toc18260489" w:history="1">
-            <w:r>
-              <w:rPr>
-                <w:rStyle w:val="Hyperlink"/>
-                <w:rFonts w:cstheme="minorHAnsi"/>
-                <w:b/>
-                <w:noProof/>
-              </w:rPr>
-              <w:t>PyPoll</w:t>
-            </w:r>
-            <w:r>
-              <w:rPr>
-                <w:noProof/>
-                <w:webHidden/>
-              </w:rPr>
-              <w:tab/>
-            </w:r>
-            <w:r>
-              <w:rPr>
-                <w:noProof/>
-                <w:webHidden/>
-              </w:rPr>
-              <w:fldChar w:fldCharType="begin"/>
-            </w:r>
-            <w:r>
-              <w:rPr>
-                <w:noProof/>
-                <w:webHidden/>
-              </w:rPr>
-              <w:instrText xml:space="preserve"> PAGEREF _Toc18260489 \h </w:instrText>
-            </w:r>
-            <w:r>
-              <w:rPr>
-                <w:noProof/>
-                <w:webHidden/>
-              </w:rPr>
-            </w:r>
-            <w:r>
-              <w:rPr>
-                <w:noProof/>
-                <w:webHidden/>
-              </w:rPr>
-              <w:fldChar w:fldCharType="separate"/>
-            </w:r>
-            <w:r>
-              <w:rPr>
-                <w:noProof/>
-                <w:webHidden/>
-              </w:rPr>
-              <w:t>10</w:t>
-            </w:r>
-            <w:r>
-              <w:rPr>
-                <w:noProof/>
-                <w:webHidden/>
-              </w:rPr>
-              <w:fldChar w:fldCharType="end"/>
-            </w:r>
-          </w:hyperlink>
-        </w:p>
-        <w:p>
-          <w:pPr>
-            <w:pStyle w:val="TOC3"/>
-            <w:tabs>
-              <w:tab w:val="right" w:leader="dot" w:pos="9016"/>
-            </w:tabs>
-            <w:rPr>
-              <w:rFonts w:cstheme="minorBidi"/>
-              <w:noProof/>
-              <w:lang w:val="en-IN" w:eastAsia="en-IN"/>
-            </w:rPr>
-          </w:pPr>
-          <w:hyperlink w:anchor="_Toc18260490" w:history="1">
-            <w:r>
-              <w:rPr>
-                <w:rStyle w:val="Hyperlink"/>
-                <w:rFonts w:cstheme="minorHAnsi"/>
-                <w:b/>
-                <w:i/>
-                <w:noProof/>
-              </w:rPr>
-              <w:t>Terminal Snapshot</w:t>
-            </w:r>
-            <w:r>
-              <w:rPr>
-                <w:noProof/>
-                <w:webHidden/>
-              </w:rPr>
-              <w:tab/>
-            </w:r>
-            <w:r>
-              <w:rPr>
-                <w:noProof/>
-                <w:webHidden/>
-              </w:rPr>
-              <w:fldChar w:fldCharType="begin"/>
-            </w:r>
-            <w:r>
-              <w:rPr>
-                <w:noProof/>
-                <w:webHidden/>
-              </w:rPr>
-              <w:instrText xml:space="preserve"> PAGEREF _Toc18260490 \h </w:instrText>
-            </w:r>
-            <w:r>
-              <w:rPr>
-                <w:noProof/>
-                <w:webHidden/>
-              </w:rPr>
-            </w:r>
-            <w:r>
-              <w:rPr>
-                <w:noProof/>
-                <w:webHidden/>
-              </w:rPr>
-              <w:fldChar w:fldCharType="separate"/>
-            </w:r>
-            <w:r>
-              <w:rPr>
-                <w:noProof/>
-                <w:webHidden/>
-              </w:rPr>
-              <w:t>13</w:t>
-            </w:r>
-            <w:r>
-              <w:rPr>
-                <w:noProof/>
-                <w:webHidden/>
-              </w:rPr>
-              <w:fldChar w:fldCharType="end"/>
-            </w:r>
-          </w:hyperlink>
-        </w:p>
-        <w:p>
-          <w:pPr>
-            <w:pStyle w:val="TOC3"/>
-            <w:tabs>
-              <w:tab w:val="right" w:leader="dot" w:pos="9016"/>
-            </w:tabs>
-            <w:rPr>
-              <w:rFonts w:cstheme="minorBidi"/>
-              <w:noProof/>
-              <w:lang w:val="en-IN" w:eastAsia="en-IN"/>
-            </w:rPr>
-          </w:pPr>
-          <w:hyperlink w:anchor="_Toc18260491" w:history="1">
-            <w:r>
-              <w:rPr>
-                <w:rStyle w:val="Hyperlink"/>
-                <w:rFonts w:cstheme="minorHAnsi"/>
-                <w:b/>
-                <w:i/>
-                <w:noProof/>
-              </w:rPr>
-              <w:t>Text File</w:t>
-            </w:r>
-            <w:r>
-              <w:rPr>
-                <w:noProof/>
-                <w:webHidden/>
-              </w:rPr>
-              <w:tab/>
-            </w:r>
-            <w:r>
-              <w:rPr>
-                <w:noProof/>
-                <w:webHidden/>
-              </w:rPr>
-              <w:fldChar w:fldCharType="begin"/>
-            </w:r>
-            <w:r>
-              <w:rPr>
-                <w:noProof/>
-                <w:webHidden/>
-              </w:rPr>
-              <w:instrText xml:space="preserve"> PAGEREF _Toc18260491 \h </w:instrText>
-            </w:r>
-            <w:r>
-              <w:rPr>
-                <w:noProof/>
-                <w:webHidden/>
-              </w:rPr>
-            </w:r>
-            <w:r>
-              <w:rPr>
-                <w:noProof/>
-                <w:webHidden/>
-              </w:rPr>
-              <w:fldChar w:fldCharType="separate"/>
-            </w:r>
-            <w:r>
-              <w:rPr>
-                <w:noProof/>
-                <w:webHidden/>
-              </w:rPr>
-              <w:t>13</w:t>
+              <w:t>12</w:t>
             </w:r>
             <w:r>
               <w:rPr>
@@ -5220,79 +5918,7 @@
               <w:lang w:val="en-IN" w:eastAsia="en-IN"/>
             </w:rPr>
           </w:pPr>
-          <w:hyperlink w:anchor="_Toc18260492" w:history="1">
-            <w:r>
-              <w:rPr>
-                <w:rStyle w:val="Hyperlink"/>
-                <w:rFonts w:cstheme="minorHAnsi"/>
-                <w:b/>
-                <w:noProof/>
-              </w:rPr>
-              <w:t>Hints and Considerations</w:t>
-            </w:r>
-            <w:r>
-              <w:rPr>
-                <w:noProof/>
-                <w:webHidden/>
-              </w:rPr>
-              <w:tab/>
-            </w:r>
-            <w:r>
-              <w:rPr>
-                <w:noProof/>
-                <w:webHidden/>
-              </w:rPr>
-              <w:fldChar w:fldCharType="begin"/>
-            </w:r>
-            <w:r>
-              <w:rPr>
-                <w:noProof/>
-                <w:webHidden/>
-              </w:rPr>
-              <w:instrText xml:space="preserve"> PAGEREF _Toc18260492 \h </w:instrText>
-            </w:r>
-            <w:r>
-              <w:rPr>
-                <w:noProof/>
-                <w:webHidden/>
-              </w:rPr>
-            </w:r>
-            <w:r>
-              <w:rPr>
-                <w:noProof/>
-                <w:webHidden/>
-              </w:rPr>
-              <w:fldChar w:fldCharType="separate"/>
-            </w:r>
-            <w:r>
-              <w:rPr>
-                <w:noProof/>
-                <w:webHidden/>
-              </w:rPr>
-              <w:t>14</w:t>
-            </w:r>
-            <w:r>
-              <w:rPr>
-                <w:noProof/>
-                <w:webHidden/>
-              </w:rPr>
-              <w:fldChar w:fldCharType="end"/>
-            </w:r>
-          </w:hyperlink>
-        </w:p>
-        <w:p>
-          <w:pPr>
-            <w:pStyle w:val="TOC1"/>
-            <w:tabs>
-              <w:tab w:val="right" w:leader="dot" w:pos="9016"/>
-            </w:tabs>
-            <w:rPr>
-              <w:rFonts w:cstheme="minorBidi"/>
-              <w:noProof/>
-              <w:lang w:val="en-IN" w:eastAsia="en-IN"/>
-            </w:rPr>
-          </w:pPr>
-          <w:hyperlink w:anchor="_Toc18260493" w:history="1">
+          <w:hyperlink w:anchor="_Toc18884667" w:history="1">
             <w:r>
               <w:rPr>
                 <w:rStyle w:val="Hyperlink"/>
@@ -5320,7 +5946,7 @@
                 <w:noProof/>
                 <w:webHidden/>
               </w:rPr>
-              <w:instrText xml:space="preserve"> PAGEREF _Toc18260493 \h </w:instrText>
+              <w:instrText xml:space="preserve"> PAGEREF _Toc18884667 \h </w:instrText>
             </w:r>
             <w:r>
               <w:rPr>
@@ -5340,7 +5966,7 @@
                 <w:noProof/>
                 <w:webHidden/>
               </w:rPr>
-              <w:t>14</w:t>
+              <w:t>13</w:t>
             </w:r>
             <w:r>
               <w:rPr>
@@ -5451,7 +6077,7 @@
           <w:u w:val="single"/>
         </w:rPr>
       </w:pPr>
-      <w:bookmarkStart w:id="0" w:name="_Toc18260478"/>
+      <w:bookmarkStart w:id="0" w:name="_Toc18884643"/>
       <w:r>
         <w:rPr>
           <w:rFonts w:asciiTheme="minorHAnsi" w:hAnsiTheme="minorHAnsi" w:cstheme="minorHAnsi"/>
@@ -5495,24 +6121,20 @@
         <w:rPr>
           <w:rFonts w:cstheme="minorHAnsi"/>
         </w:rPr>
-        <w:t xml:space="preserve">Now, it's time to take what you've learned about Python Pandas and apply it to new situations. For this assignment, you'll need to complete **one of two** (not </w:t>
-      </w:r>
-      <w:proofErr w:type="gramStart"/>
+        <w:t>Now, it's time to take what you've learned about Python Pandas and apply it to new situations. For this assignment, you'll need to comp</w:t>
+      </w:r>
       <w:r>
         <w:rPr>
           <w:rFonts w:cstheme="minorHAnsi"/>
         </w:rPr>
-        <w:t>both)  Data</w:t>
-      </w:r>
-      <w:proofErr w:type="gramEnd"/>
+        <w:t xml:space="preserve">lete **one of two** (not both) </w:t>
+      </w:r>
       <w:r>
         <w:rPr>
           <w:rFonts w:cstheme="minorHAnsi"/>
         </w:rPr>
-        <w:t xml:space="preserve"> Challenges. Once again, which challenge you take on is your choice. Just be sure to give it your all -- as the skills you hone will become powerful tools in your data analytics tool </w:t>
-      </w:r>
-      <w:proofErr w:type="spellStart"/>
-      <w:proofErr w:type="gramStart"/>
+        <w:t xml:space="preserve">Data Challenges. Once again, which challenge you take on is your choice. Just be sure to give it your all -- as the skills you hone will become powerful tools in your data analytics tool </w:t>
+      </w:r>
       <w:r>
         <w:rPr>
           <w:rFonts w:cstheme="minorHAnsi"/>
@@ -5523,10 +6145,8 @@
         <w:rPr>
           <w:rFonts w:cstheme="minorHAnsi"/>
         </w:rPr>
-        <w:t>Both</w:t>
-      </w:r>
-      <w:proofErr w:type="spellEnd"/>
-      <w:proofErr w:type="gramEnd"/>
+        <w:t xml:space="preserve"> Both</w:t>
+      </w:r>
       <w:r>
         <w:rPr>
           <w:rFonts w:cstheme="minorHAnsi"/>
@@ -5550,7 +6170,7 @@
           <w:u w:val="single"/>
         </w:rPr>
       </w:pPr>
-      <w:bookmarkStart w:id="1" w:name="_Toc18260479"/>
+      <w:bookmarkStart w:id="1" w:name="_Toc18884644"/>
       <w:r>
         <w:rPr>
           <w:rFonts w:asciiTheme="minorHAnsi" w:hAnsiTheme="minorHAnsi" w:cstheme="minorHAnsi"/>
@@ -6259,10 +6879,10 @@
           <w:lang w:eastAsia="en-IN"/>
         </w:rPr>
         <w:drawing>
-          <wp:inline distT="0" distB="0" distL="0" distR="0" wp14:anchorId="345C4DCC" wp14:editId="75360919">
-            <wp:extent cx="5731510" cy="1600200"/>
-            <wp:effectExtent l="0" t="0" r="2540" b="0"/>
-            <wp:docPr id="4" name="Picture 4"/>
+          <wp:inline distT="0" distB="0" distL="0" distR="0" wp14:anchorId="7B145387" wp14:editId="01BEECC1">
+            <wp:extent cx="5731510" cy="1632585"/>
+            <wp:effectExtent l="0" t="0" r="2540" b="5715"/>
+            <wp:docPr id="2" name="Picture 2"/>
             <wp:cNvGraphicFramePr>
               <a:graphicFrameLocks xmlns:a="http://schemas.openxmlformats.org/drawingml/2006/main" noChangeAspect="1"/>
             </wp:cNvGraphicFramePr>
@@ -6282,7 +6902,7 @@
                   <pic:spPr>
                     <a:xfrm>
                       <a:off x="0" y="0"/>
-                      <a:ext cx="5731510" cy="1600200"/>
+                      <a:ext cx="5731510" cy="1632585"/>
                     </a:xfrm>
                     <a:prstGeom prst="rect">
                       <a:avLst/>
@@ -6468,6 +7088,47 @@
           <w:i/>
         </w:rPr>
       </w:pPr>
+      <w:r>
+        <w:rPr>
+          <w:noProof/>
+          <w:lang w:eastAsia="en-IN"/>
+        </w:rPr>
+        <w:drawing>
+          <wp:inline distT="0" distB="0" distL="0" distR="0" wp14:anchorId="4B4A6674" wp14:editId="571D9B35">
+            <wp:extent cx="5731510" cy="1996440"/>
+            <wp:effectExtent l="0" t="0" r="2540" b="3810"/>
+            <wp:docPr id="3" name="Picture 3"/>
+            <wp:cNvGraphicFramePr>
+              <a:graphicFrameLocks xmlns:a="http://schemas.openxmlformats.org/drawingml/2006/main" noChangeAspect="1"/>
+            </wp:cNvGraphicFramePr>
+            <a:graphic xmlns:a="http://schemas.openxmlformats.org/drawingml/2006/main">
+              <a:graphicData uri="http://schemas.openxmlformats.org/drawingml/2006/picture">
+                <pic:pic xmlns:pic="http://schemas.openxmlformats.org/drawingml/2006/picture">
+                  <pic:nvPicPr>
+                    <pic:cNvPr id="1" name=""/>
+                    <pic:cNvPicPr/>
+                  </pic:nvPicPr>
+                  <pic:blipFill>
+                    <a:blip r:embed="rId13"/>
+                    <a:stretch>
+                      <a:fillRect/>
+                    </a:stretch>
+                  </pic:blipFill>
+                  <pic:spPr>
+                    <a:xfrm>
+                      <a:off x="0" y="0"/>
+                      <a:ext cx="5731510" cy="1996440"/>
+                    </a:xfrm>
+                    <a:prstGeom prst="rect">
+                      <a:avLst/>
+                    </a:prstGeom>
+                  </pic:spPr>
+                </pic:pic>
+              </a:graphicData>
+            </a:graphic>
+          </wp:inline>
+        </w:drawing>
+      </w:r>
     </w:p>
     <w:p>
       <w:pPr>
@@ -6478,37 +7139,1619 @@
           <w:i/>
         </w:rPr>
       </w:pPr>
-      <w:bookmarkStart w:id="2" w:name="_GoBack"/>
+    </w:p>
+    <w:p>
+      <w:pPr>
+        <w:jc w:val="both"/>
+        <w:rPr>
+          <w:rFonts w:cstheme="minorHAnsi"/>
+          <w:b/>
+          <w:i/>
+        </w:rPr>
+      </w:pPr>
+    </w:p>
+    <w:p>
+      <w:pPr>
+        <w:jc w:val="both"/>
+        <w:rPr>
+          <w:rFonts w:cstheme="minorHAnsi"/>
+          <w:b/>
+          <w:i/>
+        </w:rPr>
+      </w:pPr>
+    </w:p>
+    <w:p>
+      <w:pPr>
+        <w:jc w:val="both"/>
+        <w:rPr>
+          <w:rFonts w:cstheme="minorHAnsi"/>
+          <w:b/>
+          <w:i/>
+        </w:rPr>
+      </w:pPr>
+    </w:p>
+    <w:p>
+      <w:pPr>
+        <w:jc w:val="both"/>
+        <w:rPr>
+          <w:rFonts w:cstheme="minorHAnsi"/>
+          <w:b/>
+          <w:i/>
+        </w:rPr>
+      </w:pPr>
+    </w:p>
+    <w:p>
+      <w:pPr>
+        <w:pStyle w:val="Heading1"/>
+        <w:jc w:val="both"/>
+        <w:rPr>
+          <w:rFonts w:asciiTheme="minorHAnsi" w:hAnsiTheme="minorHAnsi" w:cstheme="minorHAnsi"/>
+          <w:b/>
+          <w:u w:val="single"/>
+        </w:rPr>
+      </w:pPr>
+      <w:bookmarkStart w:id="2" w:name="_Toc18884645"/>
+      <w:r>
+        <w:rPr>
+          <w:rFonts w:asciiTheme="minorHAnsi" w:hAnsiTheme="minorHAnsi" w:cstheme="minorHAnsi"/>
+          <w:b/>
+          <w:u w:val="single"/>
+        </w:rPr>
+        <w:lastRenderedPageBreak/>
+        <w:t>Assignment I</w:t>
+      </w:r>
+      <w:r>
+        <w:rPr>
+          <w:rFonts w:asciiTheme="minorHAnsi" w:hAnsiTheme="minorHAnsi" w:cstheme="minorHAnsi"/>
+          <w:b/>
+          <w:u w:val="single"/>
+        </w:rPr>
+        <w:t>nstruction</w:t>
+      </w:r>
       <w:bookmarkEnd w:id="2"/>
     </w:p>
     <w:p>
       <w:pPr>
+        <w:pStyle w:val="Heading2"/>
+        <w:jc w:val="both"/>
+        <w:rPr>
+          <w:b/>
+          <w:u w:val="single"/>
+        </w:rPr>
+      </w:pPr>
+      <w:bookmarkStart w:id="3" w:name="_Toc18884646"/>
+      <w:r>
+        <w:rPr>
+          <w:b/>
+          <w:u w:val="single"/>
+        </w:rPr>
+        <w:t xml:space="preserve">Heroes of </w:t>
+      </w:r>
+      <w:proofErr w:type="spellStart"/>
+      <w:r>
+        <w:rPr>
+          <w:b/>
+          <w:u w:val="single"/>
+        </w:rPr>
+        <w:t>Pymoli</w:t>
+      </w:r>
+      <w:bookmarkEnd w:id="3"/>
+      <w:proofErr w:type="spellEnd"/>
+    </w:p>
+    <w:p>
+      <w:pPr>
+        <w:jc w:val="both"/>
+      </w:pPr>
+      <w:r>
+        <w:rPr>
+          <w:noProof/>
+          <w:lang w:eastAsia="en-IN"/>
+        </w:rPr>
+        <w:drawing>
+          <wp:inline distT="0" distB="0" distL="0" distR="0" wp14:anchorId="67F52422" wp14:editId="2E03F059">
+            <wp:extent cx="5762625" cy="2867025"/>
+            <wp:effectExtent l="0" t="0" r="9525" b="9525"/>
+            <wp:docPr id="5" name="Picture 5"/>
+            <wp:cNvGraphicFramePr>
+              <a:graphicFrameLocks xmlns:a="http://schemas.openxmlformats.org/drawingml/2006/main" noChangeAspect="1"/>
+            </wp:cNvGraphicFramePr>
+            <a:graphic xmlns:a="http://schemas.openxmlformats.org/drawingml/2006/main">
+              <a:graphicData uri="http://schemas.openxmlformats.org/drawingml/2006/picture">
+                <pic:pic xmlns:pic="http://schemas.openxmlformats.org/drawingml/2006/picture">
+                  <pic:nvPicPr>
+                    <pic:cNvPr id="1" name=""/>
+                    <pic:cNvPicPr/>
+                  </pic:nvPicPr>
+                  <pic:blipFill>
+                    <a:blip r:embed="rId14"/>
+                    <a:stretch>
+                      <a:fillRect/>
+                    </a:stretch>
+                  </pic:blipFill>
+                  <pic:spPr>
+                    <a:xfrm>
+                      <a:off x="0" y="0"/>
+                      <a:ext cx="5762625" cy="2867025"/>
+                    </a:xfrm>
+                    <a:prstGeom prst="rect">
+                      <a:avLst/>
+                    </a:prstGeom>
+                  </pic:spPr>
+                </pic:pic>
+              </a:graphicData>
+            </a:graphic>
+          </wp:inline>
+        </w:drawing>
+      </w:r>
+    </w:p>
+    <w:p>
+      <w:pPr>
+        <w:jc w:val="both"/>
+      </w:pPr>
+      <w:r>
+        <w:t xml:space="preserve">Congratulations! After a lot of hard work in the data munging mines, you've landed a job as Lead Analyst for an independent gaming company. You've been assigned the task of </w:t>
+      </w:r>
+      <w:proofErr w:type="spellStart"/>
+      <w:r>
+        <w:t>analyzing</w:t>
+      </w:r>
+      <w:proofErr w:type="spellEnd"/>
+      <w:r>
+        <w:t xml:space="preserve"> the data for their most recent fantasy game Heroes of </w:t>
+      </w:r>
+      <w:proofErr w:type="spellStart"/>
+      <w:r>
+        <w:t>Pymoli</w:t>
+      </w:r>
+      <w:proofErr w:type="spellEnd"/>
+      <w:r>
+        <w:t>.</w:t>
+      </w:r>
+    </w:p>
+    <w:p>
+      <w:pPr>
+        <w:jc w:val="both"/>
+      </w:pPr>
+      <w:r>
+        <w:t>Like many others in its genre, the game is free-to-play, but players are encouraged to purchase optional items that enhance their playing experience. As a first task, the company would like you to generate a report that breaks down the game's purchasing data into meaningful insights.</w:t>
+      </w:r>
+    </w:p>
+    <w:p>
+      <w:pPr>
         <w:jc w:val="both"/>
         <w:rPr>
           <w:rFonts w:cstheme="minorHAnsi"/>
           <w:b/>
+          <w:u w:val="single"/>
+        </w:rPr>
+      </w:pPr>
+      <w:r>
+        <w:rPr>
+          <w:rFonts w:cstheme="minorHAnsi"/>
+          <w:b/>
+          <w:highlight w:val="yellow"/>
+          <w:u w:val="single"/>
+        </w:rPr>
+        <w:t>&lt;Sara Comment</w:t>
+      </w:r>
+      <w:proofErr w:type="gramStart"/>
+      <w:r>
+        <w:rPr>
+          <w:rFonts w:cstheme="minorHAnsi"/>
+          <w:b/>
+          <w:highlight w:val="yellow"/>
+          <w:u w:val="single"/>
+        </w:rPr>
+        <w:t>&gt;  :</w:t>
+      </w:r>
+      <w:proofErr w:type="gramEnd"/>
+      <w:r>
+        <w:rPr>
+          <w:rFonts w:cstheme="minorHAnsi"/>
+          <w:b/>
+          <w:u w:val="single"/>
+        </w:rPr>
+        <w:t xml:space="preserve"> </w:t>
+      </w:r>
+    </w:p>
+    <w:p>
+      <w:pPr>
+        <w:jc w:val="both"/>
+        <w:rPr>
+          <w:b/>
           <w:i/>
         </w:rPr>
       </w:pPr>
-    </w:p>
-    <w:p>
-      <w:pPr>
-        <w:jc w:val="both"/>
-        <w:rPr>
-          <w:rFonts w:cstheme="minorHAnsi"/>
+      <w:r>
+        <w:rPr>
           <w:b/>
           <w:i/>
         </w:rPr>
-      </w:pPr>
-    </w:p>
-    <w:p>
-      <w:pPr>
-        <w:jc w:val="both"/>
-        <w:rPr>
-          <w:rFonts w:cstheme="minorHAnsi"/>
-          <w:b/>
-          <w:i/>
-        </w:rPr>
+        <w:t>Importing Dependencies, Reading the Purchase Data file and storing into Pandas data frame.</w:t>
+      </w:r>
+    </w:p>
+    <w:p>
+      <w:pPr>
+        <w:jc w:val="both"/>
+      </w:pPr>
+      <w:r>
+        <w:rPr>
+          <w:noProof/>
+          <w:lang w:eastAsia="en-IN"/>
+        </w:rPr>
+        <w:drawing>
+          <wp:inline distT="0" distB="0" distL="0" distR="0" wp14:anchorId="41E46B05" wp14:editId="6EB764E3">
+            <wp:extent cx="5731510" cy="3304540"/>
+            <wp:effectExtent l="0" t="0" r="2540" b="0"/>
+            <wp:docPr id="8" name="Picture 8"/>
+            <wp:cNvGraphicFramePr>
+              <a:graphicFrameLocks xmlns:a="http://schemas.openxmlformats.org/drawingml/2006/main" noChangeAspect="1"/>
+            </wp:cNvGraphicFramePr>
+            <a:graphic xmlns:a="http://schemas.openxmlformats.org/drawingml/2006/main">
+              <a:graphicData uri="http://schemas.openxmlformats.org/drawingml/2006/picture">
+                <pic:pic xmlns:pic="http://schemas.openxmlformats.org/drawingml/2006/picture">
+                  <pic:nvPicPr>
+                    <pic:cNvPr id="1" name=""/>
+                    <pic:cNvPicPr/>
+                  </pic:nvPicPr>
+                  <pic:blipFill>
+                    <a:blip r:embed="rId15"/>
+                    <a:stretch>
+                      <a:fillRect/>
+                    </a:stretch>
+                  </pic:blipFill>
+                  <pic:spPr>
+                    <a:xfrm>
+                      <a:off x="0" y="0"/>
+                      <a:ext cx="5731510" cy="3304540"/>
+                    </a:xfrm>
+                    <a:prstGeom prst="rect">
+                      <a:avLst/>
+                    </a:prstGeom>
+                  </pic:spPr>
+                </pic:pic>
+              </a:graphicData>
+            </a:graphic>
+          </wp:inline>
+        </w:drawing>
+      </w:r>
+    </w:p>
+    <w:p>
+      <w:pPr>
+        <w:jc w:val="both"/>
+      </w:pPr>
+      <w:r>
+        <w:lastRenderedPageBreak/>
+        <w:t>Your final report should include each of the following:</w:t>
+      </w:r>
+    </w:p>
+    <w:p>
+      <w:pPr>
+        <w:pStyle w:val="Heading3"/>
+        <w:jc w:val="both"/>
+        <w:rPr>
+          <w:b/>
+          <w:u w:val="single"/>
+        </w:rPr>
+      </w:pPr>
+      <w:bookmarkStart w:id="4" w:name="_Toc18884647"/>
+      <w:r>
+        <w:rPr>
+          <w:b/>
+          <w:u w:val="single"/>
+        </w:rPr>
+        <w:t>Player Count</w:t>
+      </w:r>
+      <w:bookmarkEnd w:id="4"/>
+    </w:p>
+    <w:p>
+      <w:pPr>
+        <w:jc w:val="both"/>
+      </w:pPr>
+    </w:p>
+    <w:p>
+      <w:pPr>
+        <w:jc w:val="both"/>
+      </w:pPr>
+      <w:r>
+        <w:t>* Total Number of Players</w:t>
+      </w:r>
+      <w:bookmarkStart w:id="5" w:name="_GoBack"/>
+      <w:bookmarkEnd w:id="5"/>
+    </w:p>
+    <w:p>
+      <w:pPr>
+        <w:jc w:val="both"/>
+      </w:pPr>
+      <w:r>
+        <w:rPr>
+          <w:noProof/>
+          <w:lang w:eastAsia="en-IN"/>
+        </w:rPr>
+        <w:drawing>
+          <wp:inline distT="0" distB="0" distL="0" distR="0" wp14:anchorId="6D7D8E33" wp14:editId="3A01DC26">
+            <wp:extent cx="5153025" cy="1543050"/>
+            <wp:effectExtent l="0" t="0" r="9525" b="0"/>
+            <wp:docPr id="9" name="Picture 9"/>
+            <wp:cNvGraphicFramePr>
+              <a:graphicFrameLocks xmlns:a="http://schemas.openxmlformats.org/drawingml/2006/main" noChangeAspect="1"/>
+            </wp:cNvGraphicFramePr>
+            <a:graphic xmlns:a="http://schemas.openxmlformats.org/drawingml/2006/main">
+              <a:graphicData uri="http://schemas.openxmlformats.org/drawingml/2006/picture">
+                <pic:pic xmlns:pic="http://schemas.openxmlformats.org/drawingml/2006/picture">
+                  <pic:nvPicPr>
+                    <pic:cNvPr id="1" name=""/>
+                    <pic:cNvPicPr/>
+                  </pic:nvPicPr>
+                  <pic:blipFill rotWithShape="1">
+                    <a:blip r:embed="rId16"/>
+                    <a:srcRect t="22857"/>
+                    <a:stretch/>
+                  </pic:blipFill>
+                  <pic:spPr bwMode="auto">
+                    <a:xfrm>
+                      <a:off x="0" y="0"/>
+                      <a:ext cx="5153025" cy="1543050"/>
+                    </a:xfrm>
+                    <a:prstGeom prst="rect">
+                      <a:avLst/>
+                    </a:prstGeom>
+                    <a:ln>
+                      <a:noFill/>
+                    </a:ln>
+                    <a:extLst>
+                      <a:ext uri="{53640926-AAD7-44D8-BBD7-CCE9431645EC}">
+                        <a14:shadowObscured xmlns:a14="http://schemas.microsoft.com/office/drawing/2010/main"/>
+                      </a:ext>
+                    </a:extLst>
+                  </pic:spPr>
+                </pic:pic>
+              </a:graphicData>
+            </a:graphic>
+          </wp:inline>
+        </w:drawing>
+      </w:r>
+    </w:p>
+    <w:p>
+      <w:pPr>
+        <w:pStyle w:val="Heading3"/>
+        <w:jc w:val="both"/>
+        <w:rPr>
+          <w:b/>
+          <w:u w:val="single"/>
+        </w:rPr>
+      </w:pPr>
+      <w:bookmarkStart w:id="6" w:name="_Toc18884648"/>
+      <w:r>
+        <w:rPr>
+          <w:b/>
+          <w:u w:val="single"/>
+        </w:rPr>
+        <w:t>Purchasing Analysis (Total)</w:t>
+      </w:r>
+      <w:bookmarkEnd w:id="6"/>
+    </w:p>
+    <w:p>
+      <w:pPr>
+        <w:jc w:val="both"/>
+      </w:pPr>
+    </w:p>
+    <w:p>
+      <w:pPr>
+        <w:jc w:val="both"/>
+      </w:pPr>
+      <w:r>
+        <w:t>* Number of Unique Items</w:t>
+      </w:r>
+    </w:p>
+    <w:p>
+      <w:pPr>
+        <w:jc w:val="both"/>
+      </w:pPr>
+      <w:r>
+        <w:t>* Average Purchase Price</w:t>
+      </w:r>
+    </w:p>
+    <w:p>
+      <w:pPr>
+        <w:jc w:val="both"/>
+      </w:pPr>
+      <w:r>
+        <w:t>* Total Number of Purchases</w:t>
+      </w:r>
+    </w:p>
+    <w:p>
+      <w:pPr>
+        <w:jc w:val="both"/>
+      </w:pPr>
+      <w:r>
+        <w:t>* Total Revenue</w:t>
+      </w:r>
+    </w:p>
+    <w:p>
+      <w:pPr>
+        <w:jc w:val="both"/>
+      </w:pPr>
+      <w:r>
+        <w:rPr>
+          <w:noProof/>
+          <w:lang w:eastAsia="en-IN"/>
+        </w:rPr>
+        <w:drawing>
+          <wp:inline distT="0" distB="0" distL="0" distR="0" wp14:anchorId="2708FF3E" wp14:editId="5A5C5899">
+            <wp:extent cx="5731510" cy="3515360"/>
+            <wp:effectExtent l="0" t="0" r="2540" b="8890"/>
+            <wp:docPr id="10" name="Picture 10"/>
+            <wp:cNvGraphicFramePr>
+              <a:graphicFrameLocks xmlns:a="http://schemas.openxmlformats.org/drawingml/2006/main" noChangeAspect="1"/>
+            </wp:cNvGraphicFramePr>
+            <a:graphic xmlns:a="http://schemas.openxmlformats.org/drawingml/2006/main">
+              <a:graphicData uri="http://schemas.openxmlformats.org/drawingml/2006/picture">
+                <pic:pic xmlns:pic="http://schemas.openxmlformats.org/drawingml/2006/picture">
+                  <pic:nvPicPr>
+                    <pic:cNvPr id="1" name=""/>
+                    <pic:cNvPicPr/>
+                  </pic:nvPicPr>
+                  <pic:blipFill>
+                    <a:blip r:embed="rId17"/>
+                    <a:stretch>
+                      <a:fillRect/>
+                    </a:stretch>
+                  </pic:blipFill>
+                  <pic:spPr>
+                    <a:xfrm>
+                      <a:off x="0" y="0"/>
+                      <a:ext cx="5731510" cy="3515360"/>
+                    </a:xfrm>
+                    <a:prstGeom prst="rect">
+                      <a:avLst/>
+                    </a:prstGeom>
+                  </pic:spPr>
+                </pic:pic>
+              </a:graphicData>
+            </a:graphic>
+          </wp:inline>
+        </w:drawing>
+      </w:r>
+    </w:p>
+    <w:p>
+      <w:pPr>
+        <w:pStyle w:val="Heading3"/>
+        <w:jc w:val="both"/>
+        <w:rPr>
+          <w:b/>
+          <w:u w:val="single"/>
+        </w:rPr>
+      </w:pPr>
+      <w:bookmarkStart w:id="7" w:name="_Toc18884649"/>
+      <w:r>
+        <w:rPr>
+          <w:b/>
+          <w:u w:val="single"/>
+        </w:rPr>
+        <w:t>Gender Demographics</w:t>
+      </w:r>
+      <w:bookmarkEnd w:id="7"/>
+    </w:p>
+    <w:p>
+      <w:pPr>
+        <w:jc w:val="both"/>
+      </w:pPr>
+    </w:p>
+    <w:p>
+      <w:pPr>
+        <w:jc w:val="both"/>
+      </w:pPr>
+      <w:r>
+        <w:t>* Percentage and Count of Male Players</w:t>
+      </w:r>
+    </w:p>
+    <w:p>
+      <w:pPr>
+        <w:jc w:val="both"/>
+      </w:pPr>
+      <w:r>
+        <w:lastRenderedPageBreak/>
+        <w:t>* Percentage and Count of Female Players</w:t>
+      </w:r>
+    </w:p>
+    <w:p>
+      <w:pPr>
+        <w:jc w:val="both"/>
+      </w:pPr>
+      <w:r>
+        <w:t>* Percentage and Count of Other / Non-Disclosed</w:t>
+      </w:r>
+    </w:p>
+    <w:p>
+      <w:pPr>
+        <w:jc w:val="both"/>
+      </w:pPr>
+      <w:r>
+        <w:rPr>
+          <w:noProof/>
+          <w:lang w:eastAsia="en-IN"/>
+        </w:rPr>
+        <w:drawing>
+          <wp:inline distT="0" distB="0" distL="0" distR="0" wp14:anchorId="67838B08" wp14:editId="0199740D">
+            <wp:extent cx="5731510" cy="3471545"/>
+            <wp:effectExtent l="0" t="0" r="2540" b="0"/>
+            <wp:docPr id="11" name="Picture 11"/>
+            <wp:cNvGraphicFramePr>
+              <a:graphicFrameLocks xmlns:a="http://schemas.openxmlformats.org/drawingml/2006/main" noChangeAspect="1"/>
+            </wp:cNvGraphicFramePr>
+            <a:graphic xmlns:a="http://schemas.openxmlformats.org/drawingml/2006/main">
+              <a:graphicData uri="http://schemas.openxmlformats.org/drawingml/2006/picture">
+                <pic:pic xmlns:pic="http://schemas.openxmlformats.org/drawingml/2006/picture">
+                  <pic:nvPicPr>
+                    <pic:cNvPr id="1" name=""/>
+                    <pic:cNvPicPr/>
+                  </pic:nvPicPr>
+                  <pic:blipFill>
+                    <a:blip r:embed="rId18"/>
+                    <a:stretch>
+                      <a:fillRect/>
+                    </a:stretch>
+                  </pic:blipFill>
+                  <pic:spPr>
+                    <a:xfrm>
+                      <a:off x="0" y="0"/>
+                      <a:ext cx="5731510" cy="3471545"/>
+                    </a:xfrm>
+                    <a:prstGeom prst="rect">
+                      <a:avLst/>
+                    </a:prstGeom>
+                  </pic:spPr>
+                </pic:pic>
+              </a:graphicData>
+            </a:graphic>
+          </wp:inline>
+        </w:drawing>
+      </w:r>
+    </w:p>
+    <w:p>
+      <w:pPr>
+        <w:pStyle w:val="Heading3"/>
+        <w:jc w:val="both"/>
+        <w:rPr>
+          <w:b/>
+          <w:u w:val="single"/>
+        </w:rPr>
+      </w:pPr>
+      <w:bookmarkStart w:id="8" w:name="_Toc18884650"/>
+      <w:r>
+        <w:rPr>
+          <w:b/>
+          <w:u w:val="single"/>
+        </w:rPr>
+        <w:t>Purchasing Analysis (Gender)</w:t>
+      </w:r>
+      <w:bookmarkEnd w:id="8"/>
+    </w:p>
+    <w:p>
+      <w:pPr>
+        <w:jc w:val="both"/>
+      </w:pPr>
+    </w:p>
+    <w:p>
+      <w:pPr>
+        <w:jc w:val="both"/>
+      </w:pPr>
+      <w:r>
+        <w:t>* The below each broken by gender</w:t>
+      </w:r>
+    </w:p>
+    <w:p>
+      <w:pPr>
+        <w:jc w:val="both"/>
+      </w:pPr>
+      <w:r>
+        <w:t xml:space="preserve">  * Purchase Count</w:t>
+      </w:r>
+    </w:p>
+    <w:p>
+      <w:pPr>
+        <w:jc w:val="both"/>
+      </w:pPr>
+      <w:r>
+        <w:t xml:space="preserve">  * Average Purchase Price</w:t>
+      </w:r>
+    </w:p>
+    <w:p>
+      <w:pPr>
+        <w:jc w:val="both"/>
+      </w:pPr>
+      <w:r>
+        <w:t xml:space="preserve">  * Total Purchase Value</w:t>
+      </w:r>
+    </w:p>
+    <w:p>
+      <w:pPr>
+        <w:jc w:val="both"/>
+      </w:pPr>
+      <w:r>
+        <w:t xml:space="preserve">  * Average Purchase Total per Person by Gender</w:t>
+      </w:r>
+    </w:p>
+    <w:p>
+      <w:pPr>
+        <w:jc w:val="both"/>
+      </w:pPr>
+      <w:r>
+        <w:rPr>
+          <w:noProof/>
+          <w:lang w:eastAsia="en-IN"/>
+        </w:rPr>
+        <w:drawing>
+          <wp:inline distT="0" distB="0" distL="0" distR="0" wp14:anchorId="6BF2CB2D" wp14:editId="71991A1E">
+            <wp:extent cx="5731510" cy="2673985"/>
+            <wp:effectExtent l="0" t="0" r="2540" b="0"/>
+            <wp:docPr id="55" name="Picture 55"/>
+            <wp:cNvGraphicFramePr>
+              <a:graphicFrameLocks xmlns:a="http://schemas.openxmlformats.org/drawingml/2006/main" noChangeAspect="1"/>
+            </wp:cNvGraphicFramePr>
+            <a:graphic xmlns:a="http://schemas.openxmlformats.org/drawingml/2006/main">
+              <a:graphicData uri="http://schemas.openxmlformats.org/drawingml/2006/picture">
+                <pic:pic xmlns:pic="http://schemas.openxmlformats.org/drawingml/2006/picture">
+                  <pic:nvPicPr>
+                    <pic:cNvPr id="1" name=""/>
+                    <pic:cNvPicPr/>
+                  </pic:nvPicPr>
+                  <pic:blipFill>
+                    <a:blip r:embed="rId19"/>
+                    <a:stretch>
+                      <a:fillRect/>
+                    </a:stretch>
+                  </pic:blipFill>
+                  <pic:spPr>
+                    <a:xfrm>
+                      <a:off x="0" y="0"/>
+                      <a:ext cx="5731510" cy="2673985"/>
+                    </a:xfrm>
+                    <a:prstGeom prst="rect">
+                      <a:avLst/>
+                    </a:prstGeom>
+                  </pic:spPr>
+                </pic:pic>
+              </a:graphicData>
+            </a:graphic>
+          </wp:inline>
+        </w:drawing>
+      </w:r>
+    </w:p>
+    <w:p>
+      <w:pPr>
+        <w:jc w:val="both"/>
+      </w:pPr>
+      <w:r>
+        <w:rPr>
+          <w:noProof/>
+          <w:lang w:eastAsia="en-IN"/>
+        </w:rPr>
+        <w:lastRenderedPageBreak/>
+        <w:drawing>
+          <wp:inline distT="0" distB="0" distL="0" distR="0" wp14:anchorId="56B11CAA" wp14:editId="0F4F7B29">
+            <wp:extent cx="5731510" cy="875665"/>
+            <wp:effectExtent l="0" t="0" r="2540" b="635"/>
+            <wp:docPr id="56" name="Picture 56"/>
+            <wp:cNvGraphicFramePr>
+              <a:graphicFrameLocks xmlns:a="http://schemas.openxmlformats.org/drawingml/2006/main" noChangeAspect="1"/>
+            </wp:cNvGraphicFramePr>
+            <a:graphic xmlns:a="http://schemas.openxmlformats.org/drawingml/2006/main">
+              <a:graphicData uri="http://schemas.openxmlformats.org/drawingml/2006/picture">
+                <pic:pic xmlns:pic="http://schemas.openxmlformats.org/drawingml/2006/picture">
+                  <pic:nvPicPr>
+                    <pic:cNvPr id="1" name=""/>
+                    <pic:cNvPicPr/>
+                  </pic:nvPicPr>
+                  <pic:blipFill>
+                    <a:blip r:embed="rId20"/>
+                    <a:stretch>
+                      <a:fillRect/>
+                    </a:stretch>
+                  </pic:blipFill>
+                  <pic:spPr>
+                    <a:xfrm>
+                      <a:off x="0" y="0"/>
+                      <a:ext cx="5731510" cy="875665"/>
+                    </a:xfrm>
+                    <a:prstGeom prst="rect">
+                      <a:avLst/>
+                    </a:prstGeom>
+                  </pic:spPr>
+                </pic:pic>
+              </a:graphicData>
+            </a:graphic>
+          </wp:inline>
+        </w:drawing>
+      </w:r>
+    </w:p>
+    <w:p>
+      <w:pPr>
+        <w:jc w:val="both"/>
+      </w:pPr>
+    </w:p>
+    <w:p>
+      <w:pPr>
+        <w:pStyle w:val="Heading3"/>
+        <w:jc w:val="both"/>
+        <w:rPr>
+          <w:b/>
+          <w:u w:val="single"/>
+        </w:rPr>
+      </w:pPr>
+      <w:bookmarkStart w:id="9" w:name="_Toc18884651"/>
+      <w:r>
+        <w:rPr>
+          <w:b/>
+          <w:u w:val="single"/>
+        </w:rPr>
+        <w:t>Age Demographics</w:t>
+      </w:r>
+      <w:bookmarkEnd w:id="9"/>
+    </w:p>
+    <w:p>
+      <w:pPr>
+        <w:pStyle w:val="ListParagraph"/>
+        <w:numPr>
+          <w:ilvl w:val="0"/>
+          <w:numId w:val="33"/>
+        </w:numPr>
+        <w:jc w:val="both"/>
+      </w:pPr>
+      <w:r>
+        <w:t>Establish bins for ages</w:t>
+      </w:r>
+    </w:p>
+    <w:p>
+      <w:pPr>
+        <w:pStyle w:val="ListParagraph"/>
+        <w:numPr>
+          <w:ilvl w:val="0"/>
+          <w:numId w:val="33"/>
+        </w:numPr>
+        <w:jc w:val="both"/>
+      </w:pPr>
+      <w:r>
+        <w:t xml:space="preserve">Categorize the existing players using the age bins. Hint: use </w:t>
+      </w:r>
+      <w:proofErr w:type="spellStart"/>
+      <w:proofErr w:type="gramStart"/>
+      <w:r>
+        <w:t>pd.cut</w:t>
+      </w:r>
+      <w:proofErr w:type="spellEnd"/>
+      <w:r>
+        <w:t>(</w:t>
+      </w:r>
+      <w:proofErr w:type="gramEnd"/>
+      <w:r>
+        <w:t>)</w:t>
+      </w:r>
+    </w:p>
+    <w:p>
+      <w:pPr>
+        <w:pStyle w:val="ListParagraph"/>
+        <w:numPr>
+          <w:ilvl w:val="0"/>
+          <w:numId w:val="33"/>
+        </w:numPr>
+        <w:jc w:val="both"/>
+      </w:pPr>
+      <w:r>
+        <w:t>Calculate the numbers and percentages by age group</w:t>
+      </w:r>
+    </w:p>
+    <w:p>
+      <w:pPr>
+        <w:pStyle w:val="ListParagraph"/>
+        <w:numPr>
+          <w:ilvl w:val="0"/>
+          <w:numId w:val="33"/>
+        </w:numPr>
+        <w:jc w:val="both"/>
+      </w:pPr>
+      <w:r>
+        <w:t>Create a summary data frame to hold the results</w:t>
+      </w:r>
+    </w:p>
+    <w:p>
+      <w:pPr>
+        <w:pStyle w:val="ListParagraph"/>
+        <w:numPr>
+          <w:ilvl w:val="0"/>
+          <w:numId w:val="33"/>
+        </w:numPr>
+        <w:jc w:val="both"/>
+      </w:pPr>
+      <w:r>
+        <w:t>Optional: round the percentage column to two decimal points</w:t>
+      </w:r>
+    </w:p>
+    <w:p>
+      <w:pPr>
+        <w:pStyle w:val="ListParagraph"/>
+        <w:numPr>
+          <w:ilvl w:val="0"/>
+          <w:numId w:val="33"/>
+        </w:numPr>
+        <w:jc w:val="both"/>
+      </w:pPr>
+      <w:r>
+        <w:t>Display Age Demographics Table</w:t>
+      </w:r>
+    </w:p>
+    <w:p>
+      <w:pPr>
+        <w:jc w:val="both"/>
+      </w:pPr>
+    </w:p>
+    <w:p>
+      <w:pPr>
+        <w:jc w:val="both"/>
+      </w:pPr>
+      <w:r>
+        <w:rPr>
+          <w:noProof/>
+          <w:lang w:eastAsia="en-IN"/>
+        </w:rPr>
+        <w:drawing>
+          <wp:inline distT="0" distB="0" distL="0" distR="0" wp14:anchorId="5ED13C48" wp14:editId="1C027DEF">
+            <wp:extent cx="5731510" cy="2222500"/>
+            <wp:effectExtent l="0" t="0" r="2540" b="6350"/>
+            <wp:docPr id="14" name="Picture 14"/>
+            <wp:cNvGraphicFramePr>
+              <a:graphicFrameLocks xmlns:a="http://schemas.openxmlformats.org/drawingml/2006/main" noChangeAspect="1"/>
+            </wp:cNvGraphicFramePr>
+            <a:graphic xmlns:a="http://schemas.openxmlformats.org/drawingml/2006/main">
+              <a:graphicData uri="http://schemas.openxmlformats.org/drawingml/2006/picture">
+                <pic:pic xmlns:pic="http://schemas.openxmlformats.org/drawingml/2006/picture">
+                  <pic:nvPicPr>
+                    <pic:cNvPr id="1" name=""/>
+                    <pic:cNvPicPr/>
+                  </pic:nvPicPr>
+                  <pic:blipFill>
+                    <a:blip r:embed="rId21"/>
+                    <a:stretch>
+                      <a:fillRect/>
+                    </a:stretch>
+                  </pic:blipFill>
+                  <pic:spPr>
+                    <a:xfrm>
+                      <a:off x="0" y="0"/>
+                      <a:ext cx="5731510" cy="2222500"/>
+                    </a:xfrm>
+                    <a:prstGeom prst="rect">
+                      <a:avLst/>
+                    </a:prstGeom>
+                  </pic:spPr>
+                </pic:pic>
+              </a:graphicData>
+            </a:graphic>
+          </wp:inline>
+        </w:drawing>
+      </w:r>
+    </w:p>
+    <w:p>
+      <w:pPr>
+        <w:jc w:val="both"/>
+      </w:pPr>
+      <w:r>
+        <w:rPr>
+          <w:noProof/>
+          <w:lang w:eastAsia="en-IN"/>
+        </w:rPr>
+        <w:drawing>
+          <wp:inline distT="0" distB="0" distL="0" distR="0" wp14:anchorId="7257E94B" wp14:editId="319DD184">
+            <wp:extent cx="5731510" cy="1684020"/>
+            <wp:effectExtent l="0" t="0" r="2540" b="0"/>
+            <wp:docPr id="15" name="Picture 15"/>
+            <wp:cNvGraphicFramePr>
+              <a:graphicFrameLocks xmlns:a="http://schemas.openxmlformats.org/drawingml/2006/main" noChangeAspect="1"/>
+            </wp:cNvGraphicFramePr>
+            <a:graphic xmlns:a="http://schemas.openxmlformats.org/drawingml/2006/main">
+              <a:graphicData uri="http://schemas.openxmlformats.org/drawingml/2006/picture">
+                <pic:pic xmlns:pic="http://schemas.openxmlformats.org/drawingml/2006/picture">
+                  <pic:nvPicPr>
+                    <pic:cNvPr id="1" name=""/>
+                    <pic:cNvPicPr/>
+                  </pic:nvPicPr>
+                  <pic:blipFill>
+                    <a:blip r:embed="rId22"/>
+                    <a:stretch>
+                      <a:fillRect/>
+                    </a:stretch>
+                  </pic:blipFill>
+                  <pic:spPr>
+                    <a:xfrm>
+                      <a:off x="0" y="0"/>
+                      <a:ext cx="5731510" cy="1684020"/>
+                    </a:xfrm>
+                    <a:prstGeom prst="rect">
+                      <a:avLst/>
+                    </a:prstGeom>
+                  </pic:spPr>
+                </pic:pic>
+              </a:graphicData>
+            </a:graphic>
+          </wp:inline>
+        </w:drawing>
+      </w:r>
+    </w:p>
+    <w:p>
+      <w:pPr>
+        <w:pStyle w:val="Heading3"/>
+        <w:jc w:val="both"/>
+        <w:rPr>
+          <w:b/>
+          <w:u w:val="single"/>
+        </w:rPr>
+      </w:pPr>
+      <w:bookmarkStart w:id="10" w:name="_Toc18884652"/>
+      <w:r>
+        <w:rPr>
+          <w:b/>
+          <w:u w:val="single"/>
+        </w:rPr>
+        <w:t>Purchasing Analysis (Age)</w:t>
+      </w:r>
+      <w:bookmarkEnd w:id="10"/>
+    </w:p>
+    <w:p>
+      <w:pPr>
+        <w:jc w:val="both"/>
+      </w:pPr>
+    </w:p>
+    <w:p>
+      <w:pPr>
+        <w:jc w:val="both"/>
+      </w:pPr>
+      <w:r>
+        <w:t>* The below each broken into bins of 4 years (i.e. &amp;lt;10, 10-14, 15-19, etc.)</w:t>
+      </w:r>
+    </w:p>
+    <w:p>
+      <w:pPr>
+        <w:jc w:val="both"/>
+      </w:pPr>
+      <w:r>
+        <w:t xml:space="preserve">  * Purchase Count</w:t>
+      </w:r>
+    </w:p>
+    <w:p>
+      <w:pPr>
+        <w:jc w:val="both"/>
+      </w:pPr>
+      <w:r>
+        <w:t xml:space="preserve">  * Average Purchase Price</w:t>
+      </w:r>
+    </w:p>
+    <w:p>
+      <w:pPr>
+        <w:jc w:val="both"/>
+      </w:pPr>
+      <w:r>
+        <w:t xml:space="preserve">  * Total Purchase Value</w:t>
+      </w:r>
+    </w:p>
+    <w:p>
+      <w:pPr>
+        <w:jc w:val="both"/>
+      </w:pPr>
+      <w:r>
+        <w:lastRenderedPageBreak/>
+        <w:t xml:space="preserve">  * Average Purchase Total per Person by Age Group</w:t>
+      </w:r>
+    </w:p>
+    <w:p>
+      <w:pPr>
+        <w:jc w:val="both"/>
+      </w:pPr>
+      <w:r>
+        <w:rPr>
+          <w:noProof/>
+          <w:lang w:eastAsia="en-IN"/>
+        </w:rPr>
+        <w:drawing>
+          <wp:inline distT="0" distB="0" distL="0" distR="0" wp14:anchorId="4D022565" wp14:editId="5E958B09">
+            <wp:extent cx="5731510" cy="3097530"/>
+            <wp:effectExtent l="0" t="0" r="2540" b="7620"/>
+            <wp:docPr id="47" name="Picture 47"/>
+            <wp:cNvGraphicFramePr>
+              <a:graphicFrameLocks xmlns:a="http://schemas.openxmlformats.org/drawingml/2006/main" noChangeAspect="1"/>
+            </wp:cNvGraphicFramePr>
+            <a:graphic xmlns:a="http://schemas.openxmlformats.org/drawingml/2006/main">
+              <a:graphicData uri="http://schemas.openxmlformats.org/drawingml/2006/picture">
+                <pic:pic xmlns:pic="http://schemas.openxmlformats.org/drawingml/2006/picture">
+                  <pic:nvPicPr>
+                    <pic:cNvPr id="1" name=""/>
+                    <pic:cNvPicPr/>
+                  </pic:nvPicPr>
+                  <pic:blipFill>
+                    <a:blip r:embed="rId23"/>
+                    <a:stretch>
+                      <a:fillRect/>
+                    </a:stretch>
+                  </pic:blipFill>
+                  <pic:spPr>
+                    <a:xfrm>
+                      <a:off x="0" y="0"/>
+                      <a:ext cx="5731510" cy="3097530"/>
+                    </a:xfrm>
+                    <a:prstGeom prst="rect">
+                      <a:avLst/>
+                    </a:prstGeom>
+                  </pic:spPr>
+                </pic:pic>
+              </a:graphicData>
+            </a:graphic>
+          </wp:inline>
+        </w:drawing>
+      </w:r>
+    </w:p>
+    <w:p>
+      <w:pPr>
+        <w:jc w:val="both"/>
+      </w:pPr>
+      <w:r>
+        <w:rPr>
+          <w:noProof/>
+          <w:lang w:eastAsia="en-IN"/>
+        </w:rPr>
+        <w:drawing>
+          <wp:inline distT="0" distB="0" distL="0" distR="0" wp14:anchorId="081EAC2E" wp14:editId="0B89036B">
+            <wp:extent cx="5731510" cy="1588135"/>
+            <wp:effectExtent l="0" t="0" r="2540" b="0"/>
+            <wp:docPr id="48" name="Picture 48"/>
+            <wp:cNvGraphicFramePr>
+              <a:graphicFrameLocks xmlns:a="http://schemas.openxmlformats.org/drawingml/2006/main" noChangeAspect="1"/>
+            </wp:cNvGraphicFramePr>
+            <a:graphic xmlns:a="http://schemas.openxmlformats.org/drawingml/2006/main">
+              <a:graphicData uri="http://schemas.openxmlformats.org/drawingml/2006/picture">
+                <pic:pic xmlns:pic="http://schemas.openxmlformats.org/drawingml/2006/picture">
+                  <pic:nvPicPr>
+                    <pic:cNvPr id="1" name=""/>
+                    <pic:cNvPicPr/>
+                  </pic:nvPicPr>
+                  <pic:blipFill>
+                    <a:blip r:embed="rId24"/>
+                    <a:stretch>
+                      <a:fillRect/>
+                    </a:stretch>
+                  </pic:blipFill>
+                  <pic:spPr>
+                    <a:xfrm>
+                      <a:off x="0" y="0"/>
+                      <a:ext cx="5731510" cy="1588135"/>
+                    </a:xfrm>
+                    <a:prstGeom prst="rect">
+                      <a:avLst/>
+                    </a:prstGeom>
+                  </pic:spPr>
+                </pic:pic>
+              </a:graphicData>
+            </a:graphic>
+          </wp:inline>
+        </w:drawing>
+      </w:r>
+    </w:p>
+    <w:p>
+      <w:pPr>
+        <w:jc w:val="both"/>
+      </w:pPr>
+    </w:p>
+    <w:p>
+      <w:pPr>
+        <w:jc w:val="both"/>
+      </w:pPr>
+    </w:p>
+    <w:p>
+      <w:pPr>
+        <w:pStyle w:val="Heading3"/>
+        <w:jc w:val="both"/>
+        <w:rPr>
+          <w:b/>
+          <w:u w:val="single"/>
+        </w:rPr>
+      </w:pPr>
+      <w:bookmarkStart w:id="11" w:name="_Toc18884653"/>
+      <w:r>
+        <w:rPr>
+          <w:b/>
+          <w:u w:val="single"/>
+        </w:rPr>
+        <w:t>Top Spenders</w:t>
+      </w:r>
+      <w:bookmarkEnd w:id="11"/>
+    </w:p>
+    <w:p>
+      <w:pPr>
+        <w:jc w:val="both"/>
+      </w:pPr>
+    </w:p>
+    <w:p>
+      <w:pPr>
+        <w:jc w:val="both"/>
+      </w:pPr>
+      <w:r>
+        <w:t xml:space="preserve">* Identify the </w:t>
+      </w:r>
+      <w:proofErr w:type="spellStart"/>
+      <w:r>
+        <w:t>the</w:t>
+      </w:r>
+      <w:proofErr w:type="spellEnd"/>
+      <w:r>
+        <w:t xml:space="preserve"> top 5 spenders in the game by total purchase value, then list (in a table):</w:t>
+      </w:r>
+    </w:p>
+    <w:p>
+      <w:pPr>
+        <w:jc w:val="both"/>
+      </w:pPr>
+      <w:r>
+        <w:t xml:space="preserve">  * SN</w:t>
+      </w:r>
+    </w:p>
+    <w:p>
+      <w:pPr>
+        <w:jc w:val="both"/>
+      </w:pPr>
+      <w:r>
+        <w:t xml:space="preserve">  * Purchase Count</w:t>
+      </w:r>
+    </w:p>
+    <w:p>
+      <w:pPr>
+        <w:jc w:val="both"/>
+      </w:pPr>
+      <w:r>
+        <w:t xml:space="preserve">  * Average Purchase Price</w:t>
+      </w:r>
+    </w:p>
+    <w:p>
+      <w:pPr>
+        <w:jc w:val="both"/>
+      </w:pPr>
+      <w:r>
+        <w:t xml:space="preserve">  * Total Purchase Value</w:t>
+      </w:r>
+    </w:p>
+    <w:p>
+      <w:pPr>
+        <w:jc w:val="both"/>
+      </w:pPr>
+      <w:r>
+        <w:rPr>
+          <w:noProof/>
+          <w:lang w:eastAsia="en-IN"/>
+        </w:rPr>
+        <w:lastRenderedPageBreak/>
+        <w:drawing>
+          <wp:inline distT="0" distB="0" distL="0" distR="0" wp14:anchorId="1D74D41F" wp14:editId="50B7F0DC">
+            <wp:extent cx="5731510" cy="2592070"/>
+            <wp:effectExtent l="0" t="0" r="2540" b="0"/>
+            <wp:docPr id="49" name="Picture 49"/>
+            <wp:cNvGraphicFramePr>
+              <a:graphicFrameLocks xmlns:a="http://schemas.openxmlformats.org/drawingml/2006/main" noChangeAspect="1"/>
+            </wp:cNvGraphicFramePr>
+            <a:graphic xmlns:a="http://schemas.openxmlformats.org/drawingml/2006/main">
+              <a:graphicData uri="http://schemas.openxmlformats.org/drawingml/2006/picture">
+                <pic:pic xmlns:pic="http://schemas.openxmlformats.org/drawingml/2006/picture">
+                  <pic:nvPicPr>
+                    <pic:cNvPr id="1" name=""/>
+                    <pic:cNvPicPr/>
+                  </pic:nvPicPr>
+                  <pic:blipFill>
+                    <a:blip r:embed="rId25"/>
+                    <a:stretch>
+                      <a:fillRect/>
+                    </a:stretch>
+                  </pic:blipFill>
+                  <pic:spPr>
+                    <a:xfrm>
+                      <a:off x="0" y="0"/>
+                      <a:ext cx="5731510" cy="2592070"/>
+                    </a:xfrm>
+                    <a:prstGeom prst="rect">
+                      <a:avLst/>
+                    </a:prstGeom>
+                  </pic:spPr>
+                </pic:pic>
+              </a:graphicData>
+            </a:graphic>
+          </wp:inline>
+        </w:drawing>
+      </w:r>
+    </w:p>
+    <w:p>
+      <w:pPr>
+        <w:jc w:val="both"/>
+      </w:pPr>
+      <w:r>
+        <w:rPr>
+          <w:noProof/>
+          <w:lang w:eastAsia="en-IN"/>
+        </w:rPr>
+        <w:drawing>
+          <wp:inline distT="0" distB="0" distL="0" distR="0" wp14:anchorId="58DC00D5" wp14:editId="4F4BD01C">
+            <wp:extent cx="5731510" cy="1296670"/>
+            <wp:effectExtent l="0" t="0" r="2540" b="0"/>
+            <wp:docPr id="50" name="Picture 50"/>
+            <wp:cNvGraphicFramePr>
+              <a:graphicFrameLocks xmlns:a="http://schemas.openxmlformats.org/drawingml/2006/main" noChangeAspect="1"/>
+            </wp:cNvGraphicFramePr>
+            <a:graphic xmlns:a="http://schemas.openxmlformats.org/drawingml/2006/main">
+              <a:graphicData uri="http://schemas.openxmlformats.org/drawingml/2006/picture">
+                <pic:pic xmlns:pic="http://schemas.openxmlformats.org/drawingml/2006/picture">
+                  <pic:nvPicPr>
+                    <pic:cNvPr id="1" name=""/>
+                    <pic:cNvPicPr/>
+                  </pic:nvPicPr>
+                  <pic:blipFill>
+                    <a:blip r:embed="rId26"/>
+                    <a:stretch>
+                      <a:fillRect/>
+                    </a:stretch>
+                  </pic:blipFill>
+                  <pic:spPr>
+                    <a:xfrm>
+                      <a:off x="0" y="0"/>
+                      <a:ext cx="5731510" cy="1296670"/>
+                    </a:xfrm>
+                    <a:prstGeom prst="rect">
+                      <a:avLst/>
+                    </a:prstGeom>
+                  </pic:spPr>
+                </pic:pic>
+              </a:graphicData>
+            </a:graphic>
+          </wp:inline>
+        </w:drawing>
+      </w:r>
+    </w:p>
+    <w:p>
+      <w:pPr>
+        <w:pStyle w:val="Heading3"/>
+        <w:jc w:val="both"/>
+        <w:rPr>
+          <w:b/>
+          <w:u w:val="single"/>
+        </w:rPr>
+      </w:pPr>
+      <w:bookmarkStart w:id="12" w:name="_Toc18884654"/>
+      <w:r>
+        <w:rPr>
+          <w:b/>
+          <w:u w:val="single"/>
+        </w:rPr>
+        <w:t>Most Popular Items</w:t>
+      </w:r>
+      <w:bookmarkEnd w:id="12"/>
+    </w:p>
+    <w:p>
+      <w:pPr>
+        <w:jc w:val="both"/>
+      </w:pPr>
+    </w:p>
+    <w:p>
+      <w:pPr>
+        <w:jc w:val="both"/>
+      </w:pPr>
+      <w:r>
+        <w:t>* Identify the 5 most popular items by purchase count, then list (in a table):</w:t>
+      </w:r>
+    </w:p>
+    <w:p>
+      <w:pPr>
+        <w:jc w:val="both"/>
+      </w:pPr>
+      <w:r>
+        <w:t xml:space="preserve">  * Item ID</w:t>
+      </w:r>
+    </w:p>
+    <w:p>
+      <w:pPr>
+        <w:jc w:val="both"/>
+      </w:pPr>
+      <w:r>
+        <w:t xml:space="preserve">  * Item Name</w:t>
+      </w:r>
+    </w:p>
+    <w:p>
+      <w:pPr>
+        <w:jc w:val="both"/>
+      </w:pPr>
+      <w:r>
+        <w:t xml:space="preserve">  * Purchase Count</w:t>
+      </w:r>
+    </w:p>
+    <w:p>
+      <w:pPr>
+        <w:jc w:val="both"/>
+      </w:pPr>
+      <w:r>
+        <w:t xml:space="preserve">  * Item Price</w:t>
+      </w:r>
+    </w:p>
+    <w:p>
+      <w:pPr>
+        <w:jc w:val="both"/>
+      </w:pPr>
+      <w:r>
+        <w:t xml:space="preserve">  * Total Purchase Value</w:t>
+      </w:r>
+    </w:p>
+    <w:p>
+      <w:pPr>
+        <w:jc w:val="both"/>
+      </w:pPr>
+      <w:r>
+        <w:rPr>
+          <w:noProof/>
+          <w:lang w:eastAsia="en-IN"/>
+        </w:rPr>
+        <w:drawing>
+          <wp:inline distT="0" distB="0" distL="0" distR="0" wp14:anchorId="174D89C8" wp14:editId="76F24FE1">
+            <wp:extent cx="5731510" cy="2499360"/>
+            <wp:effectExtent l="0" t="0" r="2540" b="0"/>
+            <wp:docPr id="51" name="Picture 51"/>
+            <wp:cNvGraphicFramePr>
+              <a:graphicFrameLocks xmlns:a="http://schemas.openxmlformats.org/drawingml/2006/main" noChangeAspect="1"/>
+            </wp:cNvGraphicFramePr>
+            <a:graphic xmlns:a="http://schemas.openxmlformats.org/drawingml/2006/main">
+              <a:graphicData uri="http://schemas.openxmlformats.org/drawingml/2006/picture">
+                <pic:pic xmlns:pic="http://schemas.openxmlformats.org/drawingml/2006/picture">
+                  <pic:nvPicPr>
+                    <pic:cNvPr id="1" name=""/>
+                    <pic:cNvPicPr/>
+                  </pic:nvPicPr>
+                  <pic:blipFill>
+                    <a:blip r:embed="rId27"/>
+                    <a:stretch>
+                      <a:fillRect/>
+                    </a:stretch>
+                  </pic:blipFill>
+                  <pic:spPr>
+                    <a:xfrm>
+                      <a:off x="0" y="0"/>
+                      <a:ext cx="5731510" cy="2499360"/>
+                    </a:xfrm>
+                    <a:prstGeom prst="rect">
+                      <a:avLst/>
+                    </a:prstGeom>
+                  </pic:spPr>
+                </pic:pic>
+              </a:graphicData>
+            </a:graphic>
+          </wp:inline>
+        </w:drawing>
+      </w:r>
+    </w:p>
+    <w:p>
+      <w:pPr>
+        <w:jc w:val="both"/>
+      </w:pPr>
+      <w:r>
+        <w:rPr>
+          <w:noProof/>
+          <w:lang w:eastAsia="en-IN"/>
+        </w:rPr>
+        <w:lastRenderedPageBreak/>
+        <w:drawing>
+          <wp:inline distT="0" distB="0" distL="0" distR="0" wp14:anchorId="19B5C65E" wp14:editId="74601AAE">
+            <wp:extent cx="5731510" cy="1302385"/>
+            <wp:effectExtent l="0" t="0" r="2540" b="0"/>
+            <wp:docPr id="52" name="Picture 52"/>
+            <wp:cNvGraphicFramePr>
+              <a:graphicFrameLocks xmlns:a="http://schemas.openxmlformats.org/drawingml/2006/main" noChangeAspect="1"/>
+            </wp:cNvGraphicFramePr>
+            <a:graphic xmlns:a="http://schemas.openxmlformats.org/drawingml/2006/main">
+              <a:graphicData uri="http://schemas.openxmlformats.org/drawingml/2006/picture">
+                <pic:pic xmlns:pic="http://schemas.openxmlformats.org/drawingml/2006/picture">
+                  <pic:nvPicPr>
+                    <pic:cNvPr id="1" name=""/>
+                    <pic:cNvPicPr/>
+                  </pic:nvPicPr>
+                  <pic:blipFill>
+                    <a:blip r:embed="rId28"/>
+                    <a:stretch>
+                      <a:fillRect/>
+                    </a:stretch>
+                  </pic:blipFill>
+                  <pic:spPr>
+                    <a:xfrm>
+                      <a:off x="0" y="0"/>
+                      <a:ext cx="5731510" cy="1302385"/>
+                    </a:xfrm>
+                    <a:prstGeom prst="rect">
+                      <a:avLst/>
+                    </a:prstGeom>
+                  </pic:spPr>
+                </pic:pic>
+              </a:graphicData>
+            </a:graphic>
+          </wp:inline>
+        </w:drawing>
+      </w:r>
+    </w:p>
+    <w:p>
+      <w:pPr>
+        <w:pStyle w:val="Heading3"/>
+        <w:jc w:val="both"/>
+        <w:rPr>
+          <w:b/>
+          <w:u w:val="single"/>
+        </w:rPr>
+      </w:pPr>
+      <w:bookmarkStart w:id="13" w:name="_Toc18884655"/>
+      <w:r>
+        <w:rPr>
+          <w:b/>
+          <w:u w:val="single"/>
+        </w:rPr>
+        <w:t>Most Profitable Items</w:t>
+      </w:r>
+      <w:bookmarkEnd w:id="13"/>
+    </w:p>
+    <w:p>
+      <w:pPr>
+        <w:jc w:val="both"/>
+      </w:pPr>
+    </w:p>
+    <w:p>
+      <w:pPr>
+        <w:jc w:val="both"/>
+      </w:pPr>
+      <w:r>
+        <w:t>* Identify the 5 most profitable items by total purchase value, then list (in a table):</w:t>
+      </w:r>
+    </w:p>
+    <w:p>
+      <w:pPr>
+        <w:jc w:val="both"/>
+      </w:pPr>
+      <w:r>
+        <w:t xml:space="preserve">  * Item ID</w:t>
+      </w:r>
+    </w:p>
+    <w:p>
+      <w:pPr>
+        <w:jc w:val="both"/>
+      </w:pPr>
+      <w:r>
+        <w:t xml:space="preserve">  * Item Name</w:t>
+      </w:r>
+    </w:p>
+    <w:p>
+      <w:pPr>
+        <w:jc w:val="both"/>
+      </w:pPr>
+      <w:r>
+        <w:t xml:space="preserve">  * Purchase Count</w:t>
+      </w:r>
+    </w:p>
+    <w:p>
+      <w:pPr>
+        <w:jc w:val="both"/>
+      </w:pPr>
+      <w:r>
+        <w:t xml:space="preserve">  * Item Price</w:t>
+      </w:r>
+    </w:p>
+    <w:p>
+      <w:pPr>
+        <w:jc w:val="both"/>
+      </w:pPr>
+      <w:r>
+        <w:t xml:space="preserve">  * Total Purchase Value</w:t>
+      </w:r>
+    </w:p>
+    <w:p>
+      <w:pPr>
+        <w:jc w:val="both"/>
+      </w:pPr>
+      <w:r>
+        <w:rPr>
+          <w:noProof/>
+          <w:lang w:eastAsia="en-IN"/>
+        </w:rPr>
+        <w:drawing>
+          <wp:inline distT="0" distB="0" distL="0" distR="0" wp14:anchorId="506179E3" wp14:editId="1A68A7B9">
+            <wp:extent cx="5731510" cy="2496820"/>
+            <wp:effectExtent l="0" t="0" r="2540" b="0"/>
+            <wp:docPr id="53" name="Picture 53"/>
+            <wp:cNvGraphicFramePr>
+              <a:graphicFrameLocks xmlns:a="http://schemas.openxmlformats.org/drawingml/2006/main" noChangeAspect="1"/>
+            </wp:cNvGraphicFramePr>
+            <a:graphic xmlns:a="http://schemas.openxmlformats.org/drawingml/2006/main">
+              <a:graphicData uri="http://schemas.openxmlformats.org/drawingml/2006/picture">
+                <pic:pic xmlns:pic="http://schemas.openxmlformats.org/drawingml/2006/picture">
+                  <pic:nvPicPr>
+                    <pic:cNvPr id="1" name=""/>
+                    <pic:cNvPicPr/>
+                  </pic:nvPicPr>
+                  <pic:blipFill>
+                    <a:blip r:embed="rId29"/>
+                    <a:stretch>
+                      <a:fillRect/>
+                    </a:stretch>
+                  </pic:blipFill>
+                  <pic:spPr>
+                    <a:xfrm>
+                      <a:off x="0" y="0"/>
+                      <a:ext cx="5731510" cy="2496820"/>
+                    </a:xfrm>
+                    <a:prstGeom prst="rect">
+                      <a:avLst/>
+                    </a:prstGeom>
+                  </pic:spPr>
+                </pic:pic>
+              </a:graphicData>
+            </a:graphic>
+          </wp:inline>
+        </w:drawing>
+      </w:r>
+    </w:p>
+    <w:p>
+      <w:pPr>
+        <w:jc w:val="both"/>
+      </w:pPr>
+      <w:r>
+        <w:rPr>
+          <w:noProof/>
+          <w:lang w:eastAsia="en-IN"/>
+        </w:rPr>
+        <w:drawing>
+          <wp:inline distT="0" distB="0" distL="0" distR="0" wp14:anchorId="16F1CF46" wp14:editId="59C552D6">
+            <wp:extent cx="5731510" cy="1294765"/>
+            <wp:effectExtent l="0" t="0" r="2540" b="635"/>
+            <wp:docPr id="54" name="Picture 54"/>
+            <wp:cNvGraphicFramePr>
+              <a:graphicFrameLocks xmlns:a="http://schemas.openxmlformats.org/drawingml/2006/main" noChangeAspect="1"/>
+            </wp:cNvGraphicFramePr>
+            <a:graphic xmlns:a="http://schemas.openxmlformats.org/drawingml/2006/main">
+              <a:graphicData uri="http://schemas.openxmlformats.org/drawingml/2006/picture">
+                <pic:pic xmlns:pic="http://schemas.openxmlformats.org/drawingml/2006/picture">
+                  <pic:nvPicPr>
+                    <pic:cNvPr id="1" name=""/>
+                    <pic:cNvPicPr/>
+                  </pic:nvPicPr>
+                  <pic:blipFill>
+                    <a:blip r:embed="rId30"/>
+                    <a:stretch>
+                      <a:fillRect/>
+                    </a:stretch>
+                  </pic:blipFill>
+                  <pic:spPr>
+                    <a:xfrm>
+                      <a:off x="0" y="0"/>
+                      <a:ext cx="5731510" cy="1294765"/>
+                    </a:xfrm>
+                    <a:prstGeom prst="rect">
+                      <a:avLst/>
+                    </a:prstGeom>
+                  </pic:spPr>
+                </pic:pic>
+              </a:graphicData>
+            </a:graphic>
+          </wp:inline>
+        </w:drawing>
+      </w:r>
+    </w:p>
+    <w:p>
+      <w:pPr>
+        <w:jc w:val="both"/>
+      </w:pPr>
+    </w:p>
+    <w:p>
+      <w:pPr>
+        <w:jc w:val="both"/>
+      </w:pPr>
+    </w:p>
+    <w:p>
+      <w:pPr>
+        <w:jc w:val="both"/>
       </w:pPr>
     </w:p>
     <w:p>
@@ -6516,381 +8759,811 @@
         <w:pStyle w:val="Heading1"/>
         <w:jc w:val="both"/>
         <w:rPr>
+          <w:b/>
+          <w:u w:val="single"/>
+        </w:rPr>
+      </w:pPr>
+      <w:bookmarkStart w:id="14" w:name="_Toc18884656"/>
+      <w:r>
+        <w:rPr>
+          <w:b/>
+          <w:u w:val="single"/>
+        </w:rPr>
+        <w:lastRenderedPageBreak/>
+        <w:t>Observations:</w:t>
+      </w:r>
+      <w:bookmarkEnd w:id="14"/>
+    </w:p>
+    <w:p/>
+    <w:p>
+      <w:pPr>
+        <w:pStyle w:val="Heading2"/>
+        <w:rPr>
+          <w:b/>
+          <w:u w:val="single"/>
+        </w:rPr>
+      </w:pPr>
+      <w:bookmarkStart w:id="15" w:name="_Toc18884657"/>
+      <w:r>
+        <w:rPr>
+          <w:b/>
+          <w:u w:val="single"/>
+        </w:rPr>
+        <w:t>Player Count</w:t>
+      </w:r>
+      <w:bookmarkEnd w:id="15"/>
+    </w:p>
+    <w:p/>
+    <w:p>
+      <w:pPr>
+        <w:pStyle w:val="ListParagraph"/>
+        <w:numPr>
+          <w:ilvl w:val="0"/>
+          <w:numId w:val="34"/>
+        </w:numPr>
+        <w:jc w:val="both"/>
+      </w:pPr>
+      <w:r>
+        <w:t xml:space="preserve">As per the Purchase Data CSV (purchase_data.csv), the total purchase ID count is </w:t>
+      </w:r>
+      <w:r>
+        <w:rPr>
+          <w:b/>
+        </w:rPr>
+        <w:t>780</w:t>
+      </w:r>
+      <w:r>
+        <w:t xml:space="preserve"> but the number of unique players is </w:t>
+      </w:r>
+      <w:r>
+        <w:rPr>
+          <w:b/>
+        </w:rPr>
+        <w:t>576</w:t>
+      </w:r>
+      <w:r>
+        <w:t xml:space="preserve"> only. From this we can come to conclusion that there are purchasers who buy the Heroes of </w:t>
+      </w:r>
+      <w:proofErr w:type="spellStart"/>
+      <w:r>
+        <w:t>Pymoli</w:t>
+      </w:r>
+      <w:proofErr w:type="spellEnd"/>
+      <w:r>
+        <w:t xml:space="preserve"> Game repeatedly.</w:t>
+      </w:r>
+    </w:p>
+    <w:p>
+      <w:pPr>
+        <w:pStyle w:val="ListParagraph"/>
+        <w:jc w:val="both"/>
+      </w:pPr>
+    </w:p>
+    <w:p>
+      <w:pPr>
+        <w:pStyle w:val="Heading2"/>
+        <w:rPr>
+          <w:b/>
+          <w:u w:val="single"/>
+        </w:rPr>
+      </w:pPr>
+      <w:bookmarkStart w:id="16" w:name="_Toc18884658"/>
+      <w:r>
+        <w:rPr>
+          <w:b/>
+          <w:u w:val="single"/>
+        </w:rPr>
+        <w:t>Purchasing Analysis (Total)</w:t>
+      </w:r>
+      <w:bookmarkEnd w:id="16"/>
+    </w:p>
+    <w:p/>
+    <w:p>
+      <w:pPr>
+        <w:pStyle w:val="ListParagraph"/>
+        <w:numPr>
+          <w:ilvl w:val="0"/>
+          <w:numId w:val="34"/>
+        </w:numPr>
+        <w:jc w:val="both"/>
+      </w:pPr>
+      <w:r>
+        <w:t xml:space="preserve">From the Purchasing Analysis Data, we can conclude that the Total Revenue of the </w:t>
+      </w:r>
+      <w:r>
+        <w:rPr>
+          <w:b/>
+        </w:rPr>
+        <w:t>183</w:t>
+      </w:r>
+      <w:r>
+        <w:t xml:space="preserve"> Unique items is </w:t>
+      </w:r>
+      <w:r>
+        <w:rPr>
+          <w:b/>
+        </w:rPr>
+        <w:t>$2379.77</w:t>
+      </w:r>
+      <w:r>
+        <w:t xml:space="preserve"> of having </w:t>
+      </w:r>
+      <w:r>
+        <w:rPr>
+          <w:b/>
+        </w:rPr>
+        <w:t>780</w:t>
+      </w:r>
+      <w:r>
+        <w:t xml:space="preserve"> Total Num</w:t>
+      </w:r>
+      <w:r>
+        <w:t>ber of Purchases with an average</w:t>
+      </w:r>
+      <w:r>
+        <w:t xml:space="preserve"> price of </w:t>
+      </w:r>
+      <w:r>
+        <w:rPr>
+          <w:b/>
+        </w:rPr>
+        <w:t>$3.05</w:t>
+      </w:r>
+      <w:r>
+        <w:t>.</w:t>
+      </w:r>
+    </w:p>
+    <w:p/>
+    <w:p>
+      <w:pPr>
+        <w:pStyle w:val="Heading2"/>
+        <w:rPr>
+          <w:b/>
+          <w:u w:val="single"/>
+        </w:rPr>
+      </w:pPr>
+      <w:bookmarkStart w:id="17" w:name="_Toc18884659"/>
+      <w:r>
+        <w:rPr>
+          <w:b/>
+          <w:u w:val="single"/>
+        </w:rPr>
+        <w:t>Gender Demographics</w:t>
+      </w:r>
+      <w:bookmarkEnd w:id="17"/>
+    </w:p>
+    <w:p/>
+    <w:p>
+      <w:pPr>
+        <w:pStyle w:val="ListParagraph"/>
+        <w:numPr>
+          <w:ilvl w:val="0"/>
+          <w:numId w:val="34"/>
+        </w:numPr>
+        <w:jc w:val="both"/>
+      </w:pPr>
+      <w:r>
+        <w:t xml:space="preserve">From the Gender Demographics, we can conclude that </w:t>
+      </w:r>
+      <w:r>
+        <w:rPr>
+          <w:b/>
+        </w:rPr>
+        <w:t>the Male Count</w:t>
+      </w:r>
+      <w:r>
+        <w:t xml:space="preserve"> and the Percentage of Male Players (84%) </w:t>
+      </w:r>
+      <w:r>
+        <w:t>is higher than the Female Player and Other/Non-Disclosed Genders.</w:t>
+      </w:r>
+    </w:p>
+    <w:p/>
+    <w:p>
+      <w:pPr>
+        <w:pStyle w:val="Heading2"/>
+        <w:rPr>
+          <w:b/>
+          <w:u w:val="single"/>
+        </w:rPr>
+      </w:pPr>
+      <w:bookmarkStart w:id="18" w:name="_Toc18884660"/>
+      <w:r>
+        <w:rPr>
+          <w:b/>
+          <w:u w:val="single"/>
+        </w:rPr>
+        <w:t>Purchasing Analysis (Gender)</w:t>
+      </w:r>
+      <w:bookmarkEnd w:id="18"/>
+    </w:p>
+    <w:p/>
+    <w:p>
+      <w:pPr>
+        <w:pStyle w:val="ListParagraph"/>
+        <w:numPr>
+          <w:ilvl w:val="0"/>
+          <w:numId w:val="34"/>
+        </w:numPr>
+        <w:jc w:val="both"/>
+      </w:pPr>
+      <w:r>
+        <w:t xml:space="preserve">From the Purchasing Analysis based on Gender, we can conclude three points, </w:t>
+      </w:r>
+    </w:p>
+    <w:p>
+      <w:pPr>
+        <w:pStyle w:val="ListParagraph"/>
+        <w:numPr>
+          <w:ilvl w:val="0"/>
+          <w:numId w:val="36"/>
+        </w:numPr>
+        <w:jc w:val="both"/>
+      </w:pPr>
+      <w:r>
+        <w:t>Total Purchase Value is higher in males because the Purchase Count in Male Gender is higher. (It’s obvious since the Percentage of Male Players is 84%)</w:t>
+      </w:r>
+    </w:p>
+    <w:p>
+      <w:pPr>
+        <w:pStyle w:val="ListParagraph"/>
+        <w:numPr>
+          <w:ilvl w:val="0"/>
+          <w:numId w:val="36"/>
+        </w:numPr>
+        <w:jc w:val="both"/>
+      </w:pPr>
+      <w:r>
+        <w:t xml:space="preserve">The Average Purchase Price in the Other/Non-Disclosed Gender Category is higher than the Other Genders having a value of </w:t>
+      </w:r>
+      <w:r>
+        <w:rPr>
+          <w:b/>
+        </w:rPr>
+        <w:t>$3.35</w:t>
+      </w:r>
+      <w:r>
+        <w:t>.</w:t>
+      </w:r>
+    </w:p>
+    <w:p>
+      <w:pPr>
+        <w:pStyle w:val="ListParagraph"/>
+        <w:numPr>
+          <w:ilvl w:val="0"/>
+          <w:numId w:val="36"/>
+        </w:numPr>
+        <w:jc w:val="both"/>
+      </w:pPr>
+      <w:r>
+        <w:t xml:space="preserve">The Average Total Purchase Per Person in the Female Gender Category is higher than the Other Genders having a value of </w:t>
+      </w:r>
+      <w:r>
+        <w:rPr>
+          <w:b/>
+        </w:rPr>
+        <w:t>$4.47.</w:t>
+      </w:r>
+    </w:p>
+    <w:p/>
+    <w:p>
+      <w:pPr>
+        <w:pStyle w:val="Heading2"/>
+        <w:rPr>
+          <w:b/>
+          <w:u w:val="single"/>
+        </w:rPr>
+      </w:pPr>
+      <w:bookmarkStart w:id="19" w:name="_Toc18884661"/>
+      <w:r>
+        <w:rPr>
+          <w:b/>
+          <w:u w:val="single"/>
+        </w:rPr>
+        <w:t>Age Demographics</w:t>
+      </w:r>
+      <w:bookmarkEnd w:id="19"/>
+    </w:p>
+    <w:p/>
+    <w:p>
+      <w:pPr>
+        <w:pStyle w:val="ListParagraph"/>
+        <w:numPr>
+          <w:ilvl w:val="0"/>
+          <w:numId w:val="38"/>
+        </w:numPr>
+        <w:jc w:val="both"/>
+      </w:pPr>
+      <w:r>
+        <w:t>Based on the Age Demographics Data, we can conclude that,</w:t>
+      </w:r>
+    </w:p>
+    <w:p>
+      <w:pPr>
+        <w:pStyle w:val="ListParagraph"/>
+        <w:numPr>
+          <w:ilvl w:val="0"/>
+          <w:numId w:val="39"/>
+        </w:numPr>
+        <w:jc w:val="both"/>
+      </w:pPr>
+      <w:r>
+        <w:t xml:space="preserve">The Age-Group between </w:t>
+      </w:r>
+      <w:r>
+        <w:rPr>
+          <w:b/>
+        </w:rPr>
+        <w:t>20-24</w:t>
+      </w:r>
+      <w:r>
+        <w:t xml:space="preserve"> is having the highest number of players (258) followed by Age-Group 15-19 having 107 players.</w:t>
+      </w:r>
+    </w:p>
+    <w:p>
+      <w:pPr>
+        <w:pStyle w:val="ListParagraph"/>
+        <w:numPr>
+          <w:ilvl w:val="0"/>
+          <w:numId w:val="39"/>
+        </w:numPr>
+        <w:jc w:val="both"/>
+      </w:pPr>
+      <w:r>
+        <w:t xml:space="preserve">The Age-Group in the </w:t>
+      </w:r>
+      <w:r>
+        <w:rPr>
+          <w:b/>
+        </w:rPr>
+        <w:t>Group 40+</w:t>
+      </w:r>
+      <w:r>
+        <w:t xml:space="preserve"> is having the least of 12 players followed by Ager-Group &lt;10 having 17 players.</w:t>
+      </w:r>
+    </w:p>
+    <w:p/>
+    <w:p/>
+    <w:p>
+      <w:pPr>
+        <w:pStyle w:val="Heading2"/>
+        <w:rPr>
+          <w:b/>
+          <w:u w:val="single"/>
+        </w:rPr>
+      </w:pPr>
+      <w:bookmarkStart w:id="20" w:name="_Toc18884662"/>
+      <w:r>
+        <w:rPr>
+          <w:b/>
+          <w:u w:val="single"/>
+        </w:rPr>
+        <w:lastRenderedPageBreak/>
+        <w:t>Purchasing Analysis (Age)</w:t>
+      </w:r>
+      <w:bookmarkEnd w:id="20"/>
+    </w:p>
+    <w:p/>
+    <w:p>
+      <w:pPr>
+        <w:pStyle w:val="ListParagraph"/>
+        <w:numPr>
+          <w:ilvl w:val="0"/>
+          <w:numId w:val="38"/>
+        </w:numPr>
+        <w:jc w:val="both"/>
+      </w:pPr>
+      <w:r>
+        <w:t xml:space="preserve">From the Purchasing Analysis based on Age Group, we can conclude three points, </w:t>
+      </w:r>
+    </w:p>
+    <w:p>
+      <w:pPr>
+        <w:pStyle w:val="ListParagraph"/>
+        <w:numPr>
+          <w:ilvl w:val="0"/>
+          <w:numId w:val="40"/>
+        </w:numPr>
+        <w:jc w:val="both"/>
+      </w:pPr>
+      <w:r>
+        <w:t xml:space="preserve">Total Purchase Value is higher in the </w:t>
+      </w:r>
+      <w:r>
+        <w:rPr>
+          <w:b/>
+        </w:rPr>
+        <w:t>Age Group 20-24 ($1114.06)</w:t>
+      </w:r>
+      <w:r>
+        <w:t xml:space="preserve"> followed by the Age Group (15-19) having $412.89 value since the Purchase count in these Age Groups are high and the Age Group 40+ having the least of $38.24.</w:t>
+      </w:r>
+    </w:p>
+    <w:p>
+      <w:pPr>
+        <w:pStyle w:val="ListParagraph"/>
+        <w:numPr>
+          <w:ilvl w:val="0"/>
+          <w:numId w:val="40"/>
+        </w:numPr>
+        <w:jc w:val="both"/>
+      </w:pPr>
+      <w:r>
+        <w:t xml:space="preserve">The Average Purchase Price is higher in the </w:t>
+      </w:r>
+      <w:r>
+        <w:rPr>
+          <w:b/>
+        </w:rPr>
+        <w:t>Age Group 35-39</w:t>
+      </w:r>
+      <w:r>
+        <w:t xml:space="preserve"> of having $3.60 value and least in the Age Group 25-29 of having $2.90</w:t>
+      </w:r>
+    </w:p>
+    <w:p>
+      <w:pPr>
+        <w:pStyle w:val="ListParagraph"/>
+        <w:numPr>
+          <w:ilvl w:val="0"/>
+          <w:numId w:val="40"/>
+        </w:numPr>
+        <w:jc w:val="both"/>
+      </w:pPr>
+      <w:r>
+        <w:t xml:space="preserve">The Average Total Purchase Per Person is higher in the </w:t>
+      </w:r>
+      <w:r>
+        <w:rPr>
+          <w:b/>
+        </w:rPr>
+        <w:t>Age Group 35-39</w:t>
+      </w:r>
+      <w:r>
+        <w:t xml:space="preserve"> of having $4.76 value and least in the Age Group 40+ of having $3.19</w:t>
+      </w:r>
+    </w:p>
+    <w:p/>
+    <w:p>
+      <w:pPr>
+        <w:pStyle w:val="Heading2"/>
+        <w:rPr>
+          <w:b/>
+          <w:u w:val="single"/>
+        </w:rPr>
+      </w:pPr>
+      <w:bookmarkStart w:id="21" w:name="_Toc18884663"/>
+      <w:r>
+        <w:rPr>
+          <w:b/>
+          <w:u w:val="single"/>
+        </w:rPr>
+        <w:t>Top Spenders</w:t>
+      </w:r>
+      <w:bookmarkEnd w:id="21"/>
+    </w:p>
+    <w:p/>
+    <w:p>
+      <w:pPr>
+        <w:pStyle w:val="ListParagraph"/>
+        <w:numPr>
+          <w:ilvl w:val="0"/>
+          <w:numId w:val="38"/>
+        </w:numPr>
+        <w:jc w:val="both"/>
+      </w:pPr>
+      <w:r>
+        <w:t>Based on the Top Spenders data, we can conclu</w:t>
+      </w:r>
+      <w:r>
+        <w:t>d</w:t>
+      </w:r>
+      <w:r>
+        <w:t xml:space="preserve">e that </w:t>
+      </w:r>
+      <w:r>
+        <w:rPr>
+          <w:b/>
+        </w:rPr>
+        <w:t>Lisosia93</w:t>
+      </w:r>
+      <w:r>
+        <w:t xml:space="preserve"> tops of purchasing 5 items with a highest Total Purchase Value of </w:t>
+      </w:r>
+      <w:r>
+        <w:rPr>
+          <w:b/>
+        </w:rPr>
+        <w:t>$18.96</w:t>
+      </w:r>
+      <w:r>
+        <w:t xml:space="preserve"> followed by Idastidru52 having the purchase value of $15.45 The Average Purchase price of Lisosia93 is $3.79.</w:t>
+      </w:r>
+    </w:p>
+    <w:p/>
+    <w:p>
+      <w:pPr>
+        <w:pStyle w:val="Heading2"/>
+        <w:rPr>
+          <w:b/>
+          <w:u w:val="single"/>
+        </w:rPr>
+      </w:pPr>
+      <w:bookmarkStart w:id="22" w:name="_Toc18884664"/>
+      <w:r>
+        <w:rPr>
+          <w:b/>
+          <w:u w:val="single"/>
+        </w:rPr>
+        <w:t>Most Popular Items</w:t>
+      </w:r>
+      <w:bookmarkEnd w:id="22"/>
+    </w:p>
+    <w:p/>
+    <w:p>
+      <w:pPr>
+        <w:pStyle w:val="ListParagraph"/>
+        <w:numPr>
+          <w:ilvl w:val="0"/>
+          <w:numId w:val="38"/>
+        </w:numPr>
+        <w:jc w:val="both"/>
+      </w:pPr>
+      <w:r>
+        <w:t>From the Most Popular Data Frame</w:t>
+      </w:r>
+      <w:r>
+        <w:t>, we can conclude that "</w:t>
+      </w:r>
+      <w:proofErr w:type="spellStart"/>
+      <w:r>
+        <w:rPr>
+          <w:b/>
+        </w:rPr>
+        <w:t>Oathbreaker</w:t>
+      </w:r>
+      <w:proofErr w:type="spellEnd"/>
+      <w:r>
+        <w:rPr>
+          <w:b/>
+        </w:rPr>
+        <w:t>, Last Hope of the Breaking Storm</w:t>
+      </w:r>
+      <w:r>
+        <w:t>" item is the most popular item of having 12 Purchase Count of $50.76 Total Purchase Value followed by "Fiery Glass Crusader" having 9 purchase count and $41.22 Total Purchase Value.</w:t>
+      </w:r>
+    </w:p>
+    <w:p/>
+    <w:p>
+      <w:pPr>
+        <w:pStyle w:val="Heading2"/>
+        <w:rPr>
+          <w:b/>
+          <w:u w:val="single"/>
+        </w:rPr>
+      </w:pPr>
+      <w:bookmarkStart w:id="23" w:name="_Toc18884665"/>
+      <w:r>
+        <w:rPr>
+          <w:b/>
+          <w:u w:val="single"/>
+        </w:rPr>
+        <w:t>Most Profitable Items</w:t>
+      </w:r>
+      <w:bookmarkEnd w:id="23"/>
+    </w:p>
+    <w:p/>
+    <w:p>
+      <w:pPr>
+        <w:pStyle w:val="ListParagraph"/>
+        <w:numPr>
+          <w:ilvl w:val="0"/>
+          <w:numId w:val="38"/>
+        </w:numPr>
+        <w:jc w:val="both"/>
+      </w:pPr>
+      <w:r>
+        <w:t>From the Most Profitable Data Frame, we can conclude that "</w:t>
+      </w:r>
+      <w:proofErr w:type="spellStart"/>
+      <w:r>
+        <w:rPr>
+          <w:b/>
+        </w:rPr>
+        <w:t>Oathbreaker</w:t>
+      </w:r>
+      <w:proofErr w:type="spellEnd"/>
+      <w:r>
+        <w:rPr>
+          <w:b/>
+        </w:rPr>
+        <w:t>, Last Hope of the Breaking Storm</w:t>
+      </w:r>
+      <w:r>
+        <w:t>" item is the most Profitable item of having $50.76 Total Purchase Value followed by "Nirvana" having $44.10 Total Purchase Value.</w:t>
+      </w:r>
+    </w:p>
+    <w:p>
+      <w:pPr>
+        <w:pStyle w:val="Heading1"/>
+        <w:jc w:val="both"/>
+        <w:rPr>
           <w:rFonts w:asciiTheme="minorHAnsi" w:hAnsiTheme="minorHAnsi" w:cstheme="minorHAnsi"/>
+        </w:rPr>
+      </w:pPr>
+      <w:bookmarkStart w:id="24" w:name="_Toc18884666"/>
+      <w:r>
+        <w:rPr>
+          <w:rStyle w:val="Heading1Char"/>
+          <w:rFonts w:asciiTheme="minorHAnsi" w:hAnsiTheme="minorHAnsi" w:cstheme="minorHAnsi"/>
           <w:b/>
           <w:u w:val="single"/>
         </w:rPr>
-      </w:pPr>
-      <w:bookmarkStart w:id="3" w:name="_Toc18260480"/>
-      <w:r>
-        <w:rPr>
-          <w:rFonts w:asciiTheme="minorHAnsi" w:hAnsiTheme="minorHAnsi" w:cstheme="minorHAnsi"/>
+        <w:t>Hints and Considerations</w:t>
+      </w:r>
+      <w:bookmarkEnd w:id="24"/>
+    </w:p>
+    <w:p>
+      <w:pPr>
+        <w:jc w:val="both"/>
+      </w:pPr>
+    </w:p>
+    <w:p>
+      <w:pPr>
+        <w:jc w:val="both"/>
+      </w:pPr>
+      <w:r>
+        <w:t xml:space="preserve">* These are challenging activities for a number of reasons. For one, these activities will require you to </w:t>
+      </w:r>
+      <w:proofErr w:type="spellStart"/>
+      <w:r>
+        <w:t>analyze</w:t>
+      </w:r>
+      <w:proofErr w:type="spellEnd"/>
+      <w:r>
+        <w:t xml:space="preserve"> thousands of records. Hacking through the data to look for obvious trends in Excel is just not a feasible option. The size of the data may seem daunting, but pandas will allow you to efficiently parse through it.</w:t>
+      </w:r>
+    </w:p>
+    <w:p>
+      <w:pPr>
+        <w:jc w:val="both"/>
+      </w:pPr>
+    </w:p>
+    <w:p>
+      <w:pPr>
+        <w:jc w:val="both"/>
+      </w:pPr>
+      <w:r>
+        <w:t xml:space="preserve">* Second, these activities will also challenge you by requiring you to learn on your feet. Don't fool yourself into thinking: "I need to study pandas more closely before diving in." Get the basic gist of the library and then _immediately_ get to work. When facing a daunting task, it's easy to think: "I'm just </w:t>
+      </w:r>
+      <w:r>
+        <w:lastRenderedPageBreak/>
+        <w:t>not ready to tackle it yet." But that's the surest way to never succeed. Learning to program requires one to constantly tinker, experiment, and learn on the fly. You are doing exactly the _right_ thing, if you find yourself constantly practicing Google-Fu and diving into documentation. There is just no way (or reason) to try and memorize it all. Online references are available for you to use when you need them. So use them!</w:t>
+      </w:r>
+    </w:p>
+    <w:p>
+      <w:pPr>
+        <w:jc w:val="both"/>
+      </w:pPr>
+    </w:p>
+    <w:p>
+      <w:pPr>
+        <w:jc w:val="both"/>
+      </w:pPr>
+      <w:r>
+        <w:t xml:space="preserve">* Take each of these tasks one at a time. Begin your work, answering the basic questions: "How do I import the data?" "How do I convert the data into a </w:t>
+      </w:r>
+      <w:proofErr w:type="spellStart"/>
+      <w:r>
+        <w:t>DataFrame</w:t>
+      </w:r>
+      <w:proofErr w:type="spellEnd"/>
+      <w:r>
+        <w:t>?" "How do I build the first table?" Don't get intimidated by the number of asks. Many of them are repetitive in nature with just a few tweaks. Be persistent and creative!</w:t>
+      </w:r>
+    </w:p>
+    <w:p>
+      <w:pPr>
+        <w:jc w:val="both"/>
+      </w:pPr>
+    </w:p>
+    <w:p>
+      <w:pPr>
+        <w:jc w:val="both"/>
+      </w:pPr>
+      <w:r>
+        <w:t xml:space="preserve">* Expect these exercises to take time! Don't get discouraged if you find yourself </w:t>
+      </w:r>
+      <w:proofErr w:type="gramStart"/>
+      <w:r>
+        <w:t>spending  hours</w:t>
+      </w:r>
+      <w:proofErr w:type="gramEnd"/>
+      <w:r>
+        <w:t xml:space="preserve"> initially with little progress. Force yourself to deal with the discomfort of not knowing and forge ahead. Consider these hours an investment in your future!</w:t>
+      </w:r>
+    </w:p>
+    <w:p>
+      <w:pPr>
+        <w:jc w:val="both"/>
+      </w:pPr>
+    </w:p>
+    <w:p>
+      <w:pPr>
+        <w:jc w:val="both"/>
+        <w:rPr>
           <w:b/>
           <w:u w:val="single"/>
         </w:rPr>
-        <w:t>Assignment I</w:t>
-      </w:r>
-      <w:r>
-        <w:rPr>
-          <w:rFonts w:asciiTheme="minorHAnsi" w:hAnsiTheme="minorHAnsi" w:cstheme="minorHAnsi"/>
+      </w:pPr>
+      <w:r>
+        <w:t>* As always, feel encouraged to work in groups and get help from your TAs and Instructor. Just remember, true success comes from mastery and _not_ a completed homework assignment. So challenge yourself to truly succeed!</w:t>
+      </w:r>
+      <w:r>
+        <w:rPr>
           <w:b/>
           <w:u w:val="single"/>
         </w:rPr>
-        <w:t>nstruction</w:t>
-      </w:r>
-      <w:bookmarkEnd w:id="3"/>
-    </w:p>
-    <w:p/>
-    <w:p>
-      <w:pPr>
-        <w:pStyle w:val="Heading2"/>
-        <w:rPr>
-          <w:b/>
-          <w:u w:val="single"/>
-        </w:rPr>
-      </w:pPr>
-      <w:r>
-        <w:rPr>
-          <w:b/>
-          <w:u w:val="single"/>
-        </w:rPr>
-        <w:t xml:space="preserve">Option 1: Heroes of </w:t>
+        <w:t xml:space="preserve"> </w:t>
+      </w:r>
+    </w:p>
+    <w:p>
+      <w:pPr>
+        <w:jc w:val="both"/>
+      </w:pPr>
+      <w:r>
+        <w:t>As final considerations:</w:t>
+      </w:r>
+    </w:p>
+    <w:p>
+      <w:pPr>
+        <w:jc w:val="both"/>
+      </w:pPr>
+    </w:p>
+    <w:p>
+      <w:pPr>
+        <w:jc w:val="both"/>
+      </w:pPr>
+      <w:r>
+        <w:t xml:space="preserve">* You must use the Pandas Library and the </w:t>
       </w:r>
       <w:proofErr w:type="spellStart"/>
       <w:r>
-        <w:rPr>
-          <w:b/>
-          <w:u w:val="single"/>
-        </w:rPr>
-        <w:t>Pymoli</w:t>
+        <w:t>Jupyter</w:t>
       </w:r>
       <w:proofErr w:type="spellEnd"/>
-    </w:p>
-    <w:p/>
-    <w:p>
-      <w:proofErr w:type="gramStart"/>
-      <w:r>
-        <w:t>![</w:t>
-      </w:r>
-      <w:proofErr w:type="gramEnd"/>
-      <w:r>
-        <w:t>Fantasy](Images/Fantasy.png)</w:t>
-      </w:r>
-    </w:p>
-    <w:p/>
-    <w:p>
-      <w:r>
-        <w:t xml:space="preserve">Congratulations! After a lot of hard work in the data munging mines, you've landed a job as Lead Analyst for an independent gaming company. You've been assigned the task of </w:t>
+      <w:r>
+        <w:t xml:space="preserve"> Notebook.</w:t>
+      </w:r>
+    </w:p>
+    <w:p>
+      <w:pPr>
+        <w:jc w:val="both"/>
+      </w:pPr>
+      <w:r>
+        <w:t xml:space="preserve">* You must submit a link to your </w:t>
       </w:r>
       <w:proofErr w:type="spellStart"/>
       <w:r>
-        <w:t>analyzing</w:t>
+        <w:t>Jupyter</w:t>
       </w:r>
       <w:proofErr w:type="spellEnd"/>
       <w:r>
-        <w:t xml:space="preserve"> the data for their most recent fantasy game Heroes of </w:t>
-      </w:r>
-      <w:proofErr w:type="spellStart"/>
-      <w:r>
-        <w:t>Pymoli</w:t>
-      </w:r>
-      <w:proofErr w:type="spellEnd"/>
-      <w:r>
-        <w:t>.</w:t>
-      </w:r>
-    </w:p>
-    <w:p/>
-    <w:p>
-      <w:r>
-        <w:lastRenderedPageBreak/>
-        <w:t>Like many others in its genre, the game is free-to-play, but players are encouraged to purchase optional items that enhance their playing experience. As a first task, the company would like you to generate a report that breaks down the game's purchasing data into meaningful insights.</w:t>
-      </w:r>
-    </w:p>
-    <w:p/>
-    <w:p>
-      <w:r>
-        <w:t>Your final report should include each of the following:</w:t>
-      </w:r>
-    </w:p>
-    <w:p/>
-    <w:p>
-      <w:r>
-        <w:t>### Player Count</w:t>
-      </w:r>
-    </w:p>
-    <w:p/>
-    <w:p>
-      <w:r>
-        <w:t>* Total Number of Players</w:t>
-      </w:r>
-    </w:p>
-    <w:p/>
-    <w:p>
-      <w:r>
-        <w:t>### Purchasing Analysis (Total)</w:t>
-      </w:r>
-    </w:p>
-    <w:p/>
-    <w:p>
-      <w:r>
-        <w:t>* Number of Unique Items</w:t>
-      </w:r>
-    </w:p>
-    <w:p>
-      <w:r>
-        <w:t>* Average Purchase Price</w:t>
-      </w:r>
-    </w:p>
-    <w:p>
-      <w:r>
-        <w:t>* Total Number of Purchases</w:t>
-      </w:r>
-    </w:p>
-    <w:p>
-      <w:r>
-        <w:t>* Total Revenue</w:t>
-      </w:r>
-    </w:p>
-    <w:p/>
-    <w:p>
-      <w:r>
-        <w:t>### Gender Demographics</w:t>
-      </w:r>
-    </w:p>
-    <w:p/>
-    <w:p>
-      <w:r>
-        <w:t>* Percentage and Count of Male Players</w:t>
-      </w:r>
-    </w:p>
-    <w:p>
-      <w:r>
-        <w:t>* Percentage and Count of Female Players</w:t>
-      </w:r>
-    </w:p>
-    <w:p>
-      <w:r>
-        <w:t>* Percentage and Count of Other / Non-Disclosed</w:t>
-      </w:r>
-    </w:p>
-    <w:p/>
-    <w:p>
-      <w:r>
-        <w:t>### Purchasing Analysis (Gender)</w:t>
-      </w:r>
-    </w:p>
-    <w:p/>
-    <w:p>
-      <w:r>
-        <w:t>* The below each broken by gender</w:t>
-      </w:r>
-    </w:p>
-    <w:p>
-      <w:r>
-        <w:t xml:space="preserve">  * Purchase Count</w:t>
-      </w:r>
-    </w:p>
-    <w:p>
-      <w:r>
-        <w:t xml:space="preserve">  * Average Purchase Price</w:t>
-      </w:r>
-    </w:p>
-    <w:p>
-      <w:r>
-        <w:t xml:space="preserve">  * Total Purchase Value</w:t>
-      </w:r>
-    </w:p>
-    <w:p>
-      <w:r>
-        <w:t xml:space="preserve">  * Average Purchase Total per Person by Gender</w:t>
-      </w:r>
-    </w:p>
-    <w:p/>
-    <w:p>
-      <w:r>
-        <w:t>### Age Demographics</w:t>
-      </w:r>
-    </w:p>
-    <w:p/>
-    <w:p>
-      <w:r>
-        <w:t>* The below each broken into bins of 4 years (i.e. &amp;lt;10, 10-14, 15-19, etc.)</w:t>
-      </w:r>
-    </w:p>
-    <w:p>
-      <w:r>
-        <w:t xml:space="preserve">  * Purchase Count</w:t>
-      </w:r>
-    </w:p>
-    <w:p>
-      <w:r>
-        <w:t xml:space="preserve">  * Average Purchase Price</w:t>
-      </w:r>
-    </w:p>
-    <w:p>
-      <w:r>
-        <w:t xml:space="preserve">  * Total Purchase Value</w:t>
-      </w:r>
-    </w:p>
-    <w:p>
-      <w:r>
-        <w:t xml:space="preserve">  * Average Purchase Total per Person by Age Group</w:t>
-      </w:r>
-    </w:p>
-    <w:p/>
-    <w:p>
-      <w:r>
-        <w:t>### Top Spenders</w:t>
-      </w:r>
-    </w:p>
-    <w:p/>
-    <w:p>
-      <w:r>
-        <w:t xml:space="preserve">* Identify the </w:t>
-      </w:r>
-      <w:proofErr w:type="spellStart"/>
-      <w:r>
-        <w:t>the</w:t>
-      </w:r>
-      <w:proofErr w:type="spellEnd"/>
-      <w:r>
-        <w:t xml:space="preserve"> top 5 spenders in the game by total purchase value, then list (in a table):</w:t>
-      </w:r>
-    </w:p>
-    <w:p>
-      <w:r>
-        <w:t xml:space="preserve">  * SN</w:t>
-      </w:r>
-    </w:p>
-    <w:p>
-      <w:r>
-        <w:t xml:space="preserve">  * Purchase Count</w:t>
-      </w:r>
-    </w:p>
-    <w:p>
-      <w:r>
-        <w:t xml:space="preserve">  * Average Purchase Price</w:t>
-      </w:r>
-    </w:p>
-    <w:p>
-      <w:r>
-        <w:t xml:space="preserve">  * Total Purchase Value</w:t>
-      </w:r>
-    </w:p>
-    <w:p/>
-    <w:p>
-      <w:r>
-        <w:t>### Most Popular Items</w:t>
-      </w:r>
-    </w:p>
-    <w:p/>
-    <w:p>
-      <w:r>
-        <w:t>* Identify the 5 most popular items by purchase count, then list (in a table):</w:t>
-      </w:r>
-    </w:p>
-    <w:p>
-      <w:r>
-        <w:t xml:space="preserve">  * Item ID</w:t>
-      </w:r>
-    </w:p>
-    <w:p>
-      <w:r>
-        <w:t xml:space="preserve">  * Item Name</w:t>
-      </w:r>
-    </w:p>
-    <w:p>
-      <w:r>
-        <w:t xml:space="preserve">  * Purchase Count</w:t>
-      </w:r>
-    </w:p>
-    <w:p>
-      <w:r>
-        <w:t xml:space="preserve">  * Item Price</w:t>
-      </w:r>
-    </w:p>
-    <w:p>
-      <w:r>
-        <w:t xml:space="preserve">  * Total Purchase Value</w:t>
-      </w:r>
-    </w:p>
-    <w:p/>
-    <w:p>
-      <w:r>
-        <w:t>### Most Profitable Items</w:t>
-      </w:r>
-    </w:p>
-    <w:p/>
-    <w:p>
-      <w:r>
-        <w:t>* Identify the 5 most profitable items by total purchase value, then list (in a table):</w:t>
-      </w:r>
-    </w:p>
-    <w:p>
-      <w:r>
-        <w:t xml:space="preserve">  * Item ID</w:t>
-      </w:r>
-    </w:p>
-    <w:p>
-      <w:r>
-        <w:t xml:space="preserve">  * Item Name</w:t>
-      </w:r>
-    </w:p>
-    <w:p>
-      <w:r>
-        <w:t xml:space="preserve">  * Purchase Count</w:t>
-      </w:r>
-    </w:p>
-    <w:p>
-      <w:r>
-        <w:t xml:space="preserve">  * Item Price</w:t>
-      </w:r>
-    </w:p>
-    <w:p>
-      <w:r>
-        <w:lastRenderedPageBreak/>
-        <w:t xml:space="preserve">  * Total Purchase Value</w:t>
-      </w:r>
-    </w:p>
-    <w:p/>
-    <w:p>
-      <w:r>
-        <w:t>As final considerations:</w:t>
-      </w:r>
-    </w:p>
-    <w:p/>
-    <w:p>
-      <w:r>
-        <w:t xml:space="preserve">* You must use the Pandas Library and the </w:t>
-      </w:r>
-      <w:proofErr w:type="spellStart"/>
-      <w:r>
-        <w:t>Jupyter</w:t>
-      </w:r>
-      <w:proofErr w:type="spellEnd"/>
-      <w:r>
-        <w:t xml:space="preserve"> Notebook.</w:t>
-      </w:r>
-    </w:p>
-    <w:p>
-      <w:r>
-        <w:t xml:space="preserve">* You must submit a link to your </w:t>
-      </w:r>
-      <w:proofErr w:type="spellStart"/>
-      <w:r>
-        <w:t>Jupyter</w:t>
-      </w:r>
-      <w:proofErr w:type="spellEnd"/>
-      <w:r>
         <w:t xml:space="preserve"> Notebook with the viewable Data Frames.</w:t>
       </w:r>
     </w:p>
     <w:p>
+      <w:pPr>
+        <w:jc w:val="both"/>
+      </w:pPr>
       <w:r>
         <w:t>* You must include a written description of three observable trends based on the data.</w:t>
       </w:r>
     </w:p>
     <w:p>
+      <w:pPr>
+        <w:jc w:val="both"/>
+      </w:pPr>
       <w:r>
         <w:t xml:space="preserve">* See [Example </w:t>
       </w:r>
@@ -6916,607 +9589,33 @@
         <w:t>) for a reference on expected format.</w:t>
       </w:r>
     </w:p>
-    <w:p/>
+    <w:p>
+      <w:pPr>
+        <w:jc w:val="both"/>
+        <w:rPr>
+          <w:b/>
+          <w:u w:val="single"/>
+        </w:rPr>
+      </w:pPr>
+    </w:p>
     <w:p>
       <w:pPr>
         <w:pStyle w:val="Heading1"/>
+        <w:jc w:val="both"/>
         <w:rPr>
           <w:b/>
           <w:u w:val="single"/>
         </w:rPr>
       </w:pPr>
+      <w:bookmarkStart w:id="25" w:name="_Toc18884667"/>
       <w:r>
         <w:rPr>
           <w:b/>
           <w:u w:val="single"/>
         </w:rPr>
-        <w:t>Observations:</w:t>
-      </w:r>
-    </w:p>
-    <w:p/>
-    <w:p>
-      <w:r>
-        <w:t>As per the Purchase Data CSV</w:t>
-      </w:r>
-      <w:r>
-        <w:t xml:space="preserve"> (purchase_data.csv)</w:t>
-      </w:r>
-      <w:r>
-        <w:t xml:space="preserve">, the total purchase ID count is 780 but the number of unique players is 576 only. </w:t>
-      </w:r>
-    </w:p>
-    <w:p>
-      <w:r>
-        <w:t xml:space="preserve">From this we can come to conclusion that there are purchasers who buy the Heroes </w:t>
-      </w:r>
-      <w:proofErr w:type="gramStart"/>
-      <w:r>
-        <w:t>Of</w:t>
-      </w:r>
-      <w:proofErr w:type="gramEnd"/>
-      <w:r>
-        <w:t xml:space="preserve"> </w:t>
-      </w:r>
-      <w:proofErr w:type="spellStart"/>
-      <w:r>
-        <w:t>Pymoli</w:t>
-      </w:r>
-      <w:proofErr w:type="spellEnd"/>
-      <w:r>
-        <w:t xml:space="preserve"> Game </w:t>
-      </w:r>
-      <w:r>
-        <w:t>repeatedly</w:t>
-      </w:r>
-      <w:r>
-        <w:t>.</w:t>
-      </w:r>
-    </w:p>
-    <w:p/>
-    <w:p/>
-    <w:p/>
-    <w:p>
-      <w:pPr>
-        <w:pStyle w:val="Heading2"/>
-        <w:rPr>
-          <w:b/>
-          <w:u w:val="single"/>
-        </w:rPr>
-      </w:pPr>
-      <w:r>
-        <w:rPr>
-          <w:b/>
-          <w:u w:val="single"/>
-        </w:rPr>
-        <w:t xml:space="preserve">Option 2: Academy of </w:t>
-      </w:r>
-      <w:proofErr w:type="spellStart"/>
-      <w:r>
-        <w:rPr>
-          <w:b/>
-          <w:u w:val="single"/>
-        </w:rPr>
-        <w:t>Py</w:t>
-      </w:r>
-      <w:proofErr w:type="spellEnd"/>
-    </w:p>
-    <w:p/>
-    <w:p>
-      <w:proofErr w:type="gramStart"/>
-      <w:r>
-        <w:t>![</w:t>
-      </w:r>
-      <w:proofErr w:type="gramEnd"/>
-      <w:r>
-        <w:t>Education](Images/education.png)</w:t>
-      </w:r>
-    </w:p>
-    <w:p/>
-    <w:p>
-      <w:r>
-        <w:t xml:space="preserve">Well done! Having spent years </w:t>
-      </w:r>
-      <w:proofErr w:type="spellStart"/>
-      <w:r>
-        <w:t>analyzing</w:t>
-      </w:r>
-      <w:proofErr w:type="spellEnd"/>
-      <w:r>
-        <w:t xml:space="preserve"> financial records for big banks, you've finally scratched your idealistic itch and joined the education sector. In your latest role, you've become the Chief Data Scientist for your city's school district. In this capacity, you'll be helping </w:t>
-      </w:r>
-      <w:proofErr w:type="gramStart"/>
-      <w:r>
-        <w:t>the  school</w:t>
-      </w:r>
-      <w:proofErr w:type="gramEnd"/>
-      <w:r>
-        <w:t xml:space="preserve"> board and mayor make strategic decisions regarding future school budgets and priorities.</w:t>
-      </w:r>
-    </w:p>
-    <w:p/>
-    <w:p>
-      <w:r>
-        <w:t xml:space="preserve">As a first task, you've been asked to </w:t>
-      </w:r>
-      <w:proofErr w:type="spellStart"/>
-      <w:r>
-        <w:t>analyze</w:t>
-      </w:r>
-      <w:proofErr w:type="spellEnd"/>
-      <w:r>
-        <w:t xml:space="preserve"> the district-wide standardized test results. You'll be given access to every student's math and reading scores, as well as various information on the schools they attend. Your responsibility is to aggregate the data to and showcase obvious trends in school performance.</w:t>
-      </w:r>
-    </w:p>
-    <w:p/>
-    <w:p>
-      <w:r>
-        <w:t>Your final report should include each of the following:</w:t>
-      </w:r>
-    </w:p>
-    <w:p/>
-    <w:p>
-      <w:r>
-        <w:t>### District Summary</w:t>
-      </w:r>
-    </w:p>
-    <w:p/>
-    <w:p>
-      <w:r>
-        <w:t>* Create a high level snapshot (in table form) of the district's key metrics, including:</w:t>
-      </w:r>
-    </w:p>
-    <w:p>
-      <w:r>
-        <w:t xml:space="preserve">  * Total Schools</w:t>
-      </w:r>
-    </w:p>
-    <w:p>
-      <w:r>
-        <w:t xml:space="preserve">  * Total Students</w:t>
-      </w:r>
-    </w:p>
-    <w:p>
-      <w:r>
-        <w:t xml:space="preserve">  * Total Budget</w:t>
-      </w:r>
-    </w:p>
-    <w:p>
-      <w:r>
-        <w:t xml:space="preserve">  * Average Math Score</w:t>
-      </w:r>
-    </w:p>
-    <w:p>
-      <w:r>
-        <w:t xml:space="preserve">  * Average Reading Score</w:t>
-      </w:r>
-    </w:p>
-    <w:p>
-      <w:r>
-        <w:t xml:space="preserve">  * % Passing Math</w:t>
-      </w:r>
-    </w:p>
-    <w:p>
-      <w:r>
-        <w:t xml:space="preserve">  * % Passing Reading</w:t>
-      </w:r>
-    </w:p>
-    <w:p>
-      <w:r>
-        <w:t xml:space="preserve">  * Overall Passing Rate (Average of the above two)</w:t>
-      </w:r>
-    </w:p>
-    <w:p/>
-    <w:p>
-      <w:r>
-        <w:t>### School Summary</w:t>
-      </w:r>
-    </w:p>
-    <w:p/>
-    <w:p>
-      <w:r>
-        <w:t>* Create an overview table that summarizes key metrics about each school, including:</w:t>
-      </w:r>
-    </w:p>
-    <w:p>
-      <w:r>
-        <w:t xml:space="preserve">  * School Name</w:t>
-      </w:r>
-    </w:p>
-    <w:p>
-      <w:r>
-        <w:t xml:space="preserve">  * School Type</w:t>
-      </w:r>
-    </w:p>
-    <w:p>
-      <w:r>
-        <w:t xml:space="preserve">  * Total Students</w:t>
-      </w:r>
-    </w:p>
-    <w:p>
-      <w:r>
-        <w:t xml:space="preserve">  * Total School Budget</w:t>
-      </w:r>
-    </w:p>
-    <w:p>
-      <w:r>
-        <w:t xml:space="preserve">  * Per Student Budget</w:t>
-      </w:r>
-    </w:p>
-    <w:p>
-      <w:r>
-        <w:t xml:space="preserve">  * Average Math Score</w:t>
-      </w:r>
-    </w:p>
-    <w:p>
-      <w:r>
-        <w:t xml:space="preserve">  * Average Reading Score</w:t>
-      </w:r>
-    </w:p>
-    <w:p>
-      <w:r>
-        <w:t xml:space="preserve">  * % Passing Math</w:t>
-      </w:r>
-    </w:p>
-    <w:p>
-      <w:r>
-        <w:t xml:space="preserve">  * % Passing Reading</w:t>
-      </w:r>
-    </w:p>
-    <w:p>
-      <w:r>
-        <w:t xml:space="preserve">  * Overall Passing Rate (Average of the above two)</w:t>
-      </w:r>
-    </w:p>
-    <w:p/>
-    <w:p>
-      <w:r>
-        <w:t>### Top Performing Schools (By Passing Rate)</w:t>
-      </w:r>
-    </w:p>
-    <w:p/>
-    <w:p>
-      <w:r>
-        <w:t>* Create a table that highlights the top 5 performing schools based on Overall Passing Rate. Include:</w:t>
-      </w:r>
-    </w:p>
-    <w:p>
-      <w:r>
-        <w:t xml:space="preserve">  * School Name</w:t>
-      </w:r>
-    </w:p>
-    <w:p>
-      <w:r>
-        <w:lastRenderedPageBreak/>
-        <w:t xml:space="preserve">  * School Type</w:t>
-      </w:r>
-    </w:p>
-    <w:p>
-      <w:r>
-        <w:t xml:space="preserve">  * Total Students</w:t>
-      </w:r>
-    </w:p>
-    <w:p>
-      <w:r>
-        <w:t xml:space="preserve">  * Total School Budget</w:t>
-      </w:r>
-    </w:p>
-    <w:p>
-      <w:r>
-        <w:t xml:space="preserve">  * Per Student Budget</w:t>
-      </w:r>
-    </w:p>
-    <w:p>
-      <w:r>
-        <w:t xml:space="preserve">  * Average Math Score</w:t>
-      </w:r>
-    </w:p>
-    <w:p>
-      <w:r>
-        <w:t xml:space="preserve">  * Average Reading Score</w:t>
-      </w:r>
-    </w:p>
-    <w:p>
-      <w:r>
-        <w:t xml:space="preserve">  * % Passing Math</w:t>
-      </w:r>
-    </w:p>
-    <w:p>
-      <w:r>
-        <w:t xml:space="preserve">  * % Passing Reading</w:t>
-      </w:r>
-    </w:p>
-    <w:p>
-      <w:r>
-        <w:t xml:space="preserve">  * Overall Passing Rate (Average of the above two)</w:t>
-      </w:r>
-    </w:p>
-    <w:p/>
-    <w:p>
-      <w:r>
-        <w:t>### Bottom Performing Schools (By Passing Rate)</w:t>
-      </w:r>
-    </w:p>
-    <w:p/>
-    <w:p>
-      <w:r>
-        <w:t>* Create a table that highlights the bottom 5 performing schools based on Overall Passing Rate. Include all of the same metrics as above.</w:t>
-      </w:r>
-    </w:p>
-    <w:p/>
-    <w:p>
-      <w:r>
-        <w:t>### Math Scores by Grade\*\*</w:t>
-      </w:r>
-    </w:p>
-    <w:p/>
-    <w:p>
-      <w:r>
-        <w:t>* Create a table that lists the average Math Score for students of each grade level (9th, 10th, 11th, 12th) at each school.</w:t>
-      </w:r>
-    </w:p>
-    <w:p/>
-    <w:p>
-      <w:r>
-        <w:t>### Reading Scores by Grade</w:t>
-      </w:r>
-    </w:p>
-    <w:p/>
-    <w:p>
-      <w:r>
-        <w:t>* Create a table that lists the average Reading Score for students of each grade level (9th, 10th, 11th, 12th) at each school.</w:t>
-      </w:r>
-    </w:p>
-    <w:p/>
-    <w:p>
-      <w:r>
-        <w:t>### Scores by School Spending</w:t>
-      </w:r>
-    </w:p>
-    <w:p/>
-    <w:p>
-      <w:r>
-        <w:t>* Create a table that breaks down school performances based on average Spending Ranges (Per Student). Use 4 reasonable bins to group school spending. Include in the table each of the following:</w:t>
-      </w:r>
-    </w:p>
-    <w:p>
-      <w:r>
-        <w:t xml:space="preserve">  * Average Math Score</w:t>
-      </w:r>
-    </w:p>
-    <w:p>
-      <w:r>
-        <w:t xml:space="preserve">  * Average Reading Score</w:t>
-      </w:r>
-    </w:p>
-    <w:p>
-      <w:r>
-        <w:t xml:space="preserve">  * % Passing Math</w:t>
-      </w:r>
-    </w:p>
-    <w:p>
-      <w:r>
-        <w:lastRenderedPageBreak/>
-        <w:t xml:space="preserve">  * % Passing Reading</w:t>
-      </w:r>
-    </w:p>
-    <w:p>
-      <w:r>
-        <w:t xml:space="preserve">  * Overall Passing Rate (Average of the above two)</w:t>
-      </w:r>
-    </w:p>
-    <w:p/>
-    <w:p>
-      <w:r>
-        <w:t>### Scores by School Size</w:t>
-      </w:r>
-    </w:p>
-    <w:p/>
-    <w:p>
-      <w:r>
-        <w:t>* Repeat the above breakdown, but this time group schools based on a reasonable approximation of school size (Small, Medium, Large).</w:t>
-      </w:r>
-    </w:p>
-    <w:p/>
-    <w:p>
-      <w:r>
-        <w:t>### Scores by School Type</w:t>
-      </w:r>
-    </w:p>
-    <w:p/>
-    <w:p>
-      <w:r>
-        <w:t>* Repeat the above breakdown, but this time group schools based on school type (Charter vs. District).</w:t>
-      </w:r>
-    </w:p>
-    <w:p/>
-    <w:p>
-      <w:r>
-        <w:t>As final considerations:</w:t>
-      </w:r>
-    </w:p>
-    <w:p/>
-    <w:p>
-      <w:r>
-        <w:t xml:space="preserve">* Use the </w:t>
-      </w:r>
-      <w:proofErr w:type="gramStart"/>
-      <w:r>
-        <w:t>pandas</w:t>
-      </w:r>
-      <w:proofErr w:type="gramEnd"/>
-      <w:r>
-        <w:t xml:space="preserve"> library and </w:t>
-      </w:r>
-      <w:proofErr w:type="spellStart"/>
-      <w:r>
-        <w:t>Jupyter</w:t>
-      </w:r>
-      <w:proofErr w:type="spellEnd"/>
-      <w:r>
-        <w:t xml:space="preserve"> Notebook.</w:t>
-      </w:r>
-    </w:p>
-    <w:p>
-      <w:r>
-        <w:t xml:space="preserve">* You must submit a link to your </w:t>
-      </w:r>
-      <w:proofErr w:type="spellStart"/>
-      <w:r>
-        <w:t>Jupyter</w:t>
-      </w:r>
-      <w:proofErr w:type="spellEnd"/>
-      <w:r>
-        <w:t xml:space="preserve"> Notebook with the viewable Data Frames.</w:t>
-      </w:r>
-    </w:p>
-    <w:p>
-      <w:r>
-        <w:t>* You must include a written description of at least two observable trends based on the data.</w:t>
-      </w:r>
-    </w:p>
-    <w:p>
-      <w:r>
-        <w:t xml:space="preserve">* See [Example </w:t>
-      </w:r>
-      <w:proofErr w:type="gramStart"/>
-      <w:r>
-        <w:t>Solution](</w:t>
-      </w:r>
-      <w:proofErr w:type="spellStart"/>
-      <w:proofErr w:type="gramEnd"/>
-      <w:r>
-        <w:t>PyCitySchools</w:t>
-      </w:r>
-      <w:proofErr w:type="spellEnd"/>
-      <w:r>
-        <w:t>/</w:t>
-      </w:r>
-      <w:proofErr w:type="spellStart"/>
-      <w:r>
-        <w:t>PyCitySchools_starter.ipynb</w:t>
-      </w:r>
-      <w:proofErr w:type="spellEnd"/>
-      <w:r>
-        <w:t>) for a reference on the expected format.</w:t>
-      </w:r>
-    </w:p>
-    <w:p/>
-    <w:p/>
-    <w:p/>
-    <w:p/>
-    <w:p/>
-    <w:p/>
-    <w:p/>
-    <w:p/>
-    <w:p/>
-    <w:p/>
-    <w:p/>
-    <w:p/>
-    <w:p>
-      <w:pPr>
-        <w:pStyle w:val="Heading1"/>
-        <w:jc w:val="both"/>
-        <w:rPr>
-          <w:rFonts w:asciiTheme="minorHAnsi" w:hAnsiTheme="minorHAnsi" w:cstheme="minorHAnsi"/>
-        </w:rPr>
-      </w:pPr>
-      <w:bookmarkStart w:id="4" w:name="_Toc18260492"/>
-      <w:r>
-        <w:rPr>
-          <w:rStyle w:val="Heading1Char"/>
-          <w:rFonts w:asciiTheme="minorHAnsi" w:hAnsiTheme="minorHAnsi" w:cstheme="minorHAnsi"/>
-          <w:b/>
-          <w:u w:val="single"/>
-        </w:rPr>
-        <w:lastRenderedPageBreak/>
-        <w:t>Hints and Considerations</w:t>
-      </w:r>
-      <w:bookmarkEnd w:id="4"/>
-    </w:p>
-    <w:p/>
-    <w:p>
-      <w:bookmarkStart w:id="5" w:name="_Toc18260493"/>
-      <w:r>
-        <w:t xml:space="preserve">* These are challenging activities for a number of reasons. For one, these activities will require you to </w:t>
-      </w:r>
-      <w:proofErr w:type="spellStart"/>
-      <w:r>
-        <w:t>analyze</w:t>
-      </w:r>
-      <w:proofErr w:type="spellEnd"/>
-      <w:r>
-        <w:t xml:space="preserve"> thousands of records. Hacking through the data to look for obvious trends in Excel is just not a feasible option. The size of the data may seem daunting, but pandas will allow you to efficiently parse through it.</w:t>
-      </w:r>
-    </w:p>
-    <w:p/>
-    <w:p>
-      <w:r>
-        <w:t>* Second, these activities will also challenge you by requiring you to learn on your feet. Don't fool yourself into thinking: "I need to study pandas more closely before diving in." Get the basic gist of the library and then _immediately_ get to work. When facing a daunting task, it's easy to think: "I'm just not ready to tackle it yet." But that's the surest way to never succeed. Learning to program requires one to constantly tinker, experiment, and learn on the fly. You are doing exactly the _right_ thing, if you find yourself constantly practicing Google-Fu and diving into documentation. There is just no way (or reason) to try and memorize it all. Online references are available for you to use when you need them. So use them!</w:t>
-      </w:r>
-    </w:p>
-    <w:p/>
-    <w:p>
-      <w:r>
-        <w:t xml:space="preserve">* Take each of these tasks one at a time. Begin your work, answering the basic questions: "How do I import the data?" "How do I convert the data into a </w:t>
-      </w:r>
-      <w:proofErr w:type="spellStart"/>
-      <w:r>
-        <w:t>DataFrame</w:t>
-      </w:r>
-      <w:proofErr w:type="spellEnd"/>
-      <w:r>
-        <w:t>?" "How do I build the first table?" Don't get intimidated by the number of asks. Many of them are repetitive in nature with just a few tweaks. Be persistent and creative!</w:t>
-      </w:r>
-    </w:p>
-    <w:p/>
-    <w:p>
-      <w:r>
-        <w:t xml:space="preserve">* Expect these exercises to take time! Don't get discouraged if you find yourself </w:t>
-      </w:r>
-      <w:proofErr w:type="gramStart"/>
-      <w:r>
-        <w:t>spending  hours</w:t>
-      </w:r>
-      <w:proofErr w:type="gramEnd"/>
-      <w:r>
-        <w:t xml:space="preserve"> initially with little progress. Force yourself to deal with the discomfort of not knowing and forge ahead. Consider these hours an investment in your future!</w:t>
-      </w:r>
-    </w:p>
-    <w:p/>
-    <w:p>
-      <w:pPr>
-        <w:rPr>
-          <w:b/>
-          <w:u w:val="single"/>
-        </w:rPr>
-      </w:pPr>
-      <w:r>
-        <w:t>* As always, feel encouraged to work in groups and get help from your TAs and Instructor. Just remember, true success comes from mastery and _not_ a completed homework assignment. So challenge yourself to truly succeed!</w:t>
-      </w:r>
-      <w:r>
-        <w:rPr>
-          <w:b/>
-          <w:u w:val="single"/>
-        </w:rPr>
-        <w:t xml:space="preserve"> </w:t>
-      </w:r>
-    </w:p>
-    <w:p>
-      <w:pPr>
-        <w:pStyle w:val="Heading1"/>
-        <w:rPr>
-          <w:b/>
-          <w:u w:val="single"/>
-        </w:rPr>
-      </w:pPr>
-      <w:r>
-        <w:rPr>
-          <w:b/>
-          <w:u w:val="single"/>
-        </w:rPr>
         <w:t>GitHub</w:t>
       </w:r>
-      <w:bookmarkEnd w:id="5"/>
+      <w:bookmarkEnd w:id="25"/>
     </w:p>
     <w:p>
       <w:pPr>
@@ -7598,7 +9697,7 @@
       <w:r>
         <w:t xml:space="preserve"> </w:t>
       </w:r>
-      <w:hyperlink r:id="rId13" w:history="1">
+      <w:hyperlink r:id="rId31" w:history="1">
         <w:r>
           <w:rPr>
             <w:rStyle w:val="Hyperlink"/>
@@ -7636,7 +9735,7 @@
       </w:pPr>
     </w:p>
     <w:sectPr>
-      <w:footerReference w:type="default" r:id="rId14"/>
+      <w:footerReference w:type="default" r:id="rId32"/>
       <w:pgSz w:w="11906" w:h="16838"/>
       <w:pgMar w:top="1440" w:right="1440" w:bottom="1440" w:left="1440" w:header="708" w:footer="708" w:gutter="0"/>
       <w:pgNumType w:start="0"/>
@@ -7707,7 +9806,7 @@
           <w:rPr>
             <w:noProof/>
           </w:rPr>
-          <w:t>4</w:t>
+          <w:t>5</w:t>
         </w:r>
         <w:r>
           <w:rPr>
@@ -7867,6 +9966,155 @@
     </w:lvl>
   </w:abstractNum>
   <w:abstractNum w:abstractNumId="1" w15:restartNumberingAfterBreak="0">
+    <w:nsid w:val="01442B37"/>
+    <w:multiLevelType w:val="multilevel"/>
+    <w:tmpl w:val="31607A6C"/>
+    <w:lvl w:ilvl="0">
+      <w:start w:val="1"/>
+      <w:numFmt w:val="bullet"/>
+      <w:lvlText w:val=""/>
+      <w:lvlJc w:val="left"/>
+      <w:pPr>
+        <w:tabs>
+          <w:tab w:val="num" w:pos="720"/>
+        </w:tabs>
+        <w:ind w:left="720" w:hanging="360"/>
+      </w:pPr>
+      <w:rPr>
+        <w:rFonts w:ascii="Symbol" w:hAnsi="Symbol" w:hint="default"/>
+        <w:sz w:val="20"/>
+      </w:rPr>
+    </w:lvl>
+    <w:lvl w:ilvl="1" w:tentative="1">
+      <w:start w:val="1"/>
+      <w:numFmt w:val="bullet"/>
+      <w:lvlText w:val=""/>
+      <w:lvlJc w:val="left"/>
+      <w:pPr>
+        <w:tabs>
+          <w:tab w:val="num" w:pos="1440"/>
+        </w:tabs>
+        <w:ind w:left="1440" w:hanging="360"/>
+      </w:pPr>
+      <w:rPr>
+        <w:rFonts w:ascii="Symbol" w:hAnsi="Symbol" w:hint="default"/>
+        <w:sz w:val="20"/>
+      </w:rPr>
+    </w:lvl>
+    <w:lvl w:ilvl="2" w:tentative="1">
+      <w:start w:val="1"/>
+      <w:numFmt w:val="bullet"/>
+      <w:lvlText w:val=""/>
+      <w:lvlJc w:val="left"/>
+      <w:pPr>
+        <w:tabs>
+          <w:tab w:val="num" w:pos="2160"/>
+        </w:tabs>
+        <w:ind w:left="2160" w:hanging="360"/>
+      </w:pPr>
+      <w:rPr>
+        <w:rFonts w:ascii="Symbol" w:hAnsi="Symbol" w:hint="default"/>
+        <w:sz w:val="20"/>
+      </w:rPr>
+    </w:lvl>
+    <w:lvl w:ilvl="3" w:tentative="1">
+      <w:start w:val="1"/>
+      <w:numFmt w:val="bullet"/>
+      <w:lvlText w:val=""/>
+      <w:lvlJc w:val="left"/>
+      <w:pPr>
+        <w:tabs>
+          <w:tab w:val="num" w:pos="2880"/>
+        </w:tabs>
+        <w:ind w:left="2880" w:hanging="360"/>
+      </w:pPr>
+      <w:rPr>
+        <w:rFonts w:ascii="Symbol" w:hAnsi="Symbol" w:hint="default"/>
+        <w:sz w:val="20"/>
+      </w:rPr>
+    </w:lvl>
+    <w:lvl w:ilvl="4" w:tentative="1">
+      <w:start w:val="1"/>
+      <w:numFmt w:val="bullet"/>
+      <w:lvlText w:val=""/>
+      <w:lvlJc w:val="left"/>
+      <w:pPr>
+        <w:tabs>
+          <w:tab w:val="num" w:pos="3600"/>
+        </w:tabs>
+        <w:ind w:left="3600" w:hanging="360"/>
+      </w:pPr>
+      <w:rPr>
+        <w:rFonts w:ascii="Symbol" w:hAnsi="Symbol" w:hint="default"/>
+        <w:sz w:val="20"/>
+      </w:rPr>
+    </w:lvl>
+    <w:lvl w:ilvl="5" w:tentative="1">
+      <w:start w:val="1"/>
+      <w:numFmt w:val="bullet"/>
+      <w:lvlText w:val=""/>
+      <w:lvlJc w:val="left"/>
+      <w:pPr>
+        <w:tabs>
+          <w:tab w:val="num" w:pos="4320"/>
+        </w:tabs>
+        <w:ind w:left="4320" w:hanging="360"/>
+      </w:pPr>
+      <w:rPr>
+        <w:rFonts w:ascii="Symbol" w:hAnsi="Symbol" w:hint="default"/>
+        <w:sz w:val="20"/>
+      </w:rPr>
+    </w:lvl>
+    <w:lvl w:ilvl="6" w:tentative="1">
+      <w:start w:val="1"/>
+      <w:numFmt w:val="bullet"/>
+      <w:lvlText w:val=""/>
+      <w:lvlJc w:val="left"/>
+      <w:pPr>
+        <w:tabs>
+          <w:tab w:val="num" w:pos="5040"/>
+        </w:tabs>
+        <w:ind w:left="5040" w:hanging="360"/>
+      </w:pPr>
+      <w:rPr>
+        <w:rFonts w:ascii="Symbol" w:hAnsi="Symbol" w:hint="default"/>
+        <w:sz w:val="20"/>
+      </w:rPr>
+    </w:lvl>
+    <w:lvl w:ilvl="7" w:tentative="1">
+      <w:start w:val="1"/>
+      <w:numFmt w:val="bullet"/>
+      <w:lvlText w:val=""/>
+      <w:lvlJc w:val="left"/>
+      <w:pPr>
+        <w:tabs>
+          <w:tab w:val="num" w:pos="5760"/>
+        </w:tabs>
+        <w:ind w:left="5760" w:hanging="360"/>
+      </w:pPr>
+      <w:rPr>
+        <w:rFonts w:ascii="Symbol" w:hAnsi="Symbol" w:hint="default"/>
+        <w:sz w:val="20"/>
+      </w:rPr>
+    </w:lvl>
+    <w:lvl w:ilvl="8" w:tentative="1">
+      <w:start w:val="1"/>
+      <w:numFmt w:val="bullet"/>
+      <w:lvlText w:val=""/>
+      <w:lvlJc w:val="left"/>
+      <w:pPr>
+        <w:tabs>
+          <w:tab w:val="num" w:pos="6480"/>
+        </w:tabs>
+        <w:ind w:left="6480" w:hanging="360"/>
+      </w:pPr>
+      <w:rPr>
+        <w:rFonts w:ascii="Symbol" w:hAnsi="Symbol" w:hint="default"/>
+        <w:sz w:val="20"/>
+      </w:rPr>
+    </w:lvl>
+  </w:abstractNum>
+  <w:abstractNum w:abstractNumId="2" w15:restartNumberingAfterBreak="0">
     <w:nsid w:val="01B22F9E"/>
     <w:multiLevelType w:val="hybridMultilevel"/>
     <w:tmpl w:val="36109404"/>
@@ -7979,7 +10227,471 @@
       </w:rPr>
     </w:lvl>
   </w:abstractNum>
-  <w:abstractNum w:abstractNumId="2" w15:restartNumberingAfterBreak="0">
+  <w:abstractNum w:abstractNumId="3" w15:restartNumberingAfterBreak="0">
+    <w:nsid w:val="021A4E4D"/>
+    <w:multiLevelType w:val="multilevel"/>
+    <w:tmpl w:val="701E872E"/>
+    <w:lvl w:ilvl="0">
+      <w:start w:val="1"/>
+      <w:numFmt w:val="bullet"/>
+      <w:lvlText w:val=""/>
+      <w:lvlJc w:val="left"/>
+      <w:pPr>
+        <w:tabs>
+          <w:tab w:val="num" w:pos="720"/>
+        </w:tabs>
+        <w:ind w:left="720" w:hanging="360"/>
+      </w:pPr>
+      <w:rPr>
+        <w:rFonts w:ascii="Symbol" w:hAnsi="Symbol" w:hint="default"/>
+        <w:sz w:val="20"/>
+      </w:rPr>
+    </w:lvl>
+    <w:lvl w:ilvl="1" w:tentative="1">
+      <w:start w:val="1"/>
+      <w:numFmt w:val="bullet"/>
+      <w:lvlText w:val=""/>
+      <w:lvlJc w:val="left"/>
+      <w:pPr>
+        <w:tabs>
+          <w:tab w:val="num" w:pos="1440"/>
+        </w:tabs>
+        <w:ind w:left="1440" w:hanging="360"/>
+      </w:pPr>
+      <w:rPr>
+        <w:rFonts w:ascii="Symbol" w:hAnsi="Symbol" w:hint="default"/>
+        <w:sz w:val="20"/>
+      </w:rPr>
+    </w:lvl>
+    <w:lvl w:ilvl="2" w:tentative="1">
+      <w:start w:val="1"/>
+      <w:numFmt w:val="bullet"/>
+      <w:lvlText w:val=""/>
+      <w:lvlJc w:val="left"/>
+      <w:pPr>
+        <w:tabs>
+          <w:tab w:val="num" w:pos="2160"/>
+        </w:tabs>
+        <w:ind w:left="2160" w:hanging="360"/>
+      </w:pPr>
+      <w:rPr>
+        <w:rFonts w:ascii="Symbol" w:hAnsi="Symbol" w:hint="default"/>
+        <w:sz w:val="20"/>
+      </w:rPr>
+    </w:lvl>
+    <w:lvl w:ilvl="3" w:tentative="1">
+      <w:start w:val="1"/>
+      <w:numFmt w:val="bullet"/>
+      <w:lvlText w:val=""/>
+      <w:lvlJc w:val="left"/>
+      <w:pPr>
+        <w:tabs>
+          <w:tab w:val="num" w:pos="2880"/>
+        </w:tabs>
+        <w:ind w:left="2880" w:hanging="360"/>
+      </w:pPr>
+      <w:rPr>
+        <w:rFonts w:ascii="Symbol" w:hAnsi="Symbol" w:hint="default"/>
+        <w:sz w:val="20"/>
+      </w:rPr>
+    </w:lvl>
+    <w:lvl w:ilvl="4" w:tentative="1">
+      <w:start w:val="1"/>
+      <w:numFmt w:val="bullet"/>
+      <w:lvlText w:val=""/>
+      <w:lvlJc w:val="left"/>
+      <w:pPr>
+        <w:tabs>
+          <w:tab w:val="num" w:pos="3600"/>
+        </w:tabs>
+        <w:ind w:left="3600" w:hanging="360"/>
+      </w:pPr>
+      <w:rPr>
+        <w:rFonts w:ascii="Symbol" w:hAnsi="Symbol" w:hint="default"/>
+        <w:sz w:val="20"/>
+      </w:rPr>
+    </w:lvl>
+    <w:lvl w:ilvl="5" w:tentative="1">
+      <w:start w:val="1"/>
+      <w:numFmt w:val="bullet"/>
+      <w:lvlText w:val=""/>
+      <w:lvlJc w:val="left"/>
+      <w:pPr>
+        <w:tabs>
+          <w:tab w:val="num" w:pos="4320"/>
+        </w:tabs>
+        <w:ind w:left="4320" w:hanging="360"/>
+      </w:pPr>
+      <w:rPr>
+        <w:rFonts w:ascii="Symbol" w:hAnsi="Symbol" w:hint="default"/>
+        <w:sz w:val="20"/>
+      </w:rPr>
+    </w:lvl>
+    <w:lvl w:ilvl="6" w:tentative="1">
+      <w:start w:val="1"/>
+      <w:numFmt w:val="bullet"/>
+      <w:lvlText w:val=""/>
+      <w:lvlJc w:val="left"/>
+      <w:pPr>
+        <w:tabs>
+          <w:tab w:val="num" w:pos="5040"/>
+        </w:tabs>
+        <w:ind w:left="5040" w:hanging="360"/>
+      </w:pPr>
+      <w:rPr>
+        <w:rFonts w:ascii="Symbol" w:hAnsi="Symbol" w:hint="default"/>
+        <w:sz w:val="20"/>
+      </w:rPr>
+    </w:lvl>
+    <w:lvl w:ilvl="7" w:tentative="1">
+      <w:start w:val="1"/>
+      <w:numFmt w:val="bullet"/>
+      <w:lvlText w:val=""/>
+      <w:lvlJc w:val="left"/>
+      <w:pPr>
+        <w:tabs>
+          <w:tab w:val="num" w:pos="5760"/>
+        </w:tabs>
+        <w:ind w:left="5760" w:hanging="360"/>
+      </w:pPr>
+      <w:rPr>
+        <w:rFonts w:ascii="Symbol" w:hAnsi="Symbol" w:hint="default"/>
+        <w:sz w:val="20"/>
+      </w:rPr>
+    </w:lvl>
+    <w:lvl w:ilvl="8" w:tentative="1">
+      <w:start w:val="1"/>
+      <w:numFmt w:val="bullet"/>
+      <w:lvlText w:val=""/>
+      <w:lvlJc w:val="left"/>
+      <w:pPr>
+        <w:tabs>
+          <w:tab w:val="num" w:pos="6480"/>
+        </w:tabs>
+        <w:ind w:left="6480" w:hanging="360"/>
+      </w:pPr>
+      <w:rPr>
+        <w:rFonts w:ascii="Symbol" w:hAnsi="Symbol" w:hint="default"/>
+        <w:sz w:val="20"/>
+      </w:rPr>
+    </w:lvl>
+  </w:abstractNum>
+  <w:abstractNum w:abstractNumId="4" w15:restartNumberingAfterBreak="0">
+    <w:nsid w:val="03CC4CC5"/>
+    <w:multiLevelType w:val="hybridMultilevel"/>
+    <w:tmpl w:val="3B64D500"/>
+    <w:lvl w:ilvl="0" w:tplc="EC7031C8">
+      <w:start w:val="1"/>
+      <w:numFmt w:val="decimal"/>
+      <w:lvlText w:val="%1)"/>
+      <w:lvlJc w:val="left"/>
+      <w:pPr>
+        <w:ind w:left="855" w:hanging="135"/>
+      </w:pPr>
+      <w:rPr>
+        <w:rFonts w:hint="default"/>
+      </w:rPr>
+    </w:lvl>
+    <w:lvl w:ilvl="1" w:tplc="40090019" w:tentative="1">
+      <w:start w:val="1"/>
+      <w:numFmt w:val="lowerLetter"/>
+      <w:lvlText w:val="%2."/>
+      <w:lvlJc w:val="left"/>
+      <w:pPr>
+        <w:ind w:left="1800" w:hanging="360"/>
+      </w:pPr>
+    </w:lvl>
+    <w:lvl w:ilvl="2" w:tplc="4009001B" w:tentative="1">
+      <w:start w:val="1"/>
+      <w:numFmt w:val="lowerRoman"/>
+      <w:lvlText w:val="%3."/>
+      <w:lvlJc w:val="right"/>
+      <w:pPr>
+        <w:ind w:left="2520" w:hanging="180"/>
+      </w:pPr>
+    </w:lvl>
+    <w:lvl w:ilvl="3" w:tplc="4009000F" w:tentative="1">
+      <w:start w:val="1"/>
+      <w:numFmt w:val="decimal"/>
+      <w:lvlText w:val="%4."/>
+      <w:lvlJc w:val="left"/>
+      <w:pPr>
+        <w:ind w:left="3240" w:hanging="360"/>
+      </w:pPr>
+    </w:lvl>
+    <w:lvl w:ilvl="4" w:tplc="40090019" w:tentative="1">
+      <w:start w:val="1"/>
+      <w:numFmt w:val="lowerLetter"/>
+      <w:lvlText w:val="%5."/>
+      <w:lvlJc w:val="left"/>
+      <w:pPr>
+        <w:ind w:left="3960" w:hanging="360"/>
+      </w:pPr>
+    </w:lvl>
+    <w:lvl w:ilvl="5" w:tplc="4009001B" w:tentative="1">
+      <w:start w:val="1"/>
+      <w:numFmt w:val="lowerRoman"/>
+      <w:lvlText w:val="%6."/>
+      <w:lvlJc w:val="right"/>
+      <w:pPr>
+        <w:ind w:left="4680" w:hanging="180"/>
+      </w:pPr>
+    </w:lvl>
+    <w:lvl w:ilvl="6" w:tplc="4009000F" w:tentative="1">
+      <w:start w:val="1"/>
+      <w:numFmt w:val="decimal"/>
+      <w:lvlText w:val="%7."/>
+      <w:lvlJc w:val="left"/>
+      <w:pPr>
+        <w:ind w:left="5400" w:hanging="360"/>
+      </w:pPr>
+    </w:lvl>
+    <w:lvl w:ilvl="7" w:tplc="40090019" w:tentative="1">
+      <w:start w:val="1"/>
+      <w:numFmt w:val="lowerLetter"/>
+      <w:lvlText w:val="%8."/>
+      <w:lvlJc w:val="left"/>
+      <w:pPr>
+        <w:ind w:left="6120" w:hanging="360"/>
+      </w:pPr>
+    </w:lvl>
+    <w:lvl w:ilvl="8" w:tplc="4009001B" w:tentative="1">
+      <w:start w:val="1"/>
+      <w:numFmt w:val="lowerRoman"/>
+      <w:lvlText w:val="%9."/>
+      <w:lvlJc w:val="right"/>
+      <w:pPr>
+        <w:ind w:left="6840" w:hanging="180"/>
+      </w:pPr>
+    </w:lvl>
+  </w:abstractNum>
+  <w:abstractNum w:abstractNumId="5" w15:restartNumberingAfterBreak="0">
+    <w:nsid w:val="05942699"/>
+    <w:multiLevelType w:val="hybridMultilevel"/>
+    <w:tmpl w:val="1AACBCD6"/>
+    <w:lvl w:ilvl="0" w:tplc="0A244C36">
+      <w:start w:val="1"/>
+      <w:numFmt w:val="decimal"/>
+      <w:lvlText w:val="%1)"/>
+      <w:lvlJc w:val="left"/>
+      <w:pPr>
+        <w:ind w:left="1080" w:hanging="360"/>
+      </w:pPr>
+      <w:rPr>
+        <w:rFonts w:hint="default"/>
+      </w:rPr>
+    </w:lvl>
+    <w:lvl w:ilvl="1" w:tplc="EC7031C8">
+      <w:start w:val="1"/>
+      <w:numFmt w:val="decimal"/>
+      <w:lvlText w:val="%2)"/>
+      <w:lvlJc w:val="left"/>
+      <w:pPr>
+        <w:ind w:left="1800" w:hanging="360"/>
+      </w:pPr>
+      <w:rPr>
+        <w:rFonts w:hint="default"/>
+      </w:rPr>
+    </w:lvl>
+    <w:lvl w:ilvl="2" w:tplc="40090005" w:tentative="1">
+      <w:start w:val="1"/>
+      <w:numFmt w:val="bullet"/>
+      <w:lvlText w:val=""/>
+      <w:lvlJc w:val="left"/>
+      <w:pPr>
+        <w:ind w:left="2520" w:hanging="360"/>
+      </w:pPr>
+      <w:rPr>
+        <w:rFonts w:ascii="Wingdings" w:hAnsi="Wingdings" w:hint="default"/>
+      </w:rPr>
+    </w:lvl>
+    <w:lvl w:ilvl="3" w:tplc="40090001" w:tentative="1">
+      <w:start w:val="1"/>
+      <w:numFmt w:val="bullet"/>
+      <w:lvlText w:val=""/>
+      <w:lvlJc w:val="left"/>
+      <w:pPr>
+        <w:ind w:left="3240" w:hanging="360"/>
+      </w:pPr>
+      <w:rPr>
+        <w:rFonts w:ascii="Symbol" w:hAnsi="Symbol" w:hint="default"/>
+      </w:rPr>
+    </w:lvl>
+    <w:lvl w:ilvl="4" w:tplc="40090003" w:tentative="1">
+      <w:start w:val="1"/>
+      <w:numFmt w:val="bullet"/>
+      <w:lvlText w:val="o"/>
+      <w:lvlJc w:val="left"/>
+      <w:pPr>
+        <w:ind w:left="3960" w:hanging="360"/>
+      </w:pPr>
+      <w:rPr>
+        <w:rFonts w:ascii="Courier New" w:hAnsi="Courier New" w:cs="Courier New" w:hint="default"/>
+      </w:rPr>
+    </w:lvl>
+    <w:lvl w:ilvl="5" w:tplc="40090005" w:tentative="1">
+      <w:start w:val="1"/>
+      <w:numFmt w:val="bullet"/>
+      <w:lvlText w:val=""/>
+      <w:lvlJc w:val="left"/>
+      <w:pPr>
+        <w:ind w:left="4680" w:hanging="360"/>
+      </w:pPr>
+      <w:rPr>
+        <w:rFonts w:ascii="Wingdings" w:hAnsi="Wingdings" w:hint="default"/>
+      </w:rPr>
+    </w:lvl>
+    <w:lvl w:ilvl="6" w:tplc="40090001" w:tentative="1">
+      <w:start w:val="1"/>
+      <w:numFmt w:val="bullet"/>
+      <w:lvlText w:val=""/>
+      <w:lvlJc w:val="left"/>
+      <w:pPr>
+        <w:ind w:left="5400" w:hanging="360"/>
+      </w:pPr>
+      <w:rPr>
+        <w:rFonts w:ascii="Symbol" w:hAnsi="Symbol" w:hint="default"/>
+      </w:rPr>
+    </w:lvl>
+    <w:lvl w:ilvl="7" w:tplc="40090003" w:tentative="1">
+      <w:start w:val="1"/>
+      <w:numFmt w:val="bullet"/>
+      <w:lvlText w:val="o"/>
+      <w:lvlJc w:val="left"/>
+      <w:pPr>
+        <w:ind w:left="6120" w:hanging="360"/>
+      </w:pPr>
+      <w:rPr>
+        <w:rFonts w:ascii="Courier New" w:hAnsi="Courier New" w:cs="Courier New" w:hint="default"/>
+      </w:rPr>
+    </w:lvl>
+    <w:lvl w:ilvl="8" w:tplc="40090005" w:tentative="1">
+      <w:start w:val="1"/>
+      <w:numFmt w:val="bullet"/>
+      <w:lvlText w:val=""/>
+      <w:lvlJc w:val="left"/>
+      <w:pPr>
+        <w:ind w:left="6840" w:hanging="360"/>
+      </w:pPr>
+      <w:rPr>
+        <w:rFonts w:ascii="Wingdings" w:hAnsi="Wingdings" w:hint="default"/>
+      </w:rPr>
+    </w:lvl>
+  </w:abstractNum>
+  <w:abstractNum w:abstractNumId="6" w15:restartNumberingAfterBreak="0">
+    <w:nsid w:val="05E96E85"/>
+    <w:multiLevelType w:val="hybridMultilevel"/>
+    <w:tmpl w:val="2D6034B2"/>
+    <w:lvl w:ilvl="0" w:tplc="4009000B">
+      <w:start w:val="1"/>
+      <w:numFmt w:val="bullet"/>
+      <w:lvlText w:val=""/>
+      <w:lvlJc w:val="left"/>
+      <w:pPr>
+        <w:ind w:left="720" w:hanging="360"/>
+      </w:pPr>
+      <w:rPr>
+        <w:rFonts w:ascii="Wingdings" w:hAnsi="Wingdings" w:hint="default"/>
+      </w:rPr>
+    </w:lvl>
+    <w:lvl w:ilvl="1" w:tplc="40090003">
+      <w:start w:val="1"/>
+      <w:numFmt w:val="bullet"/>
+      <w:lvlText w:val="o"/>
+      <w:lvlJc w:val="left"/>
+      <w:pPr>
+        <w:ind w:left="1440" w:hanging="360"/>
+      </w:pPr>
+      <w:rPr>
+        <w:rFonts w:ascii="Courier New" w:hAnsi="Courier New" w:cs="Courier New" w:hint="default"/>
+      </w:rPr>
+    </w:lvl>
+    <w:lvl w:ilvl="2" w:tplc="40090005" w:tentative="1">
+      <w:start w:val="1"/>
+      <w:numFmt w:val="bullet"/>
+      <w:lvlText w:val=""/>
+      <w:lvlJc w:val="left"/>
+      <w:pPr>
+        <w:ind w:left="2160" w:hanging="360"/>
+      </w:pPr>
+      <w:rPr>
+        <w:rFonts w:ascii="Wingdings" w:hAnsi="Wingdings" w:hint="default"/>
+      </w:rPr>
+    </w:lvl>
+    <w:lvl w:ilvl="3" w:tplc="40090001" w:tentative="1">
+      <w:start w:val="1"/>
+      <w:numFmt w:val="bullet"/>
+      <w:lvlText w:val=""/>
+      <w:lvlJc w:val="left"/>
+      <w:pPr>
+        <w:ind w:left="2880" w:hanging="360"/>
+      </w:pPr>
+      <w:rPr>
+        <w:rFonts w:ascii="Symbol" w:hAnsi="Symbol" w:hint="default"/>
+      </w:rPr>
+    </w:lvl>
+    <w:lvl w:ilvl="4" w:tplc="40090003" w:tentative="1">
+      <w:start w:val="1"/>
+      <w:numFmt w:val="bullet"/>
+      <w:lvlText w:val="o"/>
+      <w:lvlJc w:val="left"/>
+      <w:pPr>
+        <w:ind w:left="3600" w:hanging="360"/>
+      </w:pPr>
+      <w:rPr>
+        <w:rFonts w:ascii="Courier New" w:hAnsi="Courier New" w:cs="Courier New" w:hint="default"/>
+      </w:rPr>
+    </w:lvl>
+    <w:lvl w:ilvl="5" w:tplc="40090005" w:tentative="1">
+      <w:start w:val="1"/>
+      <w:numFmt w:val="bullet"/>
+      <w:lvlText w:val=""/>
+      <w:lvlJc w:val="left"/>
+      <w:pPr>
+        <w:ind w:left="4320" w:hanging="360"/>
+      </w:pPr>
+      <w:rPr>
+        <w:rFonts w:ascii="Wingdings" w:hAnsi="Wingdings" w:hint="default"/>
+      </w:rPr>
+    </w:lvl>
+    <w:lvl w:ilvl="6" w:tplc="40090001" w:tentative="1">
+      <w:start w:val="1"/>
+      <w:numFmt w:val="bullet"/>
+      <w:lvlText w:val=""/>
+      <w:lvlJc w:val="left"/>
+      <w:pPr>
+        <w:ind w:left="5040" w:hanging="360"/>
+      </w:pPr>
+      <w:rPr>
+        <w:rFonts w:ascii="Symbol" w:hAnsi="Symbol" w:hint="default"/>
+      </w:rPr>
+    </w:lvl>
+    <w:lvl w:ilvl="7" w:tplc="40090003" w:tentative="1">
+      <w:start w:val="1"/>
+      <w:numFmt w:val="bullet"/>
+      <w:lvlText w:val="o"/>
+      <w:lvlJc w:val="left"/>
+      <w:pPr>
+        <w:ind w:left="5760" w:hanging="360"/>
+      </w:pPr>
+      <w:rPr>
+        <w:rFonts w:ascii="Courier New" w:hAnsi="Courier New" w:cs="Courier New" w:hint="default"/>
+      </w:rPr>
+    </w:lvl>
+    <w:lvl w:ilvl="8" w:tplc="40090005" w:tentative="1">
+      <w:start w:val="1"/>
+      <w:numFmt w:val="bullet"/>
+      <w:lvlText w:val=""/>
+      <w:lvlJc w:val="left"/>
+      <w:pPr>
+        <w:ind w:left="6480" w:hanging="360"/>
+      </w:pPr>
+      <w:rPr>
+        <w:rFonts w:ascii="Wingdings" w:hAnsi="Wingdings" w:hint="default"/>
+      </w:rPr>
+    </w:lvl>
+  </w:abstractNum>
+  <w:abstractNum w:abstractNumId="7" w15:restartNumberingAfterBreak="0">
     <w:nsid w:val="06E95104"/>
     <w:multiLevelType w:val="hybridMultilevel"/>
     <w:tmpl w:val="B50631D4"/>
@@ -8092,7 +10804,7 @@
       </w:rPr>
     </w:lvl>
   </w:abstractNum>
-  <w:abstractNum w:abstractNumId="3" w15:restartNumberingAfterBreak="0">
+  <w:abstractNum w:abstractNumId="8" w15:restartNumberingAfterBreak="0">
     <w:nsid w:val="07EF0350"/>
     <w:multiLevelType w:val="hybridMultilevel"/>
     <w:tmpl w:val="84F8A49A"/>
@@ -8204,7 +10916,7 @@
       </w:rPr>
     </w:lvl>
   </w:abstractNum>
-  <w:abstractNum w:abstractNumId="4" w15:restartNumberingAfterBreak="0">
+  <w:abstractNum w:abstractNumId="9" w15:restartNumberingAfterBreak="0">
     <w:nsid w:val="11E77F7E"/>
     <w:multiLevelType w:val="hybridMultilevel"/>
     <w:tmpl w:val="BA1EB692"/>
@@ -8317,7 +11029,7 @@
       </w:rPr>
     </w:lvl>
   </w:abstractNum>
-  <w:abstractNum w:abstractNumId="5" w15:restartNumberingAfterBreak="0">
+  <w:abstractNum w:abstractNumId="10" w15:restartNumberingAfterBreak="0">
     <w:nsid w:val="144E1684"/>
     <w:multiLevelType w:val="hybridMultilevel"/>
     <w:tmpl w:val="ED0C8AF0"/>
@@ -8430,7 +11142,156 @@
       </w:rPr>
     </w:lvl>
   </w:abstractNum>
-  <w:abstractNum w:abstractNumId="6" w15:restartNumberingAfterBreak="0">
+  <w:abstractNum w:abstractNumId="11" w15:restartNumberingAfterBreak="0">
+    <w:nsid w:val="188263E5"/>
+    <w:multiLevelType w:val="multilevel"/>
+    <w:tmpl w:val="47A2A20C"/>
+    <w:lvl w:ilvl="0">
+      <w:start w:val="1"/>
+      <w:numFmt w:val="bullet"/>
+      <w:lvlText w:val=""/>
+      <w:lvlJc w:val="left"/>
+      <w:pPr>
+        <w:tabs>
+          <w:tab w:val="num" w:pos="720"/>
+        </w:tabs>
+        <w:ind w:left="720" w:hanging="360"/>
+      </w:pPr>
+      <w:rPr>
+        <w:rFonts w:ascii="Symbol" w:hAnsi="Symbol" w:hint="default"/>
+        <w:sz w:val="20"/>
+      </w:rPr>
+    </w:lvl>
+    <w:lvl w:ilvl="1" w:tentative="1">
+      <w:start w:val="1"/>
+      <w:numFmt w:val="bullet"/>
+      <w:lvlText w:val=""/>
+      <w:lvlJc w:val="left"/>
+      <w:pPr>
+        <w:tabs>
+          <w:tab w:val="num" w:pos="1440"/>
+        </w:tabs>
+        <w:ind w:left="1440" w:hanging="360"/>
+      </w:pPr>
+      <w:rPr>
+        <w:rFonts w:ascii="Symbol" w:hAnsi="Symbol" w:hint="default"/>
+        <w:sz w:val="20"/>
+      </w:rPr>
+    </w:lvl>
+    <w:lvl w:ilvl="2" w:tentative="1">
+      <w:start w:val="1"/>
+      <w:numFmt w:val="bullet"/>
+      <w:lvlText w:val=""/>
+      <w:lvlJc w:val="left"/>
+      <w:pPr>
+        <w:tabs>
+          <w:tab w:val="num" w:pos="2160"/>
+        </w:tabs>
+        <w:ind w:left="2160" w:hanging="360"/>
+      </w:pPr>
+      <w:rPr>
+        <w:rFonts w:ascii="Symbol" w:hAnsi="Symbol" w:hint="default"/>
+        <w:sz w:val="20"/>
+      </w:rPr>
+    </w:lvl>
+    <w:lvl w:ilvl="3" w:tentative="1">
+      <w:start w:val="1"/>
+      <w:numFmt w:val="bullet"/>
+      <w:lvlText w:val=""/>
+      <w:lvlJc w:val="left"/>
+      <w:pPr>
+        <w:tabs>
+          <w:tab w:val="num" w:pos="2880"/>
+        </w:tabs>
+        <w:ind w:left="2880" w:hanging="360"/>
+      </w:pPr>
+      <w:rPr>
+        <w:rFonts w:ascii="Symbol" w:hAnsi="Symbol" w:hint="default"/>
+        <w:sz w:val="20"/>
+      </w:rPr>
+    </w:lvl>
+    <w:lvl w:ilvl="4" w:tentative="1">
+      <w:start w:val="1"/>
+      <w:numFmt w:val="bullet"/>
+      <w:lvlText w:val=""/>
+      <w:lvlJc w:val="left"/>
+      <w:pPr>
+        <w:tabs>
+          <w:tab w:val="num" w:pos="3600"/>
+        </w:tabs>
+        <w:ind w:left="3600" w:hanging="360"/>
+      </w:pPr>
+      <w:rPr>
+        <w:rFonts w:ascii="Symbol" w:hAnsi="Symbol" w:hint="default"/>
+        <w:sz w:val="20"/>
+      </w:rPr>
+    </w:lvl>
+    <w:lvl w:ilvl="5" w:tentative="1">
+      <w:start w:val="1"/>
+      <w:numFmt w:val="bullet"/>
+      <w:lvlText w:val=""/>
+      <w:lvlJc w:val="left"/>
+      <w:pPr>
+        <w:tabs>
+          <w:tab w:val="num" w:pos="4320"/>
+        </w:tabs>
+        <w:ind w:left="4320" w:hanging="360"/>
+      </w:pPr>
+      <w:rPr>
+        <w:rFonts w:ascii="Symbol" w:hAnsi="Symbol" w:hint="default"/>
+        <w:sz w:val="20"/>
+      </w:rPr>
+    </w:lvl>
+    <w:lvl w:ilvl="6" w:tentative="1">
+      <w:start w:val="1"/>
+      <w:numFmt w:val="bullet"/>
+      <w:lvlText w:val=""/>
+      <w:lvlJc w:val="left"/>
+      <w:pPr>
+        <w:tabs>
+          <w:tab w:val="num" w:pos="5040"/>
+        </w:tabs>
+        <w:ind w:left="5040" w:hanging="360"/>
+      </w:pPr>
+      <w:rPr>
+        <w:rFonts w:ascii="Symbol" w:hAnsi="Symbol" w:hint="default"/>
+        <w:sz w:val="20"/>
+      </w:rPr>
+    </w:lvl>
+    <w:lvl w:ilvl="7" w:tentative="1">
+      <w:start w:val="1"/>
+      <w:numFmt w:val="bullet"/>
+      <w:lvlText w:val=""/>
+      <w:lvlJc w:val="left"/>
+      <w:pPr>
+        <w:tabs>
+          <w:tab w:val="num" w:pos="5760"/>
+        </w:tabs>
+        <w:ind w:left="5760" w:hanging="360"/>
+      </w:pPr>
+      <w:rPr>
+        <w:rFonts w:ascii="Symbol" w:hAnsi="Symbol" w:hint="default"/>
+        <w:sz w:val="20"/>
+      </w:rPr>
+    </w:lvl>
+    <w:lvl w:ilvl="8" w:tentative="1">
+      <w:start w:val="1"/>
+      <w:numFmt w:val="bullet"/>
+      <w:lvlText w:val=""/>
+      <w:lvlJc w:val="left"/>
+      <w:pPr>
+        <w:tabs>
+          <w:tab w:val="num" w:pos="6480"/>
+        </w:tabs>
+        <w:ind w:left="6480" w:hanging="360"/>
+      </w:pPr>
+      <w:rPr>
+        <w:rFonts w:ascii="Symbol" w:hAnsi="Symbol" w:hint="default"/>
+        <w:sz w:val="20"/>
+      </w:rPr>
+    </w:lvl>
+  </w:abstractNum>
+  <w:abstractNum w:abstractNumId="12" w15:restartNumberingAfterBreak="0">
     <w:nsid w:val="1C784E45"/>
     <w:multiLevelType w:val="hybridMultilevel"/>
     <w:tmpl w:val="CF0459E4"/>
@@ -8542,7 +11403,7 @@
       </w:rPr>
     </w:lvl>
   </w:abstractNum>
-  <w:abstractNum w:abstractNumId="7" w15:restartNumberingAfterBreak="0">
+  <w:abstractNum w:abstractNumId="13" w15:restartNumberingAfterBreak="0">
     <w:nsid w:val="1CF645B3"/>
     <w:multiLevelType w:val="hybridMultilevel"/>
     <w:tmpl w:val="47D4E0FE"/>
@@ -8655,7 +11516,7 @@
       </w:rPr>
     </w:lvl>
   </w:abstractNum>
-  <w:abstractNum w:abstractNumId="8" w15:restartNumberingAfterBreak="0">
+  <w:abstractNum w:abstractNumId="14" w15:restartNumberingAfterBreak="0">
     <w:nsid w:val="1D7A0441"/>
     <w:multiLevelType w:val="hybridMultilevel"/>
     <w:tmpl w:val="D5AA68B6"/>
@@ -8768,7 +11629,156 @@
       </w:rPr>
     </w:lvl>
   </w:abstractNum>
-  <w:abstractNum w:abstractNumId="9" w15:restartNumberingAfterBreak="0">
+  <w:abstractNum w:abstractNumId="15" w15:restartNumberingAfterBreak="0">
+    <w:nsid w:val="21847855"/>
+    <w:multiLevelType w:val="multilevel"/>
+    <w:tmpl w:val="6C1C0106"/>
+    <w:lvl w:ilvl="0">
+      <w:start w:val="1"/>
+      <w:numFmt w:val="bullet"/>
+      <w:lvlText w:val=""/>
+      <w:lvlJc w:val="left"/>
+      <w:pPr>
+        <w:tabs>
+          <w:tab w:val="num" w:pos="720"/>
+        </w:tabs>
+        <w:ind w:left="720" w:hanging="360"/>
+      </w:pPr>
+      <w:rPr>
+        <w:rFonts w:ascii="Symbol" w:hAnsi="Symbol" w:hint="default"/>
+        <w:sz w:val="20"/>
+      </w:rPr>
+    </w:lvl>
+    <w:lvl w:ilvl="1" w:tentative="1">
+      <w:start w:val="1"/>
+      <w:numFmt w:val="bullet"/>
+      <w:lvlText w:val=""/>
+      <w:lvlJc w:val="left"/>
+      <w:pPr>
+        <w:tabs>
+          <w:tab w:val="num" w:pos="1440"/>
+        </w:tabs>
+        <w:ind w:left="1440" w:hanging="360"/>
+      </w:pPr>
+      <w:rPr>
+        <w:rFonts w:ascii="Symbol" w:hAnsi="Symbol" w:hint="default"/>
+        <w:sz w:val="20"/>
+      </w:rPr>
+    </w:lvl>
+    <w:lvl w:ilvl="2" w:tentative="1">
+      <w:start w:val="1"/>
+      <w:numFmt w:val="bullet"/>
+      <w:lvlText w:val=""/>
+      <w:lvlJc w:val="left"/>
+      <w:pPr>
+        <w:tabs>
+          <w:tab w:val="num" w:pos="2160"/>
+        </w:tabs>
+        <w:ind w:left="2160" w:hanging="360"/>
+      </w:pPr>
+      <w:rPr>
+        <w:rFonts w:ascii="Symbol" w:hAnsi="Symbol" w:hint="default"/>
+        <w:sz w:val="20"/>
+      </w:rPr>
+    </w:lvl>
+    <w:lvl w:ilvl="3" w:tentative="1">
+      <w:start w:val="1"/>
+      <w:numFmt w:val="bullet"/>
+      <w:lvlText w:val=""/>
+      <w:lvlJc w:val="left"/>
+      <w:pPr>
+        <w:tabs>
+          <w:tab w:val="num" w:pos="2880"/>
+        </w:tabs>
+        <w:ind w:left="2880" w:hanging="360"/>
+      </w:pPr>
+      <w:rPr>
+        <w:rFonts w:ascii="Symbol" w:hAnsi="Symbol" w:hint="default"/>
+        <w:sz w:val="20"/>
+      </w:rPr>
+    </w:lvl>
+    <w:lvl w:ilvl="4" w:tentative="1">
+      <w:start w:val="1"/>
+      <w:numFmt w:val="bullet"/>
+      <w:lvlText w:val=""/>
+      <w:lvlJc w:val="left"/>
+      <w:pPr>
+        <w:tabs>
+          <w:tab w:val="num" w:pos="3600"/>
+        </w:tabs>
+        <w:ind w:left="3600" w:hanging="360"/>
+      </w:pPr>
+      <w:rPr>
+        <w:rFonts w:ascii="Symbol" w:hAnsi="Symbol" w:hint="default"/>
+        <w:sz w:val="20"/>
+      </w:rPr>
+    </w:lvl>
+    <w:lvl w:ilvl="5" w:tentative="1">
+      <w:start w:val="1"/>
+      <w:numFmt w:val="bullet"/>
+      <w:lvlText w:val=""/>
+      <w:lvlJc w:val="left"/>
+      <w:pPr>
+        <w:tabs>
+          <w:tab w:val="num" w:pos="4320"/>
+        </w:tabs>
+        <w:ind w:left="4320" w:hanging="360"/>
+      </w:pPr>
+      <w:rPr>
+        <w:rFonts w:ascii="Symbol" w:hAnsi="Symbol" w:hint="default"/>
+        <w:sz w:val="20"/>
+      </w:rPr>
+    </w:lvl>
+    <w:lvl w:ilvl="6" w:tentative="1">
+      <w:start w:val="1"/>
+      <w:numFmt w:val="bullet"/>
+      <w:lvlText w:val=""/>
+      <w:lvlJc w:val="left"/>
+      <w:pPr>
+        <w:tabs>
+          <w:tab w:val="num" w:pos="5040"/>
+        </w:tabs>
+        <w:ind w:left="5040" w:hanging="360"/>
+      </w:pPr>
+      <w:rPr>
+        <w:rFonts w:ascii="Symbol" w:hAnsi="Symbol" w:hint="default"/>
+        <w:sz w:val="20"/>
+      </w:rPr>
+    </w:lvl>
+    <w:lvl w:ilvl="7" w:tentative="1">
+      <w:start w:val="1"/>
+      <w:numFmt w:val="bullet"/>
+      <w:lvlText w:val=""/>
+      <w:lvlJc w:val="left"/>
+      <w:pPr>
+        <w:tabs>
+          <w:tab w:val="num" w:pos="5760"/>
+        </w:tabs>
+        <w:ind w:left="5760" w:hanging="360"/>
+      </w:pPr>
+      <w:rPr>
+        <w:rFonts w:ascii="Symbol" w:hAnsi="Symbol" w:hint="default"/>
+        <w:sz w:val="20"/>
+      </w:rPr>
+    </w:lvl>
+    <w:lvl w:ilvl="8" w:tentative="1">
+      <w:start w:val="1"/>
+      <w:numFmt w:val="bullet"/>
+      <w:lvlText w:val=""/>
+      <w:lvlJc w:val="left"/>
+      <w:pPr>
+        <w:tabs>
+          <w:tab w:val="num" w:pos="6480"/>
+        </w:tabs>
+        <w:ind w:left="6480" w:hanging="360"/>
+      </w:pPr>
+      <w:rPr>
+        <w:rFonts w:ascii="Symbol" w:hAnsi="Symbol" w:hint="default"/>
+        <w:sz w:val="20"/>
+      </w:rPr>
+    </w:lvl>
+  </w:abstractNum>
+  <w:abstractNum w:abstractNumId="16" w15:restartNumberingAfterBreak="0">
     <w:nsid w:val="24A7522C"/>
     <w:multiLevelType w:val="hybridMultilevel"/>
     <w:tmpl w:val="6B9A5B9A"/>
@@ -8881,7 +11891,269 @@
       </w:rPr>
     </w:lvl>
   </w:abstractNum>
-  <w:abstractNum w:abstractNumId="10" w15:restartNumberingAfterBreak="0">
+  <w:abstractNum w:abstractNumId="17" w15:restartNumberingAfterBreak="0">
+    <w:nsid w:val="24BB4488"/>
+    <w:multiLevelType w:val="hybridMultilevel"/>
+    <w:tmpl w:val="97983230"/>
+    <w:lvl w:ilvl="0" w:tplc="4009000B">
+      <w:start w:val="1"/>
+      <w:numFmt w:val="bullet"/>
+      <w:lvlText w:val=""/>
+      <w:lvlJc w:val="left"/>
+      <w:pPr>
+        <w:ind w:left="1800" w:hanging="360"/>
+      </w:pPr>
+      <w:rPr>
+        <w:rFonts w:ascii="Wingdings" w:hAnsi="Wingdings" w:hint="default"/>
+      </w:rPr>
+    </w:lvl>
+    <w:lvl w:ilvl="1" w:tplc="40090003">
+      <w:start w:val="1"/>
+      <w:numFmt w:val="bullet"/>
+      <w:lvlText w:val="o"/>
+      <w:lvlJc w:val="left"/>
+      <w:pPr>
+        <w:ind w:left="2520" w:hanging="360"/>
+      </w:pPr>
+      <w:rPr>
+        <w:rFonts w:ascii="Courier New" w:hAnsi="Courier New" w:cs="Courier New" w:hint="default"/>
+      </w:rPr>
+    </w:lvl>
+    <w:lvl w:ilvl="2" w:tplc="40090005" w:tentative="1">
+      <w:start w:val="1"/>
+      <w:numFmt w:val="bullet"/>
+      <w:lvlText w:val=""/>
+      <w:lvlJc w:val="left"/>
+      <w:pPr>
+        <w:ind w:left="3240" w:hanging="360"/>
+      </w:pPr>
+      <w:rPr>
+        <w:rFonts w:ascii="Wingdings" w:hAnsi="Wingdings" w:hint="default"/>
+      </w:rPr>
+    </w:lvl>
+    <w:lvl w:ilvl="3" w:tplc="40090001" w:tentative="1">
+      <w:start w:val="1"/>
+      <w:numFmt w:val="bullet"/>
+      <w:lvlText w:val=""/>
+      <w:lvlJc w:val="left"/>
+      <w:pPr>
+        <w:ind w:left="3960" w:hanging="360"/>
+      </w:pPr>
+      <w:rPr>
+        <w:rFonts w:ascii="Symbol" w:hAnsi="Symbol" w:hint="default"/>
+      </w:rPr>
+    </w:lvl>
+    <w:lvl w:ilvl="4" w:tplc="40090003" w:tentative="1">
+      <w:start w:val="1"/>
+      <w:numFmt w:val="bullet"/>
+      <w:lvlText w:val="o"/>
+      <w:lvlJc w:val="left"/>
+      <w:pPr>
+        <w:ind w:left="4680" w:hanging="360"/>
+      </w:pPr>
+      <w:rPr>
+        <w:rFonts w:ascii="Courier New" w:hAnsi="Courier New" w:cs="Courier New" w:hint="default"/>
+      </w:rPr>
+    </w:lvl>
+    <w:lvl w:ilvl="5" w:tplc="40090005" w:tentative="1">
+      <w:start w:val="1"/>
+      <w:numFmt w:val="bullet"/>
+      <w:lvlText w:val=""/>
+      <w:lvlJc w:val="left"/>
+      <w:pPr>
+        <w:ind w:left="5400" w:hanging="360"/>
+      </w:pPr>
+      <w:rPr>
+        <w:rFonts w:ascii="Wingdings" w:hAnsi="Wingdings" w:hint="default"/>
+      </w:rPr>
+    </w:lvl>
+    <w:lvl w:ilvl="6" w:tplc="40090001" w:tentative="1">
+      <w:start w:val="1"/>
+      <w:numFmt w:val="bullet"/>
+      <w:lvlText w:val=""/>
+      <w:lvlJc w:val="left"/>
+      <w:pPr>
+        <w:ind w:left="6120" w:hanging="360"/>
+      </w:pPr>
+      <w:rPr>
+        <w:rFonts w:ascii="Symbol" w:hAnsi="Symbol" w:hint="default"/>
+      </w:rPr>
+    </w:lvl>
+    <w:lvl w:ilvl="7" w:tplc="40090003" w:tentative="1">
+      <w:start w:val="1"/>
+      <w:numFmt w:val="bullet"/>
+      <w:lvlText w:val="o"/>
+      <w:lvlJc w:val="left"/>
+      <w:pPr>
+        <w:ind w:left="6840" w:hanging="360"/>
+      </w:pPr>
+      <w:rPr>
+        <w:rFonts w:ascii="Courier New" w:hAnsi="Courier New" w:cs="Courier New" w:hint="default"/>
+      </w:rPr>
+    </w:lvl>
+    <w:lvl w:ilvl="8" w:tplc="40090005" w:tentative="1">
+      <w:start w:val="1"/>
+      <w:numFmt w:val="bullet"/>
+      <w:lvlText w:val=""/>
+      <w:lvlJc w:val="left"/>
+      <w:pPr>
+        <w:ind w:left="7560" w:hanging="360"/>
+      </w:pPr>
+      <w:rPr>
+        <w:rFonts w:ascii="Wingdings" w:hAnsi="Wingdings" w:hint="default"/>
+      </w:rPr>
+    </w:lvl>
+  </w:abstractNum>
+  <w:abstractNum w:abstractNumId="18" w15:restartNumberingAfterBreak="0">
+    <w:nsid w:val="2FF16B52"/>
+    <w:multiLevelType w:val="multilevel"/>
+    <w:tmpl w:val="E69CB62C"/>
+    <w:lvl w:ilvl="0">
+      <w:start w:val="1"/>
+      <w:numFmt w:val="bullet"/>
+      <w:lvlText w:val=""/>
+      <w:lvlJc w:val="left"/>
+      <w:pPr>
+        <w:tabs>
+          <w:tab w:val="num" w:pos="720"/>
+        </w:tabs>
+        <w:ind w:left="720" w:hanging="360"/>
+      </w:pPr>
+      <w:rPr>
+        <w:rFonts w:ascii="Symbol" w:hAnsi="Symbol" w:hint="default"/>
+        <w:sz w:val="20"/>
+      </w:rPr>
+    </w:lvl>
+    <w:lvl w:ilvl="1" w:tentative="1">
+      <w:start w:val="1"/>
+      <w:numFmt w:val="bullet"/>
+      <w:lvlText w:val=""/>
+      <w:lvlJc w:val="left"/>
+      <w:pPr>
+        <w:tabs>
+          <w:tab w:val="num" w:pos="1440"/>
+        </w:tabs>
+        <w:ind w:left="1440" w:hanging="360"/>
+      </w:pPr>
+      <w:rPr>
+        <w:rFonts w:ascii="Symbol" w:hAnsi="Symbol" w:hint="default"/>
+        <w:sz w:val="20"/>
+      </w:rPr>
+    </w:lvl>
+    <w:lvl w:ilvl="2" w:tentative="1">
+      <w:start w:val="1"/>
+      <w:numFmt w:val="bullet"/>
+      <w:lvlText w:val=""/>
+      <w:lvlJc w:val="left"/>
+      <w:pPr>
+        <w:tabs>
+          <w:tab w:val="num" w:pos="2160"/>
+        </w:tabs>
+        <w:ind w:left="2160" w:hanging="360"/>
+      </w:pPr>
+      <w:rPr>
+        <w:rFonts w:ascii="Symbol" w:hAnsi="Symbol" w:hint="default"/>
+        <w:sz w:val="20"/>
+      </w:rPr>
+    </w:lvl>
+    <w:lvl w:ilvl="3" w:tentative="1">
+      <w:start w:val="1"/>
+      <w:numFmt w:val="bullet"/>
+      <w:lvlText w:val=""/>
+      <w:lvlJc w:val="left"/>
+      <w:pPr>
+        <w:tabs>
+          <w:tab w:val="num" w:pos="2880"/>
+        </w:tabs>
+        <w:ind w:left="2880" w:hanging="360"/>
+      </w:pPr>
+      <w:rPr>
+        <w:rFonts w:ascii="Symbol" w:hAnsi="Symbol" w:hint="default"/>
+        <w:sz w:val="20"/>
+      </w:rPr>
+    </w:lvl>
+    <w:lvl w:ilvl="4" w:tentative="1">
+      <w:start w:val="1"/>
+      <w:numFmt w:val="bullet"/>
+      <w:lvlText w:val=""/>
+      <w:lvlJc w:val="left"/>
+      <w:pPr>
+        <w:tabs>
+          <w:tab w:val="num" w:pos="3600"/>
+        </w:tabs>
+        <w:ind w:left="3600" w:hanging="360"/>
+      </w:pPr>
+      <w:rPr>
+        <w:rFonts w:ascii="Symbol" w:hAnsi="Symbol" w:hint="default"/>
+        <w:sz w:val="20"/>
+      </w:rPr>
+    </w:lvl>
+    <w:lvl w:ilvl="5" w:tentative="1">
+      <w:start w:val="1"/>
+      <w:numFmt w:val="bullet"/>
+      <w:lvlText w:val=""/>
+      <w:lvlJc w:val="left"/>
+      <w:pPr>
+        <w:tabs>
+          <w:tab w:val="num" w:pos="4320"/>
+        </w:tabs>
+        <w:ind w:left="4320" w:hanging="360"/>
+      </w:pPr>
+      <w:rPr>
+        <w:rFonts w:ascii="Symbol" w:hAnsi="Symbol" w:hint="default"/>
+        <w:sz w:val="20"/>
+      </w:rPr>
+    </w:lvl>
+    <w:lvl w:ilvl="6" w:tentative="1">
+      <w:start w:val="1"/>
+      <w:numFmt w:val="bullet"/>
+      <w:lvlText w:val=""/>
+      <w:lvlJc w:val="left"/>
+      <w:pPr>
+        <w:tabs>
+          <w:tab w:val="num" w:pos="5040"/>
+        </w:tabs>
+        <w:ind w:left="5040" w:hanging="360"/>
+      </w:pPr>
+      <w:rPr>
+        <w:rFonts w:ascii="Symbol" w:hAnsi="Symbol" w:hint="default"/>
+        <w:sz w:val="20"/>
+      </w:rPr>
+    </w:lvl>
+    <w:lvl w:ilvl="7" w:tentative="1">
+      <w:start w:val="1"/>
+      <w:numFmt w:val="bullet"/>
+      <w:lvlText w:val=""/>
+      <w:lvlJc w:val="left"/>
+      <w:pPr>
+        <w:tabs>
+          <w:tab w:val="num" w:pos="5760"/>
+        </w:tabs>
+        <w:ind w:left="5760" w:hanging="360"/>
+      </w:pPr>
+      <w:rPr>
+        <w:rFonts w:ascii="Symbol" w:hAnsi="Symbol" w:hint="default"/>
+        <w:sz w:val="20"/>
+      </w:rPr>
+    </w:lvl>
+    <w:lvl w:ilvl="8" w:tentative="1">
+      <w:start w:val="1"/>
+      <w:numFmt w:val="bullet"/>
+      <w:lvlText w:val=""/>
+      <w:lvlJc w:val="left"/>
+      <w:pPr>
+        <w:tabs>
+          <w:tab w:val="num" w:pos="6480"/>
+        </w:tabs>
+        <w:ind w:left="6480" w:hanging="360"/>
+      </w:pPr>
+      <w:rPr>
+        <w:rFonts w:ascii="Symbol" w:hAnsi="Symbol" w:hint="default"/>
+        <w:sz w:val="20"/>
+      </w:rPr>
+    </w:lvl>
+  </w:abstractNum>
+  <w:abstractNum w:abstractNumId="19" w15:restartNumberingAfterBreak="0">
     <w:nsid w:val="31752513"/>
     <w:multiLevelType w:val="hybridMultilevel"/>
     <w:tmpl w:val="46C0C458"/>
@@ -8994,7 +12266,7 @@
       </w:rPr>
     </w:lvl>
   </w:abstractNum>
-  <w:abstractNum w:abstractNumId="11" w15:restartNumberingAfterBreak="0">
+  <w:abstractNum w:abstractNumId="20" w15:restartNumberingAfterBreak="0">
     <w:nsid w:val="3566438A"/>
     <w:multiLevelType w:val="hybridMultilevel"/>
     <w:tmpl w:val="CAEE8894"/>
@@ -9107,7 +12379,7 @@
       </w:rPr>
     </w:lvl>
   </w:abstractNum>
-  <w:abstractNum w:abstractNumId="12" w15:restartNumberingAfterBreak="0">
+  <w:abstractNum w:abstractNumId="21" w15:restartNumberingAfterBreak="0">
     <w:nsid w:val="3CB40330"/>
     <w:multiLevelType w:val="hybridMultilevel"/>
     <w:tmpl w:val="F3B6401E"/>
@@ -9220,7 +12492,7 @@
       </w:rPr>
     </w:lvl>
   </w:abstractNum>
-  <w:abstractNum w:abstractNumId="13" w15:restartNumberingAfterBreak="0">
+  <w:abstractNum w:abstractNumId="22" w15:restartNumberingAfterBreak="0">
     <w:nsid w:val="42336E32"/>
     <w:multiLevelType w:val="hybridMultilevel"/>
     <w:tmpl w:val="0D7EDEE4"/>
@@ -9332,7 +12604,382 @@
       </w:rPr>
     </w:lvl>
   </w:abstractNum>
-  <w:abstractNum w:abstractNumId="14" w15:restartNumberingAfterBreak="0">
+  <w:abstractNum w:abstractNumId="23" w15:restartNumberingAfterBreak="0">
+    <w:nsid w:val="482203C3"/>
+    <w:multiLevelType w:val="hybridMultilevel"/>
+    <w:tmpl w:val="4C9680C2"/>
+    <w:lvl w:ilvl="0" w:tplc="4009000B">
+      <w:start w:val="1"/>
+      <w:numFmt w:val="bullet"/>
+      <w:lvlText w:val=""/>
+      <w:lvlJc w:val="left"/>
+      <w:pPr>
+        <w:ind w:left="720" w:hanging="360"/>
+      </w:pPr>
+      <w:rPr>
+        <w:rFonts w:ascii="Wingdings" w:hAnsi="Wingdings" w:hint="default"/>
+      </w:rPr>
+    </w:lvl>
+    <w:lvl w:ilvl="1" w:tplc="40090003" w:tentative="1">
+      <w:start w:val="1"/>
+      <w:numFmt w:val="bullet"/>
+      <w:lvlText w:val="o"/>
+      <w:lvlJc w:val="left"/>
+      <w:pPr>
+        <w:ind w:left="1440" w:hanging="360"/>
+      </w:pPr>
+      <w:rPr>
+        <w:rFonts w:ascii="Courier New" w:hAnsi="Courier New" w:cs="Courier New" w:hint="default"/>
+      </w:rPr>
+    </w:lvl>
+    <w:lvl w:ilvl="2" w:tplc="40090005" w:tentative="1">
+      <w:start w:val="1"/>
+      <w:numFmt w:val="bullet"/>
+      <w:lvlText w:val=""/>
+      <w:lvlJc w:val="left"/>
+      <w:pPr>
+        <w:ind w:left="2160" w:hanging="360"/>
+      </w:pPr>
+      <w:rPr>
+        <w:rFonts w:ascii="Wingdings" w:hAnsi="Wingdings" w:hint="default"/>
+      </w:rPr>
+    </w:lvl>
+    <w:lvl w:ilvl="3" w:tplc="40090001" w:tentative="1">
+      <w:start w:val="1"/>
+      <w:numFmt w:val="bullet"/>
+      <w:lvlText w:val=""/>
+      <w:lvlJc w:val="left"/>
+      <w:pPr>
+        <w:ind w:left="2880" w:hanging="360"/>
+      </w:pPr>
+      <w:rPr>
+        <w:rFonts w:ascii="Symbol" w:hAnsi="Symbol" w:hint="default"/>
+      </w:rPr>
+    </w:lvl>
+    <w:lvl w:ilvl="4" w:tplc="40090003" w:tentative="1">
+      <w:start w:val="1"/>
+      <w:numFmt w:val="bullet"/>
+      <w:lvlText w:val="o"/>
+      <w:lvlJc w:val="left"/>
+      <w:pPr>
+        <w:ind w:left="3600" w:hanging="360"/>
+      </w:pPr>
+      <w:rPr>
+        <w:rFonts w:ascii="Courier New" w:hAnsi="Courier New" w:cs="Courier New" w:hint="default"/>
+      </w:rPr>
+    </w:lvl>
+    <w:lvl w:ilvl="5" w:tplc="40090005" w:tentative="1">
+      <w:start w:val="1"/>
+      <w:numFmt w:val="bullet"/>
+      <w:lvlText w:val=""/>
+      <w:lvlJc w:val="left"/>
+      <w:pPr>
+        <w:ind w:left="4320" w:hanging="360"/>
+      </w:pPr>
+      <w:rPr>
+        <w:rFonts w:ascii="Wingdings" w:hAnsi="Wingdings" w:hint="default"/>
+      </w:rPr>
+    </w:lvl>
+    <w:lvl w:ilvl="6" w:tplc="40090001" w:tentative="1">
+      <w:start w:val="1"/>
+      <w:numFmt w:val="bullet"/>
+      <w:lvlText w:val=""/>
+      <w:lvlJc w:val="left"/>
+      <w:pPr>
+        <w:ind w:left="5040" w:hanging="360"/>
+      </w:pPr>
+      <w:rPr>
+        <w:rFonts w:ascii="Symbol" w:hAnsi="Symbol" w:hint="default"/>
+      </w:rPr>
+    </w:lvl>
+    <w:lvl w:ilvl="7" w:tplc="40090003" w:tentative="1">
+      <w:start w:val="1"/>
+      <w:numFmt w:val="bullet"/>
+      <w:lvlText w:val="o"/>
+      <w:lvlJc w:val="left"/>
+      <w:pPr>
+        <w:ind w:left="5760" w:hanging="360"/>
+      </w:pPr>
+      <w:rPr>
+        <w:rFonts w:ascii="Courier New" w:hAnsi="Courier New" w:cs="Courier New" w:hint="default"/>
+      </w:rPr>
+    </w:lvl>
+    <w:lvl w:ilvl="8" w:tplc="40090005" w:tentative="1">
+      <w:start w:val="1"/>
+      <w:numFmt w:val="bullet"/>
+      <w:lvlText w:val=""/>
+      <w:lvlJc w:val="left"/>
+      <w:pPr>
+        <w:ind w:left="6480" w:hanging="360"/>
+      </w:pPr>
+      <w:rPr>
+        <w:rFonts w:ascii="Wingdings" w:hAnsi="Wingdings" w:hint="default"/>
+      </w:rPr>
+    </w:lvl>
+  </w:abstractNum>
+  <w:abstractNum w:abstractNumId="24" w15:restartNumberingAfterBreak="0">
+    <w:nsid w:val="496E432D"/>
+    <w:multiLevelType w:val="multilevel"/>
+    <w:tmpl w:val="8C4EF072"/>
+    <w:lvl w:ilvl="0">
+      <w:start w:val="1"/>
+      <w:numFmt w:val="bullet"/>
+      <w:lvlText w:val=""/>
+      <w:lvlJc w:val="left"/>
+      <w:pPr>
+        <w:tabs>
+          <w:tab w:val="num" w:pos="644"/>
+        </w:tabs>
+        <w:ind w:left="644" w:hanging="360"/>
+      </w:pPr>
+      <w:rPr>
+        <w:rFonts w:ascii="Symbol" w:hAnsi="Symbol" w:hint="default"/>
+        <w:sz w:val="20"/>
+      </w:rPr>
+    </w:lvl>
+    <w:lvl w:ilvl="1" w:tentative="1">
+      <w:start w:val="1"/>
+      <w:numFmt w:val="bullet"/>
+      <w:lvlText w:val=""/>
+      <w:lvlJc w:val="left"/>
+      <w:pPr>
+        <w:tabs>
+          <w:tab w:val="num" w:pos="1364"/>
+        </w:tabs>
+        <w:ind w:left="1364" w:hanging="360"/>
+      </w:pPr>
+      <w:rPr>
+        <w:rFonts w:ascii="Symbol" w:hAnsi="Symbol" w:hint="default"/>
+        <w:sz w:val="20"/>
+      </w:rPr>
+    </w:lvl>
+    <w:lvl w:ilvl="2" w:tentative="1">
+      <w:start w:val="1"/>
+      <w:numFmt w:val="bullet"/>
+      <w:lvlText w:val=""/>
+      <w:lvlJc w:val="left"/>
+      <w:pPr>
+        <w:tabs>
+          <w:tab w:val="num" w:pos="2084"/>
+        </w:tabs>
+        <w:ind w:left="2084" w:hanging="360"/>
+      </w:pPr>
+      <w:rPr>
+        <w:rFonts w:ascii="Symbol" w:hAnsi="Symbol" w:hint="default"/>
+        <w:sz w:val="20"/>
+      </w:rPr>
+    </w:lvl>
+    <w:lvl w:ilvl="3" w:tentative="1">
+      <w:start w:val="1"/>
+      <w:numFmt w:val="bullet"/>
+      <w:lvlText w:val=""/>
+      <w:lvlJc w:val="left"/>
+      <w:pPr>
+        <w:tabs>
+          <w:tab w:val="num" w:pos="2804"/>
+        </w:tabs>
+        <w:ind w:left="2804" w:hanging="360"/>
+      </w:pPr>
+      <w:rPr>
+        <w:rFonts w:ascii="Symbol" w:hAnsi="Symbol" w:hint="default"/>
+        <w:sz w:val="20"/>
+      </w:rPr>
+    </w:lvl>
+    <w:lvl w:ilvl="4" w:tentative="1">
+      <w:start w:val="1"/>
+      <w:numFmt w:val="bullet"/>
+      <w:lvlText w:val=""/>
+      <w:lvlJc w:val="left"/>
+      <w:pPr>
+        <w:tabs>
+          <w:tab w:val="num" w:pos="3524"/>
+        </w:tabs>
+        <w:ind w:left="3524" w:hanging="360"/>
+      </w:pPr>
+      <w:rPr>
+        <w:rFonts w:ascii="Symbol" w:hAnsi="Symbol" w:hint="default"/>
+        <w:sz w:val="20"/>
+      </w:rPr>
+    </w:lvl>
+    <w:lvl w:ilvl="5" w:tentative="1">
+      <w:start w:val="1"/>
+      <w:numFmt w:val="bullet"/>
+      <w:lvlText w:val=""/>
+      <w:lvlJc w:val="left"/>
+      <w:pPr>
+        <w:tabs>
+          <w:tab w:val="num" w:pos="4244"/>
+        </w:tabs>
+        <w:ind w:left="4244" w:hanging="360"/>
+      </w:pPr>
+      <w:rPr>
+        <w:rFonts w:ascii="Symbol" w:hAnsi="Symbol" w:hint="default"/>
+        <w:sz w:val="20"/>
+      </w:rPr>
+    </w:lvl>
+    <w:lvl w:ilvl="6" w:tentative="1">
+      <w:start w:val="1"/>
+      <w:numFmt w:val="bullet"/>
+      <w:lvlText w:val=""/>
+      <w:lvlJc w:val="left"/>
+      <w:pPr>
+        <w:tabs>
+          <w:tab w:val="num" w:pos="4964"/>
+        </w:tabs>
+        <w:ind w:left="4964" w:hanging="360"/>
+      </w:pPr>
+      <w:rPr>
+        <w:rFonts w:ascii="Symbol" w:hAnsi="Symbol" w:hint="default"/>
+        <w:sz w:val="20"/>
+      </w:rPr>
+    </w:lvl>
+    <w:lvl w:ilvl="7" w:tentative="1">
+      <w:start w:val="1"/>
+      <w:numFmt w:val="bullet"/>
+      <w:lvlText w:val=""/>
+      <w:lvlJc w:val="left"/>
+      <w:pPr>
+        <w:tabs>
+          <w:tab w:val="num" w:pos="5684"/>
+        </w:tabs>
+        <w:ind w:left="5684" w:hanging="360"/>
+      </w:pPr>
+      <w:rPr>
+        <w:rFonts w:ascii="Symbol" w:hAnsi="Symbol" w:hint="default"/>
+        <w:sz w:val="20"/>
+      </w:rPr>
+    </w:lvl>
+    <w:lvl w:ilvl="8" w:tentative="1">
+      <w:start w:val="1"/>
+      <w:numFmt w:val="bullet"/>
+      <w:lvlText w:val=""/>
+      <w:lvlJc w:val="left"/>
+      <w:pPr>
+        <w:tabs>
+          <w:tab w:val="num" w:pos="6404"/>
+        </w:tabs>
+        <w:ind w:left="6404" w:hanging="360"/>
+      </w:pPr>
+      <w:rPr>
+        <w:rFonts w:ascii="Symbol" w:hAnsi="Symbol" w:hint="default"/>
+        <w:sz w:val="20"/>
+      </w:rPr>
+    </w:lvl>
+  </w:abstractNum>
+  <w:abstractNum w:abstractNumId="25" w15:restartNumberingAfterBreak="0">
+    <w:nsid w:val="4B5535FD"/>
+    <w:multiLevelType w:val="hybridMultilevel"/>
+    <w:tmpl w:val="B52615F8"/>
+    <w:lvl w:ilvl="0" w:tplc="0A244C36">
+      <w:start w:val="1"/>
+      <w:numFmt w:val="decimal"/>
+      <w:lvlText w:val="%1)"/>
+      <w:lvlJc w:val="left"/>
+      <w:pPr>
+        <w:ind w:left="1080" w:hanging="360"/>
+      </w:pPr>
+      <w:rPr>
+        <w:rFonts w:hint="default"/>
+      </w:rPr>
+    </w:lvl>
+    <w:lvl w:ilvl="1" w:tplc="40090003">
+      <w:start w:val="1"/>
+      <w:numFmt w:val="bullet"/>
+      <w:lvlText w:val="o"/>
+      <w:lvlJc w:val="left"/>
+      <w:pPr>
+        <w:ind w:left="1800" w:hanging="360"/>
+      </w:pPr>
+      <w:rPr>
+        <w:rFonts w:ascii="Courier New" w:hAnsi="Courier New" w:cs="Courier New" w:hint="default"/>
+      </w:rPr>
+    </w:lvl>
+    <w:lvl w:ilvl="2" w:tplc="40090005" w:tentative="1">
+      <w:start w:val="1"/>
+      <w:numFmt w:val="bullet"/>
+      <w:lvlText w:val=""/>
+      <w:lvlJc w:val="left"/>
+      <w:pPr>
+        <w:ind w:left="2520" w:hanging="360"/>
+      </w:pPr>
+      <w:rPr>
+        <w:rFonts w:ascii="Wingdings" w:hAnsi="Wingdings" w:hint="default"/>
+      </w:rPr>
+    </w:lvl>
+    <w:lvl w:ilvl="3" w:tplc="40090001" w:tentative="1">
+      <w:start w:val="1"/>
+      <w:numFmt w:val="bullet"/>
+      <w:lvlText w:val=""/>
+      <w:lvlJc w:val="left"/>
+      <w:pPr>
+        <w:ind w:left="3240" w:hanging="360"/>
+      </w:pPr>
+      <w:rPr>
+        <w:rFonts w:ascii="Symbol" w:hAnsi="Symbol" w:hint="default"/>
+      </w:rPr>
+    </w:lvl>
+    <w:lvl w:ilvl="4" w:tplc="40090003" w:tentative="1">
+      <w:start w:val="1"/>
+      <w:numFmt w:val="bullet"/>
+      <w:lvlText w:val="o"/>
+      <w:lvlJc w:val="left"/>
+      <w:pPr>
+        <w:ind w:left="3960" w:hanging="360"/>
+      </w:pPr>
+      <w:rPr>
+        <w:rFonts w:ascii="Courier New" w:hAnsi="Courier New" w:cs="Courier New" w:hint="default"/>
+      </w:rPr>
+    </w:lvl>
+    <w:lvl w:ilvl="5" w:tplc="40090005" w:tentative="1">
+      <w:start w:val="1"/>
+      <w:numFmt w:val="bullet"/>
+      <w:lvlText w:val=""/>
+      <w:lvlJc w:val="left"/>
+      <w:pPr>
+        <w:ind w:left="4680" w:hanging="360"/>
+      </w:pPr>
+      <w:rPr>
+        <w:rFonts w:ascii="Wingdings" w:hAnsi="Wingdings" w:hint="default"/>
+      </w:rPr>
+    </w:lvl>
+    <w:lvl w:ilvl="6" w:tplc="40090001" w:tentative="1">
+      <w:start w:val="1"/>
+      <w:numFmt w:val="bullet"/>
+      <w:lvlText w:val=""/>
+      <w:lvlJc w:val="left"/>
+      <w:pPr>
+        <w:ind w:left="5400" w:hanging="360"/>
+      </w:pPr>
+      <w:rPr>
+        <w:rFonts w:ascii="Symbol" w:hAnsi="Symbol" w:hint="default"/>
+      </w:rPr>
+    </w:lvl>
+    <w:lvl w:ilvl="7" w:tplc="40090003" w:tentative="1">
+      <w:start w:val="1"/>
+      <w:numFmt w:val="bullet"/>
+      <w:lvlText w:val="o"/>
+      <w:lvlJc w:val="left"/>
+      <w:pPr>
+        <w:ind w:left="6120" w:hanging="360"/>
+      </w:pPr>
+      <w:rPr>
+        <w:rFonts w:ascii="Courier New" w:hAnsi="Courier New" w:cs="Courier New" w:hint="default"/>
+      </w:rPr>
+    </w:lvl>
+    <w:lvl w:ilvl="8" w:tplc="40090005" w:tentative="1">
+      <w:start w:val="1"/>
+      <w:numFmt w:val="bullet"/>
+      <w:lvlText w:val=""/>
+      <w:lvlJc w:val="left"/>
+      <w:pPr>
+        <w:ind w:left="6840" w:hanging="360"/>
+      </w:pPr>
+      <w:rPr>
+        <w:rFonts w:ascii="Wingdings" w:hAnsi="Wingdings" w:hint="default"/>
+      </w:rPr>
+    </w:lvl>
+  </w:abstractNum>
+  <w:abstractNum w:abstractNumId="26" w15:restartNumberingAfterBreak="0">
     <w:nsid w:val="4C5E7FE0"/>
     <w:multiLevelType w:val="hybridMultilevel"/>
     <w:tmpl w:val="2D465EC0"/>
@@ -9445,7 +13092,120 @@
       </w:rPr>
     </w:lvl>
   </w:abstractNum>
-  <w:abstractNum w:abstractNumId="15" w15:restartNumberingAfterBreak="0">
+  <w:abstractNum w:abstractNumId="27" w15:restartNumberingAfterBreak="0">
+    <w:nsid w:val="4C7F69F1"/>
+    <w:multiLevelType w:val="hybridMultilevel"/>
+    <w:tmpl w:val="17CAE0F0"/>
+    <w:lvl w:ilvl="0" w:tplc="40090001">
+      <w:start w:val="1"/>
+      <w:numFmt w:val="bullet"/>
+      <w:lvlText w:val=""/>
+      <w:lvlJc w:val="left"/>
+      <w:pPr>
+        <w:ind w:left="720" w:hanging="360"/>
+      </w:pPr>
+      <w:rPr>
+        <w:rFonts w:ascii="Symbol" w:hAnsi="Symbol" w:hint="default"/>
+      </w:rPr>
+    </w:lvl>
+    <w:lvl w:ilvl="1" w:tplc="40090003" w:tentative="1">
+      <w:start w:val="1"/>
+      <w:numFmt w:val="bullet"/>
+      <w:lvlText w:val="o"/>
+      <w:lvlJc w:val="left"/>
+      <w:pPr>
+        <w:ind w:left="1440" w:hanging="360"/>
+      </w:pPr>
+      <w:rPr>
+        <w:rFonts w:ascii="Courier New" w:hAnsi="Courier New" w:cs="Courier New" w:hint="default"/>
+      </w:rPr>
+    </w:lvl>
+    <w:lvl w:ilvl="2" w:tplc="40090005" w:tentative="1">
+      <w:start w:val="1"/>
+      <w:numFmt w:val="bullet"/>
+      <w:lvlText w:val=""/>
+      <w:lvlJc w:val="left"/>
+      <w:pPr>
+        <w:ind w:left="2160" w:hanging="360"/>
+      </w:pPr>
+      <w:rPr>
+        <w:rFonts w:ascii="Wingdings" w:hAnsi="Wingdings" w:hint="default"/>
+      </w:rPr>
+    </w:lvl>
+    <w:lvl w:ilvl="3" w:tplc="40090001" w:tentative="1">
+      <w:start w:val="1"/>
+      <w:numFmt w:val="bullet"/>
+      <w:lvlText w:val=""/>
+      <w:lvlJc w:val="left"/>
+      <w:pPr>
+        <w:ind w:left="2880" w:hanging="360"/>
+      </w:pPr>
+      <w:rPr>
+        <w:rFonts w:ascii="Symbol" w:hAnsi="Symbol" w:hint="default"/>
+      </w:rPr>
+    </w:lvl>
+    <w:lvl w:ilvl="4" w:tplc="40090003" w:tentative="1">
+      <w:start w:val="1"/>
+      <w:numFmt w:val="bullet"/>
+      <w:lvlText w:val="o"/>
+      <w:lvlJc w:val="left"/>
+      <w:pPr>
+        <w:ind w:left="3600" w:hanging="360"/>
+      </w:pPr>
+      <w:rPr>
+        <w:rFonts w:ascii="Courier New" w:hAnsi="Courier New" w:cs="Courier New" w:hint="default"/>
+      </w:rPr>
+    </w:lvl>
+    <w:lvl w:ilvl="5" w:tplc="40090005" w:tentative="1">
+      <w:start w:val="1"/>
+      <w:numFmt w:val="bullet"/>
+      <w:lvlText w:val=""/>
+      <w:lvlJc w:val="left"/>
+      <w:pPr>
+        <w:ind w:left="4320" w:hanging="360"/>
+      </w:pPr>
+      <w:rPr>
+        <w:rFonts w:ascii="Wingdings" w:hAnsi="Wingdings" w:hint="default"/>
+      </w:rPr>
+    </w:lvl>
+    <w:lvl w:ilvl="6" w:tplc="40090001" w:tentative="1">
+      <w:start w:val="1"/>
+      <w:numFmt w:val="bullet"/>
+      <w:lvlText w:val=""/>
+      <w:lvlJc w:val="left"/>
+      <w:pPr>
+        <w:ind w:left="5040" w:hanging="360"/>
+      </w:pPr>
+      <w:rPr>
+        <w:rFonts w:ascii="Symbol" w:hAnsi="Symbol" w:hint="default"/>
+      </w:rPr>
+    </w:lvl>
+    <w:lvl w:ilvl="7" w:tplc="40090003" w:tentative="1">
+      <w:start w:val="1"/>
+      <w:numFmt w:val="bullet"/>
+      <w:lvlText w:val="o"/>
+      <w:lvlJc w:val="left"/>
+      <w:pPr>
+        <w:ind w:left="5760" w:hanging="360"/>
+      </w:pPr>
+      <w:rPr>
+        <w:rFonts w:ascii="Courier New" w:hAnsi="Courier New" w:cs="Courier New" w:hint="default"/>
+      </w:rPr>
+    </w:lvl>
+    <w:lvl w:ilvl="8" w:tplc="40090005" w:tentative="1">
+      <w:start w:val="1"/>
+      <w:numFmt w:val="bullet"/>
+      <w:lvlText w:val=""/>
+      <w:lvlJc w:val="left"/>
+      <w:pPr>
+        <w:ind w:left="6480" w:hanging="360"/>
+      </w:pPr>
+      <w:rPr>
+        <w:rFonts w:ascii="Wingdings" w:hAnsi="Wingdings" w:hint="default"/>
+      </w:rPr>
+    </w:lvl>
+  </w:abstractNum>
+  <w:abstractNum w:abstractNumId="28" w15:restartNumberingAfterBreak="0">
     <w:nsid w:val="4F744F36"/>
     <w:multiLevelType w:val="hybridMultilevel"/>
     <w:tmpl w:val="2BF83D5A"/>
@@ -9558,7 +13318,7 @@
       </w:rPr>
     </w:lvl>
   </w:abstractNum>
-  <w:abstractNum w:abstractNumId="16" w15:restartNumberingAfterBreak="0">
+  <w:abstractNum w:abstractNumId="29" w15:restartNumberingAfterBreak="0">
     <w:nsid w:val="5A4B2F4E"/>
     <w:multiLevelType w:val="hybridMultilevel"/>
     <w:tmpl w:val="C290C3C8"/>
@@ -9670,7 +13430,7 @@
       </w:rPr>
     </w:lvl>
   </w:abstractNum>
-  <w:abstractNum w:abstractNumId="17" w15:restartNumberingAfterBreak="0">
+  <w:abstractNum w:abstractNumId="30" w15:restartNumberingAfterBreak="0">
     <w:nsid w:val="5D6418D2"/>
     <w:multiLevelType w:val="hybridMultilevel"/>
     <w:tmpl w:val="C09A748E"/>
@@ -9783,7 +13543,7 @@
       </w:rPr>
     </w:lvl>
   </w:abstractNum>
-  <w:abstractNum w:abstractNumId="18" w15:restartNumberingAfterBreak="0">
+  <w:abstractNum w:abstractNumId="31" w15:restartNumberingAfterBreak="0">
     <w:nsid w:val="5E912157"/>
     <w:multiLevelType w:val="hybridMultilevel"/>
     <w:tmpl w:val="92041B6A"/>
@@ -9896,7 +13656,7 @@
       </w:rPr>
     </w:lvl>
   </w:abstractNum>
-  <w:abstractNum w:abstractNumId="19" w15:restartNumberingAfterBreak="0">
+  <w:abstractNum w:abstractNumId="32" w15:restartNumberingAfterBreak="0">
     <w:nsid w:val="64F43279"/>
     <w:multiLevelType w:val="hybridMultilevel"/>
     <w:tmpl w:val="F87AEA4E"/>
@@ -10009,7 +13769,7 @@
       </w:rPr>
     </w:lvl>
   </w:abstractNum>
-  <w:abstractNum w:abstractNumId="20" w15:restartNumberingAfterBreak="0">
+  <w:abstractNum w:abstractNumId="33" w15:restartNumberingAfterBreak="0">
     <w:nsid w:val="6754453D"/>
     <w:multiLevelType w:val="hybridMultilevel"/>
     <w:tmpl w:val="0FAA6002"/>
@@ -10122,7 +13882,7 @@
       </w:rPr>
     </w:lvl>
   </w:abstractNum>
-  <w:abstractNum w:abstractNumId="21" w15:restartNumberingAfterBreak="0">
+  <w:abstractNum w:abstractNumId="34" w15:restartNumberingAfterBreak="0">
     <w:nsid w:val="685A240E"/>
     <w:multiLevelType w:val="hybridMultilevel"/>
     <w:tmpl w:val="D36C4F3E"/>
@@ -10235,7 +13995,7 @@
       </w:rPr>
     </w:lvl>
   </w:abstractNum>
-  <w:abstractNum w:abstractNumId="22" w15:restartNumberingAfterBreak="0">
+  <w:abstractNum w:abstractNumId="35" w15:restartNumberingAfterBreak="0">
     <w:nsid w:val="74D86270"/>
     <w:multiLevelType w:val="hybridMultilevel"/>
     <w:tmpl w:val="005C1256"/>
@@ -10347,7 +14107,7 @@
       </w:rPr>
     </w:lvl>
   </w:abstractNum>
-  <w:abstractNum w:abstractNumId="23" w15:restartNumberingAfterBreak="0">
+  <w:abstractNum w:abstractNumId="36" w15:restartNumberingAfterBreak="0">
     <w:nsid w:val="7608751C"/>
     <w:multiLevelType w:val="hybridMultilevel"/>
     <w:tmpl w:val="FE0EFB16"/>
@@ -10460,7 +14220,120 @@
       </w:rPr>
     </w:lvl>
   </w:abstractNum>
-  <w:abstractNum w:abstractNumId="24" w15:restartNumberingAfterBreak="0">
+  <w:abstractNum w:abstractNumId="37" w15:restartNumberingAfterBreak="0">
+    <w:nsid w:val="7A60165A"/>
+    <w:multiLevelType w:val="hybridMultilevel"/>
+    <w:tmpl w:val="A2CCF6A0"/>
+    <w:lvl w:ilvl="0" w:tplc="EC7031C8">
+      <w:start w:val="1"/>
+      <w:numFmt w:val="decimal"/>
+      <w:lvlText w:val="%1)"/>
+      <w:lvlJc w:val="left"/>
+      <w:pPr>
+        <w:ind w:left="1080" w:hanging="360"/>
+      </w:pPr>
+      <w:rPr>
+        <w:rFonts w:hint="default"/>
+      </w:rPr>
+    </w:lvl>
+    <w:lvl w:ilvl="1" w:tplc="0A244C36">
+      <w:start w:val="1"/>
+      <w:numFmt w:val="decimal"/>
+      <w:lvlText w:val="%2)"/>
+      <w:lvlJc w:val="left"/>
+      <w:pPr>
+        <w:ind w:left="1935" w:hanging="495"/>
+      </w:pPr>
+      <w:rPr>
+        <w:rFonts w:hint="default"/>
+      </w:rPr>
+    </w:lvl>
+    <w:lvl w:ilvl="2" w:tplc="40090005" w:tentative="1">
+      <w:start w:val="1"/>
+      <w:numFmt w:val="bullet"/>
+      <w:lvlText w:val=""/>
+      <w:lvlJc w:val="left"/>
+      <w:pPr>
+        <w:ind w:left="2520" w:hanging="360"/>
+      </w:pPr>
+      <w:rPr>
+        <w:rFonts w:ascii="Wingdings" w:hAnsi="Wingdings" w:hint="default"/>
+      </w:rPr>
+    </w:lvl>
+    <w:lvl w:ilvl="3" w:tplc="40090001" w:tentative="1">
+      <w:start w:val="1"/>
+      <w:numFmt w:val="bullet"/>
+      <w:lvlText w:val=""/>
+      <w:lvlJc w:val="left"/>
+      <w:pPr>
+        <w:ind w:left="3240" w:hanging="360"/>
+      </w:pPr>
+      <w:rPr>
+        <w:rFonts w:ascii="Symbol" w:hAnsi="Symbol" w:hint="default"/>
+      </w:rPr>
+    </w:lvl>
+    <w:lvl w:ilvl="4" w:tplc="40090003" w:tentative="1">
+      <w:start w:val="1"/>
+      <w:numFmt w:val="bullet"/>
+      <w:lvlText w:val="o"/>
+      <w:lvlJc w:val="left"/>
+      <w:pPr>
+        <w:ind w:left="3960" w:hanging="360"/>
+      </w:pPr>
+      <w:rPr>
+        <w:rFonts w:ascii="Courier New" w:hAnsi="Courier New" w:cs="Courier New" w:hint="default"/>
+      </w:rPr>
+    </w:lvl>
+    <w:lvl w:ilvl="5" w:tplc="40090005" w:tentative="1">
+      <w:start w:val="1"/>
+      <w:numFmt w:val="bullet"/>
+      <w:lvlText w:val=""/>
+      <w:lvlJc w:val="left"/>
+      <w:pPr>
+        <w:ind w:left="4680" w:hanging="360"/>
+      </w:pPr>
+      <w:rPr>
+        <w:rFonts w:ascii="Wingdings" w:hAnsi="Wingdings" w:hint="default"/>
+      </w:rPr>
+    </w:lvl>
+    <w:lvl w:ilvl="6" w:tplc="40090001" w:tentative="1">
+      <w:start w:val="1"/>
+      <w:numFmt w:val="bullet"/>
+      <w:lvlText w:val=""/>
+      <w:lvlJc w:val="left"/>
+      <w:pPr>
+        <w:ind w:left="5400" w:hanging="360"/>
+      </w:pPr>
+      <w:rPr>
+        <w:rFonts w:ascii="Symbol" w:hAnsi="Symbol" w:hint="default"/>
+      </w:rPr>
+    </w:lvl>
+    <w:lvl w:ilvl="7" w:tplc="40090003" w:tentative="1">
+      <w:start w:val="1"/>
+      <w:numFmt w:val="bullet"/>
+      <w:lvlText w:val="o"/>
+      <w:lvlJc w:val="left"/>
+      <w:pPr>
+        <w:ind w:left="6120" w:hanging="360"/>
+      </w:pPr>
+      <w:rPr>
+        <w:rFonts w:ascii="Courier New" w:hAnsi="Courier New" w:cs="Courier New" w:hint="default"/>
+      </w:rPr>
+    </w:lvl>
+    <w:lvl w:ilvl="8" w:tplc="40090005" w:tentative="1">
+      <w:start w:val="1"/>
+      <w:numFmt w:val="bullet"/>
+      <w:lvlText w:val=""/>
+      <w:lvlJc w:val="left"/>
+      <w:pPr>
+        <w:ind w:left="6840" w:hanging="360"/>
+      </w:pPr>
+      <w:rPr>
+        <w:rFonts w:ascii="Wingdings" w:hAnsi="Wingdings" w:hint="default"/>
+      </w:rPr>
+    </w:lvl>
+  </w:abstractNum>
+  <w:abstractNum w:abstractNumId="38" w15:restartNumberingAfterBreak="0">
     <w:nsid w:val="7ACE0C48"/>
     <w:multiLevelType w:val="hybridMultilevel"/>
     <w:tmpl w:val="BA48FB94"/>
@@ -10572,7 +14445,7 @@
       </w:rPr>
     </w:lvl>
   </w:abstractNum>
-  <w:abstractNum w:abstractNumId="25" w15:restartNumberingAfterBreak="0">
+  <w:abstractNum w:abstractNumId="39" w15:restartNumberingAfterBreak="0">
     <w:nsid w:val="7F32779E"/>
     <w:multiLevelType w:val="hybridMultilevel"/>
     <w:tmpl w:val="C3540A92"/>
@@ -10686,82 +14559,124 @@
     </w:lvl>
   </w:abstractNum>
   <w:num w:numId="1">
-    <w:abstractNumId w:val="5"/>
+    <w:abstractNumId w:val="10"/>
   </w:num>
   <w:num w:numId="2">
-    <w:abstractNumId w:val="4"/>
+    <w:abstractNumId w:val="9"/>
   </w:num>
   <w:num w:numId="3">
-    <w:abstractNumId w:val="9"/>
+    <w:abstractNumId w:val="16"/>
   </w:num>
   <w:num w:numId="4">
-    <w:abstractNumId w:val="25"/>
+    <w:abstractNumId w:val="39"/>
   </w:num>
   <w:num w:numId="5">
-    <w:abstractNumId w:val="15"/>
+    <w:abstractNumId w:val="28"/>
   </w:num>
   <w:num w:numId="6">
+    <w:abstractNumId w:val="14"/>
+  </w:num>
+  <w:num w:numId="7">
+    <w:abstractNumId w:val="31"/>
+  </w:num>
+  <w:num w:numId="8">
+    <w:abstractNumId w:val="13"/>
+  </w:num>
+  <w:num w:numId="9">
+    <w:abstractNumId w:val="32"/>
+  </w:num>
+  <w:num w:numId="10">
+    <w:abstractNumId w:val="30"/>
+  </w:num>
+  <w:num w:numId="11">
+    <w:abstractNumId w:val="36"/>
+  </w:num>
+  <w:num w:numId="12">
     <w:abstractNumId w:val="8"/>
   </w:num>
-  <w:num w:numId="7">
-    <w:abstractNumId w:val="18"/>
-  </w:num>
-  <w:num w:numId="8">
-    <w:abstractNumId w:val="7"/>
-  </w:num>
-  <w:num w:numId="9">
-    <w:abstractNumId w:val="19"/>
-  </w:num>
-  <w:num w:numId="10">
-    <w:abstractNumId w:val="17"/>
-  </w:num>
-  <w:num w:numId="11">
-    <w:abstractNumId w:val="23"/>
-  </w:num>
-  <w:num w:numId="12">
-    <w:abstractNumId w:val="3"/>
-  </w:num>
   <w:num w:numId="13">
-    <w:abstractNumId w:val="14"/>
+    <w:abstractNumId w:val="26"/>
   </w:num>
   <w:num w:numId="14">
-    <w:abstractNumId w:val="21"/>
+    <w:abstractNumId w:val="34"/>
   </w:num>
   <w:num w:numId="15">
-    <w:abstractNumId w:val="13"/>
+    <w:abstractNumId w:val="22"/>
   </w:num>
   <w:num w:numId="16">
-    <w:abstractNumId w:val="11"/>
+    <w:abstractNumId w:val="20"/>
   </w:num>
   <w:num w:numId="17">
-    <w:abstractNumId w:val="16"/>
+    <w:abstractNumId w:val="29"/>
   </w:num>
   <w:num w:numId="18">
-    <w:abstractNumId w:val="24"/>
+    <w:abstractNumId w:val="38"/>
   </w:num>
   <w:num w:numId="19">
-    <w:abstractNumId w:val="6"/>
+    <w:abstractNumId w:val="12"/>
   </w:num>
   <w:num w:numId="20">
-    <w:abstractNumId w:val="22"/>
+    <w:abstractNumId w:val="35"/>
   </w:num>
   <w:num w:numId="21">
-    <w:abstractNumId w:val="20"/>
+    <w:abstractNumId w:val="33"/>
   </w:num>
   <w:num w:numId="22">
     <w:abstractNumId w:val="0"/>
   </w:num>
   <w:num w:numId="23">
-    <w:abstractNumId w:val="10"/>
+    <w:abstractNumId w:val="19"/>
   </w:num>
   <w:num w:numId="24">
-    <w:abstractNumId w:val="12"/>
+    <w:abstractNumId w:val="21"/>
   </w:num>
   <w:num w:numId="25">
+    <w:abstractNumId w:val="7"/>
+  </w:num>
+  <w:num w:numId="26">
     <w:abstractNumId w:val="2"/>
   </w:num>
-  <w:num w:numId="26">
+  <w:num w:numId="27">
+    <w:abstractNumId w:val="15"/>
+  </w:num>
+  <w:num w:numId="28">
+    <w:abstractNumId w:val="24"/>
+  </w:num>
+  <w:num w:numId="29">
     <w:abstractNumId w:val="1"/>
+  </w:num>
+  <w:num w:numId="30">
+    <w:abstractNumId w:val="3"/>
+  </w:num>
+  <w:num w:numId="31">
+    <w:abstractNumId w:val="18"/>
+  </w:num>
+  <w:num w:numId="32">
+    <w:abstractNumId w:val="11"/>
+  </w:num>
+  <w:num w:numId="33">
+    <w:abstractNumId w:val="27"/>
+  </w:num>
+  <w:num w:numId="34">
+    <w:abstractNumId w:val="23"/>
+  </w:num>
+  <w:num w:numId="35">
+    <w:abstractNumId w:val="4"/>
+  </w:num>
+  <w:num w:numId="36">
+    <w:abstractNumId w:val="37"/>
+  </w:num>
+  <w:num w:numId="37">
+    <w:abstractNumId w:val="17"/>
+  </w:num>
+  <w:num w:numId="38">
+    <w:abstractNumId w:val="6"/>
+  </w:num>
+  <w:num w:numId="39">
+    <w:abstractNumId w:val="5"/>
+  </w:num>
+  <w:num w:numId="40">
+    <w:abstractNumId w:val="25"/>
   </w:num>
 </w:numbering>
 </file>
@@ -11804,7 +15719,7 @@
 </file>
 
 <file path=customXml/itemProps2.xml><?xml version="1.0" encoding="utf-8"?>
-<ds:datastoreItem xmlns:ds="http://schemas.openxmlformats.org/officeDocument/2006/customXml" ds:itemID="{F9B7423E-53FD-4F7A-A86A-C740161449D0}">
+<ds:datastoreItem xmlns:ds="http://schemas.openxmlformats.org/officeDocument/2006/customXml" ds:itemID="{82CBF05F-2530-4A06-932B-D23D3AE23857}">
   <ds:schemaRefs>
     <ds:schemaRef ds:uri="http://schemas.openxmlformats.org/officeDocument/2006/bibliography"/>
   </ds:schemaRefs>

--- a/Pandas_HW_Sara_Documentation.docx
+++ b/Pandas_HW_Sara_Documentation.docx
@@ -14,7 +14,6 @@
           <w:docPartUnique/>
         </w:docPartObj>
       </w:sdtPr>
-      <w:sdtEndPr/>
       <w:sdtContent>
         <w:p>
           <w:pPr>
@@ -161,27 +160,7 @@
                                       <w:szCs w:val="36"/>
                                       <w:lang w:val="en-IN"/>
                                     </w:rPr>
-                                    <w:t>Assignment 4</w:t>
-                                  </w:r>
-                                  <w:r>
-                                    <w:rPr>
-                                      <w:b/>
-                                      <w:color w:val="FFFFFF" w:themeColor="background1"/>
-                                      <w:sz w:val="36"/>
-                                      <w:szCs w:val="36"/>
-                                      <w:lang w:val="en-IN"/>
-                                    </w:rPr>
-                                    <w:t xml:space="preserve"> [</w:t>
-                                  </w:r>
-                                  <w:r>
-                                    <w:rPr>
-                                      <w:b/>
-                                      <w:color w:val="FFFFFF" w:themeColor="background1"/>
-                                      <w:sz w:val="36"/>
-                                      <w:szCs w:val="36"/>
-                                      <w:lang w:val="en-IN"/>
-                                    </w:rPr>
-                                    <w:t>Pandas</w:t>
+                                    <w:t>Assignment 4 [Pandas</w:t>
                                   </w:r>
                                   <w:r>
                                     <w:rPr>
@@ -3486,27 +3465,7 @@
                                 <w:szCs w:val="36"/>
                                 <w:lang w:val="en-IN"/>
                               </w:rPr>
-                              <w:t>Assignment 4</w:t>
-                            </w:r>
-                            <w:r>
-                              <w:rPr>
-                                <w:b/>
-                                <w:color w:val="FFFFFF" w:themeColor="background1"/>
-                                <w:sz w:val="36"/>
-                                <w:szCs w:val="36"/>
-                                <w:lang w:val="en-IN"/>
-                              </w:rPr>
-                              <w:t xml:space="preserve"> [</w:t>
-                            </w:r>
-                            <w:r>
-                              <w:rPr>
-                                <w:b/>
-                                <w:color w:val="FFFFFF" w:themeColor="background1"/>
-                                <w:sz w:val="36"/>
-                                <w:szCs w:val="36"/>
-                                <w:lang w:val="en-IN"/>
-                              </w:rPr>
-                              <w:t>Pandas</w:t>
+                              <w:t>Assignment 4 [Pandas</w:t>
                             </w:r>
                             <w:r>
                               <w:rPr>
@@ -3725,7 +3684,6 @@
                                     <w:dataBinding w:prefixMappings="xmlns:ns0='http://purl.org/dc/elements/1.1/' xmlns:ns1='http://schemas.openxmlformats.org/package/2006/metadata/core-properties' " w:xpath="/ns1:coreProperties[1]/ns0:creator[1]" w:storeItemID="{6C3C8BC8-F283-45AE-878A-BAB7291924A1}"/>
                                     <w:text/>
                                   </w:sdtPr>
-                                  <w:sdtEndPr/>
                                   <w:sdtContent>
                                     <w:r>
                                       <w:rPr>
@@ -3763,7 +3721,6 @@
                                     <w:dataBinding w:prefixMappings="xmlns:ns0='http://schemas.openxmlformats.org/officeDocument/2006/extended-properties' " w:xpath="/ns0:Properties[1]/ns0:Company[1]" w:storeItemID="{6668398D-A668-4E3E-A5EB-62B293D839F1}"/>
                                     <w:text/>
                                   </w:sdtPr>
-                                  <w:sdtEndPr/>
                                   <w:sdtContent>
                                     <w:r>
                                       <w:rPr>
@@ -3831,7 +3788,6 @@
                               <w:dataBinding w:prefixMappings="xmlns:ns0='http://purl.org/dc/elements/1.1/' xmlns:ns1='http://schemas.openxmlformats.org/package/2006/metadata/core-properties' " w:xpath="/ns1:coreProperties[1]/ns0:creator[1]" w:storeItemID="{6C3C8BC8-F283-45AE-878A-BAB7291924A1}"/>
                               <w:text/>
                             </w:sdtPr>
-                            <w:sdtEndPr/>
                             <w:sdtContent>
                               <w:r>
                                 <w:rPr>
@@ -3869,7 +3825,6 @@
                               <w:dataBinding w:prefixMappings="xmlns:ns0='http://schemas.openxmlformats.org/officeDocument/2006/extended-properties' " w:xpath="/ns0:Properties[1]/ns0:Company[1]" w:storeItemID="{6668398D-A668-4E3E-A5EB-62B293D839F1}"/>
                               <w:text/>
                             </w:sdtPr>
-                            <w:sdtEndPr/>
                             <w:sdtContent>
                               <w:r>
                                 <w:rPr>
@@ -3992,7 +3947,6 @@
                                     <w:dataBinding w:prefixMappings="xmlns:ns0='http://purl.org/dc/elements/1.1/' xmlns:ns1='http://schemas.openxmlformats.org/package/2006/metadata/core-properties' " w:xpath="/ns1:coreProperties[1]/ns0:title[1]" w:storeItemID="{6C3C8BC8-F283-45AE-878A-BAB7291924A1}"/>
                                     <w:text/>
                                   </w:sdtPr>
-                                  <w:sdtEndPr/>
                                   <w:sdtContent>
                                     <w:r>
                                       <w:rPr>
@@ -4069,7 +4023,6 @@
                               <w:dataBinding w:prefixMappings="xmlns:ns0='http://purl.org/dc/elements/1.1/' xmlns:ns1='http://schemas.openxmlformats.org/package/2006/metadata/core-properties' " w:xpath="/ns1:coreProperties[1]/ns0:title[1]" w:storeItemID="{6C3C8BC8-F283-45AE-878A-BAB7291924A1}"/>
                               <w:text/>
                             </w:sdtPr>
-                            <w:sdtEndPr/>
                             <w:sdtContent>
                               <w:r>
                                 <w:rPr>
@@ -7297,23 +7250,21 @@
       </w:r>
       <w:proofErr w:type="spellEnd"/>
       <w:r>
-        <w:t xml:space="preserve"> the data for their most recent fantasy game Heroes of </w:t>
+        <w:t xml:space="preserve"> the data for their most recent</w:t>
+      </w:r>
+      <w:r>
+        <w:t xml:space="preserve"> fantasy game Heroes of </w:t>
       </w:r>
       <w:proofErr w:type="spellStart"/>
       <w:r>
-        <w:t>Pymoli</w:t>
+        <w:t>Pymoli.</w:t>
+      </w:r>
+      <w:r>
+        <w:t>Like</w:t>
       </w:r>
       <w:proofErr w:type="spellEnd"/>
       <w:r>
-        <w:t>.</w:t>
-      </w:r>
-    </w:p>
-    <w:p>
-      <w:pPr>
-        <w:jc w:val="both"/>
-      </w:pPr>
-      <w:r>
-        <w:t>Like many others in its genre, the game is free-to-play, but players are encouraged to purchase optional items that enhance their playing experience. As a first task, the company would like you to generate a report that breaks down the game's purchasing data into meaningful insights.</w:t>
+        <w:t xml:space="preserve"> many others in its genre, the game is free-to-play, but players are encouraged to purchase optional items that enhance their playing experience. As a first task, the company would like you to generate a report that breaks down the game's purchasing data into meaningful insights.</w:t>
       </w:r>
     </w:p>
     <w:p>
@@ -7367,7 +7318,30 @@
           <w:b/>
           <w:i/>
         </w:rPr>
-        <w:t>Importing Dependencies, Reading the Purchase Data file and storing into Pandas data frame.</w:t>
+        <w:t>Importing Dependencies, Reading the Purchase Data file and</w:t>
+      </w:r>
+      <w:r>
+        <w:rPr>
+          <w:b/>
+          <w:i/>
+        </w:rPr>
+        <w:t xml:space="preserve"> storing into Pandas data frame (</w:t>
+      </w:r>
+      <w:proofErr w:type="spellStart"/>
+      <w:r>
+        <w:rPr>
+          <w:b/>
+          <w:i/>
+        </w:rPr>
+        <w:t>purchase_data</w:t>
+      </w:r>
+      <w:proofErr w:type="spellEnd"/>
+      <w:r>
+        <w:rPr>
+          <w:b/>
+          <w:i/>
+        </w:rPr>
+        <w:t>).</w:t>
       </w:r>
     </w:p>
     <w:p>
@@ -7435,29 +7409,149 @@
         </w:rPr>
       </w:pPr>
       <w:bookmarkStart w:id="4" w:name="_Toc18884647"/>
-      <w:r>
-        <w:rPr>
-          <w:b/>
-          <w:u w:val="single"/>
-        </w:rPr>
-        <w:t>Player Count</w:t>
-      </w:r>
-      <w:bookmarkEnd w:id="4"/>
-    </w:p>
-    <w:p>
-      <w:pPr>
-        <w:jc w:val="both"/>
-      </w:pPr>
-    </w:p>
-    <w:p>
-      <w:pPr>
-        <w:jc w:val="both"/>
-      </w:pPr>
-      <w:r>
-        <w:t>* Total Number of Players</w:t>
-      </w:r>
       <w:bookmarkStart w:id="5" w:name="_GoBack"/>
       <w:bookmarkEnd w:id="5"/>
+      <w:r>
+        <w:rPr>
+          <w:b/>
+          <w:u w:val="single"/>
+        </w:rPr>
+        <w:t>Player Count</w:t>
+      </w:r>
+      <w:bookmarkEnd w:id="4"/>
+    </w:p>
+    <w:p>
+      <w:pPr>
+        <w:jc w:val="both"/>
+        <w:rPr>
+          <w:b/>
+          <w:i/>
+        </w:rPr>
+      </w:pPr>
+      <w:r>
+        <w:rPr>
+          <w:b/>
+          <w:i/>
+        </w:rPr>
+        <w:t>.</w:t>
+      </w:r>
+    </w:p>
+    <w:p>
+      <w:pPr>
+        <w:jc w:val="both"/>
+      </w:pPr>
+      <w:r>
+        <w:t>* Total Number of Players</w:t>
+      </w:r>
+    </w:p>
+    <w:p>
+      <w:pPr>
+        <w:jc w:val="both"/>
+        <w:rPr>
+          <w:rFonts w:cstheme="minorHAnsi"/>
+          <w:b/>
+          <w:u w:val="single"/>
+        </w:rPr>
+      </w:pPr>
+      <w:r>
+        <w:rPr>
+          <w:rFonts w:cstheme="minorHAnsi"/>
+          <w:b/>
+          <w:highlight w:val="yellow"/>
+          <w:u w:val="single"/>
+        </w:rPr>
+        <w:t>&lt;Sara Comment</w:t>
+      </w:r>
+      <w:proofErr w:type="gramStart"/>
+      <w:r>
+        <w:rPr>
+          <w:rFonts w:cstheme="minorHAnsi"/>
+          <w:b/>
+          <w:highlight w:val="yellow"/>
+          <w:u w:val="single"/>
+        </w:rPr>
+        <w:t>&gt;  :</w:t>
+      </w:r>
+      <w:proofErr w:type="gramEnd"/>
+      <w:r>
+        <w:rPr>
+          <w:rFonts w:cstheme="minorHAnsi"/>
+          <w:b/>
+          <w:u w:val="single"/>
+        </w:rPr>
+        <w:t xml:space="preserve"> </w:t>
+      </w:r>
+    </w:p>
+    <w:p>
+      <w:pPr>
+        <w:jc w:val="both"/>
+      </w:pPr>
+      <w:r>
+        <w:rPr>
+          <w:b/>
+          <w:i/>
+        </w:rPr>
+        <w:t xml:space="preserve">The Total Unique Number of Players is calculated using </w:t>
+      </w:r>
+      <w:proofErr w:type="spellStart"/>
+      <w:proofErr w:type="gramStart"/>
+      <w:r>
+        <w:rPr>
+          <w:b/>
+          <w:i/>
+          <w:highlight w:val="lightGray"/>
+        </w:rPr>
+        <w:t>nunique</w:t>
+      </w:r>
+      <w:proofErr w:type="spellEnd"/>
+      <w:r>
+        <w:rPr>
+          <w:b/>
+          <w:i/>
+          <w:highlight w:val="lightGray"/>
+        </w:rPr>
+        <w:t>(</w:t>
+      </w:r>
+      <w:proofErr w:type="gramEnd"/>
+      <w:r>
+        <w:rPr>
+          <w:b/>
+          <w:i/>
+          <w:highlight w:val="lightGray"/>
+        </w:rPr>
+        <w:t>)</w:t>
+      </w:r>
+      <w:r>
+        <w:rPr>
+          <w:b/>
+          <w:i/>
+        </w:rPr>
+        <w:t xml:space="preserve"> function</w:t>
+      </w:r>
+      <w:r>
+        <w:rPr>
+          <w:b/>
+          <w:i/>
+        </w:rPr>
+        <w:t xml:space="preserve"> and is stored in </w:t>
+      </w:r>
+      <w:proofErr w:type="spellStart"/>
+      <w:r>
+        <w:rPr>
+          <w:b/>
+          <w:i/>
+          <w:highlight w:val="lightGray"/>
+        </w:rPr>
+        <w:t>Player_Count_df</w:t>
+      </w:r>
+      <w:proofErr w:type="spellEnd"/>
+      <w:r>
+        <w:rPr>
+          <w:b/>
+          <w:i/>
+        </w:rPr>
+        <w:t xml:space="preserve"> Data Frame.</w:t>
+      </w:r>
     </w:p>
     <w:p>
       <w:pPr>
@@ -7571,12 +7665,416 @@
     <w:p>
       <w:pPr>
         <w:jc w:val="both"/>
+        <w:rPr>
+          <w:rFonts w:cstheme="minorHAnsi"/>
+          <w:b/>
+          <w:u w:val="single"/>
+        </w:rPr>
+      </w:pPr>
+      <w:r>
+        <w:rPr>
+          <w:rFonts w:cstheme="minorHAnsi"/>
+          <w:b/>
+          <w:highlight w:val="yellow"/>
+          <w:u w:val="single"/>
+        </w:rPr>
+        <w:t>&lt;Sara Comment</w:t>
+      </w:r>
+      <w:proofErr w:type="gramStart"/>
+      <w:r>
+        <w:rPr>
+          <w:rFonts w:cstheme="minorHAnsi"/>
+          <w:b/>
+          <w:highlight w:val="yellow"/>
+          <w:u w:val="single"/>
+        </w:rPr>
+        <w:t>&gt;  :</w:t>
+      </w:r>
+      <w:proofErr w:type="gramEnd"/>
+      <w:r>
+        <w:rPr>
+          <w:rFonts w:cstheme="minorHAnsi"/>
+          <w:b/>
+          <w:u w:val="single"/>
+        </w:rPr>
+        <w:t xml:space="preserve"> </w:t>
+      </w:r>
+    </w:p>
+    <w:p>
+      <w:pPr>
+        <w:pStyle w:val="ListParagraph"/>
+        <w:numPr>
+          <w:ilvl w:val="0"/>
+          <w:numId w:val="41"/>
+        </w:numPr>
+        <w:jc w:val="both"/>
+      </w:pPr>
+      <w:r>
+        <w:rPr>
+          <w:b/>
+          <w:i/>
+        </w:rPr>
+        <w:t xml:space="preserve">The Number of </w:t>
+      </w:r>
+      <w:r>
+        <w:rPr>
+          <w:b/>
+          <w:i/>
+        </w:rPr>
+        <w:t>Unique Ite</w:t>
+      </w:r>
+      <w:r>
+        <w:rPr>
+          <w:b/>
+          <w:i/>
+        </w:rPr>
+        <w:t xml:space="preserve">m is calculated using </w:t>
+      </w:r>
+      <w:proofErr w:type="spellStart"/>
+      <w:proofErr w:type="gramStart"/>
+      <w:r>
+        <w:rPr>
+          <w:b/>
+          <w:i/>
+          <w:highlight w:val="lightGray"/>
+        </w:rPr>
+        <w:t>nunique</w:t>
+      </w:r>
+      <w:proofErr w:type="spellEnd"/>
+      <w:r>
+        <w:rPr>
+          <w:b/>
+          <w:i/>
+          <w:highlight w:val="lightGray"/>
+        </w:rPr>
+        <w:t>(</w:t>
+      </w:r>
+      <w:proofErr w:type="gramEnd"/>
+      <w:r>
+        <w:rPr>
+          <w:b/>
+          <w:i/>
+          <w:highlight w:val="lightGray"/>
+        </w:rPr>
+        <w:t>)</w:t>
+      </w:r>
+      <w:r>
+        <w:rPr>
+          <w:b/>
+          <w:i/>
+        </w:rPr>
+        <w:t xml:space="preserve"> function</w:t>
+      </w:r>
+      <w:r>
+        <w:rPr>
+          <w:b/>
+          <w:i/>
+        </w:rPr>
+        <w:t xml:space="preserve"> on Item ID column.</w:t>
+      </w:r>
+    </w:p>
+    <w:p>
+      <w:pPr>
+        <w:pStyle w:val="ListParagraph"/>
+        <w:numPr>
+          <w:ilvl w:val="0"/>
+          <w:numId w:val="41"/>
+        </w:numPr>
+        <w:jc w:val="both"/>
+      </w:pPr>
+      <w:r>
+        <w:rPr>
+          <w:b/>
+          <w:i/>
+        </w:rPr>
+        <w:t xml:space="preserve">Average Purchase Price is calculated using </w:t>
+      </w:r>
+      <w:proofErr w:type="gramStart"/>
+      <w:r>
+        <w:rPr>
+          <w:b/>
+          <w:i/>
+          <w:highlight w:val="lightGray"/>
+        </w:rPr>
+        <w:t>mean(</w:t>
+      </w:r>
+      <w:proofErr w:type="gramEnd"/>
+      <w:r>
+        <w:rPr>
+          <w:b/>
+          <w:i/>
+          <w:highlight w:val="lightGray"/>
+        </w:rPr>
+        <w:t>)</w:t>
+      </w:r>
+      <w:r>
+        <w:rPr>
+          <w:b/>
+          <w:i/>
+        </w:rPr>
+        <w:t xml:space="preserve"> function on Price Column.</w:t>
+      </w:r>
+    </w:p>
+    <w:p>
+      <w:pPr>
+        <w:pStyle w:val="ListParagraph"/>
+        <w:numPr>
+          <w:ilvl w:val="0"/>
+          <w:numId w:val="41"/>
+        </w:numPr>
+        <w:jc w:val="both"/>
+      </w:pPr>
+      <w:r>
+        <w:rPr>
+          <w:b/>
+          <w:i/>
+        </w:rPr>
+        <w:t xml:space="preserve">Total Number of Purchases is calculated using </w:t>
+      </w:r>
+      <w:proofErr w:type="gramStart"/>
+      <w:r>
+        <w:rPr>
+          <w:b/>
+          <w:i/>
+          <w:highlight w:val="lightGray"/>
+        </w:rPr>
+        <w:t>count(</w:t>
+      </w:r>
+      <w:proofErr w:type="gramEnd"/>
+      <w:r>
+        <w:rPr>
+          <w:b/>
+          <w:i/>
+          <w:highlight w:val="lightGray"/>
+        </w:rPr>
+        <w:t>)</w:t>
+      </w:r>
+      <w:r>
+        <w:rPr>
+          <w:b/>
+          <w:i/>
+        </w:rPr>
+        <w:t xml:space="preserve"> function on Purchase ID Column.</w:t>
+      </w:r>
+    </w:p>
+    <w:p>
+      <w:pPr>
+        <w:pStyle w:val="ListParagraph"/>
+        <w:numPr>
+          <w:ilvl w:val="0"/>
+          <w:numId w:val="41"/>
+        </w:numPr>
+        <w:jc w:val="both"/>
+      </w:pPr>
+      <w:r>
+        <w:rPr>
+          <w:b/>
+          <w:i/>
+        </w:rPr>
+        <w:t xml:space="preserve">Total Revenue is calculated using </w:t>
+      </w:r>
+      <w:proofErr w:type="gramStart"/>
+      <w:r>
+        <w:rPr>
+          <w:b/>
+          <w:i/>
+          <w:highlight w:val="lightGray"/>
+        </w:rPr>
+        <w:t>sum(</w:t>
+      </w:r>
+      <w:proofErr w:type="gramEnd"/>
+      <w:r>
+        <w:rPr>
+          <w:b/>
+          <w:i/>
+          <w:highlight w:val="lightGray"/>
+        </w:rPr>
+        <w:t>)</w:t>
+      </w:r>
+      <w:r>
+        <w:rPr>
+          <w:b/>
+          <w:i/>
+        </w:rPr>
+        <w:t xml:space="preserve"> f</w:t>
+      </w:r>
+      <w:r>
+        <w:rPr>
+          <w:b/>
+          <w:i/>
+        </w:rPr>
+        <w:t>unction on Price Column</w:t>
+      </w:r>
+    </w:p>
+    <w:p>
+      <w:pPr>
+        <w:jc w:val="both"/>
+        <w:rPr>
+          <w:b/>
+          <w:i/>
+        </w:rPr>
+      </w:pPr>
+      <w:r>
+        <w:rPr>
+          <w:b/>
+          <w:i/>
+        </w:rPr>
+        <w:t xml:space="preserve">All the above </w:t>
+      </w:r>
+      <w:r>
+        <w:rPr>
+          <w:b/>
+          <w:i/>
+        </w:rPr>
+        <w:t xml:space="preserve">column </w:t>
+      </w:r>
+      <w:r>
+        <w:rPr>
+          <w:b/>
+          <w:i/>
+        </w:rPr>
+        <w:t xml:space="preserve">calculations are stored in </w:t>
+      </w:r>
+      <w:proofErr w:type="spellStart"/>
+      <w:r>
+        <w:rPr>
+          <w:b/>
+          <w:i/>
+          <w:highlight w:val="lightGray"/>
+        </w:rPr>
+        <w:t>Purchasing_Analysis_Total_df</w:t>
+      </w:r>
+      <w:proofErr w:type="spellEnd"/>
+      <w:r>
+        <w:rPr>
+          <w:b/>
+          <w:i/>
+        </w:rPr>
+        <w:t xml:space="preserve"> data frame.</w:t>
+      </w:r>
+    </w:p>
+    <w:p>
+      <w:pPr>
+        <w:jc w:val="both"/>
+        <w:rPr>
+          <w:b/>
+        </w:rPr>
+      </w:pPr>
+      <w:r>
+        <w:rPr>
+          <w:b/>
+          <w:i/>
+        </w:rPr>
+        <w:t xml:space="preserve">The Data Frame has been formatted using </w:t>
+      </w:r>
+      <w:r>
+        <w:rPr>
+          <w:b/>
+          <w:i/>
+        </w:rPr>
+        <w:t>&lt;</w:t>
+      </w:r>
+      <w:proofErr w:type="spellStart"/>
+      <w:r>
+        <w:rPr>
+          <w:b/>
+          <w:i/>
+        </w:rPr>
+        <w:t>dataframe</w:t>
+      </w:r>
+      <w:proofErr w:type="spellEnd"/>
+      <w:r>
+        <w:rPr>
+          <w:b/>
+          <w:i/>
+        </w:rPr>
+        <w:t xml:space="preserve"> name</w:t>
+      </w:r>
+      <w:proofErr w:type="gramStart"/>
+      <w:r>
+        <w:rPr>
+          <w:b/>
+          <w:i/>
+        </w:rPr>
+        <w:t>&gt;</w:t>
+      </w:r>
+      <w:r>
+        <w:rPr>
+          <w:b/>
+          <w:i/>
+        </w:rPr>
+        <w:t>.</w:t>
+      </w:r>
+      <w:proofErr w:type="spellStart"/>
+      <w:r>
+        <w:rPr>
+          <w:b/>
+          <w:i/>
+        </w:rPr>
+        <w:t>style</w:t>
+      </w:r>
+      <w:proofErr w:type="gramEnd"/>
+      <w:r>
+        <w:rPr>
+          <w:b/>
+          <w:i/>
+        </w:rPr>
+        <w:t>.format</w:t>
+      </w:r>
+      <w:proofErr w:type="spellEnd"/>
+      <w:r>
+        <w:rPr>
+          <w:b/>
+          <w:i/>
+        </w:rPr>
+        <w:t>({</w:t>
+      </w:r>
+      <w:r>
+        <w:rPr>
+          <w:b/>
+          <w:i/>
+        </w:rPr>
+        <w:t>“</w:t>
+      </w:r>
+      <w:proofErr w:type="spellStart"/>
+      <w:r>
+        <w:rPr>
+          <w:b/>
+          <w:i/>
+        </w:rPr>
+        <w:t>Column_name</w:t>
+      </w:r>
+      <w:proofErr w:type="spellEnd"/>
+      <w:r>
+        <w:rPr>
+          <w:b/>
+          <w:i/>
+        </w:rPr>
+        <w:t>” : “Required format”</w:t>
+      </w:r>
+      <w:r>
+        <w:rPr>
+          <w:b/>
+        </w:rPr>
+        <w:t xml:space="preserve"> </w:t>
+      </w:r>
+      <w:r>
+        <w:rPr>
+          <w:b/>
+        </w:rPr>
+        <w:t>}) syntax.</w:t>
+      </w:r>
+    </w:p>
+    <w:p>
+      <w:pPr>
+        <w:jc w:val="both"/>
       </w:pPr>
       <w:r>
         <w:rPr>
           <w:noProof/>
           <w:lang w:eastAsia="en-IN"/>
         </w:rPr>
+        <w:lastRenderedPageBreak/>
         <w:drawing>
           <wp:inline distT="0" distB="0" distL="0" distR="0" wp14:anchorId="2708FF3E" wp14:editId="5A5C5899">
             <wp:extent cx="5731510" cy="3515360"/>
@@ -7651,7 +8149,6 @@
         <w:jc w:val="both"/>
       </w:pPr>
       <w:r>
-        <w:lastRenderedPageBreak/>
         <w:t>* Percentage and Count of Female Players</w:t>
       </w:r>
     </w:p>
@@ -7662,6 +8159,527 @@
       <w:r>
         <w:t>* Percentage and Count of Other / Non-Disclosed</w:t>
       </w:r>
+    </w:p>
+    <w:p>
+      <w:pPr>
+        <w:jc w:val="both"/>
+        <w:rPr>
+          <w:rFonts w:cstheme="minorHAnsi"/>
+          <w:b/>
+          <w:u w:val="single"/>
+        </w:rPr>
+      </w:pPr>
+      <w:r>
+        <w:rPr>
+          <w:rFonts w:cstheme="minorHAnsi"/>
+          <w:b/>
+          <w:highlight w:val="yellow"/>
+          <w:u w:val="single"/>
+        </w:rPr>
+        <w:t>&lt;Sara Comment</w:t>
+      </w:r>
+      <w:proofErr w:type="gramStart"/>
+      <w:r>
+        <w:rPr>
+          <w:rFonts w:cstheme="minorHAnsi"/>
+          <w:b/>
+          <w:highlight w:val="yellow"/>
+          <w:u w:val="single"/>
+        </w:rPr>
+        <w:t>&gt;  :</w:t>
+      </w:r>
+      <w:proofErr w:type="gramEnd"/>
+      <w:r>
+        <w:rPr>
+          <w:rFonts w:cstheme="minorHAnsi"/>
+          <w:b/>
+          <w:u w:val="single"/>
+        </w:rPr>
+        <w:t xml:space="preserve"> </w:t>
+      </w:r>
+    </w:p>
+    <w:p>
+      <w:pPr>
+        <w:pStyle w:val="ListParagraph"/>
+        <w:numPr>
+          <w:ilvl w:val="0"/>
+          <w:numId w:val="41"/>
+        </w:numPr>
+        <w:jc w:val="both"/>
+        <w:rPr>
+          <w:b/>
+          <w:i/>
+        </w:rPr>
+      </w:pPr>
+      <w:r>
+        <w:rPr>
+          <w:b/>
+          <w:i/>
+        </w:rPr>
+        <w:t xml:space="preserve">The </w:t>
+      </w:r>
+      <w:proofErr w:type="spellStart"/>
+      <w:r>
+        <w:rPr>
+          <w:b/>
+          <w:i/>
+        </w:rPr>
+        <w:t>purchase_data</w:t>
+      </w:r>
+      <w:proofErr w:type="spellEnd"/>
+      <w:r>
+        <w:rPr>
+          <w:b/>
+          <w:i/>
+        </w:rPr>
+        <w:t xml:space="preserve"> data frame has been grouped based on Gender and stored in </w:t>
+      </w:r>
+      <w:proofErr w:type="spellStart"/>
+      <w:r>
+        <w:rPr>
+          <w:b/>
+          <w:i/>
+        </w:rPr>
+        <w:t>Gender_Group</w:t>
+      </w:r>
+      <w:proofErr w:type="spellEnd"/>
+      <w:r>
+        <w:rPr>
+          <w:b/>
+          <w:i/>
+        </w:rPr>
+        <w:t>.</w:t>
+      </w:r>
+    </w:p>
+    <w:p>
+      <w:pPr>
+        <w:pStyle w:val="ListParagraph"/>
+        <w:numPr>
+          <w:ilvl w:val="0"/>
+          <w:numId w:val="41"/>
+        </w:numPr>
+        <w:jc w:val="both"/>
+        <w:rPr>
+          <w:b/>
+          <w:i/>
+        </w:rPr>
+      </w:pPr>
+      <w:r>
+        <w:rPr>
+          <w:b/>
+          <w:i/>
+        </w:rPr>
+        <w:t xml:space="preserve">The count of Male, Female &amp; Other/Non-Disclosed is calculated using </w:t>
+      </w:r>
+      <w:proofErr w:type="spellStart"/>
+      <w:proofErr w:type="gramStart"/>
+      <w:r>
+        <w:rPr>
+          <w:b/>
+          <w:i/>
+          <w:highlight w:val="lightGray"/>
+        </w:rPr>
+        <w:t>nunique</w:t>
+      </w:r>
+      <w:proofErr w:type="spellEnd"/>
+      <w:r>
+        <w:rPr>
+          <w:b/>
+          <w:i/>
+          <w:highlight w:val="lightGray"/>
+        </w:rPr>
+        <w:t>(</w:t>
+      </w:r>
+      <w:proofErr w:type="gramEnd"/>
+      <w:r>
+        <w:rPr>
+          <w:b/>
+          <w:i/>
+          <w:highlight w:val="lightGray"/>
+        </w:rPr>
+        <w:t>)</w:t>
+      </w:r>
+      <w:r>
+        <w:rPr>
+          <w:b/>
+          <w:i/>
+        </w:rPr>
+        <w:t xml:space="preserve"> function </w:t>
+      </w:r>
+      <w:r>
+        <w:rPr>
+          <w:b/>
+          <w:i/>
+        </w:rPr>
+        <w:t xml:space="preserve"> on SN Column </w:t>
+      </w:r>
+      <w:r>
+        <w:rPr>
+          <w:b/>
+          <w:i/>
+        </w:rPr>
+        <w:t>based on</w:t>
+      </w:r>
+      <w:r>
+        <w:rPr>
+          <w:b/>
+          <w:i/>
+        </w:rPr>
+        <w:t xml:space="preserve"> </w:t>
+      </w:r>
+      <w:proofErr w:type="spellStart"/>
+      <w:r>
+        <w:rPr>
+          <w:b/>
+          <w:i/>
+        </w:rPr>
+        <w:t>Gender_Group</w:t>
+      </w:r>
+      <w:proofErr w:type="spellEnd"/>
+      <w:r>
+        <w:rPr>
+          <w:b/>
+          <w:i/>
+        </w:rPr>
+        <w:t xml:space="preserve"> result.</w:t>
+      </w:r>
+    </w:p>
+    <w:p>
+      <w:pPr>
+        <w:pStyle w:val="ListParagraph"/>
+        <w:numPr>
+          <w:ilvl w:val="0"/>
+          <w:numId w:val="41"/>
+        </w:numPr>
+        <w:jc w:val="both"/>
+        <w:rPr>
+          <w:b/>
+          <w:i/>
+        </w:rPr>
+      </w:pPr>
+      <w:r>
+        <w:rPr>
+          <w:b/>
+          <w:i/>
+        </w:rPr>
+        <w:t xml:space="preserve">The </w:t>
+      </w:r>
+      <w:r>
+        <w:rPr>
+          <w:b/>
+          <w:i/>
+        </w:rPr>
+        <w:t>Percentage</w:t>
+      </w:r>
+      <w:r>
+        <w:rPr>
+          <w:b/>
+          <w:i/>
+        </w:rPr>
+        <w:t xml:space="preserve"> of Male, Female &amp; Other/Non-Discl</w:t>
+      </w:r>
+      <w:r>
+        <w:rPr>
+          <w:b/>
+          <w:i/>
+        </w:rPr>
+        <w:t xml:space="preserve">osed is calculated by (Total Count by Gender Wise/ Total Player) * 100 and has been rounded up to 2 decimal point using </w:t>
+      </w:r>
+      <w:proofErr w:type="gramStart"/>
+      <w:r>
+        <w:rPr>
+          <w:b/>
+          <w:i/>
+          <w:highlight w:val="lightGray"/>
+        </w:rPr>
+        <w:t>round(</w:t>
+      </w:r>
+      <w:proofErr w:type="gramEnd"/>
+      <w:r>
+        <w:rPr>
+          <w:b/>
+          <w:i/>
+          <w:highlight w:val="lightGray"/>
+        </w:rPr>
+        <w:t>)</w:t>
+      </w:r>
+      <w:r>
+        <w:rPr>
+          <w:b/>
+          <w:i/>
+        </w:rPr>
+        <w:t xml:space="preserve"> function.</w:t>
+      </w:r>
+    </w:p>
+    <w:p>
+      <w:pPr>
+        <w:pStyle w:val="ListParagraph"/>
+        <w:ind w:left="360"/>
+        <w:jc w:val="both"/>
+        <w:rPr>
+          <w:b/>
+          <w:i/>
+        </w:rPr>
+      </w:pPr>
+    </w:p>
+    <w:p>
+      <w:pPr>
+        <w:jc w:val="both"/>
+        <w:rPr>
+          <w:b/>
+          <w:i/>
+        </w:rPr>
+      </w:pPr>
+      <w:r>
+        <w:rPr>
+          <w:b/>
+          <w:i/>
+        </w:rPr>
+        <w:t xml:space="preserve">All the above column calculations are stored in </w:t>
+      </w:r>
+      <w:proofErr w:type="spellStart"/>
+      <w:r>
+        <w:rPr>
+          <w:b/>
+          <w:i/>
+          <w:highlight w:val="lightGray"/>
+        </w:rPr>
+        <w:t>Gender_demographics_df</w:t>
+      </w:r>
+      <w:proofErr w:type="spellEnd"/>
+      <w:r>
+        <w:rPr>
+          <w:b/>
+          <w:i/>
+        </w:rPr>
+        <w:t xml:space="preserve"> data frame.</w:t>
+      </w:r>
+    </w:p>
+    <w:p>
+      <w:pPr>
+        <w:jc w:val="both"/>
+        <w:rPr>
+          <w:b/>
+          <w:i/>
+        </w:rPr>
+      </w:pPr>
+      <w:r>
+        <w:rPr>
+          <w:b/>
+          <w:i/>
+        </w:rPr>
+        <w:t xml:space="preserve">The Data frame has been sorted using </w:t>
+      </w:r>
+      <w:r>
+        <w:rPr>
+          <w:b/>
+          <w:i/>
+        </w:rPr>
+        <w:t>&lt;</w:t>
+      </w:r>
+      <w:proofErr w:type="spellStart"/>
+      <w:r>
+        <w:rPr>
+          <w:b/>
+          <w:i/>
+        </w:rPr>
+        <w:t>dataframe</w:t>
+      </w:r>
+      <w:proofErr w:type="spellEnd"/>
+      <w:r>
+        <w:rPr>
+          <w:b/>
+          <w:i/>
+        </w:rPr>
+        <w:t xml:space="preserve"> name</w:t>
+      </w:r>
+      <w:proofErr w:type="gramStart"/>
+      <w:r>
+        <w:rPr>
+          <w:b/>
+          <w:i/>
+        </w:rPr>
+        <w:t>&gt;</w:t>
+      </w:r>
+      <w:r>
+        <w:rPr>
+          <w:b/>
+          <w:i/>
+        </w:rPr>
+        <w:t>.</w:t>
+      </w:r>
+      <w:proofErr w:type="spellStart"/>
+      <w:r>
+        <w:rPr>
+          <w:b/>
+          <w:i/>
+        </w:rPr>
+        <w:t>sort</w:t>
+      </w:r>
+      <w:proofErr w:type="gramEnd"/>
+      <w:r>
+        <w:rPr>
+          <w:b/>
+          <w:i/>
+        </w:rPr>
+        <w:t>_values</w:t>
+      </w:r>
+      <w:proofErr w:type="spellEnd"/>
+      <w:r>
+        <w:rPr>
+          <w:b/>
+          <w:i/>
+        </w:rPr>
+        <w:t>(“</w:t>
+      </w:r>
+      <w:proofErr w:type="spellStart"/>
+      <w:r>
+        <w:rPr>
+          <w:b/>
+          <w:i/>
+        </w:rPr>
+        <w:t>Column_name</w:t>
+      </w:r>
+      <w:proofErr w:type="spellEnd"/>
+      <w:r>
+        <w:rPr>
+          <w:b/>
+          <w:i/>
+        </w:rPr>
+        <w:t xml:space="preserve">”, ascending=False) based on the </w:t>
+      </w:r>
+      <w:r>
+        <w:rPr>
+          <w:b/>
+          <w:i/>
+          <w:highlight w:val="lightGray"/>
+        </w:rPr>
+        <w:t>Total Count</w:t>
+      </w:r>
+      <w:r>
+        <w:rPr>
+          <w:b/>
+          <w:i/>
+        </w:rPr>
+        <w:t xml:space="preserve"> by Gender wise.</w:t>
+      </w:r>
+    </w:p>
+    <w:p>
+      <w:pPr>
+        <w:jc w:val="both"/>
+        <w:rPr>
+          <w:b/>
+        </w:rPr>
+      </w:pPr>
+      <w:r>
+        <w:rPr>
+          <w:b/>
+          <w:i/>
+        </w:rPr>
+        <w:t xml:space="preserve">The Data Frame has been formatted using </w:t>
+      </w:r>
+      <w:r>
+        <w:rPr>
+          <w:b/>
+          <w:i/>
+        </w:rPr>
+        <w:t>&lt;</w:t>
+      </w:r>
+      <w:proofErr w:type="spellStart"/>
+      <w:r>
+        <w:rPr>
+          <w:b/>
+          <w:i/>
+        </w:rPr>
+        <w:t>dataframe</w:t>
+      </w:r>
+      <w:proofErr w:type="spellEnd"/>
+      <w:r>
+        <w:rPr>
+          <w:b/>
+          <w:i/>
+        </w:rPr>
+        <w:t xml:space="preserve"> name</w:t>
+      </w:r>
+      <w:proofErr w:type="gramStart"/>
+      <w:r>
+        <w:rPr>
+          <w:b/>
+          <w:i/>
+        </w:rPr>
+        <w:t>&gt;</w:t>
+      </w:r>
+      <w:r>
+        <w:rPr>
+          <w:b/>
+          <w:i/>
+        </w:rPr>
+        <w:t>.</w:t>
+      </w:r>
+      <w:proofErr w:type="spellStart"/>
+      <w:r>
+        <w:rPr>
+          <w:b/>
+          <w:i/>
+        </w:rPr>
+        <w:t>style</w:t>
+      </w:r>
+      <w:proofErr w:type="gramEnd"/>
+      <w:r>
+        <w:rPr>
+          <w:b/>
+          <w:i/>
+        </w:rPr>
+        <w:t>.format</w:t>
+      </w:r>
+      <w:proofErr w:type="spellEnd"/>
+      <w:r>
+        <w:rPr>
+          <w:b/>
+          <w:i/>
+        </w:rPr>
+        <w:t>({</w:t>
+      </w:r>
+      <w:r>
+        <w:rPr>
+          <w:b/>
+          <w:i/>
+        </w:rPr>
+        <w:t>“</w:t>
+      </w:r>
+      <w:proofErr w:type="spellStart"/>
+      <w:r>
+        <w:rPr>
+          <w:b/>
+          <w:i/>
+        </w:rPr>
+        <w:t>Column_name</w:t>
+      </w:r>
+      <w:proofErr w:type="spellEnd"/>
+      <w:r>
+        <w:rPr>
+          <w:b/>
+          <w:i/>
+        </w:rPr>
+        <w:t>” : “Required format”</w:t>
+      </w:r>
+      <w:r>
+        <w:rPr>
+          <w:b/>
+        </w:rPr>
+        <w:t xml:space="preserve"> </w:t>
+      </w:r>
+      <w:r>
+        <w:rPr>
+          <w:b/>
+        </w:rPr>
+        <w:t>}) syntax.</w:t>
+      </w:r>
+    </w:p>
+    <w:p>
+      <w:pPr>
+        <w:jc w:val="both"/>
+      </w:pPr>
     </w:p>
     <w:p>
       <w:pPr>
@@ -7672,6 +8690,7 @@
           <w:noProof/>
           <w:lang w:eastAsia="en-IN"/>
         </w:rPr>
+        <w:lastRenderedPageBreak/>
         <w:drawing>
           <wp:inline distT="0" distB="0" distL="0" distR="0" wp14:anchorId="67838B08" wp14:editId="0199740D">
             <wp:extent cx="5731510" cy="3471545"/>
@@ -7776,6 +8795,661 @@
     <w:p>
       <w:pPr>
         <w:jc w:val="both"/>
+        <w:rPr>
+          <w:rFonts w:cstheme="minorHAnsi"/>
+          <w:b/>
+          <w:u w:val="single"/>
+        </w:rPr>
+      </w:pPr>
+      <w:r>
+        <w:rPr>
+          <w:rFonts w:cstheme="minorHAnsi"/>
+          <w:b/>
+          <w:highlight w:val="yellow"/>
+          <w:u w:val="single"/>
+        </w:rPr>
+        <w:t>&lt;Sara Comment</w:t>
+      </w:r>
+      <w:proofErr w:type="gramStart"/>
+      <w:r>
+        <w:rPr>
+          <w:rFonts w:cstheme="minorHAnsi"/>
+          <w:b/>
+          <w:highlight w:val="yellow"/>
+          <w:u w:val="single"/>
+        </w:rPr>
+        <w:t>&gt;  :</w:t>
+      </w:r>
+      <w:proofErr w:type="gramEnd"/>
+      <w:r>
+        <w:rPr>
+          <w:rFonts w:cstheme="minorHAnsi"/>
+          <w:b/>
+          <w:u w:val="single"/>
+        </w:rPr>
+        <w:t xml:space="preserve"> </w:t>
+      </w:r>
+    </w:p>
+    <w:p>
+      <w:pPr>
+        <w:pStyle w:val="ListParagraph"/>
+        <w:numPr>
+          <w:ilvl w:val="0"/>
+          <w:numId w:val="41"/>
+        </w:numPr>
+        <w:jc w:val="both"/>
+        <w:rPr>
+          <w:b/>
+          <w:i/>
+        </w:rPr>
+      </w:pPr>
+      <w:r>
+        <w:rPr>
+          <w:b/>
+          <w:i/>
+        </w:rPr>
+        <w:t xml:space="preserve">The </w:t>
+      </w:r>
+      <w:proofErr w:type="spellStart"/>
+      <w:r>
+        <w:rPr>
+          <w:b/>
+          <w:i/>
+        </w:rPr>
+        <w:t>purchase_data</w:t>
+      </w:r>
+      <w:proofErr w:type="spellEnd"/>
+      <w:r>
+        <w:rPr>
+          <w:b/>
+          <w:i/>
+        </w:rPr>
+        <w:t xml:space="preserve"> data frame has been grouped based on Gender and stored in </w:t>
+      </w:r>
+      <w:proofErr w:type="spellStart"/>
+      <w:r>
+        <w:rPr>
+          <w:b/>
+          <w:i/>
+          <w:highlight w:val="lightGray"/>
+        </w:rPr>
+        <w:t>Gender_Group</w:t>
+      </w:r>
+      <w:proofErr w:type="spellEnd"/>
+      <w:r>
+        <w:rPr>
+          <w:b/>
+          <w:i/>
+          <w:highlight w:val="lightGray"/>
+        </w:rPr>
+        <w:t>.</w:t>
+      </w:r>
+    </w:p>
+    <w:p>
+      <w:pPr>
+        <w:pStyle w:val="ListParagraph"/>
+        <w:numPr>
+          <w:ilvl w:val="0"/>
+          <w:numId w:val="41"/>
+        </w:numPr>
+        <w:jc w:val="both"/>
+        <w:rPr>
+          <w:b/>
+          <w:i/>
+        </w:rPr>
+      </w:pPr>
+      <w:r>
+        <w:rPr>
+          <w:b/>
+          <w:i/>
+        </w:rPr>
+        <w:t xml:space="preserve">The </w:t>
+      </w:r>
+      <w:r>
+        <w:rPr>
+          <w:b/>
+          <w:i/>
+        </w:rPr>
+        <w:t xml:space="preserve">Purchase Count is calculated using </w:t>
+      </w:r>
+      <w:proofErr w:type="spellStart"/>
+      <w:proofErr w:type="gramStart"/>
+      <w:r>
+        <w:rPr>
+          <w:b/>
+          <w:i/>
+          <w:highlight w:val="lightGray"/>
+        </w:rPr>
+        <w:t>nuinque</w:t>
+      </w:r>
+      <w:proofErr w:type="spellEnd"/>
+      <w:r>
+        <w:rPr>
+          <w:b/>
+          <w:i/>
+          <w:highlight w:val="lightGray"/>
+        </w:rPr>
+        <w:t>(</w:t>
+      </w:r>
+      <w:proofErr w:type="gramEnd"/>
+      <w:r>
+        <w:rPr>
+          <w:b/>
+          <w:i/>
+          <w:highlight w:val="lightGray"/>
+        </w:rPr>
+        <w:t>)</w:t>
+      </w:r>
+      <w:r>
+        <w:rPr>
+          <w:b/>
+          <w:i/>
+        </w:rPr>
+        <w:t xml:space="preserve"> function on Purchase ID column </w:t>
+      </w:r>
+      <w:r>
+        <w:rPr>
+          <w:b/>
+          <w:i/>
+        </w:rPr>
+        <w:t xml:space="preserve">based on </w:t>
+      </w:r>
+      <w:proofErr w:type="spellStart"/>
+      <w:r>
+        <w:rPr>
+          <w:b/>
+          <w:i/>
+        </w:rPr>
+        <w:t>Gender_Group</w:t>
+      </w:r>
+      <w:proofErr w:type="spellEnd"/>
+      <w:r>
+        <w:rPr>
+          <w:b/>
+          <w:i/>
+        </w:rPr>
+        <w:t xml:space="preserve"> result.</w:t>
+      </w:r>
+    </w:p>
+    <w:p>
+      <w:pPr>
+        <w:pStyle w:val="ListParagraph"/>
+        <w:numPr>
+          <w:ilvl w:val="0"/>
+          <w:numId w:val="41"/>
+        </w:numPr>
+        <w:jc w:val="both"/>
+        <w:rPr>
+          <w:b/>
+          <w:i/>
+        </w:rPr>
+      </w:pPr>
+      <w:r>
+        <w:rPr>
+          <w:b/>
+          <w:i/>
+        </w:rPr>
+        <w:t xml:space="preserve">The </w:t>
+      </w:r>
+      <w:r>
+        <w:rPr>
+          <w:b/>
+          <w:i/>
+        </w:rPr>
+        <w:t>Average Purchase Price</w:t>
+      </w:r>
+      <w:r>
+        <w:rPr>
+          <w:b/>
+          <w:i/>
+        </w:rPr>
+        <w:t xml:space="preserve"> is calculated using </w:t>
+      </w:r>
+      <w:proofErr w:type="gramStart"/>
+      <w:r>
+        <w:rPr>
+          <w:b/>
+          <w:i/>
+          <w:highlight w:val="lightGray"/>
+        </w:rPr>
+        <w:t>mean</w:t>
+      </w:r>
+      <w:r>
+        <w:rPr>
+          <w:b/>
+          <w:i/>
+          <w:highlight w:val="lightGray"/>
+        </w:rPr>
+        <w:t>(</w:t>
+      </w:r>
+      <w:proofErr w:type="gramEnd"/>
+      <w:r>
+        <w:rPr>
+          <w:b/>
+          <w:i/>
+          <w:highlight w:val="lightGray"/>
+        </w:rPr>
+        <w:t>)</w:t>
+      </w:r>
+      <w:r>
+        <w:rPr>
+          <w:b/>
+          <w:i/>
+        </w:rPr>
+        <w:t xml:space="preserve"> fu</w:t>
+      </w:r>
+      <w:r>
+        <w:rPr>
+          <w:b/>
+          <w:i/>
+        </w:rPr>
+        <w:t>nction on Price</w:t>
+      </w:r>
+      <w:r>
+        <w:rPr>
+          <w:b/>
+          <w:i/>
+        </w:rPr>
+        <w:t xml:space="preserve"> column based on </w:t>
+      </w:r>
+      <w:proofErr w:type="spellStart"/>
+      <w:r>
+        <w:rPr>
+          <w:b/>
+          <w:i/>
+        </w:rPr>
+        <w:t>Gender_Group</w:t>
+      </w:r>
+      <w:proofErr w:type="spellEnd"/>
+      <w:r>
+        <w:rPr>
+          <w:b/>
+          <w:i/>
+        </w:rPr>
+        <w:t xml:space="preserve"> result.</w:t>
+      </w:r>
+    </w:p>
+    <w:p>
+      <w:pPr>
+        <w:pStyle w:val="ListParagraph"/>
+        <w:numPr>
+          <w:ilvl w:val="0"/>
+          <w:numId w:val="41"/>
+        </w:numPr>
+        <w:jc w:val="both"/>
+        <w:rPr>
+          <w:b/>
+          <w:i/>
+        </w:rPr>
+      </w:pPr>
+      <w:r>
+        <w:rPr>
+          <w:b/>
+          <w:i/>
+        </w:rPr>
+        <w:t xml:space="preserve">The </w:t>
+      </w:r>
+      <w:r>
+        <w:rPr>
+          <w:b/>
+          <w:i/>
+        </w:rPr>
+        <w:t>Total Purchase Value</w:t>
+      </w:r>
+      <w:r>
+        <w:rPr>
+          <w:b/>
+          <w:i/>
+        </w:rPr>
+        <w:t xml:space="preserve"> is calculated using </w:t>
+      </w:r>
+      <w:proofErr w:type="gramStart"/>
+      <w:r>
+        <w:rPr>
+          <w:b/>
+          <w:i/>
+          <w:highlight w:val="lightGray"/>
+        </w:rPr>
+        <w:t>sum</w:t>
+      </w:r>
+      <w:r>
+        <w:rPr>
+          <w:b/>
+          <w:i/>
+          <w:highlight w:val="lightGray"/>
+        </w:rPr>
+        <w:t>(</w:t>
+      </w:r>
+      <w:proofErr w:type="gramEnd"/>
+      <w:r>
+        <w:rPr>
+          <w:b/>
+          <w:i/>
+          <w:highlight w:val="lightGray"/>
+        </w:rPr>
+        <w:t>)</w:t>
+      </w:r>
+      <w:r>
+        <w:rPr>
+          <w:b/>
+          <w:i/>
+        </w:rPr>
+        <w:t xml:space="preserve"> function on Price column based on </w:t>
+      </w:r>
+      <w:proofErr w:type="spellStart"/>
+      <w:r>
+        <w:rPr>
+          <w:b/>
+          <w:i/>
+        </w:rPr>
+        <w:t>Gender_Group</w:t>
+      </w:r>
+      <w:proofErr w:type="spellEnd"/>
+      <w:r>
+        <w:rPr>
+          <w:b/>
+          <w:i/>
+        </w:rPr>
+        <w:t xml:space="preserve"> result.</w:t>
+      </w:r>
+    </w:p>
+    <w:p>
+      <w:pPr>
+        <w:pStyle w:val="ListParagraph"/>
+        <w:numPr>
+          <w:ilvl w:val="0"/>
+          <w:numId w:val="41"/>
+        </w:numPr>
+        <w:jc w:val="both"/>
+        <w:rPr>
+          <w:b/>
+          <w:i/>
+        </w:rPr>
+      </w:pPr>
+      <w:r>
+        <w:rPr>
+          <w:b/>
+          <w:i/>
+        </w:rPr>
+        <w:t xml:space="preserve">The </w:t>
+      </w:r>
+      <w:r>
+        <w:rPr>
+          <w:b/>
+          <w:i/>
+        </w:rPr>
+        <w:t>Average Purchase Total per Person by Gender</w:t>
+      </w:r>
+      <w:r>
+        <w:rPr>
+          <w:b/>
+          <w:i/>
+        </w:rPr>
+        <w:t xml:space="preserve"> Value is ca</w:t>
+      </w:r>
+      <w:r>
+        <w:rPr>
+          <w:b/>
+          <w:i/>
+        </w:rPr>
+        <w:t xml:space="preserve">lculated using by Total Purchase Value/Total </w:t>
+      </w:r>
+      <w:proofErr w:type="spellStart"/>
+      <w:r>
+        <w:rPr>
+          <w:b/>
+          <w:i/>
+        </w:rPr>
+        <w:t>UniquePlayers</w:t>
+      </w:r>
+      <w:proofErr w:type="spellEnd"/>
+      <w:r>
+        <w:rPr>
+          <w:b/>
+          <w:i/>
+        </w:rPr>
+        <w:t xml:space="preserve"> based on </w:t>
+      </w:r>
+      <w:proofErr w:type="spellStart"/>
+      <w:r>
+        <w:rPr>
+          <w:b/>
+          <w:i/>
+        </w:rPr>
+        <w:t>Gender_Group</w:t>
+      </w:r>
+      <w:proofErr w:type="spellEnd"/>
+      <w:r>
+        <w:rPr>
+          <w:b/>
+          <w:i/>
+        </w:rPr>
+        <w:t xml:space="preserve"> result.</w:t>
+      </w:r>
+    </w:p>
+    <w:p>
+      <w:pPr>
+        <w:pStyle w:val="ListParagraph"/>
+        <w:ind w:left="360"/>
+        <w:jc w:val="both"/>
+        <w:rPr>
+          <w:b/>
+          <w:i/>
+        </w:rPr>
+      </w:pPr>
+    </w:p>
+    <w:p>
+      <w:pPr>
+        <w:jc w:val="both"/>
+        <w:rPr>
+          <w:b/>
+          <w:i/>
+        </w:rPr>
+      </w:pPr>
+      <w:r>
+        <w:rPr>
+          <w:b/>
+          <w:i/>
+        </w:rPr>
+        <w:t xml:space="preserve">All the above column calculations are stored in </w:t>
+      </w:r>
+      <w:proofErr w:type="spellStart"/>
+      <w:r>
+        <w:rPr>
+          <w:b/>
+          <w:i/>
+          <w:highlight w:val="lightGray"/>
+        </w:rPr>
+        <w:t>Purchasing_Analysis_Gender_df</w:t>
+      </w:r>
+      <w:proofErr w:type="spellEnd"/>
+      <w:r>
+        <w:rPr>
+          <w:b/>
+          <w:i/>
+        </w:rPr>
+        <w:t xml:space="preserve"> data frame.</w:t>
+      </w:r>
+    </w:p>
+    <w:p>
+      <w:pPr>
+        <w:jc w:val="both"/>
+        <w:rPr>
+          <w:b/>
+          <w:i/>
+        </w:rPr>
+      </w:pPr>
+      <w:r>
+        <w:rPr>
+          <w:b/>
+          <w:i/>
+        </w:rPr>
+        <w:t xml:space="preserve">The Data frame index has been sorted using </w:t>
+      </w:r>
+      <w:proofErr w:type="spellStart"/>
+      <w:r>
+        <w:rPr>
+          <w:b/>
+          <w:i/>
+          <w:highlight w:val="lightGray"/>
+        </w:rPr>
+        <w:t>sort_</w:t>
+      </w:r>
+      <w:proofErr w:type="gramStart"/>
+      <w:r>
+        <w:rPr>
+          <w:b/>
+          <w:i/>
+          <w:highlight w:val="lightGray"/>
+        </w:rPr>
+        <w:t>index</w:t>
+      </w:r>
+      <w:proofErr w:type="spellEnd"/>
+      <w:r>
+        <w:rPr>
+          <w:b/>
+          <w:i/>
+          <w:highlight w:val="lightGray"/>
+        </w:rPr>
+        <w:t>(</w:t>
+      </w:r>
+      <w:proofErr w:type="gramEnd"/>
+      <w:r>
+        <w:rPr>
+          <w:b/>
+          <w:i/>
+          <w:highlight w:val="lightGray"/>
+        </w:rPr>
+        <w:t>)</w:t>
+      </w:r>
+      <w:r>
+        <w:rPr>
+          <w:b/>
+          <w:i/>
+        </w:rPr>
+        <w:t xml:space="preserve"> function.</w:t>
+      </w:r>
+    </w:p>
+    <w:p>
+      <w:pPr>
+        <w:jc w:val="both"/>
+        <w:rPr>
+          <w:b/>
+        </w:rPr>
+      </w:pPr>
+      <w:r>
+        <w:rPr>
+          <w:b/>
+          <w:i/>
+        </w:rPr>
+        <w:t xml:space="preserve">The Data Frame has been formatted using </w:t>
+      </w:r>
+      <w:r>
+        <w:rPr>
+          <w:b/>
+          <w:i/>
+        </w:rPr>
+        <w:t>&lt;</w:t>
+      </w:r>
+      <w:proofErr w:type="spellStart"/>
+      <w:r>
+        <w:rPr>
+          <w:b/>
+          <w:i/>
+        </w:rPr>
+        <w:t>dataframe</w:t>
+      </w:r>
+      <w:proofErr w:type="spellEnd"/>
+      <w:r>
+        <w:rPr>
+          <w:b/>
+          <w:i/>
+        </w:rPr>
+        <w:t xml:space="preserve"> name</w:t>
+      </w:r>
+      <w:proofErr w:type="gramStart"/>
+      <w:r>
+        <w:rPr>
+          <w:b/>
+          <w:i/>
+        </w:rPr>
+        <w:t>&gt;</w:t>
+      </w:r>
+      <w:r>
+        <w:rPr>
+          <w:b/>
+          <w:i/>
+        </w:rPr>
+        <w:t>.</w:t>
+      </w:r>
+      <w:proofErr w:type="spellStart"/>
+      <w:r>
+        <w:rPr>
+          <w:b/>
+          <w:i/>
+        </w:rPr>
+        <w:t>style</w:t>
+      </w:r>
+      <w:proofErr w:type="gramEnd"/>
+      <w:r>
+        <w:rPr>
+          <w:b/>
+          <w:i/>
+        </w:rPr>
+        <w:t>.format</w:t>
+      </w:r>
+      <w:proofErr w:type="spellEnd"/>
+      <w:r>
+        <w:rPr>
+          <w:b/>
+          <w:i/>
+        </w:rPr>
+        <w:t>({</w:t>
+      </w:r>
+      <w:r>
+        <w:rPr>
+          <w:b/>
+          <w:i/>
+        </w:rPr>
+        <w:t>“</w:t>
+      </w:r>
+      <w:proofErr w:type="spellStart"/>
+      <w:r>
+        <w:rPr>
+          <w:b/>
+          <w:i/>
+        </w:rPr>
+        <w:t>Column_name</w:t>
+      </w:r>
+      <w:proofErr w:type="spellEnd"/>
+      <w:r>
+        <w:rPr>
+          <w:b/>
+          <w:i/>
+        </w:rPr>
+        <w:t>” : “Required format”</w:t>
+      </w:r>
+      <w:r>
+        <w:rPr>
+          <w:b/>
+        </w:rPr>
+        <w:t xml:space="preserve"> </w:t>
+      </w:r>
+      <w:r>
+        <w:rPr>
+          <w:b/>
+        </w:rPr>
+        <w:t>}) syntax.</w:t>
+      </w:r>
+    </w:p>
+    <w:p>
+      <w:pPr>
+        <w:jc w:val="both"/>
+      </w:pPr>
+    </w:p>
+    <w:p>
+      <w:pPr>
+        <w:jc w:val="both"/>
       </w:pPr>
       <w:r>
         <w:rPr>
@@ -7783,10 +9457,10 @@
           <w:lang w:eastAsia="en-IN"/>
         </w:rPr>
         <w:drawing>
-          <wp:inline distT="0" distB="0" distL="0" distR="0" wp14:anchorId="6BF2CB2D" wp14:editId="71991A1E">
-            <wp:extent cx="5731510" cy="2673985"/>
+          <wp:inline distT="0" distB="0" distL="0" distR="0" wp14:anchorId="29B3B729" wp14:editId="281CA3AF">
+            <wp:extent cx="5731510" cy="2591435"/>
             <wp:effectExtent l="0" t="0" r="2540" b="0"/>
-            <wp:docPr id="55" name="Picture 55"/>
+            <wp:docPr id="57" name="Picture 57"/>
             <wp:cNvGraphicFramePr>
               <a:graphicFrameLocks xmlns:a="http://schemas.openxmlformats.org/drawingml/2006/main" noChangeAspect="1"/>
             </wp:cNvGraphicFramePr>
@@ -7806,7 +9480,7 @@
                   <pic:spPr>
                     <a:xfrm>
                       <a:off x="0" y="0"/>
-                      <a:ext cx="5731510" cy="2673985"/>
+                      <a:ext cx="5731510" cy="2591435"/>
                     </a:xfrm>
                     <a:prstGeom prst="rect">
                       <a:avLst/>
@@ -7828,12 +9502,11 @@
           <w:noProof/>
           <w:lang w:eastAsia="en-IN"/>
         </w:rPr>
-        <w:lastRenderedPageBreak/>
         <w:drawing>
-          <wp:inline distT="0" distB="0" distL="0" distR="0" wp14:anchorId="56B11CAA" wp14:editId="0F4F7B29">
-            <wp:extent cx="5731510" cy="875665"/>
-            <wp:effectExtent l="0" t="0" r="2540" b="635"/>
-            <wp:docPr id="56" name="Picture 56"/>
+          <wp:inline distT="0" distB="0" distL="0" distR="0" wp14:anchorId="45FCA4DF" wp14:editId="4D6F48A6">
+            <wp:extent cx="5731510" cy="904875"/>
+            <wp:effectExtent l="0" t="0" r="2540" b="9525"/>
+            <wp:docPr id="58" name="Picture 58"/>
             <wp:cNvGraphicFramePr>
               <a:graphicFrameLocks xmlns:a="http://schemas.openxmlformats.org/drawingml/2006/main" noChangeAspect="1"/>
             </wp:cNvGraphicFramePr>
@@ -7853,7 +9526,7 @@
                   <pic:spPr>
                     <a:xfrm>
                       <a:off x="0" y="0"/>
-                      <a:ext cx="5731510" cy="875665"/>
+                      <a:ext cx="5731510" cy="904875"/>
                     </a:xfrm>
                     <a:prstGeom prst="rect">
                       <a:avLst/>
@@ -7980,6 +9653,467 @@
       <w:r>
         <w:t>Display Age Demographics Table</w:t>
       </w:r>
+    </w:p>
+    <w:p>
+      <w:pPr>
+        <w:jc w:val="both"/>
+        <w:rPr>
+          <w:rFonts w:cstheme="minorHAnsi"/>
+          <w:b/>
+          <w:u w:val="single"/>
+        </w:rPr>
+      </w:pPr>
+      <w:r>
+        <w:rPr>
+          <w:rFonts w:cstheme="minorHAnsi"/>
+          <w:b/>
+          <w:highlight w:val="yellow"/>
+          <w:u w:val="single"/>
+        </w:rPr>
+        <w:t>&lt;Sara Comment</w:t>
+      </w:r>
+      <w:proofErr w:type="gramStart"/>
+      <w:r>
+        <w:rPr>
+          <w:rFonts w:cstheme="minorHAnsi"/>
+          <w:b/>
+          <w:highlight w:val="yellow"/>
+          <w:u w:val="single"/>
+        </w:rPr>
+        <w:t>&gt;  :</w:t>
+      </w:r>
+      <w:proofErr w:type="gramEnd"/>
+      <w:r>
+        <w:rPr>
+          <w:rFonts w:cstheme="minorHAnsi"/>
+          <w:b/>
+          <w:u w:val="single"/>
+        </w:rPr>
+        <w:t xml:space="preserve"> </w:t>
+      </w:r>
+    </w:p>
+    <w:p>
+      <w:pPr>
+        <w:pStyle w:val="ListParagraph"/>
+        <w:numPr>
+          <w:ilvl w:val="0"/>
+          <w:numId w:val="41"/>
+        </w:numPr>
+        <w:jc w:val="both"/>
+        <w:rPr>
+          <w:b/>
+          <w:i/>
+        </w:rPr>
+      </w:pPr>
+      <w:r>
+        <w:rPr>
+          <w:b/>
+          <w:i/>
+        </w:rPr>
+        <w:t>A Bin has been created to store the age values.</w:t>
+      </w:r>
+    </w:p>
+    <w:p>
+      <w:pPr>
+        <w:pStyle w:val="ListParagraph"/>
+        <w:numPr>
+          <w:ilvl w:val="0"/>
+          <w:numId w:val="41"/>
+        </w:numPr>
+        <w:jc w:val="both"/>
+        <w:rPr>
+          <w:b/>
+          <w:i/>
+        </w:rPr>
+      </w:pPr>
+      <w:r>
+        <w:rPr>
+          <w:b/>
+          <w:i/>
+        </w:rPr>
+        <w:t>Age Group Range has been created for the Bin.</w:t>
+      </w:r>
+    </w:p>
+    <w:p>
+      <w:pPr>
+        <w:pStyle w:val="ListParagraph"/>
+        <w:numPr>
+          <w:ilvl w:val="0"/>
+          <w:numId w:val="41"/>
+        </w:numPr>
+        <w:jc w:val="both"/>
+        <w:rPr>
+          <w:b/>
+          <w:i/>
+        </w:rPr>
+      </w:pPr>
+      <w:r>
+        <w:rPr>
+          <w:b/>
+          <w:i/>
+        </w:rPr>
+        <w:t>The existing players has been categorized using the Age b</w:t>
+      </w:r>
+      <w:r>
+        <w:rPr>
+          <w:b/>
+          <w:i/>
+        </w:rPr>
+        <w:t xml:space="preserve">ins by applying </w:t>
+      </w:r>
+      <w:proofErr w:type="spellStart"/>
+      <w:proofErr w:type="gramStart"/>
+      <w:r>
+        <w:rPr>
+          <w:b/>
+          <w:i/>
+          <w:highlight w:val="lightGray"/>
+        </w:rPr>
+        <w:t>pd.cut</w:t>
+      </w:r>
+      <w:proofErr w:type="spellEnd"/>
+      <w:r>
+        <w:rPr>
+          <w:b/>
+          <w:i/>
+          <w:highlight w:val="lightGray"/>
+        </w:rPr>
+        <w:t>(</w:t>
+      </w:r>
+      <w:proofErr w:type="gramEnd"/>
+      <w:r>
+        <w:rPr>
+          <w:b/>
+          <w:i/>
+          <w:highlight w:val="lightGray"/>
+        </w:rPr>
+        <w:t>)</w:t>
+      </w:r>
+      <w:r>
+        <w:rPr>
+          <w:b/>
+          <w:i/>
+        </w:rPr>
+        <w:t xml:space="preserve">  function on </w:t>
+      </w:r>
+      <w:proofErr w:type="spellStart"/>
+      <w:r>
+        <w:rPr>
+          <w:b/>
+          <w:i/>
+        </w:rPr>
+        <w:t>purchase_data</w:t>
+      </w:r>
+      <w:proofErr w:type="spellEnd"/>
+      <w:r>
+        <w:rPr>
+          <w:b/>
+          <w:i/>
+        </w:rPr>
+        <w:t xml:space="preserve"> data frame. Then the data frame has been grouped based on Age Column and stored in </w:t>
+      </w:r>
+      <w:proofErr w:type="spellStart"/>
+      <w:r>
+        <w:rPr>
+          <w:b/>
+          <w:i/>
+        </w:rPr>
+        <w:t>Age_Group</w:t>
+      </w:r>
+      <w:proofErr w:type="spellEnd"/>
+      <w:r>
+        <w:rPr>
+          <w:b/>
+          <w:i/>
+        </w:rPr>
+        <w:t>.</w:t>
+      </w:r>
+    </w:p>
+    <w:p>
+      <w:pPr>
+        <w:pStyle w:val="ListParagraph"/>
+        <w:numPr>
+          <w:ilvl w:val="0"/>
+          <w:numId w:val="41"/>
+        </w:numPr>
+        <w:jc w:val="both"/>
+        <w:rPr>
+          <w:b/>
+          <w:i/>
+        </w:rPr>
+      </w:pPr>
+      <w:r>
+        <w:rPr>
+          <w:b/>
+          <w:i/>
+        </w:rPr>
+        <w:t xml:space="preserve">The number of players </w:t>
+      </w:r>
+      <w:r>
+        <w:rPr>
+          <w:b/>
+          <w:i/>
+        </w:rPr>
+        <w:t xml:space="preserve">is calculated using </w:t>
+      </w:r>
+      <w:proofErr w:type="spellStart"/>
+      <w:proofErr w:type="gramStart"/>
+      <w:r>
+        <w:rPr>
+          <w:b/>
+          <w:i/>
+          <w:highlight w:val="lightGray"/>
+        </w:rPr>
+        <w:t>nunique</w:t>
+      </w:r>
+      <w:proofErr w:type="spellEnd"/>
+      <w:r>
+        <w:rPr>
+          <w:b/>
+          <w:i/>
+          <w:highlight w:val="lightGray"/>
+        </w:rPr>
+        <w:t>(</w:t>
+      </w:r>
+      <w:proofErr w:type="gramEnd"/>
+      <w:r>
+        <w:rPr>
+          <w:b/>
+          <w:i/>
+          <w:highlight w:val="lightGray"/>
+        </w:rPr>
+        <w:t>)</w:t>
+      </w:r>
+      <w:r>
+        <w:rPr>
+          <w:b/>
+          <w:i/>
+        </w:rPr>
+        <w:t xml:space="preserve"> function  on SN Column based on</w:t>
+      </w:r>
+      <w:r>
+        <w:rPr>
+          <w:b/>
+          <w:i/>
+        </w:rPr>
+        <w:t xml:space="preserve"> </w:t>
+      </w:r>
+      <w:proofErr w:type="spellStart"/>
+      <w:r>
+        <w:rPr>
+          <w:b/>
+          <w:i/>
+        </w:rPr>
+        <w:t>Age</w:t>
+      </w:r>
+      <w:r>
+        <w:rPr>
+          <w:b/>
+          <w:i/>
+        </w:rPr>
+        <w:t>_Group</w:t>
+      </w:r>
+      <w:proofErr w:type="spellEnd"/>
+      <w:r>
+        <w:rPr>
+          <w:b/>
+          <w:i/>
+        </w:rPr>
+        <w:t xml:space="preserve"> result.</w:t>
+      </w:r>
+    </w:p>
+    <w:p>
+      <w:pPr>
+        <w:pStyle w:val="ListParagraph"/>
+        <w:numPr>
+          <w:ilvl w:val="0"/>
+          <w:numId w:val="41"/>
+        </w:numPr>
+        <w:jc w:val="both"/>
+        <w:rPr>
+          <w:b/>
+          <w:i/>
+        </w:rPr>
+      </w:pPr>
+      <w:r>
+        <w:rPr>
+          <w:b/>
+          <w:i/>
+        </w:rPr>
+        <w:t xml:space="preserve">The Percentage of </w:t>
+      </w:r>
+      <w:r>
+        <w:rPr>
+          <w:b/>
+          <w:i/>
+        </w:rPr>
+        <w:t xml:space="preserve">Players </w:t>
+      </w:r>
+      <w:r>
+        <w:rPr>
+          <w:b/>
+          <w:i/>
+        </w:rPr>
+        <w:t xml:space="preserve">is calculated by (Total Count by </w:t>
+      </w:r>
+      <w:r>
+        <w:rPr>
+          <w:b/>
+          <w:i/>
+        </w:rPr>
+        <w:t>Age</w:t>
+      </w:r>
+      <w:r>
+        <w:rPr>
+          <w:b/>
+          <w:i/>
+        </w:rPr>
+        <w:t xml:space="preserve"> Wise/ Total Player) * 100 and has been rounded up to 2 decimal point using </w:t>
+      </w:r>
+      <w:proofErr w:type="gramStart"/>
+      <w:r>
+        <w:rPr>
+          <w:b/>
+          <w:i/>
+          <w:highlight w:val="lightGray"/>
+        </w:rPr>
+        <w:t>round(</w:t>
+      </w:r>
+      <w:proofErr w:type="gramEnd"/>
+      <w:r>
+        <w:rPr>
+          <w:b/>
+          <w:i/>
+          <w:highlight w:val="lightGray"/>
+        </w:rPr>
+        <w:t>)</w:t>
+      </w:r>
+      <w:r>
+        <w:rPr>
+          <w:b/>
+          <w:i/>
+        </w:rPr>
+        <w:t xml:space="preserve"> function.</w:t>
+      </w:r>
+    </w:p>
+    <w:p>
+      <w:pPr>
+        <w:pStyle w:val="ListParagraph"/>
+        <w:ind w:left="360"/>
+        <w:jc w:val="both"/>
+        <w:rPr>
+          <w:b/>
+          <w:i/>
+        </w:rPr>
+      </w:pPr>
+    </w:p>
+    <w:p>
+      <w:pPr>
+        <w:jc w:val="both"/>
+        <w:rPr>
+          <w:b/>
+          <w:i/>
+        </w:rPr>
+      </w:pPr>
+      <w:r>
+        <w:rPr>
+          <w:b/>
+          <w:i/>
+        </w:rPr>
+        <w:t xml:space="preserve">All the above column calculations are stored in </w:t>
+      </w:r>
+      <w:proofErr w:type="spellStart"/>
+      <w:r>
+        <w:rPr>
+          <w:b/>
+          <w:i/>
+          <w:highlight w:val="lightGray"/>
+        </w:rPr>
+        <w:t>Age</w:t>
+      </w:r>
+      <w:r>
+        <w:rPr>
+          <w:b/>
+          <w:i/>
+          <w:highlight w:val="lightGray"/>
+        </w:rPr>
+        <w:t>_demographics_df</w:t>
+      </w:r>
+      <w:proofErr w:type="spellEnd"/>
+      <w:r>
+        <w:rPr>
+          <w:b/>
+          <w:i/>
+        </w:rPr>
+        <w:t xml:space="preserve"> data frame.</w:t>
+      </w:r>
+    </w:p>
+    <w:p>
+      <w:pPr>
+        <w:jc w:val="both"/>
+        <w:rPr>
+          <w:b/>
+          <w:i/>
+        </w:rPr>
+      </w:pPr>
+      <w:r>
+        <w:rPr>
+          <w:b/>
+          <w:i/>
+        </w:rPr>
+        <w:t xml:space="preserve">The Data frame index has been sorted using </w:t>
+      </w:r>
+      <w:proofErr w:type="spellStart"/>
+      <w:r>
+        <w:rPr>
+          <w:b/>
+          <w:i/>
+          <w:highlight w:val="lightGray"/>
+        </w:rPr>
+        <w:t>sort_</w:t>
+      </w:r>
+      <w:proofErr w:type="gramStart"/>
+      <w:r>
+        <w:rPr>
+          <w:b/>
+          <w:i/>
+          <w:highlight w:val="lightGray"/>
+        </w:rPr>
+        <w:t>index</w:t>
+      </w:r>
+      <w:proofErr w:type="spellEnd"/>
+      <w:r>
+        <w:rPr>
+          <w:b/>
+          <w:i/>
+          <w:highlight w:val="lightGray"/>
+        </w:rPr>
+        <w:t>(</w:t>
+      </w:r>
+      <w:proofErr w:type="gramEnd"/>
+      <w:r>
+        <w:rPr>
+          <w:b/>
+          <w:i/>
+          <w:highlight w:val="lightGray"/>
+        </w:rPr>
+        <w:t>)</w:t>
+      </w:r>
+      <w:r>
+        <w:rPr>
+          <w:b/>
+          <w:i/>
+        </w:rPr>
+        <w:t xml:space="preserve"> function.</w:t>
+      </w:r>
+    </w:p>
+    <w:p>
+      <w:pPr>
+        <w:jc w:val="both"/>
+        <w:rPr>
+          <w:b/>
+        </w:rPr>
+      </w:pPr>
     </w:p>
     <w:p>
       <w:pPr>
@@ -8139,9 +10273,691 @@
         <w:jc w:val="both"/>
       </w:pPr>
       <w:r>
+        <w:t xml:space="preserve">  * Average Purchase Total per Person by Age Group</w:t>
+      </w:r>
+    </w:p>
+    <w:p>
+      <w:pPr>
+        <w:jc w:val="both"/>
+        <w:rPr>
+          <w:rFonts w:cstheme="minorHAnsi"/>
+          <w:b/>
+          <w:u w:val="single"/>
+        </w:rPr>
+      </w:pPr>
+      <w:r>
+        <w:rPr>
+          <w:rFonts w:cstheme="minorHAnsi"/>
+          <w:b/>
+          <w:highlight w:val="yellow"/>
+          <w:u w:val="single"/>
+        </w:rPr>
+        <w:t>&lt;Sara Comment</w:t>
+      </w:r>
+      <w:proofErr w:type="gramStart"/>
+      <w:r>
+        <w:rPr>
+          <w:rFonts w:cstheme="minorHAnsi"/>
+          <w:b/>
+          <w:highlight w:val="yellow"/>
+          <w:u w:val="single"/>
+        </w:rPr>
+        <w:t>&gt;  :</w:t>
+      </w:r>
+      <w:proofErr w:type="gramEnd"/>
+      <w:r>
+        <w:rPr>
+          <w:rFonts w:cstheme="minorHAnsi"/>
+          <w:b/>
+          <w:u w:val="single"/>
+        </w:rPr>
+        <w:t xml:space="preserve"> </w:t>
+      </w:r>
+    </w:p>
+    <w:p>
+      <w:pPr>
+        <w:pStyle w:val="ListParagraph"/>
+        <w:numPr>
+          <w:ilvl w:val="0"/>
+          <w:numId w:val="41"/>
+        </w:numPr>
+        <w:jc w:val="both"/>
+        <w:rPr>
+          <w:b/>
+          <w:i/>
+        </w:rPr>
+      </w:pPr>
+      <w:r>
+        <w:rPr>
+          <w:b/>
+          <w:i/>
+        </w:rPr>
+        <w:t>A Bin has been created to store the age values.</w:t>
+      </w:r>
+    </w:p>
+    <w:p>
+      <w:pPr>
+        <w:pStyle w:val="ListParagraph"/>
+        <w:numPr>
+          <w:ilvl w:val="0"/>
+          <w:numId w:val="41"/>
+        </w:numPr>
+        <w:jc w:val="both"/>
+        <w:rPr>
+          <w:b/>
+          <w:i/>
+        </w:rPr>
+      </w:pPr>
+      <w:r>
+        <w:rPr>
+          <w:b/>
+          <w:i/>
+        </w:rPr>
+        <w:t>Age Group Range has been created for the Bin.</w:t>
+      </w:r>
+    </w:p>
+    <w:p>
+      <w:pPr>
+        <w:pStyle w:val="ListParagraph"/>
+        <w:numPr>
+          <w:ilvl w:val="0"/>
+          <w:numId w:val="41"/>
+        </w:numPr>
+        <w:jc w:val="both"/>
+        <w:rPr>
+          <w:b/>
+          <w:i/>
+        </w:rPr>
+      </w:pPr>
+      <w:r>
+        <w:rPr>
+          <w:b/>
+          <w:i/>
+        </w:rPr>
+        <w:t xml:space="preserve">The existing players has been categorized using the Age bins by applying </w:t>
+      </w:r>
+      <w:proofErr w:type="spellStart"/>
+      <w:proofErr w:type="gramStart"/>
+      <w:r>
+        <w:rPr>
+          <w:b/>
+          <w:i/>
+          <w:highlight w:val="lightGray"/>
+        </w:rPr>
+        <w:t>pd.cut</w:t>
+      </w:r>
+      <w:proofErr w:type="spellEnd"/>
+      <w:r>
+        <w:rPr>
+          <w:b/>
+          <w:i/>
+          <w:highlight w:val="lightGray"/>
+        </w:rPr>
+        <w:t>(</w:t>
+      </w:r>
+      <w:proofErr w:type="gramEnd"/>
+      <w:r>
+        <w:rPr>
+          <w:b/>
+          <w:i/>
+          <w:highlight w:val="lightGray"/>
+        </w:rPr>
+        <w:t>)</w:t>
+      </w:r>
+      <w:r>
+        <w:rPr>
+          <w:b/>
+          <w:i/>
+        </w:rPr>
+        <w:t xml:space="preserve">  function on </w:t>
+      </w:r>
+      <w:proofErr w:type="spellStart"/>
+      <w:r>
+        <w:rPr>
+          <w:b/>
+          <w:i/>
+        </w:rPr>
+        <w:t>purchase_data</w:t>
+      </w:r>
+      <w:proofErr w:type="spellEnd"/>
+      <w:r>
+        <w:rPr>
+          <w:b/>
+          <w:i/>
+        </w:rPr>
+        <w:t xml:space="preserve"> data frame. Then the data frame has been grouped based on Age Column and stored in </w:t>
+      </w:r>
+      <w:proofErr w:type="spellStart"/>
+      <w:r>
+        <w:rPr>
+          <w:b/>
+          <w:i/>
+        </w:rPr>
+        <w:t>Age_Group</w:t>
+      </w:r>
+      <w:proofErr w:type="spellEnd"/>
+      <w:r>
+        <w:rPr>
+          <w:b/>
+          <w:i/>
+        </w:rPr>
+        <w:t>.</w:t>
+      </w:r>
+    </w:p>
+    <w:p>
+      <w:pPr>
+        <w:pStyle w:val="ListParagraph"/>
+        <w:numPr>
+          <w:ilvl w:val="0"/>
+          <w:numId w:val="41"/>
+        </w:numPr>
+        <w:jc w:val="both"/>
+        <w:rPr>
+          <w:b/>
+          <w:i/>
+        </w:rPr>
+      </w:pPr>
+      <w:r>
+        <w:rPr>
+          <w:b/>
+          <w:i/>
+        </w:rPr>
+        <w:t xml:space="preserve">The Purchase Count is calculated using </w:t>
+      </w:r>
+      <w:proofErr w:type="spellStart"/>
+      <w:proofErr w:type="gramStart"/>
+      <w:r>
+        <w:rPr>
+          <w:b/>
+          <w:i/>
+          <w:highlight w:val="lightGray"/>
+        </w:rPr>
+        <w:t>nuinque</w:t>
+      </w:r>
+      <w:proofErr w:type="spellEnd"/>
+      <w:r>
+        <w:rPr>
+          <w:b/>
+          <w:i/>
+          <w:highlight w:val="lightGray"/>
+        </w:rPr>
+        <w:t>(</w:t>
+      </w:r>
+      <w:proofErr w:type="gramEnd"/>
+      <w:r>
+        <w:rPr>
+          <w:b/>
+          <w:i/>
+          <w:highlight w:val="lightGray"/>
+        </w:rPr>
+        <w:t>)</w:t>
+      </w:r>
+      <w:r>
+        <w:rPr>
+          <w:b/>
+          <w:i/>
+        </w:rPr>
+        <w:t xml:space="preserve"> function on Purchase ID column based on</w:t>
+      </w:r>
+      <w:r>
+        <w:rPr>
+          <w:b/>
+          <w:i/>
+        </w:rPr>
+        <w:t xml:space="preserve"> </w:t>
+      </w:r>
+      <w:proofErr w:type="spellStart"/>
+      <w:r>
+        <w:rPr>
+          <w:b/>
+          <w:i/>
+        </w:rPr>
+        <w:t>Age</w:t>
+      </w:r>
+      <w:r>
+        <w:rPr>
+          <w:b/>
+          <w:i/>
+        </w:rPr>
+        <w:t>_Group</w:t>
+      </w:r>
+      <w:proofErr w:type="spellEnd"/>
+      <w:r>
+        <w:rPr>
+          <w:b/>
+          <w:i/>
+        </w:rPr>
+        <w:t xml:space="preserve"> result.</w:t>
+      </w:r>
+    </w:p>
+    <w:p>
+      <w:pPr>
+        <w:pStyle w:val="ListParagraph"/>
+        <w:numPr>
+          <w:ilvl w:val="0"/>
+          <w:numId w:val="41"/>
+        </w:numPr>
+        <w:jc w:val="both"/>
+        <w:rPr>
+          <w:b/>
+          <w:i/>
+        </w:rPr>
+      </w:pPr>
+      <w:r>
+        <w:rPr>
+          <w:b/>
+          <w:i/>
+        </w:rPr>
+        <w:t xml:space="preserve">The Average Purchase Price is calculated using </w:t>
+      </w:r>
+      <w:proofErr w:type="gramStart"/>
+      <w:r>
+        <w:rPr>
+          <w:b/>
+          <w:i/>
+          <w:highlight w:val="lightGray"/>
+        </w:rPr>
+        <w:t>mean(</w:t>
+      </w:r>
+      <w:proofErr w:type="gramEnd"/>
+      <w:r>
+        <w:rPr>
+          <w:b/>
+          <w:i/>
+          <w:highlight w:val="lightGray"/>
+        </w:rPr>
+        <w:t>)</w:t>
+      </w:r>
+      <w:r>
+        <w:rPr>
+          <w:b/>
+          <w:i/>
+        </w:rPr>
+        <w:t xml:space="preserve"> function on Price column based on </w:t>
+      </w:r>
+      <w:proofErr w:type="spellStart"/>
+      <w:r>
+        <w:rPr>
+          <w:b/>
+          <w:i/>
+        </w:rPr>
+        <w:t>Age_Group</w:t>
+      </w:r>
+      <w:proofErr w:type="spellEnd"/>
+      <w:r>
+        <w:rPr>
+          <w:b/>
+          <w:i/>
+        </w:rPr>
+        <w:t xml:space="preserve"> result.</w:t>
+      </w:r>
+    </w:p>
+    <w:p>
+      <w:pPr>
+        <w:pStyle w:val="ListParagraph"/>
+        <w:numPr>
+          <w:ilvl w:val="0"/>
+          <w:numId w:val="41"/>
+        </w:numPr>
+        <w:jc w:val="both"/>
+        <w:rPr>
+          <w:b/>
+          <w:i/>
+        </w:rPr>
+      </w:pPr>
+      <w:r>
+        <w:rPr>
+          <w:b/>
+          <w:i/>
+        </w:rPr>
+        <w:t xml:space="preserve">The Total Purchase Value is calculated using </w:t>
+      </w:r>
+      <w:proofErr w:type="gramStart"/>
+      <w:r>
+        <w:rPr>
+          <w:b/>
+          <w:i/>
+          <w:highlight w:val="lightGray"/>
+        </w:rPr>
+        <w:t>sum(</w:t>
+      </w:r>
+      <w:proofErr w:type="gramEnd"/>
+      <w:r>
+        <w:rPr>
+          <w:b/>
+          <w:i/>
+          <w:highlight w:val="lightGray"/>
+        </w:rPr>
+        <w:t>)</w:t>
+      </w:r>
+      <w:r>
+        <w:rPr>
+          <w:b/>
+          <w:i/>
+        </w:rPr>
+        <w:t xml:space="preserve"> function on Price column based on </w:t>
+      </w:r>
+      <w:proofErr w:type="spellStart"/>
+      <w:r>
+        <w:rPr>
+          <w:b/>
+          <w:i/>
+        </w:rPr>
+        <w:t>Age_Group</w:t>
+      </w:r>
+      <w:proofErr w:type="spellEnd"/>
+      <w:r>
+        <w:rPr>
+          <w:b/>
+          <w:i/>
+        </w:rPr>
+        <w:t xml:space="preserve"> result.</w:t>
+      </w:r>
+    </w:p>
+    <w:p>
+      <w:pPr>
+        <w:pStyle w:val="ListParagraph"/>
+        <w:numPr>
+          <w:ilvl w:val="0"/>
+          <w:numId w:val="41"/>
+        </w:numPr>
+        <w:jc w:val="both"/>
+        <w:rPr>
+          <w:b/>
+          <w:i/>
+        </w:rPr>
+      </w:pPr>
+      <w:r>
+        <w:rPr>
+          <w:b/>
+          <w:i/>
+        </w:rPr>
         <w:lastRenderedPageBreak/>
-        <w:t xml:space="preserve">  * Average Purchase Total per Person by Age Group</w:t>
-      </w:r>
+        <w:t xml:space="preserve">The Average Purchase Total per Person </w:t>
+      </w:r>
+      <w:r>
+        <w:rPr>
+          <w:b/>
+          <w:i/>
+        </w:rPr>
+        <w:t>by Age Group</w:t>
+      </w:r>
+      <w:r>
+        <w:rPr>
+          <w:b/>
+          <w:i/>
+        </w:rPr>
+        <w:t xml:space="preserve"> is calculated using by Total Purchase Value/Total </w:t>
+      </w:r>
+      <w:proofErr w:type="spellStart"/>
+      <w:r>
+        <w:rPr>
+          <w:b/>
+          <w:i/>
+        </w:rPr>
+        <w:t>UniquePlayers</w:t>
+      </w:r>
+      <w:proofErr w:type="spellEnd"/>
+      <w:r>
+        <w:rPr>
+          <w:b/>
+          <w:i/>
+        </w:rPr>
+        <w:t xml:space="preserve"> based on </w:t>
+      </w:r>
+      <w:proofErr w:type="spellStart"/>
+      <w:r>
+        <w:rPr>
+          <w:b/>
+          <w:i/>
+        </w:rPr>
+        <w:t>Age_Group</w:t>
+      </w:r>
+      <w:proofErr w:type="spellEnd"/>
+      <w:r>
+        <w:rPr>
+          <w:b/>
+          <w:i/>
+        </w:rPr>
+        <w:t xml:space="preserve"> </w:t>
+      </w:r>
+      <w:proofErr w:type="gramStart"/>
+      <w:r>
+        <w:rPr>
+          <w:b/>
+          <w:i/>
+        </w:rPr>
+        <w:t>result..</w:t>
+      </w:r>
+      <w:proofErr w:type="gramEnd"/>
+    </w:p>
+    <w:p>
+      <w:pPr>
+        <w:pStyle w:val="ListParagraph"/>
+        <w:ind w:left="360"/>
+        <w:jc w:val="both"/>
+        <w:rPr>
+          <w:b/>
+          <w:i/>
+        </w:rPr>
+      </w:pPr>
+    </w:p>
+    <w:p>
+      <w:pPr>
+        <w:jc w:val="both"/>
+        <w:rPr>
+          <w:b/>
+          <w:i/>
+        </w:rPr>
+      </w:pPr>
+      <w:r>
+        <w:rPr>
+          <w:b/>
+          <w:i/>
+        </w:rPr>
+        <w:t xml:space="preserve">All the above column calculations are stored in </w:t>
+      </w:r>
+      <w:proofErr w:type="spellStart"/>
+      <w:r>
+        <w:rPr>
+          <w:b/>
+          <w:i/>
+          <w:highlight w:val="lightGray"/>
+        </w:rPr>
+        <w:t>Purchasing_Analysis_Age</w:t>
+      </w:r>
+      <w:r>
+        <w:rPr>
+          <w:b/>
+          <w:i/>
+          <w:highlight w:val="lightGray"/>
+        </w:rPr>
+        <w:t>_df</w:t>
+      </w:r>
+      <w:proofErr w:type="spellEnd"/>
+      <w:r>
+        <w:rPr>
+          <w:b/>
+          <w:i/>
+        </w:rPr>
+        <w:t xml:space="preserve"> data frame.</w:t>
+      </w:r>
+    </w:p>
+    <w:p>
+      <w:pPr>
+        <w:jc w:val="both"/>
+        <w:rPr>
+          <w:b/>
+          <w:i/>
+        </w:rPr>
+      </w:pPr>
+      <w:r>
+        <w:rPr>
+          <w:b/>
+          <w:i/>
+        </w:rPr>
+        <w:t xml:space="preserve">The Data frame index has been sorted using </w:t>
+      </w:r>
+      <w:proofErr w:type="spellStart"/>
+      <w:r>
+        <w:rPr>
+          <w:b/>
+          <w:i/>
+          <w:highlight w:val="lightGray"/>
+        </w:rPr>
+        <w:t>sort_</w:t>
+      </w:r>
+      <w:proofErr w:type="gramStart"/>
+      <w:r>
+        <w:rPr>
+          <w:b/>
+          <w:i/>
+          <w:highlight w:val="lightGray"/>
+        </w:rPr>
+        <w:t>index</w:t>
+      </w:r>
+      <w:proofErr w:type="spellEnd"/>
+      <w:r>
+        <w:rPr>
+          <w:b/>
+          <w:i/>
+          <w:highlight w:val="lightGray"/>
+        </w:rPr>
+        <w:t>(</w:t>
+      </w:r>
+      <w:proofErr w:type="gramEnd"/>
+      <w:r>
+        <w:rPr>
+          <w:b/>
+          <w:i/>
+          <w:highlight w:val="lightGray"/>
+        </w:rPr>
+        <w:t>)</w:t>
+      </w:r>
+      <w:r>
+        <w:rPr>
+          <w:b/>
+          <w:i/>
+        </w:rPr>
+        <w:t xml:space="preserve"> function.</w:t>
+      </w:r>
+    </w:p>
+    <w:p>
+      <w:pPr>
+        <w:jc w:val="both"/>
+        <w:rPr>
+          <w:b/>
+        </w:rPr>
+      </w:pPr>
+      <w:r>
+        <w:rPr>
+          <w:b/>
+          <w:i/>
+        </w:rPr>
+        <w:t xml:space="preserve">The Data Frame has been formatted using </w:t>
+      </w:r>
+      <w:r>
+        <w:rPr>
+          <w:b/>
+          <w:i/>
+        </w:rPr>
+        <w:t>&lt;</w:t>
+      </w:r>
+      <w:proofErr w:type="spellStart"/>
+      <w:r>
+        <w:rPr>
+          <w:b/>
+          <w:i/>
+        </w:rPr>
+        <w:t>dataframe</w:t>
+      </w:r>
+      <w:proofErr w:type="spellEnd"/>
+      <w:r>
+        <w:rPr>
+          <w:b/>
+          <w:i/>
+        </w:rPr>
+        <w:t xml:space="preserve"> name</w:t>
+      </w:r>
+      <w:proofErr w:type="gramStart"/>
+      <w:r>
+        <w:rPr>
+          <w:b/>
+          <w:i/>
+        </w:rPr>
+        <w:t>&gt;</w:t>
+      </w:r>
+      <w:r>
+        <w:rPr>
+          <w:b/>
+          <w:i/>
+        </w:rPr>
+        <w:t>.</w:t>
+      </w:r>
+      <w:proofErr w:type="spellStart"/>
+      <w:r>
+        <w:rPr>
+          <w:b/>
+          <w:i/>
+        </w:rPr>
+        <w:t>style</w:t>
+      </w:r>
+      <w:proofErr w:type="gramEnd"/>
+      <w:r>
+        <w:rPr>
+          <w:b/>
+          <w:i/>
+        </w:rPr>
+        <w:t>.format</w:t>
+      </w:r>
+      <w:proofErr w:type="spellEnd"/>
+      <w:r>
+        <w:rPr>
+          <w:b/>
+          <w:i/>
+        </w:rPr>
+        <w:t>({</w:t>
+      </w:r>
+      <w:r>
+        <w:rPr>
+          <w:b/>
+          <w:i/>
+        </w:rPr>
+        <w:t>“</w:t>
+      </w:r>
+      <w:proofErr w:type="spellStart"/>
+      <w:r>
+        <w:rPr>
+          <w:b/>
+          <w:i/>
+        </w:rPr>
+        <w:t>Column_name</w:t>
+      </w:r>
+      <w:proofErr w:type="spellEnd"/>
+      <w:r>
+        <w:rPr>
+          <w:b/>
+          <w:i/>
+        </w:rPr>
+        <w:t>” : “Required format”</w:t>
+      </w:r>
+      <w:r>
+        <w:rPr>
+          <w:b/>
+        </w:rPr>
+        <w:t xml:space="preserve"> </w:t>
+      </w:r>
+      <w:r>
+        <w:rPr>
+          <w:b/>
+        </w:rPr>
+        <w:t>}) syntax.</w:t>
+      </w:r>
+    </w:p>
+    <w:p>
+      <w:pPr>
+        <w:jc w:val="both"/>
+      </w:pPr>
     </w:p>
     <w:p>
       <w:pPr>
@@ -8247,6 +11063,26 @@
     </w:p>
     <w:p>
       <w:pPr>
+        <w:jc w:val="both"/>
+      </w:pPr>
+    </w:p>
+    <w:p>
+      <w:pPr>
+        <w:jc w:val="both"/>
+      </w:pPr>
+    </w:p>
+    <w:p>
+      <w:pPr>
+        <w:jc w:val="both"/>
+      </w:pPr>
+    </w:p>
+    <w:p>
+      <w:pPr>
+        <w:jc w:val="both"/>
+      </w:pPr>
+    </w:p>
+    <w:p>
+      <w:pPr>
         <w:pStyle w:val="Heading3"/>
         <w:jc w:val="both"/>
         <w:rPr>
@@ -8260,6 +11096,7 @@
           <w:b/>
           <w:u w:val="single"/>
         </w:rPr>
+        <w:lastRenderedPageBreak/>
         <w:t>Top Spenders</w:t>
       </w:r>
       <w:bookmarkEnd w:id="11"/>
@@ -8316,6 +11153,652 @@
       <w:r>
         <w:t xml:space="preserve">  * Total Purchase Value</w:t>
       </w:r>
+    </w:p>
+    <w:p>
+      <w:pPr>
+        <w:jc w:val="both"/>
+        <w:rPr>
+          <w:rFonts w:cstheme="minorHAnsi"/>
+          <w:b/>
+          <w:u w:val="single"/>
+        </w:rPr>
+      </w:pPr>
+      <w:r>
+        <w:rPr>
+          <w:rFonts w:cstheme="minorHAnsi"/>
+          <w:b/>
+          <w:highlight w:val="yellow"/>
+          <w:u w:val="single"/>
+        </w:rPr>
+        <w:t>&lt;Sara Comment</w:t>
+      </w:r>
+      <w:proofErr w:type="gramStart"/>
+      <w:r>
+        <w:rPr>
+          <w:rFonts w:cstheme="minorHAnsi"/>
+          <w:b/>
+          <w:highlight w:val="yellow"/>
+          <w:u w:val="single"/>
+        </w:rPr>
+        <w:t>&gt;  :</w:t>
+      </w:r>
+      <w:proofErr w:type="gramEnd"/>
+      <w:r>
+        <w:rPr>
+          <w:rFonts w:cstheme="minorHAnsi"/>
+          <w:b/>
+          <w:u w:val="single"/>
+        </w:rPr>
+        <w:t xml:space="preserve"> </w:t>
+      </w:r>
+    </w:p>
+    <w:p>
+      <w:pPr>
+        <w:pStyle w:val="ListParagraph"/>
+        <w:numPr>
+          <w:ilvl w:val="0"/>
+          <w:numId w:val="41"/>
+        </w:numPr>
+        <w:jc w:val="both"/>
+        <w:rPr>
+          <w:b/>
+          <w:i/>
+        </w:rPr>
+      </w:pPr>
+      <w:r>
+        <w:rPr>
+          <w:b/>
+          <w:i/>
+        </w:rPr>
+        <w:t xml:space="preserve">The </w:t>
+      </w:r>
+      <w:proofErr w:type="spellStart"/>
+      <w:r>
+        <w:rPr>
+          <w:b/>
+          <w:i/>
+        </w:rPr>
+        <w:t>purchase_data</w:t>
+      </w:r>
+      <w:proofErr w:type="spellEnd"/>
+      <w:r>
+        <w:rPr>
+          <w:b/>
+          <w:i/>
+        </w:rPr>
+        <w:t xml:space="preserve"> data frame </w:t>
+      </w:r>
+      <w:r>
+        <w:rPr>
+          <w:b/>
+          <w:i/>
+        </w:rPr>
+        <w:t xml:space="preserve">has been grouped based on SN and stored in </w:t>
+      </w:r>
+      <w:proofErr w:type="spellStart"/>
+      <w:r>
+        <w:rPr>
+          <w:b/>
+          <w:i/>
+          <w:highlight w:val="lightGray"/>
+        </w:rPr>
+        <w:t>SN</w:t>
+      </w:r>
+      <w:r>
+        <w:rPr>
+          <w:b/>
+          <w:i/>
+          <w:highlight w:val="lightGray"/>
+        </w:rPr>
+        <w:t>_Group</w:t>
+      </w:r>
+      <w:proofErr w:type="spellEnd"/>
+      <w:r>
+        <w:rPr>
+          <w:b/>
+          <w:i/>
+        </w:rPr>
+        <w:t>.</w:t>
+      </w:r>
+    </w:p>
+    <w:p>
+      <w:pPr>
+        <w:pStyle w:val="ListParagraph"/>
+        <w:numPr>
+          <w:ilvl w:val="0"/>
+          <w:numId w:val="41"/>
+        </w:numPr>
+        <w:jc w:val="both"/>
+        <w:rPr>
+          <w:b/>
+          <w:i/>
+        </w:rPr>
+      </w:pPr>
+      <w:r>
+        <w:rPr>
+          <w:b/>
+          <w:i/>
+        </w:rPr>
+        <w:t xml:space="preserve">The Purchase Count is calculated using </w:t>
+      </w:r>
+      <w:proofErr w:type="spellStart"/>
+      <w:proofErr w:type="gramStart"/>
+      <w:r>
+        <w:rPr>
+          <w:b/>
+          <w:i/>
+          <w:highlight w:val="lightGray"/>
+        </w:rPr>
+        <w:t>nuinque</w:t>
+      </w:r>
+      <w:proofErr w:type="spellEnd"/>
+      <w:r>
+        <w:rPr>
+          <w:b/>
+          <w:i/>
+          <w:highlight w:val="lightGray"/>
+        </w:rPr>
+        <w:t>(</w:t>
+      </w:r>
+      <w:proofErr w:type="gramEnd"/>
+      <w:r>
+        <w:rPr>
+          <w:b/>
+          <w:i/>
+          <w:highlight w:val="lightGray"/>
+        </w:rPr>
+        <w:t>)</w:t>
+      </w:r>
+      <w:r>
+        <w:rPr>
+          <w:b/>
+          <w:i/>
+        </w:rPr>
+        <w:t xml:space="preserve"> function on Purchase ID column based on </w:t>
+      </w:r>
+      <w:proofErr w:type="spellStart"/>
+      <w:r>
+        <w:rPr>
+          <w:b/>
+          <w:i/>
+        </w:rPr>
+        <w:t>SN_Group</w:t>
+      </w:r>
+      <w:proofErr w:type="spellEnd"/>
+      <w:r>
+        <w:rPr>
+          <w:b/>
+          <w:i/>
+        </w:rPr>
+        <w:t xml:space="preserve"> </w:t>
+      </w:r>
+      <w:r>
+        <w:rPr>
+          <w:b/>
+          <w:i/>
+        </w:rPr>
+        <w:t>result.</w:t>
+      </w:r>
+    </w:p>
+    <w:p>
+      <w:pPr>
+        <w:pStyle w:val="ListParagraph"/>
+        <w:numPr>
+          <w:ilvl w:val="0"/>
+          <w:numId w:val="41"/>
+        </w:numPr>
+        <w:jc w:val="both"/>
+        <w:rPr>
+          <w:b/>
+          <w:i/>
+        </w:rPr>
+      </w:pPr>
+      <w:r>
+        <w:rPr>
+          <w:b/>
+          <w:i/>
+        </w:rPr>
+        <w:t xml:space="preserve">The Average Purchase Price is calculated using </w:t>
+      </w:r>
+      <w:proofErr w:type="gramStart"/>
+      <w:r>
+        <w:rPr>
+          <w:b/>
+          <w:i/>
+          <w:highlight w:val="lightGray"/>
+        </w:rPr>
+        <w:t>mean(</w:t>
+      </w:r>
+      <w:proofErr w:type="gramEnd"/>
+      <w:r>
+        <w:rPr>
+          <w:b/>
+          <w:i/>
+          <w:highlight w:val="lightGray"/>
+        </w:rPr>
+        <w:t>)</w:t>
+      </w:r>
+      <w:r>
+        <w:rPr>
+          <w:b/>
+          <w:i/>
+        </w:rPr>
+        <w:t xml:space="preserve"> function on Price column based on </w:t>
+      </w:r>
+      <w:proofErr w:type="spellStart"/>
+      <w:r>
+        <w:rPr>
+          <w:b/>
+          <w:i/>
+        </w:rPr>
+        <w:t>SN_Group</w:t>
+      </w:r>
+      <w:proofErr w:type="spellEnd"/>
+      <w:r>
+        <w:rPr>
+          <w:b/>
+          <w:i/>
+        </w:rPr>
+        <w:t xml:space="preserve"> </w:t>
+      </w:r>
+      <w:r>
+        <w:rPr>
+          <w:b/>
+          <w:i/>
+        </w:rPr>
+        <w:t>result.</w:t>
+      </w:r>
+    </w:p>
+    <w:p>
+      <w:pPr>
+        <w:pStyle w:val="ListParagraph"/>
+        <w:numPr>
+          <w:ilvl w:val="0"/>
+          <w:numId w:val="41"/>
+        </w:numPr>
+        <w:jc w:val="both"/>
+        <w:rPr>
+          <w:b/>
+          <w:i/>
+        </w:rPr>
+      </w:pPr>
+      <w:r>
+        <w:rPr>
+          <w:b/>
+          <w:i/>
+        </w:rPr>
+        <w:t xml:space="preserve">The Total Purchase Value is calculated using </w:t>
+      </w:r>
+      <w:proofErr w:type="gramStart"/>
+      <w:r>
+        <w:rPr>
+          <w:b/>
+          <w:i/>
+          <w:highlight w:val="lightGray"/>
+        </w:rPr>
+        <w:t>sum(</w:t>
+      </w:r>
+      <w:proofErr w:type="gramEnd"/>
+      <w:r>
+        <w:rPr>
+          <w:b/>
+          <w:i/>
+          <w:highlight w:val="lightGray"/>
+        </w:rPr>
+        <w:t>)</w:t>
+      </w:r>
+      <w:r>
+        <w:rPr>
+          <w:b/>
+          <w:i/>
+        </w:rPr>
+        <w:t xml:space="preserve"> function on Price column based on </w:t>
+      </w:r>
+      <w:proofErr w:type="spellStart"/>
+      <w:r>
+        <w:rPr>
+          <w:b/>
+          <w:i/>
+        </w:rPr>
+        <w:t>SN_Group</w:t>
+      </w:r>
+      <w:proofErr w:type="spellEnd"/>
+      <w:r>
+        <w:rPr>
+          <w:b/>
+          <w:i/>
+        </w:rPr>
+        <w:t xml:space="preserve"> result.</w:t>
+      </w:r>
+      <w:r>
+        <w:rPr>
+          <w:b/>
+          <w:i/>
+        </w:rPr>
+        <w:t xml:space="preserve"> </w:t>
+      </w:r>
+    </w:p>
+    <w:p>
+      <w:pPr>
+        <w:jc w:val="both"/>
+        <w:rPr>
+          <w:b/>
+          <w:i/>
+        </w:rPr>
+      </w:pPr>
+      <w:r>
+        <w:rPr>
+          <w:b/>
+          <w:i/>
+        </w:rPr>
+        <w:t xml:space="preserve">All the above column calculations are stored in </w:t>
+      </w:r>
+      <w:proofErr w:type="spellStart"/>
+      <w:r>
+        <w:rPr>
+          <w:b/>
+          <w:i/>
+          <w:highlight w:val="lightGray"/>
+        </w:rPr>
+        <w:t>Top_Spenders</w:t>
+      </w:r>
+      <w:r>
+        <w:rPr>
+          <w:b/>
+          <w:i/>
+          <w:highlight w:val="lightGray"/>
+        </w:rPr>
+        <w:t>_df</w:t>
+      </w:r>
+      <w:proofErr w:type="spellEnd"/>
+      <w:r>
+        <w:rPr>
+          <w:b/>
+          <w:i/>
+        </w:rPr>
+        <w:t xml:space="preserve"> data frame.</w:t>
+      </w:r>
+    </w:p>
+    <w:p>
+      <w:pPr>
+        <w:jc w:val="both"/>
+        <w:rPr>
+          <w:b/>
+          <w:i/>
+        </w:rPr>
+      </w:pPr>
+      <w:r>
+        <w:rPr>
+          <w:b/>
+          <w:i/>
+        </w:rPr>
+        <w:t xml:space="preserve">The Data frame has been sorted using </w:t>
+      </w:r>
+      <w:r>
+        <w:rPr>
+          <w:b/>
+          <w:i/>
+        </w:rPr>
+        <w:t>&lt;</w:t>
+      </w:r>
+      <w:proofErr w:type="spellStart"/>
+      <w:r>
+        <w:rPr>
+          <w:b/>
+          <w:i/>
+        </w:rPr>
+        <w:t>dataframe</w:t>
+      </w:r>
+      <w:proofErr w:type="spellEnd"/>
+      <w:r>
+        <w:rPr>
+          <w:b/>
+          <w:i/>
+        </w:rPr>
+        <w:t xml:space="preserve"> name</w:t>
+      </w:r>
+      <w:proofErr w:type="gramStart"/>
+      <w:r>
+        <w:rPr>
+          <w:b/>
+          <w:i/>
+        </w:rPr>
+        <w:t>&gt;</w:t>
+      </w:r>
+      <w:r>
+        <w:rPr>
+          <w:b/>
+          <w:i/>
+        </w:rPr>
+        <w:t>.</w:t>
+      </w:r>
+      <w:proofErr w:type="spellStart"/>
+      <w:r>
+        <w:rPr>
+          <w:b/>
+          <w:i/>
+        </w:rPr>
+        <w:t>sort</w:t>
+      </w:r>
+      <w:proofErr w:type="gramEnd"/>
+      <w:r>
+        <w:rPr>
+          <w:b/>
+          <w:i/>
+        </w:rPr>
+        <w:t>_values</w:t>
+      </w:r>
+      <w:proofErr w:type="spellEnd"/>
+      <w:r>
+        <w:rPr>
+          <w:b/>
+          <w:i/>
+        </w:rPr>
+        <w:t>(“</w:t>
+      </w:r>
+      <w:proofErr w:type="spellStart"/>
+      <w:r>
+        <w:rPr>
+          <w:b/>
+          <w:i/>
+        </w:rPr>
+        <w:t>Column_name</w:t>
+      </w:r>
+      <w:proofErr w:type="spellEnd"/>
+      <w:r>
+        <w:rPr>
+          <w:b/>
+          <w:i/>
+        </w:rPr>
+        <w:t xml:space="preserve">”, ascending=False) based on </w:t>
+      </w:r>
+      <w:r>
+        <w:rPr>
+          <w:b/>
+          <w:i/>
+        </w:rPr>
+        <w:t xml:space="preserve">the </w:t>
+      </w:r>
+      <w:r>
+        <w:rPr>
+          <w:b/>
+          <w:i/>
+          <w:highlight w:val="lightGray"/>
+        </w:rPr>
+        <w:t>Total Purchase Value</w:t>
+      </w:r>
+      <w:r>
+        <w:rPr>
+          <w:b/>
+          <w:i/>
+        </w:rPr>
+        <w:t>.</w:t>
+      </w:r>
+    </w:p>
+    <w:p>
+      <w:pPr>
+        <w:jc w:val="both"/>
+        <w:rPr>
+          <w:b/>
+          <w:i/>
+        </w:rPr>
+      </w:pPr>
+      <w:r>
+        <w:rPr>
+          <w:b/>
+          <w:i/>
+        </w:rPr>
+        <w:t>To show the preview of the first 5 Data, &lt;</w:t>
+      </w:r>
+      <w:proofErr w:type="spellStart"/>
+      <w:r>
+        <w:rPr>
+          <w:b/>
+          <w:i/>
+        </w:rPr>
+        <w:t>dataframe</w:t>
+      </w:r>
+      <w:proofErr w:type="spellEnd"/>
+      <w:r>
+        <w:rPr>
+          <w:b/>
+          <w:i/>
+        </w:rPr>
+        <w:t xml:space="preserve"> name</w:t>
+      </w:r>
+      <w:proofErr w:type="gramStart"/>
+      <w:r>
+        <w:rPr>
+          <w:b/>
+          <w:i/>
+        </w:rPr>
+        <w:t>&gt;.head</w:t>
+      </w:r>
+      <w:proofErr w:type="gramEnd"/>
+      <w:r>
+        <w:rPr>
+          <w:b/>
+          <w:i/>
+        </w:rPr>
+        <w:t>() function is used.</w:t>
+      </w:r>
+    </w:p>
+    <w:p>
+      <w:pPr>
+        <w:jc w:val="both"/>
+        <w:rPr>
+          <w:b/>
+        </w:rPr>
+      </w:pPr>
+      <w:r>
+        <w:rPr>
+          <w:b/>
+          <w:i/>
+        </w:rPr>
+        <w:t xml:space="preserve">The Data Frame has been formatted using </w:t>
+      </w:r>
+      <w:r>
+        <w:rPr>
+          <w:b/>
+          <w:i/>
+        </w:rPr>
+        <w:t>&lt;</w:t>
+      </w:r>
+      <w:proofErr w:type="spellStart"/>
+      <w:r>
+        <w:rPr>
+          <w:b/>
+          <w:i/>
+        </w:rPr>
+        <w:t>dataframe</w:t>
+      </w:r>
+      <w:proofErr w:type="spellEnd"/>
+      <w:r>
+        <w:rPr>
+          <w:b/>
+          <w:i/>
+        </w:rPr>
+        <w:t xml:space="preserve"> name</w:t>
+      </w:r>
+      <w:proofErr w:type="gramStart"/>
+      <w:r>
+        <w:rPr>
+          <w:b/>
+          <w:i/>
+        </w:rPr>
+        <w:t>&gt;</w:t>
+      </w:r>
+      <w:r>
+        <w:rPr>
+          <w:b/>
+          <w:i/>
+        </w:rPr>
+        <w:t>.</w:t>
+      </w:r>
+      <w:proofErr w:type="spellStart"/>
+      <w:r>
+        <w:rPr>
+          <w:b/>
+          <w:i/>
+        </w:rPr>
+        <w:t>style</w:t>
+      </w:r>
+      <w:proofErr w:type="gramEnd"/>
+      <w:r>
+        <w:rPr>
+          <w:b/>
+          <w:i/>
+        </w:rPr>
+        <w:t>.format</w:t>
+      </w:r>
+      <w:proofErr w:type="spellEnd"/>
+      <w:r>
+        <w:rPr>
+          <w:b/>
+          <w:i/>
+        </w:rPr>
+        <w:t>({</w:t>
+      </w:r>
+      <w:r>
+        <w:rPr>
+          <w:b/>
+          <w:i/>
+        </w:rPr>
+        <w:t>“</w:t>
+      </w:r>
+      <w:proofErr w:type="spellStart"/>
+      <w:r>
+        <w:rPr>
+          <w:b/>
+          <w:i/>
+        </w:rPr>
+        <w:t>Column_name</w:t>
+      </w:r>
+      <w:proofErr w:type="spellEnd"/>
+      <w:r>
+        <w:rPr>
+          <w:b/>
+          <w:i/>
+        </w:rPr>
+        <w:t>” : “Required format”</w:t>
+      </w:r>
+      <w:r>
+        <w:rPr>
+          <w:b/>
+        </w:rPr>
+        <w:t xml:space="preserve"> </w:t>
+      </w:r>
+      <w:r>
+        <w:rPr>
+          <w:b/>
+        </w:rPr>
+        <w:t>}) syntax.</w:t>
+      </w:r>
+    </w:p>
+    <w:p>
+      <w:pPr>
+        <w:jc w:val="both"/>
+      </w:pPr>
     </w:p>
     <w:p>
       <w:pPr>
@@ -8326,7 +11809,6 @@
           <w:noProof/>
           <w:lang w:eastAsia="en-IN"/>
         </w:rPr>
-        <w:lastRenderedPageBreak/>
         <w:drawing>
           <wp:inline distT="0" distB="0" distL="0" distR="0" wp14:anchorId="1D74D41F" wp14:editId="50B7F0DC">
             <wp:extent cx="5731510" cy="2592070"/>
@@ -8373,6 +11855,7 @@
           <w:noProof/>
           <w:lang w:eastAsia="en-IN"/>
         </w:rPr>
+        <w:lastRenderedPageBreak/>
         <w:drawing>
           <wp:inline distT="0" distB="0" distL="0" distR="0" wp14:anchorId="58DC00D5" wp14:editId="4F4BD01C">
             <wp:extent cx="5731510" cy="1296670"/>
@@ -8485,12 +11968,667 @@
     <w:p>
       <w:pPr>
         <w:jc w:val="both"/>
+        <w:rPr>
+          <w:rFonts w:cstheme="minorHAnsi"/>
+          <w:b/>
+          <w:u w:val="single"/>
+        </w:rPr>
+      </w:pPr>
+      <w:r>
+        <w:rPr>
+          <w:rFonts w:cstheme="minorHAnsi"/>
+          <w:b/>
+          <w:highlight w:val="yellow"/>
+          <w:u w:val="single"/>
+        </w:rPr>
+        <w:t>&lt;Sara Comment</w:t>
+      </w:r>
+      <w:proofErr w:type="gramStart"/>
+      <w:r>
+        <w:rPr>
+          <w:rFonts w:cstheme="minorHAnsi"/>
+          <w:b/>
+          <w:highlight w:val="yellow"/>
+          <w:u w:val="single"/>
+        </w:rPr>
+        <w:t>&gt;  :</w:t>
+      </w:r>
+      <w:proofErr w:type="gramEnd"/>
+      <w:r>
+        <w:rPr>
+          <w:rFonts w:cstheme="minorHAnsi"/>
+          <w:b/>
+          <w:u w:val="single"/>
+        </w:rPr>
+        <w:t xml:space="preserve"> </w:t>
+      </w:r>
+    </w:p>
+    <w:p>
+      <w:pPr>
+        <w:pStyle w:val="ListParagraph"/>
+        <w:numPr>
+          <w:ilvl w:val="0"/>
+          <w:numId w:val="41"/>
+        </w:numPr>
+        <w:jc w:val="both"/>
+        <w:rPr>
+          <w:b/>
+          <w:i/>
+        </w:rPr>
+      </w:pPr>
+      <w:r>
+        <w:rPr>
+          <w:b/>
+          <w:i/>
+        </w:rPr>
+        <w:t xml:space="preserve">The </w:t>
+      </w:r>
+      <w:proofErr w:type="spellStart"/>
+      <w:r>
+        <w:rPr>
+          <w:b/>
+          <w:i/>
+        </w:rPr>
+        <w:t>purchase_data</w:t>
+      </w:r>
+      <w:proofErr w:type="spellEnd"/>
+      <w:r>
+        <w:rPr>
+          <w:b/>
+          <w:i/>
+        </w:rPr>
+        <w:t xml:space="preserve"> data frame has been grouped based on </w:t>
+      </w:r>
+      <w:r>
+        <w:rPr>
+          <w:b/>
+          <w:i/>
+        </w:rPr>
+        <w:t xml:space="preserve">Item ID &amp; Item Name and stored in </w:t>
+      </w:r>
+      <w:proofErr w:type="spellStart"/>
+      <w:r>
+        <w:rPr>
+          <w:b/>
+          <w:i/>
+          <w:highlight w:val="lightGray"/>
+        </w:rPr>
+        <w:t>Item</w:t>
+      </w:r>
+      <w:r>
+        <w:rPr>
+          <w:b/>
+          <w:i/>
+          <w:highlight w:val="lightGray"/>
+        </w:rPr>
+        <w:t>_Group</w:t>
+      </w:r>
+      <w:proofErr w:type="spellEnd"/>
+      <w:r>
+        <w:rPr>
+          <w:b/>
+          <w:i/>
+        </w:rPr>
+        <w:t>.</w:t>
+      </w:r>
+    </w:p>
+    <w:p>
+      <w:pPr>
+        <w:pStyle w:val="ListParagraph"/>
+        <w:numPr>
+          <w:ilvl w:val="0"/>
+          <w:numId w:val="41"/>
+        </w:numPr>
+        <w:jc w:val="both"/>
+        <w:rPr>
+          <w:b/>
+          <w:i/>
+        </w:rPr>
+      </w:pPr>
+      <w:r>
+        <w:rPr>
+          <w:b/>
+          <w:i/>
+        </w:rPr>
+        <w:t xml:space="preserve">The Purchase Count is calculated using </w:t>
+      </w:r>
+      <w:proofErr w:type="spellStart"/>
+      <w:proofErr w:type="gramStart"/>
+      <w:r>
+        <w:rPr>
+          <w:b/>
+          <w:i/>
+          <w:highlight w:val="lightGray"/>
+        </w:rPr>
+        <w:t>nuinque</w:t>
+      </w:r>
+      <w:proofErr w:type="spellEnd"/>
+      <w:r>
+        <w:rPr>
+          <w:b/>
+          <w:i/>
+          <w:highlight w:val="lightGray"/>
+        </w:rPr>
+        <w:t>(</w:t>
+      </w:r>
+      <w:proofErr w:type="gramEnd"/>
+      <w:r>
+        <w:rPr>
+          <w:b/>
+          <w:i/>
+          <w:highlight w:val="lightGray"/>
+        </w:rPr>
+        <w:t>)</w:t>
+      </w:r>
+      <w:r>
+        <w:rPr>
+          <w:b/>
+          <w:i/>
+        </w:rPr>
+        <w:t xml:space="preserve"> function on Purchase ID column based on </w:t>
+      </w:r>
+      <w:proofErr w:type="spellStart"/>
+      <w:r>
+        <w:rPr>
+          <w:b/>
+          <w:i/>
+        </w:rPr>
+        <w:t>Item</w:t>
+      </w:r>
+      <w:r>
+        <w:rPr>
+          <w:b/>
+          <w:i/>
+        </w:rPr>
+        <w:t>_Group</w:t>
+      </w:r>
+      <w:proofErr w:type="spellEnd"/>
+      <w:r>
+        <w:rPr>
+          <w:b/>
+          <w:i/>
+        </w:rPr>
+        <w:t xml:space="preserve"> </w:t>
+      </w:r>
+      <w:r>
+        <w:rPr>
+          <w:b/>
+          <w:i/>
+        </w:rPr>
+        <w:t>result.</w:t>
+      </w:r>
+    </w:p>
+    <w:p>
+      <w:pPr>
+        <w:pStyle w:val="ListParagraph"/>
+        <w:numPr>
+          <w:ilvl w:val="0"/>
+          <w:numId w:val="41"/>
+        </w:numPr>
+        <w:jc w:val="both"/>
+        <w:rPr>
+          <w:b/>
+          <w:i/>
+        </w:rPr>
+      </w:pPr>
+      <w:r>
+        <w:rPr>
+          <w:b/>
+          <w:i/>
+        </w:rPr>
+        <w:t xml:space="preserve">The </w:t>
+      </w:r>
+      <w:r>
+        <w:rPr>
+          <w:b/>
+          <w:i/>
+        </w:rPr>
+        <w:t>Item</w:t>
+      </w:r>
+      <w:r>
+        <w:rPr>
+          <w:b/>
+          <w:i/>
+        </w:rPr>
+        <w:t xml:space="preserve"> Price is calculated using </w:t>
+      </w:r>
+      <w:proofErr w:type="gramStart"/>
+      <w:r>
+        <w:rPr>
+          <w:b/>
+          <w:i/>
+          <w:highlight w:val="lightGray"/>
+        </w:rPr>
+        <w:t>mean(</w:t>
+      </w:r>
+      <w:proofErr w:type="gramEnd"/>
+      <w:r>
+        <w:rPr>
+          <w:b/>
+          <w:i/>
+          <w:highlight w:val="lightGray"/>
+        </w:rPr>
+        <w:t>)</w:t>
+      </w:r>
+      <w:r>
+        <w:rPr>
+          <w:b/>
+          <w:i/>
+        </w:rPr>
+        <w:t xml:space="preserve"> function on Price column based on </w:t>
+      </w:r>
+      <w:proofErr w:type="spellStart"/>
+      <w:r>
+        <w:rPr>
+          <w:b/>
+          <w:i/>
+        </w:rPr>
+        <w:t>Item</w:t>
+      </w:r>
+      <w:r>
+        <w:rPr>
+          <w:b/>
+          <w:i/>
+        </w:rPr>
+        <w:t>_Group</w:t>
+      </w:r>
+      <w:proofErr w:type="spellEnd"/>
+      <w:r>
+        <w:rPr>
+          <w:b/>
+          <w:i/>
+        </w:rPr>
+        <w:t xml:space="preserve"> </w:t>
+      </w:r>
+      <w:r>
+        <w:rPr>
+          <w:b/>
+          <w:i/>
+        </w:rPr>
+        <w:t>result.</w:t>
+      </w:r>
+    </w:p>
+    <w:p>
+      <w:pPr>
+        <w:pStyle w:val="ListParagraph"/>
+        <w:numPr>
+          <w:ilvl w:val="0"/>
+          <w:numId w:val="41"/>
+        </w:numPr>
+        <w:jc w:val="both"/>
+        <w:rPr>
+          <w:b/>
+          <w:i/>
+        </w:rPr>
+      </w:pPr>
+      <w:r>
+        <w:rPr>
+          <w:b/>
+          <w:i/>
+        </w:rPr>
+        <w:t xml:space="preserve">The Total Purchase Value is calculated using </w:t>
+      </w:r>
+      <w:proofErr w:type="gramStart"/>
+      <w:r>
+        <w:rPr>
+          <w:b/>
+          <w:i/>
+          <w:highlight w:val="lightGray"/>
+        </w:rPr>
+        <w:t>sum(</w:t>
+      </w:r>
+      <w:proofErr w:type="gramEnd"/>
+      <w:r>
+        <w:rPr>
+          <w:b/>
+          <w:i/>
+          <w:highlight w:val="lightGray"/>
+        </w:rPr>
+        <w:t>)</w:t>
+      </w:r>
+      <w:r>
+        <w:rPr>
+          <w:b/>
+          <w:i/>
+        </w:rPr>
+        <w:t xml:space="preserve"> function on Price column based on </w:t>
+      </w:r>
+      <w:proofErr w:type="spellStart"/>
+      <w:r>
+        <w:rPr>
+          <w:b/>
+          <w:i/>
+        </w:rPr>
+        <w:t>Item</w:t>
+      </w:r>
+      <w:r>
+        <w:rPr>
+          <w:b/>
+          <w:i/>
+        </w:rPr>
+        <w:t>_Group</w:t>
+      </w:r>
+      <w:proofErr w:type="spellEnd"/>
+      <w:r>
+        <w:rPr>
+          <w:b/>
+          <w:i/>
+        </w:rPr>
+        <w:t xml:space="preserve"> result. </w:t>
+      </w:r>
+    </w:p>
+    <w:p>
+      <w:pPr>
+        <w:jc w:val="both"/>
+        <w:rPr>
+          <w:b/>
+          <w:i/>
+        </w:rPr>
+      </w:pPr>
+      <w:r>
+        <w:rPr>
+          <w:b/>
+          <w:i/>
+        </w:rPr>
+        <w:t xml:space="preserve">All the above column calculations are stored in </w:t>
+      </w:r>
+      <w:proofErr w:type="spellStart"/>
+      <w:r>
+        <w:rPr>
+          <w:b/>
+          <w:i/>
+          <w:highlight w:val="lightGray"/>
+        </w:rPr>
+        <w:t>Most_Popular_Item</w:t>
+      </w:r>
+      <w:r>
+        <w:rPr>
+          <w:b/>
+          <w:i/>
+          <w:highlight w:val="lightGray"/>
+        </w:rPr>
+        <w:t>_df</w:t>
+      </w:r>
+      <w:proofErr w:type="spellEnd"/>
+      <w:r>
+        <w:rPr>
+          <w:b/>
+          <w:i/>
+        </w:rPr>
+        <w:t xml:space="preserve"> data frame.</w:t>
+      </w:r>
+    </w:p>
+    <w:p>
+      <w:pPr>
+        <w:jc w:val="both"/>
+        <w:rPr>
+          <w:b/>
+          <w:i/>
+        </w:rPr>
+      </w:pPr>
+      <w:r>
+        <w:rPr>
+          <w:b/>
+          <w:i/>
+        </w:rPr>
+        <w:t>The Data frame has been sorted using &lt;</w:t>
+      </w:r>
+      <w:proofErr w:type="spellStart"/>
+      <w:r>
+        <w:rPr>
+          <w:b/>
+          <w:i/>
+        </w:rPr>
+        <w:t>dataframe</w:t>
+      </w:r>
+      <w:proofErr w:type="spellEnd"/>
+      <w:r>
+        <w:rPr>
+          <w:b/>
+          <w:i/>
+        </w:rPr>
+        <w:t xml:space="preserve"> name</w:t>
+      </w:r>
+      <w:proofErr w:type="gramStart"/>
+      <w:r>
+        <w:rPr>
+          <w:b/>
+          <w:i/>
+        </w:rPr>
+        <w:t>&gt;.</w:t>
+      </w:r>
+      <w:proofErr w:type="spellStart"/>
+      <w:r>
+        <w:rPr>
+          <w:b/>
+          <w:i/>
+        </w:rPr>
+        <w:t>sort</w:t>
+      </w:r>
+      <w:proofErr w:type="gramEnd"/>
+      <w:r>
+        <w:rPr>
+          <w:b/>
+          <w:i/>
+        </w:rPr>
+        <w:t>_values</w:t>
+      </w:r>
+      <w:proofErr w:type="spellEnd"/>
+      <w:r>
+        <w:rPr>
+          <w:b/>
+          <w:i/>
+        </w:rPr>
+        <w:t>(“</w:t>
+      </w:r>
+      <w:proofErr w:type="spellStart"/>
+      <w:r>
+        <w:rPr>
+          <w:b/>
+          <w:i/>
+        </w:rPr>
+        <w:t>Column_name</w:t>
+      </w:r>
+      <w:proofErr w:type="spellEnd"/>
+      <w:r>
+        <w:rPr>
+          <w:b/>
+          <w:i/>
+        </w:rPr>
+        <w:t xml:space="preserve">”, ascending=False) based on the </w:t>
+      </w:r>
+      <w:r>
+        <w:rPr>
+          <w:b/>
+          <w:i/>
+          <w:highlight w:val="lightGray"/>
+        </w:rPr>
+        <w:t>Purchase Count</w:t>
+      </w:r>
+      <w:r>
+        <w:rPr>
+          <w:b/>
+          <w:i/>
+          <w:highlight w:val="lightGray"/>
+        </w:rPr>
+        <w:t>.</w:t>
+      </w:r>
+    </w:p>
+    <w:p>
+      <w:pPr>
+        <w:jc w:val="both"/>
+        <w:rPr>
+          <w:b/>
+          <w:i/>
+        </w:rPr>
+      </w:pPr>
+      <w:r>
+        <w:rPr>
+          <w:b/>
+          <w:i/>
+        </w:rPr>
+        <w:t>To show the preview of the first 5 Data, &lt;</w:t>
+      </w:r>
+      <w:proofErr w:type="spellStart"/>
+      <w:r>
+        <w:rPr>
+          <w:b/>
+          <w:i/>
+        </w:rPr>
+        <w:t>dataframe</w:t>
+      </w:r>
+      <w:proofErr w:type="spellEnd"/>
+      <w:r>
+        <w:rPr>
+          <w:b/>
+          <w:i/>
+        </w:rPr>
+        <w:t xml:space="preserve"> name</w:t>
+      </w:r>
+      <w:proofErr w:type="gramStart"/>
+      <w:r>
+        <w:rPr>
+          <w:b/>
+          <w:i/>
+        </w:rPr>
+        <w:t>&gt;.head</w:t>
+      </w:r>
+      <w:proofErr w:type="gramEnd"/>
+      <w:r>
+        <w:rPr>
+          <w:b/>
+          <w:i/>
+        </w:rPr>
+        <w:t>() function is used.</w:t>
+      </w:r>
+    </w:p>
+    <w:p>
+      <w:pPr>
+        <w:jc w:val="both"/>
+        <w:rPr>
+          <w:b/>
+        </w:rPr>
+      </w:pPr>
+      <w:r>
+        <w:rPr>
+          <w:b/>
+          <w:i/>
+        </w:rPr>
+        <w:t xml:space="preserve">The Data Frame has been formatted using </w:t>
+      </w:r>
+      <w:r>
+        <w:rPr>
+          <w:b/>
+          <w:i/>
+        </w:rPr>
+        <w:t>&lt;</w:t>
+      </w:r>
+      <w:proofErr w:type="spellStart"/>
+      <w:r>
+        <w:rPr>
+          <w:b/>
+          <w:i/>
+        </w:rPr>
+        <w:t>dataframe</w:t>
+      </w:r>
+      <w:proofErr w:type="spellEnd"/>
+      <w:r>
+        <w:rPr>
+          <w:b/>
+          <w:i/>
+        </w:rPr>
+        <w:t xml:space="preserve"> name</w:t>
+      </w:r>
+      <w:proofErr w:type="gramStart"/>
+      <w:r>
+        <w:rPr>
+          <w:b/>
+          <w:i/>
+        </w:rPr>
+        <w:t>&gt;</w:t>
+      </w:r>
+      <w:r>
+        <w:rPr>
+          <w:b/>
+          <w:i/>
+        </w:rPr>
+        <w:t>.</w:t>
+      </w:r>
+      <w:proofErr w:type="spellStart"/>
+      <w:r>
+        <w:rPr>
+          <w:b/>
+          <w:i/>
+        </w:rPr>
+        <w:t>style</w:t>
+      </w:r>
+      <w:proofErr w:type="gramEnd"/>
+      <w:r>
+        <w:rPr>
+          <w:b/>
+          <w:i/>
+        </w:rPr>
+        <w:t>.format</w:t>
+      </w:r>
+      <w:proofErr w:type="spellEnd"/>
+      <w:r>
+        <w:rPr>
+          <w:b/>
+          <w:i/>
+        </w:rPr>
+        <w:t>({</w:t>
+      </w:r>
+      <w:r>
+        <w:rPr>
+          <w:b/>
+          <w:i/>
+        </w:rPr>
+        <w:t>“</w:t>
+      </w:r>
+      <w:proofErr w:type="spellStart"/>
+      <w:r>
+        <w:rPr>
+          <w:b/>
+          <w:i/>
+        </w:rPr>
+        <w:t>Column_name</w:t>
+      </w:r>
+      <w:proofErr w:type="spellEnd"/>
+      <w:r>
+        <w:rPr>
+          <w:b/>
+          <w:i/>
+        </w:rPr>
+        <w:t>” : “Required format”</w:t>
+      </w:r>
+      <w:r>
+        <w:rPr>
+          <w:b/>
+        </w:rPr>
+        <w:t xml:space="preserve"> </w:t>
+      </w:r>
+      <w:r>
+        <w:rPr>
+          <w:b/>
+        </w:rPr>
+        <w:t>}) syntax.</w:t>
+      </w:r>
+    </w:p>
+    <w:p>
+      <w:pPr>
+        <w:jc w:val="both"/>
+      </w:pPr>
+    </w:p>
+    <w:p>
+      <w:pPr>
+        <w:jc w:val="both"/>
       </w:pPr>
       <w:r>
         <w:rPr>
           <w:noProof/>
           <w:lang w:eastAsia="en-IN"/>
         </w:rPr>
+        <w:lastRenderedPageBreak/>
         <w:drawing>
           <wp:inline distT="0" distB="0" distL="0" distR="0" wp14:anchorId="174D89C8" wp14:editId="76F24FE1">
             <wp:extent cx="5731510" cy="2499360"/>
@@ -8537,7 +12675,6 @@
           <w:noProof/>
           <w:lang w:eastAsia="en-IN"/>
         </w:rPr>
-        <w:lastRenderedPageBreak/>
         <w:drawing>
           <wp:inline distT="0" distB="0" distL="0" distR="0" wp14:anchorId="19B5C65E" wp14:editId="74601AAE">
             <wp:extent cx="5731510" cy="1302385"/>
@@ -8650,6 +12787,597 @@
     <w:p>
       <w:pPr>
         <w:jc w:val="both"/>
+        <w:rPr>
+          <w:rFonts w:cstheme="minorHAnsi"/>
+          <w:b/>
+          <w:u w:val="single"/>
+        </w:rPr>
+      </w:pPr>
+      <w:r>
+        <w:rPr>
+          <w:rFonts w:cstheme="minorHAnsi"/>
+          <w:b/>
+          <w:highlight w:val="yellow"/>
+          <w:u w:val="single"/>
+        </w:rPr>
+        <w:t>&lt;Sara Comment</w:t>
+      </w:r>
+      <w:proofErr w:type="gramStart"/>
+      <w:r>
+        <w:rPr>
+          <w:rFonts w:cstheme="minorHAnsi"/>
+          <w:b/>
+          <w:highlight w:val="yellow"/>
+          <w:u w:val="single"/>
+        </w:rPr>
+        <w:t>&gt;  :</w:t>
+      </w:r>
+      <w:proofErr w:type="gramEnd"/>
+      <w:r>
+        <w:rPr>
+          <w:rFonts w:cstheme="minorHAnsi"/>
+          <w:b/>
+          <w:u w:val="single"/>
+        </w:rPr>
+        <w:t xml:space="preserve"> </w:t>
+      </w:r>
+    </w:p>
+    <w:p>
+      <w:pPr>
+        <w:pStyle w:val="ListParagraph"/>
+        <w:numPr>
+          <w:ilvl w:val="0"/>
+          <w:numId w:val="41"/>
+        </w:numPr>
+        <w:jc w:val="both"/>
+        <w:rPr>
+          <w:b/>
+          <w:i/>
+        </w:rPr>
+      </w:pPr>
+      <w:r>
+        <w:rPr>
+          <w:b/>
+          <w:i/>
+        </w:rPr>
+        <w:t xml:space="preserve">The </w:t>
+      </w:r>
+      <w:proofErr w:type="spellStart"/>
+      <w:r>
+        <w:rPr>
+          <w:b/>
+          <w:i/>
+        </w:rPr>
+        <w:t>purchase_data</w:t>
+      </w:r>
+      <w:proofErr w:type="spellEnd"/>
+      <w:r>
+        <w:rPr>
+          <w:b/>
+          <w:i/>
+        </w:rPr>
+        <w:t xml:space="preserve"> data frame has been grouped based on Item ID &amp; Item Name and stored in </w:t>
+      </w:r>
+      <w:proofErr w:type="spellStart"/>
+      <w:r>
+        <w:rPr>
+          <w:b/>
+          <w:i/>
+          <w:highlight w:val="lightGray"/>
+        </w:rPr>
+        <w:t>Item_Group</w:t>
+      </w:r>
+      <w:proofErr w:type="spellEnd"/>
+      <w:r>
+        <w:rPr>
+          <w:b/>
+          <w:i/>
+        </w:rPr>
+        <w:t>.</w:t>
+      </w:r>
+    </w:p>
+    <w:p>
+      <w:pPr>
+        <w:pStyle w:val="ListParagraph"/>
+        <w:numPr>
+          <w:ilvl w:val="0"/>
+          <w:numId w:val="41"/>
+        </w:numPr>
+        <w:jc w:val="both"/>
+        <w:rPr>
+          <w:b/>
+          <w:i/>
+        </w:rPr>
+      </w:pPr>
+      <w:r>
+        <w:rPr>
+          <w:b/>
+          <w:i/>
+        </w:rPr>
+        <w:t xml:space="preserve">The Purchase Count is calculated using </w:t>
+      </w:r>
+      <w:proofErr w:type="spellStart"/>
+      <w:proofErr w:type="gramStart"/>
+      <w:r>
+        <w:rPr>
+          <w:b/>
+          <w:i/>
+          <w:highlight w:val="lightGray"/>
+        </w:rPr>
+        <w:t>nuinque</w:t>
+      </w:r>
+      <w:proofErr w:type="spellEnd"/>
+      <w:r>
+        <w:rPr>
+          <w:b/>
+          <w:i/>
+          <w:highlight w:val="lightGray"/>
+        </w:rPr>
+        <w:t>(</w:t>
+      </w:r>
+      <w:proofErr w:type="gramEnd"/>
+      <w:r>
+        <w:rPr>
+          <w:b/>
+          <w:i/>
+          <w:highlight w:val="lightGray"/>
+        </w:rPr>
+        <w:t>)</w:t>
+      </w:r>
+      <w:r>
+        <w:rPr>
+          <w:b/>
+          <w:i/>
+        </w:rPr>
+        <w:t xml:space="preserve"> function on Purchase ID column based on </w:t>
+      </w:r>
+      <w:proofErr w:type="spellStart"/>
+      <w:r>
+        <w:rPr>
+          <w:b/>
+          <w:i/>
+        </w:rPr>
+        <w:t>Item_Group</w:t>
+      </w:r>
+      <w:proofErr w:type="spellEnd"/>
+      <w:r>
+        <w:rPr>
+          <w:b/>
+          <w:i/>
+        </w:rPr>
+        <w:t xml:space="preserve"> result.</w:t>
+      </w:r>
+    </w:p>
+    <w:p>
+      <w:pPr>
+        <w:pStyle w:val="ListParagraph"/>
+        <w:numPr>
+          <w:ilvl w:val="0"/>
+          <w:numId w:val="41"/>
+        </w:numPr>
+        <w:jc w:val="both"/>
+        <w:rPr>
+          <w:b/>
+          <w:i/>
+        </w:rPr>
+      </w:pPr>
+      <w:r>
+        <w:rPr>
+          <w:b/>
+          <w:i/>
+        </w:rPr>
+        <w:t xml:space="preserve">The Item Price is calculated using </w:t>
+      </w:r>
+      <w:proofErr w:type="gramStart"/>
+      <w:r>
+        <w:rPr>
+          <w:b/>
+          <w:i/>
+          <w:highlight w:val="lightGray"/>
+        </w:rPr>
+        <w:t>mean(</w:t>
+      </w:r>
+      <w:proofErr w:type="gramEnd"/>
+      <w:r>
+        <w:rPr>
+          <w:b/>
+          <w:i/>
+          <w:highlight w:val="lightGray"/>
+        </w:rPr>
+        <w:t>)</w:t>
+      </w:r>
+      <w:r>
+        <w:rPr>
+          <w:b/>
+          <w:i/>
+        </w:rPr>
+        <w:t xml:space="preserve"> function on Price column based on </w:t>
+      </w:r>
+      <w:proofErr w:type="spellStart"/>
+      <w:r>
+        <w:rPr>
+          <w:b/>
+          <w:i/>
+        </w:rPr>
+        <w:t>Item_Group</w:t>
+      </w:r>
+      <w:proofErr w:type="spellEnd"/>
+      <w:r>
+        <w:rPr>
+          <w:b/>
+          <w:i/>
+        </w:rPr>
+        <w:t xml:space="preserve"> result.</w:t>
+      </w:r>
+    </w:p>
+    <w:p>
+      <w:pPr>
+        <w:pStyle w:val="ListParagraph"/>
+        <w:numPr>
+          <w:ilvl w:val="0"/>
+          <w:numId w:val="41"/>
+        </w:numPr>
+        <w:jc w:val="both"/>
+        <w:rPr>
+          <w:b/>
+          <w:i/>
+        </w:rPr>
+      </w:pPr>
+      <w:r>
+        <w:rPr>
+          <w:b/>
+          <w:i/>
+        </w:rPr>
+        <w:t xml:space="preserve">The Total Purchase Value is calculated using </w:t>
+      </w:r>
+      <w:proofErr w:type="gramStart"/>
+      <w:r>
+        <w:rPr>
+          <w:b/>
+          <w:i/>
+          <w:highlight w:val="lightGray"/>
+        </w:rPr>
+        <w:t>sum(</w:t>
+      </w:r>
+      <w:proofErr w:type="gramEnd"/>
+      <w:r>
+        <w:rPr>
+          <w:b/>
+          <w:i/>
+          <w:highlight w:val="lightGray"/>
+        </w:rPr>
+        <w:t>)</w:t>
+      </w:r>
+      <w:r>
+        <w:rPr>
+          <w:b/>
+          <w:i/>
+        </w:rPr>
+        <w:t xml:space="preserve"> function on Price column based on </w:t>
+      </w:r>
+      <w:proofErr w:type="spellStart"/>
+      <w:r>
+        <w:rPr>
+          <w:b/>
+          <w:i/>
+        </w:rPr>
+        <w:t>Item_Group</w:t>
+      </w:r>
+      <w:proofErr w:type="spellEnd"/>
+      <w:r>
+        <w:rPr>
+          <w:b/>
+          <w:i/>
+        </w:rPr>
+        <w:t xml:space="preserve"> result. </w:t>
+      </w:r>
+    </w:p>
+    <w:p>
+      <w:pPr>
+        <w:jc w:val="both"/>
+        <w:rPr>
+          <w:b/>
+          <w:i/>
+        </w:rPr>
+      </w:pPr>
+      <w:r>
+        <w:rPr>
+          <w:b/>
+          <w:i/>
+        </w:rPr>
+        <w:t xml:space="preserve">All the above column calculations are stored in </w:t>
+      </w:r>
+      <w:proofErr w:type="spellStart"/>
+      <w:r>
+        <w:rPr>
+          <w:b/>
+          <w:i/>
+          <w:highlight w:val="lightGray"/>
+        </w:rPr>
+        <w:t>Most_Profitable</w:t>
+      </w:r>
+      <w:r>
+        <w:rPr>
+          <w:b/>
+          <w:i/>
+          <w:highlight w:val="lightGray"/>
+        </w:rPr>
+        <w:t>_Item_df</w:t>
+      </w:r>
+      <w:proofErr w:type="spellEnd"/>
+      <w:r>
+        <w:rPr>
+          <w:b/>
+          <w:i/>
+        </w:rPr>
+        <w:t xml:space="preserve"> data frame.</w:t>
+      </w:r>
+    </w:p>
+    <w:p>
+      <w:pPr>
+        <w:jc w:val="both"/>
+        <w:rPr>
+          <w:b/>
+          <w:i/>
+        </w:rPr>
+      </w:pPr>
+      <w:r>
+        <w:rPr>
+          <w:b/>
+          <w:i/>
+        </w:rPr>
+        <w:t>The Data frame has been sorted using &lt;</w:t>
+      </w:r>
+      <w:proofErr w:type="spellStart"/>
+      <w:r>
+        <w:rPr>
+          <w:b/>
+          <w:i/>
+        </w:rPr>
+        <w:t>dataframe</w:t>
+      </w:r>
+      <w:proofErr w:type="spellEnd"/>
+      <w:r>
+        <w:rPr>
+          <w:b/>
+          <w:i/>
+        </w:rPr>
+        <w:t xml:space="preserve"> name</w:t>
+      </w:r>
+      <w:proofErr w:type="gramStart"/>
+      <w:r>
+        <w:rPr>
+          <w:b/>
+          <w:i/>
+        </w:rPr>
+        <w:t>&gt;.</w:t>
+      </w:r>
+      <w:proofErr w:type="spellStart"/>
+      <w:r>
+        <w:rPr>
+          <w:b/>
+          <w:i/>
+        </w:rPr>
+        <w:t>sort</w:t>
+      </w:r>
+      <w:proofErr w:type="gramEnd"/>
+      <w:r>
+        <w:rPr>
+          <w:b/>
+          <w:i/>
+        </w:rPr>
+        <w:t>_values</w:t>
+      </w:r>
+      <w:proofErr w:type="spellEnd"/>
+      <w:r>
+        <w:rPr>
+          <w:b/>
+          <w:i/>
+        </w:rPr>
+        <w:t>(“</w:t>
+      </w:r>
+      <w:proofErr w:type="spellStart"/>
+      <w:r>
+        <w:rPr>
+          <w:b/>
+          <w:i/>
+        </w:rPr>
+        <w:t>Column_name</w:t>
+      </w:r>
+      <w:proofErr w:type="spellEnd"/>
+      <w:r>
+        <w:rPr>
+          <w:b/>
+          <w:i/>
+        </w:rPr>
+        <w:t xml:space="preserve">”, ascending=False) based on the </w:t>
+      </w:r>
+      <w:r>
+        <w:rPr>
+          <w:b/>
+          <w:i/>
+          <w:highlight w:val="lightGray"/>
+        </w:rPr>
+        <w:t>Total Purchase Value</w:t>
+      </w:r>
+      <w:r>
+        <w:rPr>
+          <w:b/>
+          <w:i/>
+          <w:highlight w:val="lightGray"/>
+        </w:rPr>
+        <w:t>.</w:t>
+      </w:r>
+    </w:p>
+    <w:p>
+      <w:pPr>
+        <w:jc w:val="both"/>
+        <w:rPr>
+          <w:b/>
+          <w:i/>
+        </w:rPr>
+      </w:pPr>
+      <w:r>
+        <w:rPr>
+          <w:b/>
+          <w:i/>
+        </w:rPr>
+        <w:t>To show the preview of the first 5 Data, &lt;</w:t>
+      </w:r>
+      <w:proofErr w:type="spellStart"/>
+      <w:r>
+        <w:rPr>
+          <w:b/>
+          <w:i/>
+        </w:rPr>
+        <w:t>dataframe</w:t>
+      </w:r>
+      <w:proofErr w:type="spellEnd"/>
+      <w:r>
+        <w:rPr>
+          <w:b/>
+          <w:i/>
+        </w:rPr>
+        <w:t xml:space="preserve"> name</w:t>
+      </w:r>
+      <w:proofErr w:type="gramStart"/>
+      <w:r>
+        <w:rPr>
+          <w:b/>
+          <w:i/>
+        </w:rPr>
+        <w:t>&gt;.head</w:t>
+      </w:r>
+      <w:proofErr w:type="gramEnd"/>
+      <w:r>
+        <w:rPr>
+          <w:b/>
+          <w:i/>
+        </w:rPr>
+        <w:t>() function is used.</w:t>
+      </w:r>
+    </w:p>
+    <w:p>
+      <w:pPr>
+        <w:jc w:val="both"/>
+        <w:rPr>
+          <w:b/>
+        </w:rPr>
+      </w:pPr>
+      <w:r>
+        <w:rPr>
+          <w:b/>
+          <w:i/>
+        </w:rPr>
+        <w:lastRenderedPageBreak/>
+        <w:t xml:space="preserve">The Data Frame has been formatted using </w:t>
+      </w:r>
+      <w:r>
+        <w:rPr>
+          <w:b/>
+          <w:i/>
+        </w:rPr>
+        <w:t>&lt;</w:t>
+      </w:r>
+      <w:proofErr w:type="spellStart"/>
+      <w:r>
+        <w:rPr>
+          <w:b/>
+          <w:i/>
+        </w:rPr>
+        <w:t>dataframe</w:t>
+      </w:r>
+      <w:proofErr w:type="spellEnd"/>
+      <w:r>
+        <w:rPr>
+          <w:b/>
+          <w:i/>
+        </w:rPr>
+        <w:t xml:space="preserve"> name</w:t>
+      </w:r>
+      <w:proofErr w:type="gramStart"/>
+      <w:r>
+        <w:rPr>
+          <w:b/>
+          <w:i/>
+        </w:rPr>
+        <w:t>&gt;</w:t>
+      </w:r>
+      <w:r>
+        <w:rPr>
+          <w:b/>
+          <w:i/>
+        </w:rPr>
+        <w:t>.</w:t>
+      </w:r>
+      <w:proofErr w:type="spellStart"/>
+      <w:r>
+        <w:rPr>
+          <w:b/>
+          <w:i/>
+        </w:rPr>
+        <w:t>style</w:t>
+      </w:r>
+      <w:proofErr w:type="gramEnd"/>
+      <w:r>
+        <w:rPr>
+          <w:b/>
+          <w:i/>
+        </w:rPr>
+        <w:t>.format</w:t>
+      </w:r>
+      <w:proofErr w:type="spellEnd"/>
+      <w:r>
+        <w:rPr>
+          <w:b/>
+          <w:i/>
+        </w:rPr>
+        <w:t>({</w:t>
+      </w:r>
+      <w:r>
+        <w:rPr>
+          <w:b/>
+          <w:i/>
+        </w:rPr>
+        <w:t>“</w:t>
+      </w:r>
+      <w:proofErr w:type="spellStart"/>
+      <w:r>
+        <w:rPr>
+          <w:b/>
+          <w:i/>
+        </w:rPr>
+        <w:t>Column_name</w:t>
+      </w:r>
+      <w:proofErr w:type="spellEnd"/>
+      <w:r>
+        <w:rPr>
+          <w:b/>
+          <w:i/>
+        </w:rPr>
+        <w:t>” : “Required format”</w:t>
+      </w:r>
+      <w:r>
+        <w:rPr>
+          <w:b/>
+        </w:rPr>
+        <w:t xml:space="preserve"> </w:t>
+      </w:r>
+      <w:r>
+        <w:rPr>
+          <w:b/>
+        </w:rPr>
+        <w:t>}) syntax.</w:t>
+      </w:r>
+    </w:p>
+    <w:p>
+      <w:pPr>
+        <w:jc w:val="both"/>
+      </w:pPr>
+    </w:p>
+    <w:p>
+      <w:pPr>
+        <w:jc w:val="both"/>
       </w:pPr>
       <w:r>
         <w:rPr>
@@ -8769,7 +13497,6 @@
           <w:b/>
           <w:u w:val="single"/>
         </w:rPr>
-        <w:lastRenderedPageBreak/>
         <w:t>Observations:</w:t>
       </w:r>
       <w:bookmarkEnd w:id="14"/>
@@ -8928,6 +13655,7 @@
           <w:b/>
           <w:u w:val="single"/>
         </w:rPr>
+        <w:lastRenderedPageBreak/>
         <w:t>Gender Demographics</w:t>
       </w:r>
       <w:bookmarkEnd w:id="17"/>
@@ -9138,7 +13866,6 @@
           <w:b/>
           <w:u w:val="single"/>
         </w:rPr>
-        <w:lastRenderedPageBreak/>
         <w:t>Purchasing Analysis (Age)</w:t>
       </w:r>
       <w:bookmarkEnd w:id="20"/>
@@ -9253,6 +13980,7 @@
         <w:jc w:val="both"/>
       </w:pPr>
       <w:r>
+        <w:lastRenderedPageBreak/>
         <w:t>Based on the Top Spenders data, we can conclu</w:t>
       </w:r>
       <w:r>
@@ -9434,44 +14162,41 @@
         <w:jc w:val="both"/>
       </w:pPr>
       <w:r>
-        <w:t xml:space="preserve">* Second, these activities will also challenge you by requiring you to learn on your feet. Don't fool yourself into thinking: "I need to study pandas more closely before diving in." Get the basic gist of the library and then _immediately_ get to work. When facing a daunting task, it's easy to think: "I'm just </w:t>
-      </w:r>
+        <w:t>* Second, these activities will also challenge you by requiring you to learn on your feet. Don't fool yourself into thinking: "I need to study pandas more closely before diving in." Get the basic gist of the library and then _immediately_ get to work. When facing a daunting task, it's easy to think: "I'm just not ready to tackle it yet." But that's the surest way to never succeed. Learning to program requires one to constantly tinker, experiment, and learn on the fly. You are doing exactly the _right_ thing, if you find yourself constantly practicing Google-Fu and diving into documentation. There is just no way (or reason) to try and memorize it all. Online references are available for you to use when you need them. So use them!</w:t>
+      </w:r>
+    </w:p>
+    <w:p>
+      <w:pPr>
+        <w:jc w:val="both"/>
+      </w:pPr>
+    </w:p>
+    <w:p>
+      <w:pPr>
+        <w:jc w:val="both"/>
+      </w:pPr>
+      <w:r>
+        <w:t xml:space="preserve">* Take each of these tasks one at a time. Begin your work, answering the basic questions: "How do I import the data?" "How do I convert the data into a </w:t>
+      </w:r>
+      <w:proofErr w:type="spellStart"/>
+      <w:r>
+        <w:t>DataFrame</w:t>
+      </w:r>
+      <w:proofErr w:type="spellEnd"/>
+      <w:r>
+        <w:t>?" "How do I build the first table?" Don't get intimidated by the number of asks. Many of them are repetitive in nature with just a few tweaks. Be persistent and creative!</w:t>
+      </w:r>
+    </w:p>
+    <w:p>
+      <w:pPr>
+        <w:jc w:val="both"/>
+      </w:pPr>
+    </w:p>
+    <w:p>
+      <w:pPr>
+        <w:jc w:val="both"/>
+      </w:pPr>
       <w:r>
         <w:lastRenderedPageBreak/>
-        <w:t>not ready to tackle it yet." But that's the surest way to never succeed. Learning to program requires one to constantly tinker, experiment, and learn on the fly. You are doing exactly the _right_ thing, if you find yourself constantly practicing Google-Fu and diving into documentation. There is just no way (or reason) to try and memorize it all. Online references are available for you to use when you need them. So use them!</w:t>
-      </w:r>
-    </w:p>
-    <w:p>
-      <w:pPr>
-        <w:jc w:val="both"/>
-      </w:pPr>
-    </w:p>
-    <w:p>
-      <w:pPr>
-        <w:jc w:val="both"/>
-      </w:pPr>
-      <w:r>
-        <w:t xml:space="preserve">* Take each of these tasks one at a time. Begin your work, answering the basic questions: "How do I import the data?" "How do I convert the data into a </w:t>
-      </w:r>
-      <w:proofErr w:type="spellStart"/>
-      <w:r>
-        <w:t>DataFrame</w:t>
-      </w:r>
-      <w:proofErr w:type="spellEnd"/>
-      <w:r>
-        <w:t>?" "How do I build the first table?" Don't get intimidated by the number of asks. Many of them are repetitive in nature with just a few tweaks. Be persistent and creative!</w:t>
-      </w:r>
-    </w:p>
-    <w:p>
-      <w:pPr>
-        <w:jc w:val="both"/>
-      </w:pPr>
-    </w:p>
-    <w:p>
-      <w:pPr>
-        <w:jc w:val="both"/>
-      </w:pPr>
-      <w:r>
         <w:t xml:space="preserve">* Expect these exercises to take time! Don't get discouraged if you find yourself </w:t>
       </w:r>
       <w:proofErr w:type="gramStart"/>
@@ -9806,7 +14531,7 @@
           <w:rPr>
             <w:noProof/>
           </w:rPr>
-          <w:t>5</w:t>
+          <w:t>17</w:t>
         </w:r>
         <w:r>
           <w:rPr>
@@ -12005,6 +16730,119 @@
     </w:lvl>
   </w:abstractNum>
   <w:abstractNum w:abstractNumId="18" w15:restartNumberingAfterBreak="0">
+    <w:nsid w:val="2CE74B82"/>
+    <w:multiLevelType w:val="hybridMultilevel"/>
+    <w:tmpl w:val="05448102"/>
+    <w:lvl w:ilvl="0" w:tplc="4009000B">
+      <w:start w:val="1"/>
+      <w:numFmt w:val="bullet"/>
+      <w:lvlText w:val=""/>
+      <w:lvlJc w:val="left"/>
+      <w:pPr>
+        <w:ind w:left="360" w:hanging="360"/>
+      </w:pPr>
+      <w:rPr>
+        <w:rFonts w:ascii="Wingdings" w:hAnsi="Wingdings" w:hint="default"/>
+      </w:rPr>
+    </w:lvl>
+    <w:lvl w:ilvl="1" w:tplc="40090003" w:tentative="1">
+      <w:start w:val="1"/>
+      <w:numFmt w:val="bullet"/>
+      <w:lvlText w:val="o"/>
+      <w:lvlJc w:val="left"/>
+      <w:pPr>
+        <w:ind w:left="1080" w:hanging="360"/>
+      </w:pPr>
+      <w:rPr>
+        <w:rFonts w:ascii="Courier New" w:hAnsi="Courier New" w:cs="Courier New" w:hint="default"/>
+      </w:rPr>
+    </w:lvl>
+    <w:lvl w:ilvl="2" w:tplc="40090005" w:tentative="1">
+      <w:start w:val="1"/>
+      <w:numFmt w:val="bullet"/>
+      <w:lvlText w:val=""/>
+      <w:lvlJc w:val="left"/>
+      <w:pPr>
+        <w:ind w:left="1800" w:hanging="360"/>
+      </w:pPr>
+      <w:rPr>
+        <w:rFonts w:ascii="Wingdings" w:hAnsi="Wingdings" w:hint="default"/>
+      </w:rPr>
+    </w:lvl>
+    <w:lvl w:ilvl="3" w:tplc="40090001" w:tentative="1">
+      <w:start w:val="1"/>
+      <w:numFmt w:val="bullet"/>
+      <w:lvlText w:val=""/>
+      <w:lvlJc w:val="left"/>
+      <w:pPr>
+        <w:ind w:left="2520" w:hanging="360"/>
+      </w:pPr>
+      <w:rPr>
+        <w:rFonts w:ascii="Symbol" w:hAnsi="Symbol" w:hint="default"/>
+      </w:rPr>
+    </w:lvl>
+    <w:lvl w:ilvl="4" w:tplc="40090003" w:tentative="1">
+      <w:start w:val="1"/>
+      <w:numFmt w:val="bullet"/>
+      <w:lvlText w:val="o"/>
+      <w:lvlJc w:val="left"/>
+      <w:pPr>
+        <w:ind w:left="3240" w:hanging="360"/>
+      </w:pPr>
+      <w:rPr>
+        <w:rFonts w:ascii="Courier New" w:hAnsi="Courier New" w:cs="Courier New" w:hint="default"/>
+      </w:rPr>
+    </w:lvl>
+    <w:lvl w:ilvl="5" w:tplc="40090005" w:tentative="1">
+      <w:start w:val="1"/>
+      <w:numFmt w:val="bullet"/>
+      <w:lvlText w:val=""/>
+      <w:lvlJc w:val="left"/>
+      <w:pPr>
+        <w:ind w:left="3960" w:hanging="360"/>
+      </w:pPr>
+      <w:rPr>
+        <w:rFonts w:ascii="Wingdings" w:hAnsi="Wingdings" w:hint="default"/>
+      </w:rPr>
+    </w:lvl>
+    <w:lvl w:ilvl="6" w:tplc="40090001" w:tentative="1">
+      <w:start w:val="1"/>
+      <w:numFmt w:val="bullet"/>
+      <w:lvlText w:val=""/>
+      <w:lvlJc w:val="left"/>
+      <w:pPr>
+        <w:ind w:left="4680" w:hanging="360"/>
+      </w:pPr>
+      <w:rPr>
+        <w:rFonts w:ascii="Symbol" w:hAnsi="Symbol" w:hint="default"/>
+      </w:rPr>
+    </w:lvl>
+    <w:lvl w:ilvl="7" w:tplc="40090003" w:tentative="1">
+      <w:start w:val="1"/>
+      <w:numFmt w:val="bullet"/>
+      <w:lvlText w:val="o"/>
+      <w:lvlJc w:val="left"/>
+      <w:pPr>
+        <w:ind w:left="5400" w:hanging="360"/>
+      </w:pPr>
+      <w:rPr>
+        <w:rFonts w:ascii="Courier New" w:hAnsi="Courier New" w:cs="Courier New" w:hint="default"/>
+      </w:rPr>
+    </w:lvl>
+    <w:lvl w:ilvl="8" w:tplc="40090005" w:tentative="1">
+      <w:start w:val="1"/>
+      <w:numFmt w:val="bullet"/>
+      <w:lvlText w:val=""/>
+      <w:lvlJc w:val="left"/>
+      <w:pPr>
+        <w:ind w:left="6120" w:hanging="360"/>
+      </w:pPr>
+      <w:rPr>
+        <w:rFonts w:ascii="Wingdings" w:hAnsi="Wingdings" w:hint="default"/>
+      </w:rPr>
+    </w:lvl>
+  </w:abstractNum>
+  <w:abstractNum w:abstractNumId="19" w15:restartNumberingAfterBreak="0">
     <w:nsid w:val="2FF16B52"/>
     <w:multiLevelType w:val="multilevel"/>
     <w:tmpl w:val="E69CB62C"/>
@@ -12153,7 +16991,7 @@
       </w:rPr>
     </w:lvl>
   </w:abstractNum>
-  <w:abstractNum w:abstractNumId="19" w15:restartNumberingAfterBreak="0">
+  <w:abstractNum w:abstractNumId="20" w15:restartNumberingAfterBreak="0">
     <w:nsid w:val="31752513"/>
     <w:multiLevelType w:val="hybridMultilevel"/>
     <w:tmpl w:val="46C0C458"/>
@@ -12266,7 +17104,7 @@
       </w:rPr>
     </w:lvl>
   </w:abstractNum>
-  <w:abstractNum w:abstractNumId="20" w15:restartNumberingAfterBreak="0">
+  <w:abstractNum w:abstractNumId="21" w15:restartNumberingAfterBreak="0">
     <w:nsid w:val="3566438A"/>
     <w:multiLevelType w:val="hybridMultilevel"/>
     <w:tmpl w:val="CAEE8894"/>
@@ -12379,7 +17217,7 @@
       </w:rPr>
     </w:lvl>
   </w:abstractNum>
-  <w:abstractNum w:abstractNumId="21" w15:restartNumberingAfterBreak="0">
+  <w:abstractNum w:abstractNumId="22" w15:restartNumberingAfterBreak="0">
     <w:nsid w:val="3CB40330"/>
     <w:multiLevelType w:val="hybridMultilevel"/>
     <w:tmpl w:val="F3B6401E"/>
@@ -12492,7 +17330,7 @@
       </w:rPr>
     </w:lvl>
   </w:abstractNum>
-  <w:abstractNum w:abstractNumId="22" w15:restartNumberingAfterBreak="0">
+  <w:abstractNum w:abstractNumId="23" w15:restartNumberingAfterBreak="0">
     <w:nsid w:val="42336E32"/>
     <w:multiLevelType w:val="hybridMultilevel"/>
     <w:tmpl w:val="0D7EDEE4"/>
@@ -12604,7 +17442,7 @@
       </w:rPr>
     </w:lvl>
   </w:abstractNum>
-  <w:abstractNum w:abstractNumId="23" w15:restartNumberingAfterBreak="0">
+  <w:abstractNum w:abstractNumId="24" w15:restartNumberingAfterBreak="0">
     <w:nsid w:val="482203C3"/>
     <w:multiLevelType w:val="hybridMultilevel"/>
     <w:tmpl w:val="4C9680C2"/>
@@ -12717,7 +17555,7 @@
       </w:rPr>
     </w:lvl>
   </w:abstractNum>
-  <w:abstractNum w:abstractNumId="24" w15:restartNumberingAfterBreak="0">
+  <w:abstractNum w:abstractNumId="25" w15:restartNumberingAfterBreak="0">
     <w:nsid w:val="496E432D"/>
     <w:multiLevelType w:val="multilevel"/>
     <w:tmpl w:val="8C4EF072"/>
@@ -12866,7 +17704,7 @@
       </w:rPr>
     </w:lvl>
   </w:abstractNum>
-  <w:abstractNum w:abstractNumId="25" w15:restartNumberingAfterBreak="0">
+  <w:abstractNum w:abstractNumId="26" w15:restartNumberingAfterBreak="0">
     <w:nsid w:val="4B5535FD"/>
     <w:multiLevelType w:val="hybridMultilevel"/>
     <w:tmpl w:val="B52615F8"/>
@@ -12979,7 +17817,7 @@
       </w:rPr>
     </w:lvl>
   </w:abstractNum>
-  <w:abstractNum w:abstractNumId="26" w15:restartNumberingAfterBreak="0">
+  <w:abstractNum w:abstractNumId="27" w15:restartNumberingAfterBreak="0">
     <w:nsid w:val="4C5E7FE0"/>
     <w:multiLevelType w:val="hybridMultilevel"/>
     <w:tmpl w:val="2D465EC0"/>
@@ -13092,7 +17930,7 @@
       </w:rPr>
     </w:lvl>
   </w:abstractNum>
-  <w:abstractNum w:abstractNumId="27" w15:restartNumberingAfterBreak="0">
+  <w:abstractNum w:abstractNumId="28" w15:restartNumberingAfterBreak="0">
     <w:nsid w:val="4C7F69F1"/>
     <w:multiLevelType w:val="hybridMultilevel"/>
     <w:tmpl w:val="17CAE0F0"/>
@@ -13205,7 +18043,7 @@
       </w:rPr>
     </w:lvl>
   </w:abstractNum>
-  <w:abstractNum w:abstractNumId="28" w15:restartNumberingAfterBreak="0">
+  <w:abstractNum w:abstractNumId="29" w15:restartNumberingAfterBreak="0">
     <w:nsid w:val="4F744F36"/>
     <w:multiLevelType w:val="hybridMultilevel"/>
     <w:tmpl w:val="2BF83D5A"/>
@@ -13318,7 +18156,7 @@
       </w:rPr>
     </w:lvl>
   </w:abstractNum>
-  <w:abstractNum w:abstractNumId="29" w15:restartNumberingAfterBreak="0">
+  <w:abstractNum w:abstractNumId="30" w15:restartNumberingAfterBreak="0">
     <w:nsid w:val="5A4B2F4E"/>
     <w:multiLevelType w:val="hybridMultilevel"/>
     <w:tmpl w:val="C290C3C8"/>
@@ -13430,7 +18268,7 @@
       </w:rPr>
     </w:lvl>
   </w:abstractNum>
-  <w:abstractNum w:abstractNumId="30" w15:restartNumberingAfterBreak="0">
+  <w:abstractNum w:abstractNumId="31" w15:restartNumberingAfterBreak="0">
     <w:nsid w:val="5D6418D2"/>
     <w:multiLevelType w:val="hybridMultilevel"/>
     <w:tmpl w:val="C09A748E"/>
@@ -13543,7 +18381,7 @@
       </w:rPr>
     </w:lvl>
   </w:abstractNum>
-  <w:abstractNum w:abstractNumId="31" w15:restartNumberingAfterBreak="0">
+  <w:abstractNum w:abstractNumId="32" w15:restartNumberingAfterBreak="0">
     <w:nsid w:val="5E912157"/>
     <w:multiLevelType w:val="hybridMultilevel"/>
     <w:tmpl w:val="92041B6A"/>
@@ -13656,7 +18494,7 @@
       </w:rPr>
     </w:lvl>
   </w:abstractNum>
-  <w:abstractNum w:abstractNumId="32" w15:restartNumberingAfterBreak="0">
+  <w:abstractNum w:abstractNumId="33" w15:restartNumberingAfterBreak="0">
     <w:nsid w:val="64F43279"/>
     <w:multiLevelType w:val="hybridMultilevel"/>
     <w:tmpl w:val="F87AEA4E"/>
@@ -13769,7 +18607,7 @@
       </w:rPr>
     </w:lvl>
   </w:abstractNum>
-  <w:abstractNum w:abstractNumId="33" w15:restartNumberingAfterBreak="0">
+  <w:abstractNum w:abstractNumId="34" w15:restartNumberingAfterBreak="0">
     <w:nsid w:val="6754453D"/>
     <w:multiLevelType w:val="hybridMultilevel"/>
     <w:tmpl w:val="0FAA6002"/>
@@ -13882,7 +18720,7 @@
       </w:rPr>
     </w:lvl>
   </w:abstractNum>
-  <w:abstractNum w:abstractNumId="34" w15:restartNumberingAfterBreak="0">
+  <w:abstractNum w:abstractNumId="35" w15:restartNumberingAfterBreak="0">
     <w:nsid w:val="685A240E"/>
     <w:multiLevelType w:val="hybridMultilevel"/>
     <w:tmpl w:val="D36C4F3E"/>
@@ -13995,7 +18833,7 @@
       </w:rPr>
     </w:lvl>
   </w:abstractNum>
-  <w:abstractNum w:abstractNumId="35" w15:restartNumberingAfterBreak="0">
+  <w:abstractNum w:abstractNumId="36" w15:restartNumberingAfterBreak="0">
     <w:nsid w:val="74D86270"/>
     <w:multiLevelType w:val="hybridMultilevel"/>
     <w:tmpl w:val="005C1256"/>
@@ -14107,7 +18945,7 @@
       </w:rPr>
     </w:lvl>
   </w:abstractNum>
-  <w:abstractNum w:abstractNumId="36" w15:restartNumberingAfterBreak="0">
+  <w:abstractNum w:abstractNumId="37" w15:restartNumberingAfterBreak="0">
     <w:nsid w:val="7608751C"/>
     <w:multiLevelType w:val="hybridMultilevel"/>
     <w:tmpl w:val="FE0EFB16"/>
@@ -14220,7 +19058,7 @@
       </w:rPr>
     </w:lvl>
   </w:abstractNum>
-  <w:abstractNum w:abstractNumId="37" w15:restartNumberingAfterBreak="0">
+  <w:abstractNum w:abstractNumId="38" w15:restartNumberingAfterBreak="0">
     <w:nsid w:val="7A60165A"/>
     <w:multiLevelType w:val="hybridMultilevel"/>
     <w:tmpl w:val="A2CCF6A0"/>
@@ -14333,7 +19171,7 @@
       </w:rPr>
     </w:lvl>
   </w:abstractNum>
-  <w:abstractNum w:abstractNumId="38" w15:restartNumberingAfterBreak="0">
+  <w:abstractNum w:abstractNumId="39" w15:restartNumberingAfterBreak="0">
     <w:nsid w:val="7ACE0C48"/>
     <w:multiLevelType w:val="hybridMultilevel"/>
     <w:tmpl w:val="BA48FB94"/>
@@ -14445,7 +19283,7 @@
       </w:rPr>
     </w:lvl>
   </w:abstractNum>
-  <w:abstractNum w:abstractNumId="39" w15:restartNumberingAfterBreak="0">
+  <w:abstractNum w:abstractNumId="40" w15:restartNumberingAfterBreak="0">
     <w:nsid w:val="7F32779E"/>
     <w:multiLevelType w:val="hybridMultilevel"/>
     <w:tmpl w:val="C3540A92"/>
@@ -14568,67 +19406,67 @@
     <w:abstractNumId w:val="16"/>
   </w:num>
   <w:num w:numId="4">
-    <w:abstractNumId w:val="39"/>
+    <w:abstractNumId w:val="40"/>
   </w:num>
   <w:num w:numId="5">
-    <w:abstractNumId w:val="28"/>
+    <w:abstractNumId w:val="29"/>
   </w:num>
   <w:num w:numId="6">
     <w:abstractNumId w:val="14"/>
   </w:num>
   <w:num w:numId="7">
-    <w:abstractNumId w:val="31"/>
+    <w:abstractNumId w:val="32"/>
   </w:num>
   <w:num w:numId="8">
     <w:abstractNumId w:val="13"/>
   </w:num>
   <w:num w:numId="9">
-    <w:abstractNumId w:val="32"/>
+    <w:abstractNumId w:val="33"/>
   </w:num>
   <w:num w:numId="10">
-    <w:abstractNumId w:val="30"/>
+    <w:abstractNumId w:val="31"/>
   </w:num>
   <w:num w:numId="11">
-    <w:abstractNumId w:val="36"/>
+    <w:abstractNumId w:val="37"/>
   </w:num>
   <w:num w:numId="12">
     <w:abstractNumId w:val="8"/>
   </w:num>
   <w:num w:numId="13">
-    <w:abstractNumId w:val="26"/>
+    <w:abstractNumId w:val="27"/>
   </w:num>
   <w:num w:numId="14">
-    <w:abstractNumId w:val="34"/>
+    <w:abstractNumId w:val="35"/>
   </w:num>
   <w:num w:numId="15">
-    <w:abstractNumId w:val="22"/>
+    <w:abstractNumId w:val="23"/>
   </w:num>
   <w:num w:numId="16">
-    <w:abstractNumId w:val="20"/>
+    <w:abstractNumId w:val="21"/>
   </w:num>
   <w:num w:numId="17">
-    <w:abstractNumId w:val="29"/>
+    <w:abstractNumId w:val="30"/>
   </w:num>
   <w:num w:numId="18">
-    <w:abstractNumId w:val="38"/>
+    <w:abstractNumId w:val="39"/>
   </w:num>
   <w:num w:numId="19">
     <w:abstractNumId w:val="12"/>
   </w:num>
   <w:num w:numId="20">
-    <w:abstractNumId w:val="35"/>
+    <w:abstractNumId w:val="36"/>
   </w:num>
   <w:num w:numId="21">
-    <w:abstractNumId w:val="33"/>
+    <w:abstractNumId w:val="34"/>
   </w:num>
   <w:num w:numId="22">
     <w:abstractNumId w:val="0"/>
   </w:num>
   <w:num w:numId="23">
-    <w:abstractNumId w:val="19"/>
+    <w:abstractNumId w:val="20"/>
   </w:num>
   <w:num w:numId="24">
-    <w:abstractNumId w:val="21"/>
+    <w:abstractNumId w:val="22"/>
   </w:num>
   <w:num w:numId="25">
     <w:abstractNumId w:val="7"/>
@@ -14640,7 +19478,7 @@
     <w:abstractNumId w:val="15"/>
   </w:num>
   <w:num w:numId="28">
-    <w:abstractNumId w:val="24"/>
+    <w:abstractNumId w:val="25"/>
   </w:num>
   <w:num w:numId="29">
     <w:abstractNumId w:val="1"/>
@@ -14649,22 +19487,22 @@
     <w:abstractNumId w:val="3"/>
   </w:num>
   <w:num w:numId="31">
-    <w:abstractNumId w:val="18"/>
+    <w:abstractNumId w:val="19"/>
   </w:num>
   <w:num w:numId="32">
     <w:abstractNumId w:val="11"/>
   </w:num>
   <w:num w:numId="33">
-    <w:abstractNumId w:val="27"/>
+    <w:abstractNumId w:val="28"/>
   </w:num>
   <w:num w:numId="34">
-    <w:abstractNumId w:val="23"/>
+    <w:abstractNumId w:val="24"/>
   </w:num>
   <w:num w:numId="35">
     <w:abstractNumId w:val="4"/>
   </w:num>
   <w:num w:numId="36">
-    <w:abstractNumId w:val="37"/>
+    <w:abstractNumId w:val="38"/>
   </w:num>
   <w:num w:numId="37">
     <w:abstractNumId w:val="17"/>
@@ -14676,7 +19514,10 @@
     <w:abstractNumId w:val="5"/>
   </w:num>
   <w:num w:numId="40">
-    <w:abstractNumId w:val="25"/>
+    <w:abstractNumId w:val="26"/>
+  </w:num>
+  <w:num w:numId="41">
+    <w:abstractNumId w:val="18"/>
   </w:num>
 </w:numbering>
 </file>
@@ -15719,7 +20560,7 @@
 </file>
 
 <file path=customXml/itemProps2.xml><?xml version="1.0" encoding="utf-8"?>
-<ds:datastoreItem xmlns:ds="http://schemas.openxmlformats.org/officeDocument/2006/customXml" ds:itemID="{82CBF05F-2530-4A06-932B-D23D3AE23857}">
+<ds:datastoreItem xmlns:ds="http://schemas.openxmlformats.org/officeDocument/2006/customXml" ds:itemID="{70D6EB00-A2BC-4D28-B641-0316CEF602B4}">
   <ds:schemaRefs>
     <ds:schemaRef ds:uri="http://schemas.openxmlformats.org/officeDocument/2006/bibliography"/>
   </ds:schemaRefs>
